--- a/user_interface/03_graphical_subsystem/primitives/Polygon.docx
+++ b/user_interface/03_graphical_subsystem/primitives/Polygon.docx
@@ -8,6 +8,7 @@
           <w:bottom w:val="single" w:sz="12" w:space="1" w:color="auto"/>
         </w:pBdr>
         <w:spacing w:after="160" w:line="259" w:lineRule="auto"/>
+        <w:jc w:val="both"/>
         <w:rPr>
           <w:rFonts w:ascii="Times New Roman" w:eastAsia="Times New Roman" w:hAnsi="Times New Roman" w:cs="Times New Roman"/>
           <w:b/>
@@ -26,9 +27,10 @@
           <w:szCs w:val="36"/>
           <w:lang w:eastAsia="ru-RU"/>
         </w:rPr>
-        <w:t>Полигон (</w:t>
-      </w:r>
-      <w:proofErr w:type="spellStart"/>
+        <w:t>Полигон (Polyg</w:t>
+      </w:r>
+      <w:bookmarkStart w:id="0" w:name="_GoBack"/>
+      <w:bookmarkEnd w:id="0"/>
       <w:r>
         <w:rPr>
           <w:rFonts w:ascii="Times New Roman" w:eastAsia="Times New Roman" w:hAnsi="Times New Roman" w:cs="Times New Roman"/>
@@ -38,23 +40,12 @@
           <w:szCs w:val="36"/>
           <w:lang w:eastAsia="ru-RU"/>
         </w:rPr>
-        <w:t>Polygon</w:t>
-      </w:r>
-      <w:proofErr w:type="spellEnd"/>
-      <w:r>
-        <w:rPr>
-          <w:rFonts w:ascii="Times New Roman" w:eastAsia="Times New Roman" w:hAnsi="Times New Roman" w:cs="Times New Roman"/>
-          <w:b/>
-          <w:color w:val="0000FF"/>
-          <w:sz w:val="36"/>
-          <w:szCs w:val="36"/>
-          <w:lang w:eastAsia="ru-RU"/>
-        </w:rPr>
-        <w:t>)</w:t>
+        <w:t>on)</w:t>
       </w:r>
     </w:p>
     <w:p>
       <w:pPr>
+        <w:jc w:val="both"/>
         <w:rPr>
           <w:rFonts w:ascii="Times New Roman" w:hAnsi="Times New Roman" w:cs="Times New Roman"/>
           <w:b/>
@@ -122,6 +113,7 @@
     </w:p>
     <w:p>
       <w:pPr>
+        <w:jc w:val="both"/>
         <w:rPr>
           <w:rFonts w:ascii="Times New Roman" w:hAnsi="Times New Roman" w:cs="Times New Roman"/>
           <w:i/>
@@ -146,6 +138,7 @@
     </w:p>
     <w:p>
       <w:pPr>
+        <w:jc w:val="both"/>
         <w:rPr>
           <w:rFonts w:ascii="Times New Roman" w:hAnsi="Times New Roman" w:cs="Times New Roman"/>
           <w:noProof/>
@@ -228,6 +221,7 @@
     </w:p>
     <w:p>
       <w:pPr>
+        <w:jc w:val="both"/>
         <w:rPr>
           <w:rFonts w:ascii="Times New Roman" w:hAnsi="Times New Roman" w:cs="Times New Roman"/>
           <w:noProof/>
@@ -249,6 +243,7 @@
     </w:p>
     <w:p>
       <w:pPr>
+        <w:jc w:val="both"/>
         <w:rPr>
           <w:rFonts w:ascii="Times New Roman" w:hAnsi="Times New Roman" w:cs="Times New Roman"/>
           <w:noProof/>
@@ -270,6 +265,7 @@
     </w:p>
     <w:p>
       <w:pPr>
+        <w:jc w:val="both"/>
         <w:rPr>
           <w:rFonts w:ascii="Times New Roman" w:hAnsi="Times New Roman" w:cs="Times New Roman"/>
           <w:noProof/>
@@ -291,6 +287,7 @@
     </w:p>
     <w:p>
       <w:pPr>
+        <w:jc w:val="both"/>
         <w:rPr>
           <w:rFonts w:ascii="Times New Roman" w:hAnsi="Times New Roman" w:cs="Times New Roman"/>
           <w:i/>
@@ -315,6 +312,7 @@
     </w:p>
     <w:p>
       <w:pPr>
+        <w:jc w:val="both"/>
         <w:rPr>
           <w:rFonts w:ascii="Times New Roman" w:hAnsi="Times New Roman" w:cs="Times New Roman"/>
           <w:noProof/>
@@ -336,6 +334,7 @@
     </w:p>
     <w:p>
       <w:pPr>
+        <w:jc w:val="both"/>
         <w:rPr>
           <w:rFonts w:ascii="Times New Roman" w:hAnsi="Times New Roman" w:cs="Times New Roman"/>
           <w:noProof/>
@@ -377,6 +376,7 @@
     </w:p>
     <w:p>
       <w:pPr>
+        <w:jc w:val="both"/>
         <w:rPr>
           <w:rFonts w:ascii="Times New Roman" w:hAnsi="Times New Roman" w:cs="Times New Roman"/>
           <w:noProof/>
@@ -398,6 +398,7 @@
     </w:p>
     <w:p>
       <w:pPr>
+        <w:jc w:val="both"/>
         <w:rPr>
           <w:rFonts w:ascii="Times New Roman" w:hAnsi="Times New Roman" w:cs="Times New Roman"/>
           <w:noProof/>
@@ -505,6 +506,7 @@
     </w:p>
     <w:p>
       <w:pPr>
+        <w:jc w:val="both"/>
         <w:rPr>
           <w:rFonts w:ascii="Times New Roman" w:hAnsi="Times New Roman" w:cs="Times New Roman"/>
           <w:noProof/>
@@ -612,6 +614,7 @@
     </w:p>
     <w:p>
       <w:pPr>
+        <w:jc w:val="both"/>
         <w:rPr>
           <w:rFonts w:ascii="Times New Roman" w:hAnsi="Times New Roman" w:cs="Times New Roman"/>
           <w:noProof/>
@@ -628,6 +631,7 @@
           <w:szCs w:val="28"/>
           <w:lang w:eastAsia="ru-RU"/>
         </w:rPr>
+        <w:lastRenderedPageBreak/>
         <w:t xml:space="preserve">6. Для продления границы полигона кликнуть ПКМ в любом месте полигона - откроется контекстное меню, в котором нужно выбрать пукт </w:t>
       </w:r>
       <w:r>
@@ -708,6 +712,7 @@
     </w:p>
     <w:p>
       <w:pPr>
+        <w:jc w:val="both"/>
         <w:rPr>
           <w:rFonts w:ascii="Times New Roman" w:hAnsi="Times New Roman" w:cs="Times New Roman"/>
           <w:noProof/>
@@ -716,7 +721,6 @@
           <w:lang w:eastAsia="ru-RU"/>
         </w:rPr>
       </w:pPr>
-      <w:bookmarkStart w:id="0" w:name="_GoBack"/>
       <w:r>
         <w:rPr>
           <w:rFonts w:ascii="Times New Roman" w:hAnsi="Times New Roman" w:cs="Times New Roman"/>
@@ -767,10 +771,10 @@
           </wp:inline>
         </w:drawing>
       </w:r>
-      <w:bookmarkEnd w:id="0"/>
     </w:p>
     <w:p>
       <w:pPr>
+        <w:jc w:val="both"/>
         <w:rPr>
           <w:rFonts w:ascii="Times New Roman" w:hAnsi="Times New Roman" w:cs="Times New Roman"/>
           <w:noProof/>
@@ -1159,6 +1163,7 @@
     </w:p>
     <w:p>
       <w:pPr>
+        <w:jc w:val="both"/>
         <w:rPr>
           <w:rFonts w:ascii="Times New Roman" w:hAnsi="Times New Roman" w:cs="Times New Roman"/>
           <w:noProof/>
@@ -1234,6 +1239,7 @@
     </w:p>
     <w:p>
       <w:pPr>
+        <w:jc w:val="both"/>
         <w:rPr>
           <w:rFonts w:ascii="Times New Roman" w:hAnsi="Times New Roman" w:cs="Times New Roman"/>
           <w:b/>
@@ -1252,11 +1258,13 @@
           <w:szCs w:val="28"/>
           <w:lang w:eastAsia="ru-RU"/>
         </w:rPr>
+        <w:lastRenderedPageBreak/>
         <w:t>Пример работы функции «Выровнять линию»: слева полигон до применения функции, справа после.</w:t>
       </w:r>
     </w:p>
     <w:p>
       <w:pPr>
+        <w:jc w:val="both"/>
         <w:rPr>
           <w:rFonts w:ascii="Times New Roman" w:hAnsi="Times New Roman" w:cs="Times New Roman"/>
           <w:i/>
@@ -1281,6 +1289,7 @@
     </w:p>
     <w:p>
       <w:pPr>
+        <w:jc w:val="both"/>
         <w:rPr>
           <w:i/>
           <w:noProof/>
@@ -1358,6 +1367,7 @@
           </w:tcPr>
           <w:p>
             <w:pPr>
+              <w:jc w:val="both"/>
               <w:rPr>
                 <w:b w:val="0"/>
                 <w:noProof/>
@@ -1382,6 +1392,7 @@
           </w:tcPr>
           <w:p>
             <w:pPr>
+              <w:jc w:val="both"/>
               <w:cnfStyle w:val="100000000000" w:firstRow="1" w:lastRow="0" w:firstColumn="0" w:lastColumn="0" w:oddVBand="0" w:evenVBand="0" w:oddHBand="0" w:evenHBand="0" w:firstRowFirstColumn="0" w:firstRowLastColumn="0" w:lastRowFirstColumn="0" w:lastRowLastColumn="0"/>
               <w:rPr>
                 <w:b w:val="0"/>
@@ -1407,6 +1418,7 @@
           </w:tcPr>
           <w:p>
             <w:pPr>
+              <w:jc w:val="both"/>
               <w:cnfStyle w:val="100000000000" w:firstRow="1" w:lastRow="0" w:firstColumn="0" w:lastColumn="0" w:oddVBand="0" w:evenVBand="0" w:oddHBand="0" w:evenHBand="0" w:firstRowFirstColumn="0" w:firstRowLastColumn="0" w:lastRowFirstColumn="0" w:lastRowLastColumn="0"/>
               <w:rPr>
                 <w:b w:val="0"/>
@@ -1435,6 +1447,7 @@
               <w:autoSpaceDE w:val="0"/>
               <w:autoSpaceDN w:val="0"/>
               <w:adjustRightInd w:val="0"/>
+              <w:jc w:val="both"/>
               <w:cnfStyle w:val="100000000000" w:firstRow="1" w:lastRow="0" w:firstColumn="0" w:lastColumn="0" w:oddVBand="0" w:evenVBand="0" w:oddHBand="0" w:evenHBand="0" w:firstRowFirstColumn="0" w:firstRowLastColumn="0" w:lastRowFirstColumn="0" w:lastRowLastColumn="0"/>
               <w:rPr>
                 <w:rFonts w:ascii="Calibri" w:eastAsia="Times New Roman" w:hAnsi="Calibri" w:cs="Arial"/>
@@ -1451,6 +1464,7 @@
           </w:p>
           <w:p>
             <w:pPr>
+              <w:jc w:val="both"/>
               <w:cnfStyle w:val="100000000000" w:firstRow="1" w:lastRow="0" w:firstColumn="0" w:lastColumn="0" w:oddVBand="0" w:evenVBand="0" w:oddHBand="0" w:evenHBand="0" w:firstRowFirstColumn="0" w:firstRowLastColumn="0" w:lastRowFirstColumn="0" w:lastRowLastColumn="0"/>
               <w:rPr>
                 <w:b w:val="0"/>
@@ -1495,6 +1509,7 @@
           </w:tcPr>
           <w:p>
             <w:pPr>
+              <w:jc w:val="both"/>
               <w:cnfStyle w:val="100000000000" w:firstRow="1" w:lastRow="0" w:firstColumn="0" w:lastColumn="0" w:oddVBand="0" w:evenVBand="0" w:oddHBand="0" w:evenHBand="0" w:firstRowFirstColumn="0" w:firstRowLastColumn="0" w:lastRowFirstColumn="0" w:lastRowLastColumn="0"/>
               <w:rPr>
                 <w:noProof/>
@@ -1527,6 +1542,7 @@
               <w:tabs>
                 <w:tab w:val="right" w:pos="1921"/>
               </w:tabs>
+              <w:jc w:val="both"/>
               <w:rPr>
                 <w:noProof/>
                 <w:szCs w:val="22"/>
@@ -1558,6 +1574,7 @@
           </w:tcPr>
           <w:p>
             <w:pPr>
+              <w:jc w:val="both"/>
               <w:cnfStyle w:val="000000100000" w:firstRow="0" w:lastRow="0" w:firstColumn="0" w:lastColumn="0" w:oddVBand="0" w:evenVBand="0" w:oddHBand="1" w:evenHBand="0" w:firstRowFirstColumn="0" w:firstRowLastColumn="0" w:lastRowFirstColumn="0" w:lastRowLastColumn="0"/>
               <w:rPr>
                 <w:noProof/>
@@ -1582,6 +1599,7 @@
           </w:tcPr>
           <w:p>
             <w:pPr>
+              <w:jc w:val="both"/>
               <w:cnfStyle w:val="000000100000" w:firstRow="0" w:lastRow="0" w:firstColumn="0" w:lastColumn="0" w:oddVBand="0" w:evenVBand="0" w:oddHBand="1" w:evenHBand="0" w:firstRowFirstColumn="0" w:firstRowLastColumn="0" w:lastRowFirstColumn="0" w:lastRowLastColumn="0"/>
               <w:rPr>
                 <w:noProof/>
@@ -1606,6 +1624,7 @@
           </w:tcPr>
           <w:p>
             <w:pPr>
+              <w:jc w:val="both"/>
               <w:cnfStyle w:val="000000100000" w:firstRow="0" w:lastRow="0" w:firstColumn="0" w:lastColumn="0" w:oddVBand="0" w:evenVBand="0" w:oddHBand="1" w:evenHBand="0" w:firstRowFirstColumn="0" w:firstRowLastColumn="0" w:lastRowFirstColumn="0" w:lastRowLastColumn="0"/>
               <w:rPr>
                 <w:noProof/>
@@ -1629,6 +1648,7 @@
           </w:tcPr>
           <w:p>
             <w:pPr>
+              <w:jc w:val="both"/>
               <w:cnfStyle w:val="000000100000" w:firstRow="0" w:lastRow="0" w:firstColumn="0" w:lastColumn="0" w:oddVBand="0" w:evenVBand="0" w:oddHBand="1" w:evenHBand="0" w:firstRowFirstColumn="0" w:firstRowLastColumn="0" w:lastRowFirstColumn="0" w:lastRowLastColumn="0"/>
               <w:rPr>
                 <w:noProof/>
@@ -1679,6 +1699,7 @@
           </w:p>
           <w:p>
             <w:pPr>
+              <w:jc w:val="both"/>
               <w:cnfStyle w:val="000000100000" w:firstRow="0" w:lastRow="0" w:firstColumn="0" w:lastColumn="0" w:oddVBand="0" w:evenVBand="0" w:oddHBand="1" w:evenHBand="0" w:firstRowFirstColumn="0" w:firstRowLastColumn="0" w:lastRowFirstColumn="0" w:lastRowLastColumn="0"/>
               <w:rPr>
                 <w:noProof/>
@@ -1716,6 +1737,7 @@
           </w:tcPr>
           <w:p>
             <w:pPr>
+              <w:jc w:val="both"/>
               <w:rPr>
                 <w:noProof/>
                 <w:szCs w:val="22"/>
@@ -1739,6 +1761,7 @@
           </w:tcPr>
           <w:p>
             <w:pPr>
+              <w:jc w:val="both"/>
               <w:cnfStyle w:val="000000010000" w:firstRow="0" w:lastRow="0" w:firstColumn="0" w:lastColumn="0" w:oddVBand="0" w:evenVBand="0" w:oddHBand="0" w:evenHBand="1" w:firstRowFirstColumn="0" w:firstRowLastColumn="0" w:lastRowFirstColumn="0" w:lastRowLastColumn="0"/>
               <w:rPr>
                 <w:noProof/>
@@ -1763,6 +1786,7 @@
           </w:tcPr>
           <w:p>
             <w:pPr>
+              <w:jc w:val="both"/>
               <w:cnfStyle w:val="000000010000" w:firstRow="0" w:lastRow="0" w:firstColumn="0" w:lastColumn="0" w:oddVBand="0" w:evenVBand="0" w:oddHBand="0" w:evenHBand="1" w:firstRowFirstColumn="0" w:firstRowLastColumn="0" w:lastRowFirstColumn="0" w:lastRowLastColumn="0"/>
               <w:rPr>
                 <w:noProof/>
@@ -1787,6 +1811,7 @@
           </w:tcPr>
           <w:p>
             <w:pPr>
+              <w:jc w:val="both"/>
               <w:cnfStyle w:val="000000010000" w:firstRow="0" w:lastRow="0" w:firstColumn="0" w:lastColumn="0" w:oddVBand="0" w:evenVBand="0" w:oddHBand="0" w:evenHBand="1" w:firstRowFirstColumn="0" w:firstRowLastColumn="0" w:lastRowFirstColumn="0" w:lastRowLastColumn="0"/>
               <w:rPr>
                 <w:noProof/>
@@ -1810,6 +1835,7 @@
           </w:tcPr>
           <w:p>
             <w:pPr>
+              <w:jc w:val="both"/>
               <w:cnfStyle w:val="000000010000" w:firstRow="0" w:lastRow="0" w:firstColumn="0" w:lastColumn="0" w:oddVBand="0" w:evenVBand="0" w:oddHBand="0" w:evenHBand="1" w:firstRowFirstColumn="0" w:firstRowLastColumn="0" w:lastRowFirstColumn="0" w:lastRowLastColumn="0"/>
               <w:rPr>
                 <w:noProof/>
@@ -1823,7 +1849,16 @@
                 <w:szCs w:val="22"/>
                 <w:lang w:eastAsia="ru-RU"/>
               </w:rPr>
-              <w:t>Тип объекта, определяющий его внешний вид объекта и набор свойств.</w:t>
+              <w:t xml:space="preserve">Тип объекта, определяющий его внешний вид объекта и набор </w:t>
+            </w:r>
+            <w:r>
+              <w:rPr>
+                <w:noProof/>
+                <w:szCs w:val="22"/>
+                <w:lang w:eastAsia="ru-RU"/>
+              </w:rPr>
+              <w:lastRenderedPageBreak/>
+              <w:t>свойств.</w:t>
             </w:r>
           </w:p>
         </w:tc>
@@ -1839,18 +1874,20 @@
           </w:tcPr>
           <w:p>
             <w:pPr>
-              <w:rPr>
-                <w:noProof/>
-                <w:szCs w:val="22"/>
-                <w:lang w:eastAsia="ru-RU"/>
-              </w:rPr>
-            </w:pPr>
-            <w:r>
-              <w:rPr>
-                <w:noProof/>
-                <w:szCs w:val="22"/>
-                <w:lang w:eastAsia="ru-RU"/>
-              </w:rPr>
+              <w:jc w:val="both"/>
+              <w:rPr>
+                <w:noProof/>
+                <w:szCs w:val="22"/>
+                <w:lang w:eastAsia="ru-RU"/>
+              </w:rPr>
+            </w:pPr>
+            <w:r>
+              <w:rPr>
+                <w:noProof/>
+                <w:szCs w:val="22"/>
+                <w:lang w:eastAsia="ru-RU"/>
+              </w:rPr>
+              <w:lastRenderedPageBreak/>
               <w:t>Подсказка</w:t>
             </w:r>
           </w:p>
@@ -1862,6 +1899,7 @@
           </w:tcPr>
           <w:p>
             <w:pPr>
+              <w:jc w:val="both"/>
               <w:cnfStyle w:val="000000100000" w:firstRow="0" w:lastRow="0" w:firstColumn="0" w:lastColumn="0" w:oddVBand="0" w:evenVBand="0" w:oddHBand="1" w:evenHBand="0" w:firstRowFirstColumn="0" w:firstRowLastColumn="0" w:lastRowFirstColumn="0" w:lastRowLastColumn="0"/>
               <w:rPr>
                 <w:noProof/>
@@ -1886,6 +1924,7 @@
           </w:tcPr>
           <w:p>
             <w:pPr>
+              <w:jc w:val="both"/>
               <w:cnfStyle w:val="000000100000" w:firstRow="0" w:lastRow="0" w:firstColumn="0" w:lastColumn="0" w:oddVBand="0" w:evenVBand="0" w:oddHBand="1" w:evenHBand="0" w:firstRowFirstColumn="0" w:firstRowLastColumn="0" w:lastRowFirstColumn="0" w:lastRowLastColumn="0"/>
               <w:rPr>
                 <w:noProof/>
@@ -1929,6 +1968,7 @@
           </w:tcPr>
           <w:p>
             <w:pPr>
+              <w:jc w:val="both"/>
               <w:cnfStyle w:val="000000100000" w:firstRow="0" w:lastRow="0" w:firstColumn="0" w:lastColumn="0" w:oddVBand="0" w:evenVBand="0" w:oddHBand="1" w:evenHBand="0" w:firstRowFirstColumn="0" w:firstRowLastColumn="0" w:lastRowFirstColumn="0" w:lastRowLastColumn="0"/>
               <w:rPr>
                 <w:noProof/>
@@ -1952,6 +1992,7 @@
           </w:tcPr>
           <w:p>
             <w:pPr>
+              <w:jc w:val="both"/>
               <w:cnfStyle w:val="000000100000" w:firstRow="0" w:lastRow="0" w:firstColumn="0" w:lastColumn="0" w:oddVBand="0" w:evenVBand="0" w:oddHBand="1" w:evenHBand="0" w:firstRowFirstColumn="0" w:firstRowLastColumn="0" w:lastRowFirstColumn="0" w:lastRowLastColumn="0"/>
               <w:rPr>
                 <w:noProof/>
@@ -1981,6 +2022,7 @@
           </w:tcPr>
           <w:p>
             <w:pPr>
+              <w:jc w:val="both"/>
               <w:rPr>
                 <w:noProof/>
                 <w:szCs w:val="22"/>
@@ -2004,6 +2046,7 @@
           </w:tcPr>
           <w:p>
             <w:pPr>
+              <w:jc w:val="both"/>
               <w:cnfStyle w:val="000000010000" w:firstRow="0" w:lastRow="0" w:firstColumn="0" w:lastColumn="0" w:oddVBand="0" w:evenVBand="0" w:oddHBand="0" w:evenHBand="1" w:firstRowFirstColumn="0" w:firstRowLastColumn="0" w:lastRowFirstColumn="0" w:lastRowLastColumn="0"/>
               <w:rPr>
                 <w:noProof/>
@@ -2028,6 +2071,7 @@
           </w:tcPr>
           <w:p>
             <w:pPr>
+              <w:jc w:val="both"/>
               <w:cnfStyle w:val="000000010000" w:firstRow="0" w:lastRow="0" w:firstColumn="0" w:lastColumn="0" w:oddVBand="0" w:evenVBand="0" w:oddHBand="0" w:evenHBand="1" w:firstRowFirstColumn="0" w:firstRowLastColumn="0" w:lastRowFirstColumn="0" w:lastRowLastColumn="0"/>
               <w:rPr>
                 <w:noProof/>
@@ -2053,6 +2097,7 @@
           <w:p>
             <w:pPr>
               <w:spacing w:after="0"/>
+              <w:jc w:val="both"/>
               <w:cnfStyle w:val="000000010000" w:firstRow="0" w:lastRow="0" w:firstColumn="0" w:lastColumn="0" w:oddVBand="0" w:evenVBand="0" w:oddHBand="0" w:evenHBand="1" w:firstRowFirstColumn="0" w:firstRowLastColumn="0" w:lastRowFirstColumn="0" w:lastRowLastColumn="0"/>
               <w:rPr>
                 <w:noProof/>
@@ -2072,6 +2117,7 @@
           <w:p>
             <w:pPr>
               <w:spacing w:after="0"/>
+              <w:jc w:val="both"/>
               <w:cnfStyle w:val="000000010000" w:firstRow="0" w:lastRow="0" w:firstColumn="0" w:lastColumn="0" w:oddVBand="0" w:evenVBand="0" w:oddHBand="0" w:evenHBand="1" w:firstRowFirstColumn="0" w:firstRowLastColumn="0" w:lastRowFirstColumn="0" w:lastRowLastColumn="0"/>
               <w:rPr>
                 <w:noProof/>
@@ -2095,6 +2141,7 @@
           </w:tcPr>
           <w:p>
             <w:pPr>
+              <w:jc w:val="both"/>
               <w:cnfStyle w:val="000000010000" w:firstRow="0" w:lastRow="0" w:firstColumn="0" w:lastColumn="0" w:oddVBand="0" w:evenVBand="0" w:oddHBand="0" w:evenHBand="1" w:firstRowFirstColumn="0" w:firstRowLastColumn="0" w:lastRowFirstColumn="0" w:lastRowLastColumn="0"/>
               <w:rPr>
                 <w:noProof/>
@@ -2124,6 +2171,7 @@
           </w:tcPr>
           <w:p>
             <w:pPr>
+              <w:jc w:val="both"/>
               <w:rPr>
                 <w:noProof/>
                 <w:szCs w:val="22"/>
@@ -2147,6 +2195,7 @@
           </w:tcPr>
           <w:p>
             <w:pPr>
+              <w:jc w:val="both"/>
               <w:cnfStyle w:val="000000100000" w:firstRow="0" w:lastRow="0" w:firstColumn="0" w:lastColumn="0" w:oddVBand="0" w:evenVBand="0" w:oddHBand="1" w:evenHBand="0" w:firstRowFirstColumn="0" w:firstRowLastColumn="0" w:lastRowFirstColumn="0" w:lastRowLastColumn="0"/>
               <w:rPr>
                 <w:noProof/>
@@ -2171,6 +2220,7 @@
           </w:tcPr>
           <w:p>
             <w:pPr>
+              <w:jc w:val="both"/>
               <w:cnfStyle w:val="000000100000" w:firstRow="0" w:lastRow="0" w:firstColumn="0" w:lastColumn="0" w:oddVBand="0" w:evenVBand="0" w:oddHBand="1" w:evenHBand="0" w:firstRowFirstColumn="0" w:firstRowLastColumn="0" w:lastRowFirstColumn="0" w:lastRowLastColumn="0"/>
               <w:rPr>
                 <w:noProof/>
@@ -2196,6 +2246,7 @@
           <w:p>
             <w:pPr>
               <w:spacing w:after="0"/>
+              <w:jc w:val="both"/>
               <w:cnfStyle w:val="000000100000" w:firstRow="0" w:lastRow="0" w:firstColumn="0" w:lastColumn="0" w:oddVBand="0" w:evenVBand="0" w:oddHBand="1" w:evenHBand="0" w:firstRowFirstColumn="0" w:firstRowLastColumn="0" w:lastRowFirstColumn="0" w:lastRowLastColumn="0"/>
               <w:rPr>
                 <w:noProof/>
@@ -2215,6 +2266,7 @@
           <w:p>
             <w:pPr>
               <w:spacing w:after="0"/>
+              <w:jc w:val="both"/>
               <w:cnfStyle w:val="000000100000" w:firstRow="0" w:lastRow="0" w:firstColumn="0" w:lastColumn="0" w:oddVBand="0" w:evenVBand="0" w:oddHBand="1" w:evenHBand="0" w:firstRowFirstColumn="0" w:firstRowLastColumn="0" w:lastRowFirstColumn="0" w:lastRowLastColumn="0"/>
               <w:rPr>
                 <w:noProof/>
@@ -2238,6 +2290,7 @@
           </w:tcPr>
           <w:p>
             <w:pPr>
+              <w:jc w:val="both"/>
               <w:cnfStyle w:val="000000100000" w:firstRow="0" w:lastRow="0" w:firstColumn="0" w:lastColumn="0" w:oddVBand="0" w:evenVBand="0" w:oddHBand="1" w:evenHBand="0" w:firstRowFirstColumn="0" w:firstRowLastColumn="0" w:lastRowFirstColumn="0" w:lastRowLastColumn="0"/>
               <w:rPr>
                 <w:noProof/>
@@ -2267,6 +2320,7 @@
           </w:tcPr>
           <w:p>
             <w:pPr>
+              <w:jc w:val="both"/>
               <w:rPr>
                 <w:noProof/>
                 <w:szCs w:val="22"/>
@@ -2290,6 +2344,7 @@
           </w:tcPr>
           <w:p>
             <w:pPr>
+              <w:jc w:val="both"/>
               <w:cnfStyle w:val="000000010000" w:firstRow="0" w:lastRow="0" w:firstColumn="0" w:lastColumn="0" w:oddVBand="0" w:evenVBand="0" w:oddHBand="0" w:evenHBand="1" w:firstRowFirstColumn="0" w:firstRowLastColumn="0" w:lastRowFirstColumn="0" w:lastRowLastColumn="0"/>
               <w:rPr>
                 <w:noProof/>
@@ -2314,6 +2369,7 @@
           </w:tcPr>
           <w:p>
             <w:pPr>
+              <w:jc w:val="both"/>
               <w:cnfStyle w:val="000000010000" w:firstRow="0" w:lastRow="0" w:firstColumn="0" w:lastColumn="0" w:oddVBand="0" w:evenVBand="0" w:oddHBand="0" w:evenHBand="1" w:firstRowFirstColumn="0" w:firstRowLastColumn="0" w:lastRowFirstColumn="0" w:lastRowLastColumn="0"/>
               <w:rPr>
                 <w:i/>
@@ -2358,6 +2414,7 @@
           </w:tcPr>
           <w:p>
             <w:pPr>
+              <w:jc w:val="both"/>
               <w:cnfStyle w:val="000000010000" w:firstRow="0" w:lastRow="0" w:firstColumn="0" w:lastColumn="0" w:oddVBand="0" w:evenVBand="0" w:oddHBand="0" w:evenHBand="1" w:firstRowFirstColumn="0" w:firstRowLastColumn="0" w:lastRowFirstColumn="0" w:lastRowLastColumn="0"/>
               <w:rPr>
                 <w:noProof/>
@@ -2381,6 +2438,7 @@
           </w:tcPr>
           <w:p>
             <w:pPr>
+              <w:jc w:val="both"/>
               <w:cnfStyle w:val="000000010000" w:firstRow="0" w:lastRow="0" w:firstColumn="0" w:lastColumn="0" w:oddVBand="0" w:evenVBand="0" w:oddHBand="0" w:evenHBand="1" w:firstRowFirstColumn="0" w:firstRowLastColumn="0" w:lastRowFirstColumn="0" w:lastRowLastColumn="0"/>
               <w:rPr>
                 <w:noProof/>
@@ -2410,6 +2468,7 @@
           </w:tcPr>
           <w:p>
             <w:pPr>
+              <w:jc w:val="both"/>
               <w:rPr>
                 <w:noProof/>
                 <w:szCs w:val="22"/>
@@ -2433,6 +2492,7 @@
           </w:tcPr>
           <w:p>
             <w:pPr>
+              <w:jc w:val="both"/>
               <w:cnfStyle w:val="000000100000" w:firstRow="0" w:lastRow="0" w:firstColumn="0" w:lastColumn="0" w:oddVBand="0" w:evenVBand="0" w:oddHBand="1" w:evenHBand="0" w:firstRowFirstColumn="0" w:firstRowLastColumn="0" w:lastRowFirstColumn="0" w:lastRowLastColumn="0"/>
               <w:rPr>
                 <w:noProof/>
@@ -2457,6 +2517,7 @@
           </w:tcPr>
           <w:p>
             <w:pPr>
+              <w:jc w:val="both"/>
               <w:cnfStyle w:val="000000100000" w:firstRow="0" w:lastRow="0" w:firstColumn="0" w:lastColumn="0" w:oddVBand="0" w:evenVBand="0" w:oddHBand="1" w:evenHBand="0" w:firstRowFirstColumn="0" w:firstRowLastColumn="0" w:lastRowFirstColumn="0" w:lastRowLastColumn="0"/>
               <w:rPr>
                 <w:noProof/>
@@ -2516,6 +2577,7 @@
           </w:p>
           <w:p>
             <w:pPr>
+              <w:jc w:val="both"/>
               <w:cnfStyle w:val="000000100000" w:firstRow="0" w:lastRow="0" w:firstColumn="0" w:lastColumn="0" w:oddVBand="0" w:evenVBand="0" w:oddHBand="1" w:evenHBand="0" w:firstRowFirstColumn="0" w:firstRowLastColumn="0" w:lastRowFirstColumn="0" w:lastRowLastColumn="0"/>
               <w:rPr>
                 <w:noProof/>
@@ -2633,6 +2695,7 @@
           </w:tcPr>
           <w:p>
             <w:pPr>
+              <w:jc w:val="both"/>
               <w:rPr>
                 <w:noProof/>
                 <w:szCs w:val="22"/>
@@ -2656,6 +2719,7 @@
           </w:tcPr>
           <w:p>
             <w:pPr>
+              <w:jc w:val="both"/>
               <w:cnfStyle w:val="000000010000" w:firstRow="0" w:lastRow="0" w:firstColumn="0" w:lastColumn="0" w:oddVBand="0" w:evenVBand="0" w:oddHBand="0" w:evenHBand="1" w:firstRowFirstColumn="0" w:firstRowLastColumn="0" w:lastRowFirstColumn="0" w:lastRowLastColumn="0"/>
               <w:rPr>
                 <w:noProof/>
@@ -2680,6 +2744,7 @@
           </w:tcPr>
           <w:p>
             <w:pPr>
+              <w:jc w:val="both"/>
               <w:cnfStyle w:val="000000010000" w:firstRow="0" w:lastRow="0" w:firstColumn="0" w:lastColumn="0" w:oddVBand="0" w:evenVBand="0" w:oddHBand="0" w:evenHBand="1" w:firstRowFirstColumn="0" w:firstRowLastColumn="0" w:lastRowFirstColumn="0" w:lastRowLastColumn="0"/>
               <w:rPr>
                 <w:noProof/>
@@ -2723,6 +2788,7 @@
           </w:tcPr>
           <w:p>
             <w:pPr>
+              <w:jc w:val="both"/>
               <w:cnfStyle w:val="000000010000" w:firstRow="0" w:lastRow="0" w:firstColumn="0" w:lastColumn="0" w:oddVBand="0" w:evenVBand="0" w:oddHBand="0" w:evenHBand="1" w:firstRowFirstColumn="0" w:firstRowLastColumn="0" w:lastRowFirstColumn="0" w:lastRowLastColumn="0"/>
               <w:rPr>
                 <w:noProof/>
@@ -2746,6 +2812,7 @@
           </w:tcPr>
           <w:p>
             <w:pPr>
+              <w:jc w:val="both"/>
               <w:cnfStyle w:val="000000010000" w:firstRow="0" w:lastRow="0" w:firstColumn="0" w:lastColumn="0" w:oddVBand="0" w:evenVBand="0" w:oddHBand="0" w:evenHBand="1" w:firstRowFirstColumn="0" w:firstRowLastColumn="0" w:lastRowFirstColumn="0" w:lastRowLastColumn="0"/>
               <w:rPr>
                 <w:noProof/>
@@ -2775,6 +2842,7 @@
           </w:tcPr>
           <w:p>
             <w:pPr>
+              <w:jc w:val="both"/>
               <w:rPr>
                 <w:noProof/>
                 <w:szCs w:val="22"/>
@@ -2798,6 +2866,7 @@
           </w:tcPr>
           <w:p>
             <w:pPr>
+              <w:jc w:val="both"/>
               <w:cnfStyle w:val="000000100000" w:firstRow="0" w:lastRow="0" w:firstColumn="0" w:lastColumn="0" w:oddVBand="0" w:evenVBand="0" w:oddHBand="1" w:evenHBand="0" w:firstRowFirstColumn="0" w:firstRowLastColumn="0" w:lastRowFirstColumn="0" w:lastRowLastColumn="0"/>
               <w:rPr>
                 <w:noProof/>
@@ -2822,6 +2891,7 @@
           </w:tcPr>
           <w:p>
             <w:pPr>
+              <w:jc w:val="both"/>
               <w:cnfStyle w:val="000000100000" w:firstRow="0" w:lastRow="0" w:firstColumn="0" w:lastColumn="0" w:oddVBand="0" w:evenVBand="0" w:oddHBand="1" w:evenHBand="0" w:firstRowFirstColumn="0" w:firstRowLastColumn="0" w:lastRowFirstColumn="0" w:lastRowLastColumn="0"/>
               <w:rPr>
                 <w:noProof/>
@@ -2847,6 +2917,7 @@
           <w:p>
             <w:pPr>
               <w:spacing w:after="0"/>
+              <w:jc w:val="both"/>
               <w:cnfStyle w:val="000000100000" w:firstRow="0" w:lastRow="0" w:firstColumn="0" w:lastColumn="0" w:oddVBand="0" w:evenVBand="0" w:oddHBand="1" w:evenHBand="0" w:firstRowFirstColumn="0" w:firstRowLastColumn="0" w:lastRowFirstColumn="0" w:lastRowLastColumn="0"/>
               <w:rPr>
                 <w:noProof/>
@@ -2866,6 +2937,7 @@
           <w:p>
             <w:pPr>
               <w:spacing w:after="0"/>
+              <w:jc w:val="both"/>
               <w:cnfStyle w:val="000000100000" w:firstRow="0" w:lastRow="0" w:firstColumn="0" w:lastColumn="0" w:oddVBand="0" w:evenVBand="0" w:oddHBand="1" w:evenHBand="0" w:firstRowFirstColumn="0" w:firstRowLastColumn="0" w:lastRowFirstColumn="0" w:lastRowLastColumn="0"/>
               <w:rPr>
                 <w:noProof/>
@@ -2889,6 +2961,7 @@
           </w:tcPr>
           <w:p>
             <w:pPr>
+              <w:jc w:val="both"/>
               <w:cnfStyle w:val="000000100000" w:firstRow="0" w:lastRow="0" w:firstColumn="0" w:lastColumn="0" w:oddVBand="0" w:evenVBand="0" w:oddHBand="1" w:evenHBand="0" w:firstRowFirstColumn="0" w:firstRowLastColumn="0" w:lastRowFirstColumn="0" w:lastRowLastColumn="0"/>
               <w:rPr>
                 <w:noProof/>
@@ -2918,6 +2991,7 @@
           </w:tcPr>
           <w:p>
             <w:pPr>
+              <w:jc w:val="both"/>
               <w:rPr>
                 <w:noProof/>
                 <w:szCs w:val="22"/>
@@ -2941,6 +3015,7 @@
           </w:tcPr>
           <w:p>
             <w:pPr>
+              <w:jc w:val="both"/>
               <w:cnfStyle w:val="000000010000" w:firstRow="0" w:lastRow="0" w:firstColumn="0" w:lastColumn="0" w:oddVBand="0" w:evenVBand="0" w:oddHBand="0" w:evenHBand="1" w:firstRowFirstColumn="0" w:firstRowLastColumn="0" w:lastRowFirstColumn="0" w:lastRowLastColumn="0"/>
               <w:rPr>
                 <w:noProof/>
@@ -2965,6 +3040,7 @@
           </w:tcPr>
           <w:p>
             <w:pPr>
+              <w:jc w:val="both"/>
               <w:cnfStyle w:val="000000010000" w:firstRow="0" w:lastRow="0" w:firstColumn="0" w:lastColumn="0" w:oddVBand="0" w:evenVBand="0" w:oddHBand="0" w:evenHBand="1" w:firstRowFirstColumn="0" w:firstRowLastColumn="0" w:lastRowFirstColumn="0" w:lastRowLastColumn="0"/>
               <w:rPr>
                 <w:noProof/>
@@ -2990,6 +3066,7 @@
           <w:p>
             <w:pPr>
               <w:spacing w:after="0"/>
+              <w:jc w:val="both"/>
               <w:cnfStyle w:val="000000010000" w:firstRow="0" w:lastRow="0" w:firstColumn="0" w:lastColumn="0" w:oddVBand="0" w:evenVBand="0" w:oddHBand="0" w:evenHBand="1" w:firstRowFirstColumn="0" w:firstRowLastColumn="0" w:lastRowFirstColumn="0" w:lastRowLastColumn="0"/>
               <w:rPr>
                 <w:noProof/>
@@ -3009,6 +3086,7 @@
           <w:p>
             <w:pPr>
               <w:spacing w:after="0"/>
+              <w:jc w:val="both"/>
               <w:cnfStyle w:val="000000010000" w:firstRow="0" w:lastRow="0" w:firstColumn="0" w:lastColumn="0" w:oddVBand="0" w:evenVBand="0" w:oddHBand="0" w:evenHBand="1" w:firstRowFirstColumn="0" w:firstRowLastColumn="0" w:lastRowFirstColumn="0" w:lastRowLastColumn="0"/>
               <w:rPr>
                 <w:noProof/>
@@ -3028,6 +3106,7 @@
           <w:p>
             <w:pPr>
               <w:spacing w:after="0"/>
+              <w:jc w:val="both"/>
               <w:cnfStyle w:val="000000010000" w:firstRow="0" w:lastRow="0" w:firstColumn="0" w:lastColumn="0" w:oddVBand="0" w:evenVBand="0" w:oddHBand="0" w:evenHBand="1" w:firstRowFirstColumn="0" w:firstRowLastColumn="0" w:lastRowFirstColumn="0" w:lastRowLastColumn="0"/>
               <w:rPr>
                 <w:noProof/>
@@ -3081,6 +3160,7 @@
           </w:tcPr>
           <w:p>
             <w:pPr>
+              <w:jc w:val="both"/>
               <w:rPr>
                 <w:noProof/>
                 <w:szCs w:val="22"/>
@@ -3104,6 +3184,7 @@
           </w:tcPr>
           <w:p>
             <w:pPr>
+              <w:jc w:val="both"/>
               <w:cnfStyle w:val="000000100000" w:firstRow="0" w:lastRow="0" w:firstColumn="0" w:lastColumn="0" w:oddVBand="0" w:evenVBand="0" w:oddHBand="1" w:evenHBand="0" w:firstRowFirstColumn="0" w:firstRowLastColumn="0" w:lastRowFirstColumn="0" w:lastRowLastColumn="0"/>
               <w:rPr>
                 <w:noProof/>
@@ -3128,6 +3209,7 @@
           </w:tcPr>
           <w:p>
             <w:pPr>
+              <w:jc w:val="both"/>
               <w:cnfStyle w:val="000000100000" w:firstRow="0" w:lastRow="0" w:firstColumn="0" w:lastColumn="0" w:oddVBand="0" w:evenVBand="0" w:oddHBand="1" w:evenHBand="0" w:firstRowFirstColumn="0" w:firstRowLastColumn="0" w:lastRowFirstColumn="0" w:lastRowLastColumn="0"/>
               <w:rPr>
                 <w:noProof/>
@@ -3152,6 +3234,7 @@
           </w:tcPr>
           <w:p>
             <w:pPr>
+              <w:jc w:val="both"/>
               <w:cnfStyle w:val="000000100000" w:firstRow="0" w:lastRow="0" w:firstColumn="0" w:lastColumn="0" w:oddVBand="0" w:evenVBand="0" w:oddHBand="1" w:evenHBand="0" w:firstRowFirstColumn="0" w:firstRowLastColumn="0" w:lastRowFirstColumn="0" w:lastRowLastColumn="0"/>
               <w:rPr>
                 <w:noProof/>
@@ -3175,6 +3258,7 @@
           </w:tcPr>
           <w:p>
             <w:pPr>
+              <w:jc w:val="both"/>
               <w:cnfStyle w:val="000000100000" w:firstRow="0" w:lastRow="0" w:firstColumn="0" w:lastColumn="0" w:oddVBand="0" w:evenVBand="0" w:oddHBand="1" w:evenHBand="0" w:firstRowFirstColumn="0" w:firstRowLastColumn="0" w:lastRowFirstColumn="0" w:lastRowLastColumn="0"/>
               <w:rPr>
                 <w:noProof/>
@@ -3204,6 +3288,7 @@
           </w:tcPr>
           <w:p>
             <w:pPr>
+              <w:jc w:val="both"/>
               <w:rPr>
                 <w:noProof/>
                 <w:szCs w:val="22"/>
@@ -3227,6 +3312,7 @@
           </w:tcPr>
           <w:p>
             <w:pPr>
+              <w:jc w:val="both"/>
               <w:cnfStyle w:val="000000010000" w:firstRow="0" w:lastRow="0" w:firstColumn="0" w:lastColumn="0" w:oddVBand="0" w:evenVBand="0" w:oddHBand="0" w:evenHBand="1" w:firstRowFirstColumn="0" w:firstRowLastColumn="0" w:lastRowFirstColumn="0" w:lastRowLastColumn="0"/>
               <w:rPr>
                 <w:noProof/>
@@ -3251,6 +3337,7 @@
           </w:tcPr>
           <w:p>
             <w:pPr>
+              <w:jc w:val="both"/>
               <w:cnfStyle w:val="000000010000" w:firstRow="0" w:lastRow="0" w:firstColumn="0" w:lastColumn="0" w:oddVBand="0" w:evenVBand="0" w:oddHBand="0" w:evenHBand="1" w:firstRowFirstColumn="0" w:firstRowLastColumn="0" w:lastRowFirstColumn="0" w:lastRowLastColumn="0"/>
               <w:rPr>
                 <w:noProof/>
@@ -3291,6 +3378,7 @@
           </w:tcPr>
           <w:p>
             <w:pPr>
+              <w:jc w:val="both"/>
               <w:cnfStyle w:val="000000010000" w:firstRow="0" w:lastRow="0" w:firstColumn="0" w:lastColumn="0" w:oddVBand="0" w:evenVBand="0" w:oddHBand="0" w:evenHBand="1" w:firstRowFirstColumn="0" w:firstRowLastColumn="0" w:lastRowFirstColumn="0" w:lastRowLastColumn="0"/>
               <w:rPr>
                 <w:noProof/>
@@ -3315,6 +3403,7 @@
           </w:tcPr>
           <w:p>
             <w:pPr>
+              <w:jc w:val="both"/>
               <w:cnfStyle w:val="000000010000" w:firstRow="0" w:lastRow="0" w:firstColumn="0" w:lastColumn="0" w:oddVBand="0" w:evenVBand="0" w:oddHBand="0" w:evenHBand="1" w:firstRowFirstColumn="0" w:firstRowLastColumn="0" w:lastRowFirstColumn="0" w:lastRowLastColumn="0"/>
               <w:rPr>
                 <w:noProof/>
@@ -3344,6 +3433,7 @@
           </w:tcPr>
           <w:p>
             <w:pPr>
+              <w:jc w:val="both"/>
               <w:rPr>
                 <w:noProof/>
                 <w:szCs w:val="22"/>
@@ -3367,6 +3457,7 @@
           </w:tcPr>
           <w:p>
             <w:pPr>
+              <w:jc w:val="both"/>
               <w:cnfStyle w:val="000000100000" w:firstRow="0" w:lastRow="0" w:firstColumn="0" w:lastColumn="0" w:oddVBand="0" w:evenVBand="0" w:oddHBand="1" w:evenHBand="0" w:firstRowFirstColumn="0" w:firstRowLastColumn="0" w:lastRowFirstColumn="0" w:lastRowLastColumn="0"/>
               <w:rPr>
                 <w:noProof/>
@@ -3391,6 +3482,7 @@
           </w:tcPr>
           <w:p>
             <w:pPr>
+              <w:jc w:val="both"/>
               <w:cnfStyle w:val="000000100000" w:firstRow="0" w:lastRow="0" w:firstColumn="0" w:lastColumn="0" w:oddVBand="0" w:evenVBand="0" w:oddHBand="1" w:evenHBand="0" w:firstRowFirstColumn="0" w:firstRowLastColumn="0" w:lastRowFirstColumn="0" w:lastRowLastColumn="0"/>
               <w:rPr>
                 <w:noProof/>
@@ -3415,6 +3507,7 @@
           </w:tcPr>
           <w:p>
             <w:pPr>
+              <w:jc w:val="both"/>
               <w:cnfStyle w:val="000000100000" w:firstRow="0" w:lastRow="0" w:firstColumn="0" w:lastColumn="0" w:oddVBand="0" w:evenVBand="0" w:oddHBand="1" w:evenHBand="0" w:firstRowFirstColumn="0" w:firstRowLastColumn="0" w:lastRowFirstColumn="0" w:lastRowLastColumn="0"/>
               <w:rPr>
                 <w:noProof/>
@@ -3438,6 +3531,7 @@
           </w:tcPr>
           <w:p>
             <w:pPr>
+              <w:jc w:val="both"/>
               <w:cnfStyle w:val="000000100000" w:firstRow="0" w:lastRow="0" w:firstColumn="0" w:lastColumn="0" w:oddVBand="0" w:evenVBand="0" w:oddHBand="1" w:evenHBand="0" w:firstRowFirstColumn="0" w:firstRowLastColumn="0" w:lastRowFirstColumn="0" w:lastRowLastColumn="0"/>
               <w:rPr>
                 <w:noProof/>
@@ -3467,6 +3561,7 @@
           </w:tcPr>
           <w:p>
             <w:pPr>
+              <w:jc w:val="both"/>
               <w:rPr>
                 <w:noProof/>
                 <w:szCs w:val="22"/>
@@ -3490,6 +3585,7 @@
           </w:tcPr>
           <w:p>
             <w:pPr>
+              <w:jc w:val="both"/>
               <w:cnfStyle w:val="000000010000" w:firstRow="0" w:lastRow="0" w:firstColumn="0" w:lastColumn="0" w:oddVBand="0" w:evenVBand="0" w:oddHBand="0" w:evenHBand="1" w:firstRowFirstColumn="0" w:firstRowLastColumn="0" w:lastRowFirstColumn="0" w:lastRowLastColumn="0"/>
               <w:rPr>
                 <w:noProof/>
@@ -3514,6 +3610,7 @@
           </w:tcPr>
           <w:p>
             <w:pPr>
+              <w:jc w:val="both"/>
               <w:cnfStyle w:val="000000010000" w:firstRow="0" w:lastRow="0" w:firstColumn="0" w:lastColumn="0" w:oddVBand="0" w:evenVBand="0" w:oddHBand="0" w:evenHBand="1" w:firstRowFirstColumn="0" w:firstRowLastColumn="0" w:lastRowFirstColumn="0" w:lastRowLastColumn="0"/>
               <w:rPr>
                 <w:noProof/>
@@ -3557,6 +3654,7 @@
           </w:tcPr>
           <w:p>
             <w:pPr>
+              <w:jc w:val="both"/>
               <w:cnfStyle w:val="000000010000" w:firstRow="0" w:lastRow="0" w:firstColumn="0" w:lastColumn="0" w:oddVBand="0" w:evenVBand="0" w:oddHBand="0" w:evenHBand="1" w:firstRowFirstColumn="0" w:firstRowLastColumn="0" w:lastRowFirstColumn="0" w:lastRowLastColumn="0"/>
               <w:rPr>
                 <w:noProof/>
@@ -3580,6 +3678,7 @@
           </w:tcPr>
           <w:p>
             <w:pPr>
+              <w:jc w:val="both"/>
               <w:cnfStyle w:val="000000010000" w:firstRow="0" w:lastRow="0" w:firstColumn="0" w:lastColumn="0" w:oddVBand="0" w:evenVBand="0" w:oddHBand="0" w:evenHBand="1" w:firstRowFirstColumn="0" w:firstRowLastColumn="0" w:lastRowFirstColumn="0" w:lastRowLastColumn="0"/>
               <w:rPr>
                 <w:noProof/>
@@ -3609,6 +3708,7 @@
           </w:tcPr>
           <w:p>
             <w:pPr>
+              <w:jc w:val="both"/>
               <w:rPr>
                 <w:noProof/>
                 <w:szCs w:val="22"/>
@@ -3632,6 +3732,7 @@
           </w:tcPr>
           <w:p>
             <w:pPr>
+              <w:jc w:val="both"/>
               <w:cnfStyle w:val="000000100000" w:firstRow="0" w:lastRow="0" w:firstColumn="0" w:lastColumn="0" w:oddVBand="0" w:evenVBand="0" w:oddHBand="1" w:evenHBand="0" w:firstRowFirstColumn="0" w:firstRowLastColumn="0" w:lastRowFirstColumn="0" w:lastRowLastColumn="0"/>
               <w:rPr>
                 <w:noProof/>
@@ -3656,6 +3757,7 @@
           </w:tcPr>
           <w:p>
             <w:pPr>
+              <w:jc w:val="both"/>
               <w:cnfStyle w:val="000000100000" w:firstRow="0" w:lastRow="0" w:firstColumn="0" w:lastColumn="0" w:oddVBand="0" w:evenVBand="0" w:oddHBand="1" w:evenHBand="0" w:firstRowFirstColumn="0" w:firstRowLastColumn="0" w:lastRowFirstColumn="0" w:lastRowLastColumn="0"/>
               <w:rPr>
                 <w:noProof/>
@@ -3699,6 +3801,7 @@
           </w:tcPr>
           <w:p>
             <w:pPr>
+              <w:jc w:val="both"/>
               <w:cnfStyle w:val="000000100000" w:firstRow="0" w:lastRow="0" w:firstColumn="0" w:lastColumn="0" w:oddVBand="0" w:evenVBand="0" w:oddHBand="1" w:evenHBand="0" w:firstRowFirstColumn="0" w:firstRowLastColumn="0" w:lastRowFirstColumn="0" w:lastRowLastColumn="0"/>
               <w:rPr>
                 <w:noProof/>
@@ -3722,6 +3825,7 @@
           </w:tcPr>
           <w:p>
             <w:pPr>
+              <w:jc w:val="both"/>
               <w:cnfStyle w:val="000000100000" w:firstRow="0" w:lastRow="0" w:firstColumn="0" w:lastColumn="0" w:oddVBand="0" w:evenVBand="0" w:oddHBand="1" w:evenHBand="0" w:firstRowFirstColumn="0" w:firstRowLastColumn="0" w:lastRowFirstColumn="0" w:lastRowLastColumn="0"/>
               <w:rPr>
                 <w:noProof/>
@@ -3752,18 +3856,20 @@
           </w:tcPr>
           <w:p>
             <w:pPr>
-              <w:rPr>
-                <w:noProof/>
-                <w:szCs w:val="22"/>
-                <w:lang w:eastAsia="ru-RU"/>
-              </w:rPr>
-            </w:pPr>
-            <w:r>
-              <w:rPr>
-                <w:noProof/>
-                <w:szCs w:val="22"/>
-                <w:lang w:eastAsia="ru-RU"/>
-              </w:rPr>
+              <w:jc w:val="both"/>
+              <w:rPr>
+                <w:noProof/>
+                <w:szCs w:val="22"/>
+                <w:lang w:eastAsia="ru-RU"/>
+              </w:rPr>
+            </w:pPr>
+            <w:r>
+              <w:rPr>
+                <w:noProof/>
+                <w:szCs w:val="22"/>
+                <w:lang w:eastAsia="ru-RU"/>
+              </w:rPr>
+              <w:lastRenderedPageBreak/>
               <w:t>Стиль заливки</w:t>
             </w:r>
           </w:p>
@@ -3775,6 +3881,7 @@
           </w:tcPr>
           <w:p>
             <w:pPr>
+              <w:jc w:val="both"/>
               <w:cnfStyle w:val="000000010000" w:firstRow="0" w:lastRow="0" w:firstColumn="0" w:lastColumn="0" w:oddVBand="0" w:evenVBand="0" w:oddHBand="0" w:evenHBand="1" w:firstRowFirstColumn="0" w:firstRowLastColumn="0" w:lastRowFirstColumn="0" w:lastRowLastColumn="0"/>
               <w:rPr>
                 <w:noProof/>
@@ -3799,6 +3906,7 @@
           </w:tcPr>
           <w:p>
             <w:pPr>
+              <w:jc w:val="both"/>
               <w:cnfStyle w:val="000000010000" w:firstRow="0" w:lastRow="0" w:firstColumn="0" w:lastColumn="0" w:oddVBand="0" w:evenVBand="0" w:oddHBand="0" w:evenHBand="1" w:firstRowFirstColumn="0" w:firstRowLastColumn="0" w:lastRowFirstColumn="0" w:lastRowLastColumn="0"/>
               <w:rPr>
                 <w:noProof/>
@@ -3822,6 +3930,7 @@
           </w:tcPr>
           <w:p>
             <w:pPr>
+              <w:jc w:val="both"/>
               <w:cnfStyle w:val="000000010000" w:firstRow="0" w:lastRow="0" w:firstColumn="0" w:lastColumn="0" w:oddVBand="0" w:evenVBand="0" w:oddHBand="0" w:evenHBand="1" w:firstRowFirstColumn="0" w:firstRowLastColumn="0" w:lastRowFirstColumn="0" w:lastRowLastColumn="0"/>
               <w:rPr>
                 <w:noProof/>
@@ -3890,6 +3999,7 @@
           <w:p>
             <w:pPr>
               <w:spacing w:after="20" w:line="240" w:lineRule="auto"/>
+              <w:jc w:val="both"/>
               <w:cnfStyle w:val="000000010000" w:firstRow="0" w:lastRow="0" w:firstColumn="0" w:lastColumn="0" w:oddVBand="0" w:evenVBand="0" w:oddHBand="0" w:evenHBand="1" w:firstRowFirstColumn="0" w:firstRowLastColumn="0" w:lastRowFirstColumn="0" w:lastRowLastColumn="0"/>
               <w:rPr>
                 <w:noProof/>
@@ -3917,6 +4027,7 @@
           <w:p>
             <w:pPr>
               <w:spacing w:after="20" w:line="240" w:lineRule="auto"/>
+              <w:jc w:val="both"/>
               <w:cnfStyle w:val="000000010000" w:firstRow="0" w:lastRow="0" w:firstColumn="0" w:lastColumn="0" w:oddVBand="0" w:evenVBand="0" w:oddHBand="0" w:evenHBand="1" w:firstRowFirstColumn="0" w:firstRowLastColumn="0" w:lastRowFirstColumn="0" w:lastRowLastColumn="0"/>
               <w:rPr>
                 <w:noProof/>
@@ -3944,6 +4055,7 @@
           <w:p>
             <w:pPr>
               <w:spacing w:after="20" w:line="240" w:lineRule="auto"/>
+              <w:jc w:val="both"/>
               <w:cnfStyle w:val="000000010000" w:firstRow="0" w:lastRow="0" w:firstColumn="0" w:lastColumn="0" w:oddVBand="0" w:evenVBand="0" w:oddHBand="0" w:evenHBand="1" w:firstRowFirstColumn="0" w:firstRowLastColumn="0" w:lastRowFirstColumn="0" w:lastRowLastColumn="0"/>
               <w:rPr>
                 <w:noProof/>
@@ -3971,6 +4083,7 @@
           <w:p>
             <w:pPr>
               <w:spacing w:after="20" w:line="240" w:lineRule="auto"/>
+              <w:jc w:val="both"/>
               <w:cnfStyle w:val="000000010000" w:firstRow="0" w:lastRow="0" w:firstColumn="0" w:lastColumn="0" w:oddVBand="0" w:evenVBand="0" w:oddHBand="0" w:evenHBand="1" w:firstRowFirstColumn="0" w:firstRowLastColumn="0" w:lastRowFirstColumn="0" w:lastRowLastColumn="0"/>
               <w:rPr>
                 <w:noProof/>
@@ -3998,6 +4111,7 @@
           <w:p>
             <w:pPr>
               <w:spacing w:after="20" w:line="240" w:lineRule="auto"/>
+              <w:jc w:val="both"/>
               <w:cnfStyle w:val="000000010000" w:firstRow="0" w:lastRow="0" w:firstColumn="0" w:lastColumn="0" w:oddVBand="0" w:evenVBand="0" w:oddHBand="0" w:evenHBand="1" w:firstRowFirstColumn="0" w:firstRowLastColumn="0" w:lastRowFirstColumn="0" w:lastRowLastColumn="0"/>
               <w:rPr>
                 <w:noProof/>
@@ -4025,6 +4139,7 @@
           <w:p>
             <w:pPr>
               <w:spacing w:after="20" w:line="240" w:lineRule="auto"/>
+              <w:jc w:val="both"/>
               <w:cnfStyle w:val="000000010000" w:firstRow="0" w:lastRow="0" w:firstColumn="0" w:lastColumn="0" w:oddVBand="0" w:evenVBand="0" w:oddHBand="0" w:evenHBand="1" w:firstRowFirstColumn="0" w:firstRowLastColumn="0" w:lastRowFirstColumn="0" w:lastRowLastColumn="0"/>
               <w:rPr>
                 <w:noProof/>
@@ -4052,6 +4167,7 @@
           <w:p>
             <w:pPr>
               <w:spacing w:after="20" w:line="240" w:lineRule="auto"/>
+              <w:jc w:val="both"/>
               <w:cnfStyle w:val="000000010000" w:firstRow="0" w:lastRow="0" w:firstColumn="0" w:lastColumn="0" w:oddVBand="0" w:evenVBand="0" w:oddHBand="0" w:evenHBand="1" w:firstRowFirstColumn="0" w:firstRowLastColumn="0" w:lastRowFirstColumn="0" w:lastRowLastColumn="0"/>
               <w:rPr>
                 <w:noProof/>
@@ -4079,6 +4195,7 @@
           <w:p>
             <w:pPr>
               <w:spacing w:after="0"/>
+              <w:jc w:val="both"/>
               <w:cnfStyle w:val="000000010000" w:firstRow="0" w:lastRow="0" w:firstColumn="0" w:lastColumn="0" w:oddVBand="0" w:evenVBand="0" w:oddHBand="0" w:evenHBand="1" w:firstRowFirstColumn="0" w:firstRowLastColumn="0" w:lastRowFirstColumn="0" w:lastRowLastColumn="0"/>
               <w:rPr>
                 <w:noProof/>
@@ -4111,6 +4228,7 @@
           <w:p>
             <w:pPr>
               <w:spacing w:line="280" w:lineRule="exact"/>
+              <w:jc w:val="both"/>
               <w:cnfStyle w:val="000000010000" w:firstRow="0" w:lastRow="0" w:firstColumn="0" w:lastColumn="0" w:oddVBand="0" w:evenVBand="0" w:oddHBand="0" w:evenHBand="1" w:firstRowFirstColumn="0" w:firstRowLastColumn="0" w:lastRowFirstColumn="0" w:lastRowLastColumn="0"/>
               <w:rPr>
                 <w:noProof/>
@@ -4141,6 +4259,7 @@
           </w:tcPr>
           <w:p>
             <w:pPr>
+              <w:jc w:val="both"/>
               <w:rPr>
                 <w:noProof/>
                 <w:szCs w:val="22"/>
@@ -4164,6 +4283,7 @@
           </w:tcPr>
           <w:p>
             <w:pPr>
+              <w:jc w:val="both"/>
               <w:cnfStyle w:val="000000100000" w:firstRow="0" w:lastRow="0" w:firstColumn="0" w:lastColumn="0" w:oddVBand="0" w:evenVBand="0" w:oddHBand="1" w:evenHBand="0" w:firstRowFirstColumn="0" w:firstRowLastColumn="0" w:lastRowFirstColumn="0" w:lastRowLastColumn="0"/>
               <w:rPr>
                 <w:noProof/>
@@ -4188,6 +4308,7 @@
           </w:tcPr>
           <w:p>
             <w:pPr>
+              <w:jc w:val="both"/>
               <w:cnfStyle w:val="000000100000" w:firstRow="0" w:lastRow="0" w:firstColumn="0" w:lastColumn="0" w:oddVBand="0" w:evenVBand="0" w:oddHBand="1" w:evenHBand="0" w:firstRowFirstColumn="0" w:firstRowLastColumn="0" w:lastRowFirstColumn="0" w:lastRowLastColumn="0"/>
               <w:rPr>
                 <w:noProof/>
@@ -4212,6 +4333,7 @@
           </w:tcPr>
           <w:p>
             <w:pPr>
+              <w:jc w:val="both"/>
               <w:cnfStyle w:val="000000100000" w:firstRow="0" w:lastRow="0" w:firstColumn="0" w:lastColumn="0" w:oddVBand="0" w:evenVBand="0" w:oddHBand="1" w:evenHBand="0" w:firstRowFirstColumn="0" w:firstRowLastColumn="0" w:lastRowFirstColumn="0" w:lastRowLastColumn="0"/>
               <w:rPr>
                 <w:noProof/>
@@ -4244,6 +4366,7 @@
           <w:p>
             <w:pPr>
               <w:spacing w:line="280" w:lineRule="exact"/>
+              <w:jc w:val="both"/>
               <w:cnfStyle w:val="000000100000" w:firstRow="0" w:lastRow="0" w:firstColumn="0" w:lastColumn="0" w:oddVBand="0" w:evenVBand="0" w:oddHBand="1" w:evenHBand="0" w:firstRowFirstColumn="0" w:firstRowLastColumn="0" w:lastRowFirstColumn="0" w:lastRowLastColumn="0"/>
               <w:rPr>
                 <w:noProof/>
@@ -4273,6 +4396,7 @@
           </w:tcPr>
           <w:p>
             <w:pPr>
+              <w:jc w:val="both"/>
               <w:rPr>
                 <w:noProof/>
                 <w:szCs w:val="22"/>
@@ -4296,6 +4420,7 @@
           </w:tcPr>
           <w:p>
             <w:pPr>
+              <w:jc w:val="both"/>
               <w:cnfStyle w:val="000000010000" w:firstRow="0" w:lastRow="0" w:firstColumn="0" w:lastColumn="0" w:oddVBand="0" w:evenVBand="0" w:oddHBand="0" w:evenHBand="1" w:firstRowFirstColumn="0" w:firstRowLastColumn="0" w:lastRowFirstColumn="0" w:lastRowLastColumn="0"/>
               <w:rPr>
                 <w:noProof/>
@@ -4320,6 +4445,7 @@
           </w:tcPr>
           <w:p>
             <w:pPr>
+              <w:jc w:val="both"/>
               <w:cnfStyle w:val="000000010000" w:firstRow="0" w:lastRow="0" w:firstColumn="0" w:lastColumn="0" w:oddVBand="0" w:evenVBand="0" w:oddHBand="0" w:evenHBand="1" w:firstRowFirstColumn="0" w:firstRowLastColumn="0" w:lastRowFirstColumn="0" w:lastRowLastColumn="0"/>
               <w:rPr>
                 <w:i/>
@@ -4364,6 +4490,7 @@
           </w:tcPr>
           <w:p>
             <w:pPr>
+              <w:jc w:val="both"/>
               <w:cnfStyle w:val="000000010000" w:firstRow="0" w:lastRow="0" w:firstColumn="0" w:lastColumn="0" w:oddVBand="0" w:evenVBand="0" w:oddHBand="0" w:evenHBand="1" w:firstRowFirstColumn="0" w:firstRowLastColumn="0" w:lastRowFirstColumn="0" w:lastRowLastColumn="0"/>
               <w:rPr>
                 <w:noProof/>
@@ -4387,6 +4514,7 @@
           </w:tcPr>
           <w:p>
             <w:pPr>
+              <w:jc w:val="both"/>
               <w:cnfStyle w:val="000000010000" w:firstRow="0" w:lastRow="0" w:firstColumn="0" w:lastColumn="0" w:oddVBand="0" w:evenVBand="0" w:oddHBand="0" w:evenHBand="1" w:firstRowFirstColumn="0" w:firstRowLastColumn="0" w:lastRowFirstColumn="0" w:lastRowLastColumn="0"/>
               <w:rPr>
                 <w:noProof/>
@@ -4417,6 +4545,7 @@
           </w:tcPr>
           <w:p>
             <w:pPr>
+              <w:jc w:val="both"/>
               <w:rPr>
                 <w:noProof/>
                 <w:szCs w:val="22"/>
@@ -4440,6 +4569,7 @@
           </w:tcPr>
           <w:p>
             <w:pPr>
+              <w:jc w:val="both"/>
               <w:cnfStyle w:val="000000100000" w:firstRow="0" w:lastRow="0" w:firstColumn="0" w:lastColumn="0" w:oddVBand="0" w:evenVBand="0" w:oddHBand="1" w:evenHBand="0" w:firstRowFirstColumn="0" w:firstRowLastColumn="0" w:lastRowFirstColumn="0" w:lastRowLastColumn="0"/>
               <w:rPr>
                 <w:noProof/>
@@ -4464,6 +4594,7 @@
           </w:tcPr>
           <w:p>
             <w:pPr>
+              <w:jc w:val="both"/>
               <w:cnfStyle w:val="000000100000" w:firstRow="0" w:lastRow="0" w:firstColumn="0" w:lastColumn="0" w:oddVBand="0" w:evenVBand="0" w:oddHBand="1" w:evenHBand="0" w:firstRowFirstColumn="0" w:firstRowLastColumn="0" w:lastRowFirstColumn="0" w:lastRowLastColumn="0"/>
               <w:rPr>
                 <w:noProof/>
@@ -4488,6 +4619,7 @@
           </w:tcPr>
           <w:p>
             <w:pPr>
+              <w:jc w:val="both"/>
               <w:cnfStyle w:val="000000100000" w:firstRow="0" w:lastRow="0" w:firstColumn="0" w:lastColumn="0" w:oddVBand="0" w:evenVBand="0" w:oddHBand="1" w:evenHBand="0" w:firstRowFirstColumn="0" w:firstRowLastColumn="0" w:lastRowFirstColumn="0" w:lastRowLastColumn="0"/>
               <w:rPr>
                 <w:noProof/>
@@ -4555,6 +4687,7 @@
           <w:p>
             <w:pPr>
               <w:spacing w:after="0"/>
+              <w:jc w:val="both"/>
               <w:cnfStyle w:val="000000100000" w:firstRow="0" w:lastRow="0" w:firstColumn="0" w:lastColumn="0" w:oddVBand="0" w:evenVBand="0" w:oddHBand="1" w:evenHBand="0" w:firstRowFirstColumn="0" w:firstRowLastColumn="0" w:lastRowFirstColumn="0" w:lastRowLastColumn="0"/>
               <w:rPr>
                 <w:noProof/>
@@ -4582,6 +4715,7 @@
           <w:p>
             <w:pPr>
               <w:spacing w:after="0"/>
+              <w:jc w:val="both"/>
               <w:cnfStyle w:val="000000100000" w:firstRow="0" w:lastRow="0" w:firstColumn="0" w:lastColumn="0" w:oddVBand="0" w:evenVBand="0" w:oddHBand="1" w:evenHBand="0" w:firstRowFirstColumn="0" w:firstRowLastColumn="0" w:lastRowFirstColumn="0" w:lastRowLastColumn="0"/>
               <w:rPr>
                 <w:noProof/>
@@ -4609,6 +4743,7 @@
           <w:p>
             <w:pPr>
               <w:spacing w:after="0"/>
+              <w:jc w:val="both"/>
               <w:cnfStyle w:val="000000100000" w:firstRow="0" w:lastRow="0" w:firstColumn="0" w:lastColumn="0" w:oddVBand="0" w:evenVBand="0" w:oddHBand="1" w:evenHBand="0" w:firstRowFirstColumn="0" w:firstRowLastColumn="0" w:lastRowFirstColumn="0" w:lastRowLastColumn="0"/>
               <w:rPr>
                 <w:noProof/>
@@ -4636,6 +4771,7 @@
           <w:p>
             <w:pPr>
               <w:spacing w:after="0"/>
+              <w:jc w:val="both"/>
               <w:cnfStyle w:val="000000100000" w:firstRow="0" w:lastRow="0" w:firstColumn="0" w:lastColumn="0" w:oddVBand="0" w:evenVBand="0" w:oddHBand="1" w:evenHBand="0" w:firstRowFirstColumn="0" w:firstRowLastColumn="0" w:lastRowFirstColumn="0" w:lastRowLastColumn="0"/>
               <w:rPr>
                 <w:noProof/>
@@ -4663,6 +4799,7 @@
           <w:p>
             <w:pPr>
               <w:spacing w:after="0"/>
+              <w:jc w:val="both"/>
               <w:cnfStyle w:val="000000100000" w:firstRow="0" w:lastRow="0" w:firstColumn="0" w:lastColumn="0" w:oddVBand="0" w:evenVBand="0" w:oddHBand="1" w:evenHBand="0" w:firstRowFirstColumn="0" w:firstRowLastColumn="0" w:lastRowFirstColumn="0" w:lastRowLastColumn="0"/>
               <w:rPr>
                 <w:noProof/>
@@ -4694,6 +4831,7 @@
           </w:tcPr>
           <w:p>
             <w:pPr>
+              <w:jc w:val="both"/>
               <w:cnfStyle w:val="000000100000" w:firstRow="0" w:lastRow="0" w:firstColumn="0" w:lastColumn="0" w:oddVBand="0" w:evenVBand="0" w:oddHBand="1" w:evenHBand="0" w:firstRowFirstColumn="0" w:firstRowLastColumn="0" w:lastRowFirstColumn="0" w:lastRowLastColumn="0"/>
               <w:rPr>
                 <w:noProof/>
@@ -4723,6 +4861,7 @@
           </w:tcPr>
           <w:p>
             <w:pPr>
+              <w:jc w:val="both"/>
               <w:rPr>
                 <w:noProof/>
                 <w:szCs w:val="22"/>
@@ -4746,6 +4885,7 @@
           </w:tcPr>
           <w:p>
             <w:pPr>
+              <w:jc w:val="both"/>
               <w:cnfStyle w:val="000000010000" w:firstRow="0" w:lastRow="0" w:firstColumn="0" w:lastColumn="0" w:oddVBand="0" w:evenVBand="0" w:oddHBand="0" w:evenHBand="1" w:firstRowFirstColumn="0" w:firstRowLastColumn="0" w:lastRowFirstColumn="0" w:lastRowLastColumn="0"/>
               <w:rPr>
                 <w:noProof/>
@@ -4770,6 +4910,7 @@
           </w:tcPr>
           <w:p>
             <w:pPr>
+              <w:jc w:val="both"/>
               <w:cnfStyle w:val="000000010000" w:firstRow="0" w:lastRow="0" w:firstColumn="0" w:lastColumn="0" w:oddVBand="0" w:evenVBand="0" w:oddHBand="0" w:evenHBand="1" w:firstRowFirstColumn="0" w:firstRowLastColumn="0" w:lastRowFirstColumn="0" w:lastRowLastColumn="0"/>
               <w:rPr>
                 <w:noProof/>
@@ -4795,6 +4936,7 @@
           <w:p>
             <w:pPr>
               <w:spacing w:after="0"/>
+              <w:jc w:val="both"/>
               <w:cnfStyle w:val="000000010000" w:firstRow="0" w:lastRow="0" w:firstColumn="0" w:lastColumn="0" w:oddVBand="0" w:evenVBand="0" w:oddHBand="0" w:evenHBand="1" w:firstRowFirstColumn="0" w:firstRowLastColumn="0" w:lastRowFirstColumn="0" w:lastRowLastColumn="0"/>
               <w:rPr>
                 <w:noProof/>
@@ -4822,6 +4964,7 @@
           <w:p>
             <w:pPr>
               <w:spacing w:after="0"/>
+              <w:jc w:val="both"/>
               <w:cnfStyle w:val="000000010000" w:firstRow="0" w:lastRow="0" w:firstColumn="0" w:lastColumn="0" w:oddVBand="0" w:evenVBand="0" w:oddHBand="0" w:evenHBand="1" w:firstRowFirstColumn="0" w:firstRowLastColumn="0" w:lastRowFirstColumn="0" w:lastRowLastColumn="0"/>
               <w:rPr>
                 <w:noProof/>
@@ -4849,6 +4992,7 @@
           <w:p>
             <w:pPr>
               <w:spacing w:after="0"/>
+              <w:jc w:val="both"/>
               <w:cnfStyle w:val="000000010000" w:firstRow="0" w:lastRow="0" w:firstColumn="0" w:lastColumn="0" w:oddVBand="0" w:evenVBand="0" w:oddHBand="0" w:evenHBand="1" w:firstRowFirstColumn="0" w:firstRowLastColumn="0" w:lastRowFirstColumn="0" w:lastRowLastColumn="0"/>
               <w:rPr>
                 <w:noProof/>
@@ -4876,6 +5020,7 @@
           <w:p>
             <w:pPr>
               <w:spacing w:after="0"/>
+              <w:jc w:val="both"/>
               <w:cnfStyle w:val="000000010000" w:firstRow="0" w:lastRow="0" w:firstColumn="0" w:lastColumn="0" w:oddVBand="0" w:evenVBand="0" w:oddHBand="0" w:evenHBand="1" w:firstRowFirstColumn="0" w:firstRowLastColumn="0" w:lastRowFirstColumn="0" w:lastRowLastColumn="0"/>
               <w:rPr>
                 <w:noProof/>
@@ -4907,6 +5052,7 @@
           </w:tcPr>
           <w:p>
             <w:pPr>
+              <w:jc w:val="both"/>
               <w:cnfStyle w:val="000000010000" w:firstRow="0" w:lastRow="0" w:firstColumn="0" w:lastColumn="0" w:oddVBand="0" w:evenVBand="0" w:oddHBand="0" w:evenHBand="1" w:firstRowFirstColumn="0" w:firstRowLastColumn="0" w:lastRowFirstColumn="0" w:lastRowLastColumn="0"/>
               <w:rPr>
                 <w:noProof/>
@@ -4936,6 +5082,7 @@
           </w:tcPr>
           <w:p>
             <w:pPr>
+              <w:jc w:val="both"/>
               <w:rPr>
                 <w:noProof/>
                 <w:szCs w:val="22"/>
@@ -4959,6 +5106,7 @@
           </w:tcPr>
           <w:p>
             <w:pPr>
+              <w:jc w:val="both"/>
               <w:cnfStyle w:val="000000100000" w:firstRow="0" w:lastRow="0" w:firstColumn="0" w:lastColumn="0" w:oddVBand="0" w:evenVBand="0" w:oddHBand="1" w:evenHBand="0" w:firstRowFirstColumn="0" w:firstRowLastColumn="0" w:lastRowFirstColumn="0" w:lastRowLastColumn="0"/>
               <w:rPr>
                 <w:noProof/>
@@ -4983,6 +5131,7 @@
           </w:tcPr>
           <w:p>
             <w:pPr>
+              <w:jc w:val="both"/>
               <w:cnfStyle w:val="000000100000" w:firstRow="0" w:lastRow="0" w:firstColumn="0" w:lastColumn="0" w:oddVBand="0" w:evenVBand="0" w:oddHBand="1" w:evenHBand="0" w:firstRowFirstColumn="0" w:firstRowLastColumn="0" w:lastRowFirstColumn="0" w:lastRowLastColumn="0"/>
               <w:rPr>
                 <w:noProof/>
@@ -5008,6 +5157,7 @@
           </w:tcPr>
           <w:p>
             <w:pPr>
+              <w:jc w:val="both"/>
               <w:cnfStyle w:val="000000100000" w:firstRow="0" w:lastRow="0" w:firstColumn="0" w:lastColumn="0" w:oddVBand="0" w:evenVBand="0" w:oddHBand="1" w:evenHBand="0" w:firstRowFirstColumn="0" w:firstRowLastColumn="0" w:lastRowFirstColumn="0" w:lastRowLastColumn="0"/>
               <w:rPr>
                 <w:noProof/>
@@ -5031,6 +5181,7 @@
           </w:tcPr>
           <w:p>
             <w:pPr>
+              <w:jc w:val="both"/>
               <w:cnfStyle w:val="000000100000" w:firstRow="0" w:lastRow="0" w:firstColumn="0" w:lastColumn="0" w:oddVBand="0" w:evenVBand="0" w:oddHBand="1" w:evenHBand="0" w:firstRowFirstColumn="0" w:firstRowLastColumn="0" w:lastRowFirstColumn="0" w:lastRowLastColumn="0"/>
               <w:rPr>
                 <w:noProof/>
@@ -5060,6 +5211,7 @@
           </w:tcPr>
           <w:p>
             <w:pPr>
+              <w:jc w:val="both"/>
               <w:rPr>
                 <w:noProof/>
                 <w:szCs w:val="22"/>
@@ -5083,6 +5235,7 @@
           </w:tcPr>
           <w:p>
             <w:pPr>
+              <w:jc w:val="both"/>
               <w:cnfStyle w:val="000000010000" w:firstRow="0" w:lastRow="0" w:firstColumn="0" w:lastColumn="0" w:oddVBand="0" w:evenVBand="0" w:oddHBand="0" w:evenHBand="1" w:firstRowFirstColumn="0" w:firstRowLastColumn="0" w:lastRowFirstColumn="0" w:lastRowLastColumn="0"/>
               <w:rPr>
                 <w:noProof/>
@@ -5107,6 +5260,7 @@
           </w:tcPr>
           <w:p>
             <w:pPr>
+              <w:jc w:val="both"/>
               <w:cnfStyle w:val="000000010000" w:firstRow="0" w:lastRow="0" w:firstColumn="0" w:lastColumn="0" w:oddVBand="0" w:evenVBand="0" w:oddHBand="0" w:evenHBand="1" w:firstRowFirstColumn="0" w:firstRowLastColumn="0" w:lastRowFirstColumn="0" w:lastRowLastColumn="0"/>
               <w:rPr>
                 <w:noProof/>
@@ -5131,6 +5285,7 @@
           </w:tcPr>
           <w:p>
             <w:pPr>
+              <w:jc w:val="both"/>
               <w:cnfStyle w:val="000000010000" w:firstRow="0" w:lastRow="0" w:firstColumn="0" w:lastColumn="0" w:oddVBand="0" w:evenVBand="0" w:oddHBand="0" w:evenHBand="1" w:firstRowFirstColumn="0" w:firstRowLastColumn="0" w:lastRowFirstColumn="0" w:lastRowLastColumn="0"/>
               <w:rPr>
                 <w:noProof/>
@@ -5170,6 +5325,7 @@
           </w:tcPr>
           <w:p>
             <w:pPr>
+              <w:jc w:val="both"/>
               <w:cnfStyle w:val="000000010000" w:firstRow="0" w:lastRow="0" w:firstColumn="0" w:lastColumn="0" w:oddVBand="0" w:evenVBand="0" w:oddHBand="0" w:evenHBand="1" w:firstRowFirstColumn="0" w:firstRowLastColumn="0" w:lastRowFirstColumn="0" w:lastRowLastColumn="0"/>
               <w:rPr>
                 <w:noProof/>
@@ -5188,6 +5344,7 @@
           </w:p>
           <w:p>
             <w:pPr>
+              <w:jc w:val="both"/>
               <w:cnfStyle w:val="000000010000" w:firstRow="0" w:lastRow="0" w:firstColumn="0" w:lastColumn="0" w:oddVBand="0" w:evenVBand="0" w:oddHBand="0" w:evenHBand="1" w:firstRowFirstColumn="0" w:firstRowLastColumn="0" w:lastRowFirstColumn="0" w:lastRowLastColumn="0"/>
               <w:rPr>
                 <w:noProof/>
@@ -5217,6 +5374,7 @@
           </w:tcPr>
           <w:p>
             <w:pPr>
+              <w:jc w:val="both"/>
               <w:rPr>
                 <w:noProof/>
                 <w:szCs w:val="22"/>
@@ -5240,6 +5398,7 @@
           </w:tcPr>
           <w:p>
             <w:pPr>
+              <w:jc w:val="both"/>
               <w:cnfStyle w:val="000000100000" w:firstRow="0" w:lastRow="0" w:firstColumn="0" w:lastColumn="0" w:oddVBand="0" w:evenVBand="0" w:oddHBand="1" w:evenHBand="0" w:firstRowFirstColumn="0" w:firstRowLastColumn="0" w:lastRowFirstColumn="0" w:lastRowLastColumn="0"/>
               <w:rPr>
                 <w:noProof/>
@@ -5264,6 +5423,7 @@
           </w:tcPr>
           <w:p>
             <w:pPr>
+              <w:jc w:val="both"/>
               <w:cnfStyle w:val="000000100000" w:firstRow="0" w:lastRow="0" w:firstColumn="0" w:lastColumn="0" w:oddVBand="0" w:evenVBand="0" w:oddHBand="1" w:evenHBand="0" w:firstRowFirstColumn="0" w:firstRowLastColumn="0" w:lastRowFirstColumn="0" w:lastRowLastColumn="0"/>
               <w:rPr>
                 <w:noProof/>
@@ -5288,6 +5448,7 @@
           </w:tcPr>
           <w:p>
             <w:pPr>
+              <w:jc w:val="both"/>
               <w:cnfStyle w:val="000000100000" w:firstRow="0" w:lastRow="0" w:firstColumn="0" w:lastColumn="0" w:oddVBand="0" w:evenVBand="0" w:oddHBand="1" w:evenHBand="0" w:firstRowFirstColumn="0" w:firstRowLastColumn="0" w:lastRowFirstColumn="0" w:lastRowLastColumn="0"/>
               <w:rPr>
                 <w:noProof/>
@@ -5306,6 +5467,7 @@
           </w:p>
           <w:p>
             <w:pPr>
+              <w:jc w:val="both"/>
               <w:cnfStyle w:val="000000100000" w:firstRow="0" w:lastRow="0" w:firstColumn="0" w:lastColumn="0" w:oddVBand="0" w:evenVBand="0" w:oddHBand="1" w:evenHBand="0" w:firstRowFirstColumn="0" w:firstRowLastColumn="0" w:lastRowFirstColumn="0" w:lastRowLastColumn="0"/>
               <w:rPr>
                 <w:noProof/>
@@ -5361,6 +5523,7 @@
           </w:tcPr>
           <w:p>
             <w:pPr>
+              <w:jc w:val="both"/>
               <w:cnfStyle w:val="000000100000" w:firstRow="0" w:lastRow="0" w:firstColumn="0" w:lastColumn="0" w:oddVBand="0" w:evenVBand="0" w:oddHBand="1" w:evenHBand="0" w:firstRowFirstColumn="0" w:firstRowLastColumn="0" w:lastRowFirstColumn="0" w:lastRowLastColumn="0"/>
               <w:rPr>
                 <w:noProof/>
@@ -5462,6 +5625,7 @@
           </w:tcPr>
           <w:p>
             <w:pPr>
+              <w:jc w:val="both"/>
               <w:rPr>
                 <w:noProof/>
                 <w:szCs w:val="22"/>
@@ -5485,6 +5649,7 @@
           </w:tcPr>
           <w:p>
             <w:pPr>
+              <w:jc w:val="both"/>
               <w:cnfStyle w:val="000000010000" w:firstRow="0" w:lastRow="0" w:firstColumn="0" w:lastColumn="0" w:oddVBand="0" w:evenVBand="0" w:oddHBand="0" w:evenHBand="1" w:firstRowFirstColumn="0" w:firstRowLastColumn="0" w:lastRowFirstColumn="0" w:lastRowLastColumn="0"/>
               <w:rPr>
                 <w:noProof/>
@@ -5509,6 +5674,7 @@
           </w:tcPr>
           <w:p>
             <w:pPr>
+              <w:jc w:val="both"/>
               <w:cnfStyle w:val="000000010000" w:firstRow="0" w:lastRow="0" w:firstColumn="0" w:lastColumn="0" w:oddVBand="0" w:evenVBand="0" w:oddHBand="0" w:evenHBand="1" w:firstRowFirstColumn="0" w:firstRowLastColumn="0" w:lastRowFirstColumn="0" w:lastRowLastColumn="0"/>
               <w:rPr>
                 <w:noProof/>
@@ -5533,6 +5699,7 @@
           </w:tcPr>
           <w:p>
             <w:pPr>
+              <w:jc w:val="both"/>
               <w:cnfStyle w:val="000000010000" w:firstRow="0" w:lastRow="0" w:firstColumn="0" w:lastColumn="0" w:oddVBand="0" w:evenVBand="0" w:oddHBand="0" w:evenHBand="1" w:firstRowFirstColumn="0" w:firstRowLastColumn="0" w:lastRowFirstColumn="0" w:lastRowLastColumn="0"/>
               <w:rPr>
                 <w:noProof/>
@@ -5551,6 +5718,7 @@
           </w:p>
           <w:p>
             <w:pPr>
+              <w:jc w:val="both"/>
               <w:cnfStyle w:val="000000010000" w:firstRow="0" w:lastRow="0" w:firstColumn="0" w:lastColumn="0" w:oddVBand="0" w:evenVBand="0" w:oddHBand="0" w:evenHBand="1" w:firstRowFirstColumn="0" w:firstRowLastColumn="0" w:lastRowFirstColumn="0" w:lastRowLastColumn="0"/>
               <w:rPr>
                 <w:noProof/>
@@ -5606,6 +5774,7 @@
           </w:tcPr>
           <w:p>
             <w:pPr>
+              <w:jc w:val="both"/>
               <w:cnfStyle w:val="000000010000" w:firstRow="0" w:lastRow="0" w:firstColumn="0" w:lastColumn="0" w:oddVBand="0" w:evenVBand="0" w:oddHBand="0" w:evenHBand="1" w:firstRowFirstColumn="0" w:firstRowLastColumn="0" w:lastRowFirstColumn="0" w:lastRowLastColumn="0"/>
               <w:rPr>
                 <w:noProof/>
@@ -5707,6 +5876,7 @@
           </w:tcPr>
           <w:p>
             <w:pPr>
+              <w:jc w:val="both"/>
               <w:rPr>
                 <w:noProof/>
                 <w:szCs w:val="22"/>
@@ -5731,6 +5901,7 @@
           </w:tcPr>
           <w:p>
             <w:pPr>
+              <w:jc w:val="both"/>
               <w:cnfStyle w:val="000000100000" w:firstRow="0" w:lastRow="0" w:firstColumn="0" w:lastColumn="0" w:oddVBand="0" w:evenVBand="0" w:oddHBand="1" w:evenHBand="0" w:firstRowFirstColumn="0" w:firstRowLastColumn="0" w:lastRowFirstColumn="0" w:lastRowLastColumn="0"/>
               <w:rPr>
                 <w:noProof/>
@@ -5755,6 +5926,7 @@
           </w:tcPr>
           <w:p>
             <w:pPr>
+              <w:jc w:val="both"/>
               <w:cnfStyle w:val="000000100000" w:firstRow="0" w:lastRow="0" w:firstColumn="0" w:lastColumn="0" w:oddVBand="0" w:evenVBand="0" w:oddHBand="1" w:evenHBand="0" w:firstRowFirstColumn="0" w:firstRowLastColumn="0" w:lastRowFirstColumn="0" w:lastRowLastColumn="0"/>
               <w:rPr>
                 <w:noProof/>
@@ -5780,6 +5952,7 @@
           <w:p>
             <w:pPr>
               <w:spacing w:after="0"/>
+              <w:jc w:val="both"/>
               <w:cnfStyle w:val="000000100000" w:firstRow="0" w:lastRow="0" w:firstColumn="0" w:lastColumn="0" w:oddVBand="0" w:evenVBand="0" w:oddHBand="1" w:evenHBand="0" w:firstRowFirstColumn="0" w:firstRowLastColumn="0" w:lastRowFirstColumn="0" w:lastRowLastColumn="0"/>
               <w:rPr>
                 <w:noProof/>
@@ -5799,6 +5972,7 @@
           <w:p>
             <w:pPr>
               <w:spacing w:after="0"/>
+              <w:jc w:val="both"/>
               <w:cnfStyle w:val="000000100000" w:firstRow="0" w:lastRow="0" w:firstColumn="0" w:lastColumn="0" w:oddVBand="0" w:evenVBand="0" w:oddHBand="1" w:evenHBand="0" w:firstRowFirstColumn="0" w:firstRowLastColumn="0" w:lastRowFirstColumn="0" w:lastRowLastColumn="0"/>
               <w:rPr>
                 <w:noProof/>
@@ -5822,6 +5996,7 @@
           </w:tcPr>
           <w:p>
             <w:pPr>
+              <w:jc w:val="both"/>
               <w:cnfStyle w:val="000000100000" w:firstRow="0" w:lastRow="0" w:firstColumn="0" w:lastColumn="0" w:oddVBand="0" w:evenVBand="0" w:oddHBand="1" w:evenHBand="0" w:firstRowFirstColumn="0" w:firstRowLastColumn="0" w:lastRowFirstColumn="0" w:lastRowLastColumn="0"/>
               <w:rPr>
                 <w:rFonts w:ascii="Calibri" w:hAnsi="Calibri"/>
@@ -5836,6 +6011,7 @@
           </w:p>
           <w:p>
             <w:pPr>
+              <w:jc w:val="both"/>
               <w:cnfStyle w:val="000000100000" w:firstRow="0" w:lastRow="0" w:firstColumn="0" w:lastColumn="0" w:oddVBand="0" w:evenVBand="0" w:oddHBand="1" w:evenHBand="0" w:firstRowFirstColumn="0" w:firstRowLastColumn="0" w:lastRowFirstColumn="0" w:lastRowLastColumn="0"/>
               <w:rPr>
                 <w:rFonts w:ascii="Calibri" w:hAnsi="Calibri"/>
@@ -5850,6 +6026,7 @@
           </w:p>
           <w:p>
             <w:pPr>
+              <w:jc w:val="both"/>
               <w:cnfStyle w:val="000000100000" w:firstRow="0" w:lastRow="0" w:firstColumn="0" w:lastColumn="0" w:oddVBand="0" w:evenVBand="0" w:oddHBand="1" w:evenHBand="0" w:firstRowFirstColumn="0" w:firstRowLastColumn="0" w:lastRowFirstColumn="0" w:lastRowLastColumn="0"/>
               <w:rPr>
                 <w:noProof/>
@@ -5861,13 +6038,24 @@
               <w:rPr>
                 <w:rFonts w:ascii="Calibri" w:hAnsi="Calibri"/>
               </w:rPr>
-              <w:t>Все объекты, размещенные на заднем фоне относительно полигона, будут полностью скрыты в независимости от степени попадания их в его границы.</w:t>
+              <w:t xml:space="preserve">Все объекты, размещенные на заднем фоне относительно полигона, будут полностью скрыты в независимости от </w:t>
+            </w:r>
+            <w:r>
+              <w:rPr>
+                <w:rFonts w:ascii="Calibri" w:hAnsi="Calibri"/>
+              </w:rPr>
+              <w:lastRenderedPageBreak/>
+              <w:t>степени попадания их в его границы.</w:t>
             </w:r>
           </w:p>
         </w:tc>
       </w:tr>
     </w:tbl>
-    <w:p/>
+    <w:p>
+      <w:pPr>
+        <w:jc w:val="both"/>
+      </w:pPr>
+    </w:p>
     <w:sectPr>
       <w:pgSz w:w="11906" w:h="16838"/>
       <w:pgMar w:top="1134" w:right="850" w:bottom="1134" w:left="1701" w:header="708" w:footer="708" w:gutter="0"/>

--- a/user_interface/03_graphical_subsystem/primitives/Polygon.docx
+++ b/user_interface/03_graphical_subsystem/primitives/Polygon.docx
@@ -27,20 +27,71 @@
           <w:szCs w:val="36"/>
           <w:lang w:eastAsia="ru-RU"/>
         </w:rPr>
-        <w:t>Полигон (Polyg</w:t>
-      </w:r>
-      <w:bookmarkStart w:id="0" w:name="_GoBack"/>
-      <w:bookmarkEnd w:id="0"/>
-      <w:r>
-        <w:rPr>
-          <w:rFonts w:ascii="Times New Roman" w:eastAsia="Times New Roman" w:hAnsi="Times New Roman" w:cs="Times New Roman"/>
+        <w:t>Полигон (Polygon)</w:t>
+      </w:r>
+    </w:p>
+    <w:p>
+      <w:pPr>
+        <w:jc w:val="both"/>
+        <w:rPr>
+          <w:rFonts w:ascii="Times New Roman" w:hAnsi="Times New Roman" w:cs="Times New Roman"/>
           <w:b/>
-          <w:color w:val="0000FF"/>
-          <w:sz w:val="36"/>
-          <w:szCs w:val="36"/>
-          <w:lang w:eastAsia="ru-RU"/>
-        </w:rPr>
-        <w:t>on)</w:t>
+          <w:noProof/>
+          <w:sz w:val="28"/>
+          <w:szCs w:val="28"/>
+          <w:lang w:val="en-US" w:eastAsia="ru-RU"/>
+        </w:rPr>
+      </w:pPr>
+      <w:r>
+        <w:rPr>
+          <w:rFonts w:ascii="Times New Roman" w:hAnsi="Times New Roman" w:cs="Times New Roman"/>
+          <w:b/>
+          <w:noProof/>
+          <w:sz w:val="28"/>
+          <w:szCs w:val="28"/>
+          <w:lang w:eastAsia="ru-RU"/>
+        </w:rPr>
+        <w:drawing>
+          <wp:inline distT="0" distB="0" distL="0" distR="0">
+            <wp:extent cx="5125165" cy="762106"/>
+            <wp:effectExtent l="0" t="0" r="0" b="0"/>
+            <wp:docPr id="7" name="Рисунок 7"/>
+            <wp:cNvGraphicFramePr>
+              <a:graphicFrameLocks xmlns:a="http://schemas.openxmlformats.org/drawingml/2006/main" noChangeAspect="1"/>
+            </wp:cNvGraphicFramePr>
+            <a:graphic xmlns:a="http://schemas.openxmlformats.org/drawingml/2006/main">
+              <a:graphicData uri="http://schemas.openxmlformats.org/drawingml/2006/picture">
+                <pic:pic xmlns:pic="http://schemas.openxmlformats.org/drawingml/2006/picture">
+                  <pic:nvPicPr>
+                    <pic:cNvPr id="7" name="Polygon.png"/>
+                    <pic:cNvPicPr/>
+                  </pic:nvPicPr>
+                  <pic:blipFill>
+                    <a:blip r:embed="rId4">
+                      <a:extLst>
+                        <a:ext uri="{28A0092B-C50C-407E-A947-70E740481C1C}">
+                          <a14:useLocalDpi xmlns:a14="http://schemas.microsoft.com/office/drawing/2010/main" val="0"/>
+                        </a:ext>
+                      </a:extLst>
+                    </a:blip>
+                    <a:stretch>
+                      <a:fillRect/>
+                    </a:stretch>
+                  </pic:blipFill>
+                  <pic:spPr>
+                    <a:xfrm>
+                      <a:off x="0" y="0"/>
+                      <a:ext cx="5125165" cy="762106"/>
+                    </a:xfrm>
+                    <a:prstGeom prst="rect">
+                      <a:avLst/>
+                    </a:prstGeom>
+                  </pic:spPr>
+                </pic:pic>
+              </a:graphicData>
+            </a:graphic>
+          </wp:inline>
+        </w:drawing>
       </w:r>
     </w:p>
     <w:p>
@@ -82,7 +133,7 @@
                     </pic:cNvPicPr>
                   </pic:nvPicPr>
                   <pic:blipFill>
-                    <a:blip r:embed="rId4" cstate="print"/>
+                    <a:blip r:embed="rId5" cstate="print"/>
                     <a:srcRect l="18202" t="19423" r="51756" b="64119"/>
                     <a:stretch>
                       <a:fillRect/>
@@ -181,7 +232,7 @@
                     <pic:cNvPicPr/>
                   </pic:nvPicPr>
                   <pic:blipFill rotWithShape="1">
-                    <a:blip r:embed="rId5" cstate="print"/>
+                    <a:blip r:embed="rId6" cstate="print"/>
                     <a:srcRect l="29730" t="33655" r="66413" b="39593"/>
                     <a:stretch/>
                   </pic:blipFill>
@@ -543,7 +594,18 @@
           <w:szCs w:val="28"/>
           <w:lang w:eastAsia="ru-RU"/>
         </w:rPr>
-        <w:t xml:space="preserve"> откроется контекстое меню, в котором нужно выбрать пукт </w:t>
+        <w:t xml:space="preserve"> откроется </w:t>
+      </w:r>
+      <w:r>
+        <w:rPr>
+          <w:rFonts w:ascii="Times New Roman" w:hAnsi="Times New Roman" w:cs="Times New Roman"/>
+          <w:noProof/>
+          <w:sz w:val="28"/>
+          <w:szCs w:val="28"/>
+          <w:lang w:eastAsia="ru-RU"/>
+        </w:rPr>
+        <w:lastRenderedPageBreak/>
+        <w:t xml:space="preserve">контекстое меню, в котором нужно выбрать пукт </w:t>
       </w:r>
       <w:r>
         <w:rPr>
@@ -631,7 +693,6 @@
           <w:szCs w:val="28"/>
           <w:lang w:eastAsia="ru-RU"/>
         </w:rPr>
-        <w:lastRenderedPageBreak/>
         <w:t xml:space="preserve">6. Для продления границы полигона кликнуть ПКМ в любом месте полигона - откроется контекстное меню, в котором нужно выбрать пукт </w:t>
       </w:r>
       <w:r>
@@ -729,68 +790,6 @@
           <w:szCs w:val="28"/>
           <w:lang w:eastAsia="ru-RU"/>
         </w:rPr>
-        <w:drawing>
-          <wp:inline distT="0" distB="0" distL="0" distR="0">
-            <wp:extent cx="5905500" cy="3857625"/>
-            <wp:effectExtent l="0" t="0" r="0" b="0"/>
-            <wp:docPr id="5" name="Рисунок 5"/>
-            <wp:cNvGraphicFramePr>
-              <a:graphicFrameLocks xmlns:a="http://schemas.openxmlformats.org/drawingml/2006/main" noChangeAspect="1"/>
-            </wp:cNvGraphicFramePr>
-            <a:graphic xmlns:a="http://schemas.openxmlformats.org/drawingml/2006/main">
-              <a:graphicData uri="http://schemas.openxmlformats.org/drawingml/2006/picture">
-                <pic:pic xmlns:pic="http://schemas.openxmlformats.org/drawingml/2006/picture">
-                  <pic:nvPicPr>
-                    <pic:cNvPr id="5" name="7.gif"/>
-                    <pic:cNvPicPr/>
-                  </pic:nvPicPr>
-                  <pic:blipFill>
-                    <a:blip r:embed="rId6">
-                      <a:extLst>
-                        <a:ext uri="{28A0092B-C50C-407E-A947-70E740481C1C}">
-                          <a14:useLocalDpi xmlns:a14="http://schemas.microsoft.com/office/drawing/2010/main" val="0"/>
-                        </a:ext>
-                      </a:extLst>
-                    </a:blip>
-                    <a:stretch>
-                      <a:fillRect/>
-                    </a:stretch>
-                  </pic:blipFill>
-                  <pic:spPr>
-                    <a:xfrm>
-                      <a:off x="0" y="0"/>
-                      <a:ext cx="5905500" cy="3857625"/>
-                    </a:xfrm>
-                    <a:prstGeom prst="rect">
-                      <a:avLst/>
-                    </a:prstGeom>
-                  </pic:spPr>
-                </pic:pic>
-              </a:graphicData>
-            </a:graphic>
-          </wp:inline>
-        </w:drawing>
-      </w:r>
-    </w:p>
-    <w:p>
-      <w:pPr>
-        <w:jc w:val="both"/>
-        <w:rPr>
-          <w:rFonts w:ascii="Times New Roman" w:hAnsi="Times New Roman" w:cs="Times New Roman"/>
-          <w:noProof/>
-          <w:sz w:val="28"/>
-          <w:szCs w:val="28"/>
-          <w:lang w:eastAsia="ru-RU"/>
-        </w:rPr>
-      </w:pPr>
-      <w:r>
-        <w:rPr>
-          <w:rFonts w:ascii="Times New Roman" w:hAnsi="Times New Roman" w:cs="Times New Roman"/>
-          <w:noProof/>
-          <w:sz w:val="28"/>
-          <w:szCs w:val="28"/>
-          <w:lang w:eastAsia="ru-RU"/>
-        </w:rPr>
         <w:t>7. Для автоматической замены всех углов, образованных границей полигона, на углы 90</w:t>
       </w:r>
       <w:r>
@@ -831,7 +830,19 @@
           <w:szCs w:val="28"/>
           <w:lang w:eastAsia="ru-RU"/>
         </w:rPr>
-        <w:t xml:space="preserve"> кликнуть ПКМ в любом месте полигона - откроется контекстное меню, в котором нужно выбрать пукт </w:t>
+        <w:t xml:space="preserve"> кликн</w:t>
+      </w:r>
+      <w:bookmarkStart w:id="0" w:name="_GoBack"/>
+      <w:bookmarkEnd w:id="0"/>
+      <w:r>
+        <w:rPr>
+          <w:rFonts w:ascii="Times New Roman" w:hAnsi="Times New Roman" w:cs="Times New Roman"/>
+          <w:noProof/>
+          <w:sz w:val="28"/>
+          <w:szCs w:val="28"/>
+          <w:lang w:eastAsia="ru-RU"/>
+        </w:rPr>
+        <w:t xml:space="preserve">уть ПКМ в любом месте полигона - откроется контекстное меню, в котором нужно выбрать пукт </w:t>
       </w:r>
       <w:r>
         <w:rPr>
@@ -1258,7 +1269,6 @@
           <w:szCs w:val="28"/>
           <w:lang w:eastAsia="ru-RU"/>
         </w:rPr>
-        <w:lastRenderedPageBreak/>
         <w:t>Пример работы функции «Выровнять линию»: слева полигон до применения функции, справа после.</w:t>
       </w:r>
     </w:p>
@@ -1301,6 +1311,7 @@
           <w:noProof/>
           <w:lang w:eastAsia="ru-RU"/>
         </w:rPr>
+        <w:lastRenderedPageBreak/>
         <w:drawing>
           <wp:inline distT="0" distB="0" distL="0" distR="0">
             <wp:extent cx="5915025" cy="6229350"/>
@@ -1849,16 +1860,7 @@
                 <w:szCs w:val="22"/>
                 <w:lang w:eastAsia="ru-RU"/>
               </w:rPr>
-              <w:t xml:space="preserve">Тип объекта, определяющий его внешний вид объекта и набор </w:t>
-            </w:r>
-            <w:r>
-              <w:rPr>
-                <w:noProof/>
-                <w:szCs w:val="22"/>
-                <w:lang w:eastAsia="ru-RU"/>
-              </w:rPr>
-              <w:lastRenderedPageBreak/>
-              <w:t>свойств.</w:t>
+              <w:t>Тип объекта, определяющий его внешний вид объекта и набор свойств.</w:t>
             </w:r>
           </w:p>
         </w:tc>
@@ -1887,7 +1889,6 @@
                 <w:szCs w:val="22"/>
                 <w:lang w:eastAsia="ru-RU"/>
               </w:rPr>
-              <w:lastRenderedPageBreak/>
               <w:t>Подсказка</w:t>
             </w:r>
           </w:p>
@@ -2035,6 +2036,7 @@
                 <w:szCs w:val="22"/>
                 <w:lang w:eastAsia="ru-RU"/>
               </w:rPr>
+              <w:lastRenderedPageBreak/>
               <w:t>Отображать подсказку при редактировании</w:t>
             </w:r>
           </w:p>

--- a/user_interface/03_graphical_subsystem/primitives/Polygon.docx
+++ b/user_interface/03_graphical_subsystem/primitives/Polygon.docx
@@ -18,6 +18,8 @@
           <w:lang w:eastAsia="ru-RU"/>
         </w:rPr>
       </w:pPr>
+      <w:bookmarkStart w:id="0" w:name="_GoBack"/>
+      <w:bookmarkEnd w:id="0"/>
       <w:r>
         <w:rPr>
           <w:rFonts w:ascii="Times New Roman" w:eastAsia="Times New Roman" w:hAnsi="Times New Roman" w:cs="Times New Roman"/>
@@ -594,18 +596,7 @@
           <w:szCs w:val="28"/>
           <w:lang w:eastAsia="ru-RU"/>
         </w:rPr>
-        <w:t xml:space="preserve"> откроется </w:t>
-      </w:r>
-      <w:r>
-        <w:rPr>
-          <w:rFonts w:ascii="Times New Roman" w:hAnsi="Times New Roman" w:cs="Times New Roman"/>
-          <w:noProof/>
-          <w:sz w:val="28"/>
-          <w:szCs w:val="28"/>
-          <w:lang w:eastAsia="ru-RU"/>
-        </w:rPr>
-        <w:lastRenderedPageBreak/>
-        <w:t xml:space="preserve">контекстое меню, в котором нужно выбрать пукт </w:t>
+        <w:t xml:space="preserve"> откроется контекстое меню, в котором нужно выбрать пукт </w:t>
       </w:r>
       <w:r>
         <w:rPr>
@@ -830,19 +821,7 @@
           <w:szCs w:val="28"/>
           <w:lang w:eastAsia="ru-RU"/>
         </w:rPr>
-        <w:t xml:space="preserve"> кликн</w:t>
-      </w:r>
-      <w:bookmarkStart w:id="0" w:name="_GoBack"/>
-      <w:bookmarkEnd w:id="0"/>
-      <w:r>
-        <w:rPr>
-          <w:rFonts w:ascii="Times New Roman" w:hAnsi="Times New Roman" w:cs="Times New Roman"/>
-          <w:noProof/>
-          <w:sz w:val="28"/>
-          <w:szCs w:val="28"/>
-          <w:lang w:eastAsia="ru-RU"/>
-        </w:rPr>
-        <w:t xml:space="preserve">уть ПКМ в любом месте полигона - откроется контекстное меню, в котором нужно выбрать пукт </w:t>
+        <w:t xml:space="preserve"> кликнуть ПКМ в любом месте полигона - откроется контекстное меню, в котором нужно выбрать пукт </w:t>
       </w:r>
       <w:r>
         <w:rPr>
@@ -1311,7 +1290,6 @@
           <w:noProof/>
           <w:lang w:eastAsia="ru-RU"/>
         </w:rPr>
-        <w:lastRenderedPageBreak/>
         <w:drawing>
           <wp:inline distT="0" distB="0" distL="0" distR="0">
             <wp:extent cx="5915025" cy="6229350"/>
@@ -2036,7 +2014,6 @@
                 <w:szCs w:val="22"/>
                 <w:lang w:eastAsia="ru-RU"/>
               </w:rPr>
-              <w:lastRenderedPageBreak/>
               <w:t>Отображать подсказку при редактировании</w:t>
             </w:r>
           </w:p>
@@ -3871,7 +3848,6 @@
                 <w:szCs w:val="22"/>
                 <w:lang w:eastAsia="ru-RU"/>
               </w:rPr>
-              <w:lastRenderedPageBreak/>
               <w:t>Стиль заливки</w:t>
             </w:r>
           </w:p>
@@ -6040,14 +6016,7 @@
               <w:rPr>
                 <w:rFonts w:ascii="Calibri" w:hAnsi="Calibri"/>
               </w:rPr>
-              <w:t xml:space="preserve">Все объекты, размещенные на заднем фоне относительно полигона, будут полностью скрыты в независимости от </w:t>
-            </w:r>
-            <w:r>
-              <w:rPr>
-                <w:rFonts w:ascii="Calibri" w:hAnsi="Calibri"/>
-              </w:rPr>
-              <w:lastRenderedPageBreak/>
-              <w:t>степени попадания их в его границы.</w:t>
+              <w:t>Все объекты, размещенные на заднем фоне относительно полигона, будут полностью скрыты в независимости от степени попадания их в его границы.</w:t>
             </w:r>
           </w:p>
         </w:tc>

--- a/user_interface/03_graphical_subsystem/primitives/Polygon.docx
+++ b/user_interface/03_graphical_subsystem/primitives/Polygon.docx
@@ -29,7 +29,31 @@
           <w:szCs w:val="36"/>
           <w:lang w:eastAsia="ru-RU"/>
         </w:rPr>
-        <w:t>Полигон (Polygon)</w:t>
+        <w:t>Полигон (</w:t>
+      </w:r>
+      <w:proofErr w:type="spellStart"/>
+      <w:r>
+        <w:rPr>
+          <w:rFonts w:ascii="Times New Roman" w:eastAsia="Times New Roman" w:hAnsi="Times New Roman" w:cs="Times New Roman"/>
+          <w:b/>
+          <w:color w:val="0000FF"/>
+          <w:sz w:val="36"/>
+          <w:szCs w:val="36"/>
+          <w:lang w:eastAsia="ru-RU"/>
+        </w:rPr>
+        <w:t>Polygon</w:t>
+      </w:r>
+      <w:proofErr w:type="spellEnd"/>
+      <w:r>
+        <w:rPr>
+          <w:rFonts w:ascii="Times New Roman" w:eastAsia="Times New Roman" w:hAnsi="Times New Roman" w:cs="Times New Roman"/>
+          <w:b/>
+          <w:color w:val="0000FF"/>
+          <w:sz w:val="36"/>
+          <w:szCs w:val="36"/>
+          <w:lang w:eastAsia="ru-RU"/>
+        </w:rPr>
+        <w:t>)</w:t>
       </w:r>
     </w:p>
     <w:p>
@@ -55,9 +79,9 @@
         </w:rPr>
         <w:drawing>
           <wp:inline distT="0" distB="0" distL="0" distR="0">
-            <wp:extent cx="5125165" cy="762106"/>
+            <wp:extent cx="5183695" cy="819481"/>
             <wp:effectExtent l="0" t="0" r="0" b="0"/>
-            <wp:docPr id="7" name="Рисунок 7"/>
+            <wp:docPr id="8" name="Рисунок 8"/>
             <wp:cNvGraphicFramePr>
               <a:graphicFrameLocks xmlns:a="http://schemas.openxmlformats.org/drawingml/2006/main" noChangeAspect="1"/>
             </wp:cNvGraphicFramePr>
@@ -65,7 +89,7 @@
               <a:graphicData uri="http://schemas.openxmlformats.org/drawingml/2006/picture">
                 <pic:pic xmlns:pic="http://schemas.openxmlformats.org/drawingml/2006/picture">
                   <pic:nvPicPr>
-                    <pic:cNvPr id="7" name="Polygon.png"/>
+                    <pic:cNvPr id="8" name="bar_08.png"/>
                     <pic:cNvPicPr/>
                   </pic:nvPicPr>
                   <pic:blipFill>
@@ -83,7 +107,7 @@
                   <pic:spPr>
                     <a:xfrm>
                       <a:off x="0" y="0"/>
-                      <a:ext cx="5125165" cy="762106"/>
+                      <a:ext cx="5183695" cy="819481"/>
                     </a:xfrm>
                     <a:prstGeom prst="rect">
                       <a:avLst/>
@@ -119,9 +143,9 @@
         </w:rPr>
         <w:drawing>
           <wp:inline distT="0" distB="0" distL="0" distR="0">
-            <wp:extent cx="2986828" cy="1255507"/>
-            <wp:effectExtent l="19050" t="0" r="4022" b="0"/>
-            <wp:docPr id="2" name="Рисунок 1"/>
+            <wp:extent cx="3838095" cy="1628571"/>
+            <wp:effectExtent l="0" t="0" r="0" b="0"/>
+            <wp:docPr id="9" name="Рисунок 9"/>
             <wp:cNvGraphicFramePr>
               <a:graphicFrameLocks xmlns:a="http://schemas.openxmlformats.org/drawingml/2006/main" noChangeAspect="1"/>
             </wp:cNvGraphicFramePr>
@@ -129,33 +153,29 @@
               <a:graphicData uri="http://schemas.openxmlformats.org/drawingml/2006/picture">
                 <pic:pic xmlns:pic="http://schemas.openxmlformats.org/drawingml/2006/picture">
                   <pic:nvPicPr>
-                    <pic:cNvPr id="0" name="Picture 1"/>
-                    <pic:cNvPicPr>
-                      <a:picLocks noChangeAspect="1" noChangeArrowheads="1"/>
-                    </pic:cNvPicPr>
+                    <pic:cNvPr id="9" name="29.png"/>
+                    <pic:cNvPicPr/>
                   </pic:nvPicPr>
                   <pic:blipFill>
-                    <a:blip r:embed="rId5" cstate="print"/>
-                    <a:srcRect l="18202" t="19423" r="51756" b="64119"/>
+                    <a:blip r:embed="rId5">
+                      <a:extLst>
+                        <a:ext uri="{28A0092B-C50C-407E-A947-70E740481C1C}">
+                          <a14:useLocalDpi xmlns:a14="http://schemas.microsoft.com/office/drawing/2010/main" val="0"/>
+                        </a:ext>
+                      </a:extLst>
+                    </a:blip>
                     <a:stretch>
                       <a:fillRect/>
                     </a:stretch>
                   </pic:blipFill>
-                  <pic:spPr bwMode="auto">
+                  <pic:spPr>
                     <a:xfrm>
                       <a:off x="0" y="0"/>
-                      <a:ext cx="2986828" cy="1255507"/>
+                      <a:ext cx="3838095" cy="1628571"/>
                     </a:xfrm>
                     <a:prstGeom prst="rect">
                       <a:avLst/>
                     </a:prstGeom>
-                    <a:noFill/>
-                    <a:ln w="9525">
-                      <a:noFill/>
-                      <a:miter lim="800000"/>
-                      <a:headEnd/>
-                      <a:tailEnd/>
-                    </a:ln>
                   </pic:spPr>
                 </pic:pic>
               </a:graphicData>
@@ -220,9 +240,9 @@
         </w:rPr>
         <w:drawing>
           <wp:inline distT="0" distB="0" distL="0" distR="0">
-            <wp:extent cx="172995" cy="191529"/>
-            <wp:effectExtent l="0" t="0" r="0" b="0"/>
-            <wp:docPr id="141" name="Рисунок 141"/>
+            <wp:extent cx="295316" cy="295316"/>
+            <wp:effectExtent l="0" t="0" r="9525" b="9525"/>
+            <wp:docPr id="10" name="Рисунок 10"/>
             <wp:cNvGraphicFramePr>
               <a:graphicFrameLocks xmlns:a="http://schemas.openxmlformats.org/drawingml/2006/main" noChangeAspect="1"/>
             </wp:cNvGraphicFramePr>
@@ -230,30 +250,29 @@
               <a:graphicData uri="http://schemas.openxmlformats.org/drawingml/2006/picture">
                 <pic:pic xmlns:pic="http://schemas.openxmlformats.org/drawingml/2006/picture">
                   <pic:nvPicPr>
-                    <pic:cNvPr id="0" name=""/>
+                    <pic:cNvPr id="10" name="p_08.png"/>
                     <pic:cNvPicPr/>
                   </pic:nvPicPr>
-                  <pic:blipFill rotWithShape="1">
-                    <a:blip r:embed="rId6" cstate="print"/>
-                    <a:srcRect l="29730" t="33655" r="66413" b="39593"/>
-                    <a:stretch/>
+                  <pic:blipFill>
+                    <a:blip r:embed="rId6">
+                      <a:extLst>
+                        <a:ext uri="{28A0092B-C50C-407E-A947-70E740481C1C}">
+                          <a14:useLocalDpi xmlns:a14="http://schemas.microsoft.com/office/drawing/2010/main" val="0"/>
+                        </a:ext>
+                      </a:extLst>
+                    </a:blip>
+                    <a:stretch>
+                      <a:fillRect/>
+                    </a:stretch>
                   </pic:blipFill>
-                  <pic:spPr bwMode="auto">
+                  <pic:spPr>
                     <a:xfrm>
                       <a:off x="0" y="0"/>
-                      <a:ext cx="173004" cy="191539"/>
+                      <a:ext cx="295316" cy="295316"/>
                     </a:xfrm>
                     <a:prstGeom prst="rect">
                       <a:avLst/>
                     </a:prstGeom>
-                    <a:ln>
-                      <a:noFill/>
-                    </a:ln>
-                    <a:extLst>
-                      <a:ext uri="{53640926-AAD7-44D8-BBD7-CCE9431645EC}">
-                        <a14:shadowObscured xmlns:a14="http://schemas.microsoft.com/office/drawing/2010/main"/>
-                      </a:ext>
-                    </a:extLst>
                   </pic:spPr>
                 </pic:pic>
               </a:graphicData>
@@ -981,10 +1000,10 @@
           <w:lang w:eastAsia="ru-RU"/>
         </w:rPr>
         <w:drawing>
-          <wp:inline distT="0" distB="0" distL="0" distR="0">
-            <wp:extent cx="164768" cy="124691"/>
+          <wp:inline distT="0" distB="0" distL="0" distR="0" wp14:anchorId="6C96B733" wp14:editId="6CFF183C">
+            <wp:extent cx="238095" cy="238095"/>
             <wp:effectExtent l="0" t="0" r="0" b="0"/>
-            <wp:docPr id="147" name="Рисунок 147"/>
+            <wp:docPr id="13" name="Рисунок 13"/>
             <wp:cNvGraphicFramePr>
               <a:graphicFrameLocks xmlns:a="http://schemas.openxmlformats.org/drawingml/2006/main" noChangeAspect="1"/>
             </wp:cNvGraphicFramePr>
@@ -992,30 +1011,29 @@
               <a:graphicData uri="http://schemas.openxmlformats.org/drawingml/2006/picture">
                 <pic:pic xmlns:pic="http://schemas.openxmlformats.org/drawingml/2006/picture">
                   <pic:nvPicPr>
-                    <pic:cNvPr id="1" name=""/>
+                    <pic:cNvPr id="11" name="s_57.png"/>
                     <pic:cNvPicPr/>
                   </pic:nvPicPr>
-                  <pic:blipFill rotWithShape="1">
-                    <a:blip r:embed="rId7" cstate="print"/>
-                    <a:srcRect l="10548" t="16271" r="87986" b="81757"/>
-                    <a:stretch/>
+                  <pic:blipFill>
+                    <a:blip r:embed="rId7">
+                      <a:extLst>
+                        <a:ext uri="{28A0092B-C50C-407E-A947-70E740481C1C}">
+                          <a14:useLocalDpi xmlns:a14="http://schemas.microsoft.com/office/drawing/2010/main" val="0"/>
+                        </a:ext>
+                      </a:extLst>
+                    </a:blip>
+                    <a:stretch>
+                      <a:fillRect/>
+                    </a:stretch>
                   </pic:blipFill>
-                  <pic:spPr bwMode="auto">
+                  <pic:spPr>
                     <a:xfrm>
                       <a:off x="0" y="0"/>
-                      <a:ext cx="188886" cy="142943"/>
+                      <a:ext cx="238095" cy="238095"/>
                     </a:xfrm>
                     <a:prstGeom prst="rect">
                       <a:avLst/>
                     </a:prstGeom>
-                    <a:ln>
-                      <a:noFill/>
-                    </a:ln>
-                    <a:extLst>
-                      <a:ext uri="{53640926-AAD7-44D8-BBD7-CCE9431645EC}">
-                        <a14:shadowObscured xmlns:a14="http://schemas.microsoft.com/office/drawing/2010/main"/>
-                      </a:ext>
-                    </a:extLst>
                   </pic:spPr>
                 </pic:pic>
               </a:graphicData>
@@ -1032,6 +1050,17 @@
           <w:szCs w:val="28"/>
           <w:lang w:eastAsia="ru-RU"/>
         </w:rPr>
+        <w:t xml:space="preserve"> </w:t>
+      </w:r>
+      <w:r>
+        <w:rPr>
+          <w:rFonts w:ascii="Times New Roman" w:hAnsi="Times New Roman" w:cs="Times New Roman"/>
+          <w:b/>
+          <w:noProof/>
+          <w:sz w:val="28"/>
+          <w:szCs w:val="28"/>
+          <w:lang w:eastAsia="ru-RU"/>
+        </w:rPr>
         <w:t>Отмена»</w:t>
       </w:r>
       <w:r>
@@ -1088,9 +1117,9 @@
         </w:rPr>
         <w:drawing>
           <wp:inline distT="0" distB="0" distL="0" distR="0">
-            <wp:extent cx="164768" cy="124691"/>
+            <wp:extent cx="238095" cy="238095"/>
             <wp:effectExtent l="0" t="0" r="0" b="0"/>
-            <wp:docPr id="150" name="Рисунок 150"/>
+            <wp:docPr id="11" name="Рисунок 11"/>
             <wp:cNvGraphicFramePr>
               <a:graphicFrameLocks xmlns:a="http://schemas.openxmlformats.org/drawingml/2006/main" noChangeAspect="1"/>
             </wp:cNvGraphicFramePr>
@@ -1098,30 +1127,29 @@
               <a:graphicData uri="http://schemas.openxmlformats.org/drawingml/2006/picture">
                 <pic:pic xmlns:pic="http://schemas.openxmlformats.org/drawingml/2006/picture">
                   <pic:nvPicPr>
-                    <pic:cNvPr id="1" name=""/>
+                    <pic:cNvPr id="11" name="s_57.png"/>
                     <pic:cNvPicPr/>
                   </pic:nvPicPr>
-                  <pic:blipFill rotWithShape="1">
-                    <a:blip r:embed="rId7" cstate="print"/>
-                    <a:srcRect l="10548" t="16271" r="87986" b="81757"/>
-                    <a:stretch/>
+                  <pic:blipFill>
+                    <a:blip r:embed="rId7">
+                      <a:extLst>
+                        <a:ext uri="{28A0092B-C50C-407E-A947-70E740481C1C}">
+                          <a14:useLocalDpi xmlns:a14="http://schemas.microsoft.com/office/drawing/2010/main" val="0"/>
+                        </a:ext>
+                      </a:extLst>
+                    </a:blip>
+                    <a:stretch>
+                      <a:fillRect/>
+                    </a:stretch>
                   </pic:blipFill>
-                  <pic:spPr bwMode="auto">
+                  <pic:spPr>
                     <a:xfrm>
                       <a:off x="0" y="0"/>
-                      <a:ext cx="188886" cy="142943"/>
+                      <a:ext cx="238095" cy="238095"/>
                     </a:xfrm>
                     <a:prstGeom prst="rect">
                       <a:avLst/>
                     </a:prstGeom>
-                    <a:ln>
-                      <a:noFill/>
-                    </a:ln>
-                    <a:extLst>
-                      <a:ext uri="{53640926-AAD7-44D8-BBD7-CCE9431645EC}">
-                        <a14:shadowObscured xmlns:a14="http://schemas.microsoft.com/office/drawing/2010/main"/>
-                      </a:ext>
-                    </a:extLst>
                   </pic:spPr>
                 </pic:pic>
               </a:graphicData>
@@ -1138,6 +1166,17 @@
           <w:szCs w:val="28"/>
           <w:lang w:eastAsia="ru-RU"/>
         </w:rPr>
+        <w:t xml:space="preserve"> </w:t>
+      </w:r>
+      <w:r>
+        <w:rPr>
+          <w:rFonts w:ascii="Times New Roman" w:hAnsi="Times New Roman" w:cs="Times New Roman"/>
+          <w:b/>
+          <w:noProof/>
+          <w:sz w:val="28"/>
+          <w:szCs w:val="28"/>
+          <w:lang w:eastAsia="ru-RU"/>
+        </w:rPr>
         <w:t>Отмена действия»</w:t>
       </w:r>
       <w:r>
@@ -1182,9 +1221,9 @@
         </w:rPr>
         <w:drawing>
           <wp:inline distT="0" distB="0" distL="0" distR="0">
-            <wp:extent cx="3352800" cy="1447800"/>
-            <wp:effectExtent l="19050" t="0" r="0" b="0"/>
-            <wp:docPr id="3" name="Рисунок 4"/>
+            <wp:extent cx="3066667" cy="1628571"/>
+            <wp:effectExtent l="0" t="0" r="635" b="0"/>
+            <wp:docPr id="14" name="Рисунок 14"/>
             <wp:cNvGraphicFramePr>
               <a:graphicFrameLocks xmlns:a="http://schemas.openxmlformats.org/drawingml/2006/main" noChangeAspect="1"/>
             </wp:cNvGraphicFramePr>
@@ -1192,33 +1231,29 @@
               <a:graphicData uri="http://schemas.openxmlformats.org/drawingml/2006/picture">
                 <pic:pic xmlns:pic="http://schemas.openxmlformats.org/drawingml/2006/picture">
                   <pic:nvPicPr>
-                    <pic:cNvPr id="0" name="Picture 4"/>
-                    <pic:cNvPicPr>
-                      <a:picLocks noChangeAspect="1" noChangeArrowheads="1"/>
-                    </pic:cNvPicPr>
+                    <pic:cNvPr id="14" name="29_1.png"/>
+                    <pic:cNvPicPr/>
                   </pic:nvPicPr>
                   <pic:blipFill>
-                    <a:blip r:embed="rId8" cstate="print"/>
-                    <a:srcRect l="6023" t="13097" r="60268" b="67924"/>
+                    <a:blip r:embed="rId8">
+                      <a:extLst>
+                        <a:ext uri="{28A0092B-C50C-407E-A947-70E740481C1C}">
+                          <a14:useLocalDpi xmlns:a14="http://schemas.microsoft.com/office/drawing/2010/main" val="0"/>
+                        </a:ext>
+                      </a:extLst>
+                    </a:blip>
                     <a:stretch>
                       <a:fillRect/>
                     </a:stretch>
                   </pic:blipFill>
-                  <pic:spPr bwMode="auto">
+                  <pic:spPr>
                     <a:xfrm>
                       <a:off x="0" y="0"/>
-                      <a:ext cx="3352800" cy="1447800"/>
+                      <a:ext cx="3066667" cy="1628571"/>
                     </a:xfrm>
                     <a:prstGeom prst="rect">
                       <a:avLst/>
                     </a:prstGeom>
-                    <a:noFill/>
-                    <a:ln w="9525">
-                      <a:noFill/>
-                      <a:miter lim="800000"/>
-                      <a:headEnd/>
-                      <a:tailEnd/>
-                    </a:ln>
                   </pic:spPr>
                 </pic:pic>
               </a:graphicData>
@@ -1334,16 +1369,16 @@
         <w:tblLook w:val="04A0" w:firstRow="1" w:lastRow="0" w:firstColumn="1" w:lastColumn="0" w:noHBand="0" w:noVBand="1"/>
       </w:tblPr>
       <w:tblGrid>
-        <w:gridCol w:w="2386"/>
+        <w:gridCol w:w="2384"/>
         <w:gridCol w:w="15"/>
         <w:gridCol w:w="1948"/>
-        <w:gridCol w:w="15"/>
-        <w:gridCol w:w="2508"/>
+        <w:gridCol w:w="20"/>
+        <w:gridCol w:w="2521"/>
         <w:gridCol w:w="12"/>
-        <w:gridCol w:w="1443"/>
-        <w:gridCol w:w="181"/>
-        <w:gridCol w:w="2685"/>
-        <w:gridCol w:w="6196"/>
+        <w:gridCol w:w="471"/>
+        <w:gridCol w:w="1152"/>
+        <w:gridCol w:w="2684"/>
+        <w:gridCol w:w="6182"/>
       </w:tblGrid>
       <w:tr>
         <w:trPr>
@@ -1352,7 +1387,7 @@
         <w:tc>
           <w:tcPr>
             <w:cnfStyle w:val="001000000000" w:firstRow="0" w:lastRow="0" w:firstColumn="1" w:lastColumn="0" w:oddVBand="0" w:evenVBand="0" w:oddHBand="0" w:evenHBand="0" w:firstRowFirstColumn="0" w:firstRowLastColumn="0" w:lastRowFirstColumn="0" w:lastRowLastColumn="0"/>
-            <w:tcW w:w="2386" w:type="dxa"/>
+            <w:tcW w:w="2384" w:type="dxa"/>
           </w:tcPr>
           <w:p>
             <w:pPr>
@@ -1402,7 +1437,7 @@
         </w:tc>
         <w:tc>
           <w:tcPr>
-            <w:tcW w:w="2523" w:type="dxa"/>
+            <w:tcW w:w="2541" w:type="dxa"/>
             <w:gridSpan w:val="2"/>
           </w:tcPr>
           <w:p>
@@ -1428,7 +1463,7 @@
         </w:tc>
         <w:tc>
           <w:tcPr>
-            <w:tcW w:w="4321" w:type="dxa"/>
+            <w:tcW w:w="4319" w:type="dxa"/>
             <w:gridSpan w:val="4"/>
           </w:tcPr>
           <w:p>
@@ -1494,7 +1529,7 @@
         </w:tc>
         <w:tc>
           <w:tcPr>
-            <w:tcW w:w="6196" w:type="dxa"/>
+            <w:tcW w:w="6182" w:type="dxa"/>
           </w:tcPr>
           <w:p>
             <w:pPr>
@@ -1524,7 +1559,7 @@
         <w:tc>
           <w:tcPr>
             <w:cnfStyle w:val="001000000000" w:firstRow="0" w:lastRow="0" w:firstColumn="1" w:lastColumn="0" w:oddVBand="0" w:evenVBand="0" w:oddHBand="0" w:evenHBand="0" w:firstRowFirstColumn="0" w:firstRowLastColumn="0" w:lastRowFirstColumn="0" w:lastRowLastColumn="0"/>
-            <w:tcW w:w="2386" w:type="dxa"/>
+            <w:tcW w:w="2384" w:type="dxa"/>
           </w:tcPr>
           <w:p>
             <w:pPr>
@@ -1583,7 +1618,7 @@
         </w:tc>
         <w:tc>
           <w:tcPr>
-            <w:tcW w:w="2523" w:type="dxa"/>
+            <w:tcW w:w="2541" w:type="dxa"/>
             <w:gridSpan w:val="2"/>
           </w:tcPr>
           <w:p>
@@ -1608,7 +1643,7 @@
         </w:tc>
         <w:tc>
           <w:tcPr>
-            <w:tcW w:w="4321" w:type="dxa"/>
+            <w:tcW w:w="4319" w:type="dxa"/>
             <w:gridSpan w:val="4"/>
           </w:tcPr>
           <w:p>
@@ -1633,7 +1668,7 @@
         </w:tc>
         <w:tc>
           <w:tcPr>
-            <w:tcW w:w="6196" w:type="dxa"/>
+            <w:tcW w:w="6182" w:type="dxa"/>
           </w:tcPr>
           <w:p>
             <w:pPr>
@@ -1722,7 +1757,7 @@
         <w:tc>
           <w:tcPr>
             <w:cnfStyle w:val="001000000000" w:firstRow="0" w:lastRow="0" w:firstColumn="1" w:lastColumn="0" w:oddVBand="0" w:evenVBand="0" w:oddHBand="0" w:evenHBand="0" w:firstRowFirstColumn="0" w:firstRowLastColumn="0" w:lastRowFirstColumn="0" w:lastRowLastColumn="0"/>
-            <w:tcW w:w="2386" w:type="dxa"/>
+            <w:tcW w:w="2384" w:type="dxa"/>
           </w:tcPr>
           <w:p>
             <w:pPr>
@@ -1770,7 +1805,7 @@
         </w:tc>
         <w:tc>
           <w:tcPr>
-            <w:tcW w:w="2523" w:type="dxa"/>
+            <w:tcW w:w="2541" w:type="dxa"/>
             <w:gridSpan w:val="2"/>
           </w:tcPr>
           <w:p>
@@ -1795,7 +1830,7 @@
         </w:tc>
         <w:tc>
           <w:tcPr>
-            <w:tcW w:w="4321" w:type="dxa"/>
+            <w:tcW w:w="4319" w:type="dxa"/>
             <w:gridSpan w:val="4"/>
           </w:tcPr>
           <w:p>
@@ -1820,7 +1855,7 @@
         </w:tc>
         <w:tc>
           <w:tcPr>
-            <w:tcW w:w="6196" w:type="dxa"/>
+            <w:tcW w:w="6182" w:type="dxa"/>
           </w:tcPr>
           <w:p>
             <w:pPr>
@@ -1850,7 +1885,7 @@
         <w:tc>
           <w:tcPr>
             <w:cnfStyle w:val="001000000000" w:firstRow="0" w:lastRow="0" w:firstColumn="1" w:lastColumn="0" w:oddVBand="0" w:evenVBand="0" w:oddHBand="0" w:evenHBand="0" w:firstRowFirstColumn="0" w:firstRowLastColumn="0" w:lastRowFirstColumn="0" w:lastRowLastColumn="0"/>
-            <w:tcW w:w="2386" w:type="dxa"/>
+            <w:tcW w:w="2384" w:type="dxa"/>
           </w:tcPr>
           <w:p>
             <w:pPr>
@@ -1898,7 +1933,7 @@
         </w:tc>
         <w:tc>
           <w:tcPr>
-            <w:tcW w:w="2523" w:type="dxa"/>
+            <w:tcW w:w="2541" w:type="dxa"/>
             <w:gridSpan w:val="2"/>
           </w:tcPr>
           <w:p>
@@ -1942,7 +1977,7 @@
         </w:tc>
         <w:tc>
           <w:tcPr>
-            <w:tcW w:w="4321" w:type="dxa"/>
+            <w:tcW w:w="4319" w:type="dxa"/>
             <w:gridSpan w:val="4"/>
           </w:tcPr>
           <w:p>
@@ -1967,7 +2002,7 @@
         </w:tc>
         <w:tc>
           <w:tcPr>
-            <w:tcW w:w="6196" w:type="dxa"/>
+            <w:tcW w:w="6182" w:type="dxa"/>
           </w:tcPr>
           <w:p>
             <w:pPr>
@@ -1997,7 +2032,7 @@
         <w:tc>
           <w:tcPr>
             <w:cnfStyle w:val="001000000000" w:firstRow="0" w:lastRow="0" w:firstColumn="1" w:lastColumn="0" w:oddVBand="0" w:evenVBand="0" w:oddHBand="0" w:evenHBand="0" w:firstRowFirstColumn="0" w:firstRowLastColumn="0" w:lastRowFirstColumn="0" w:lastRowLastColumn="0"/>
-            <w:tcW w:w="2386" w:type="dxa"/>
+            <w:tcW w:w="2384" w:type="dxa"/>
           </w:tcPr>
           <w:p>
             <w:pPr>
@@ -2045,7 +2080,7 @@
         </w:tc>
         <w:tc>
           <w:tcPr>
-            <w:tcW w:w="2523" w:type="dxa"/>
+            <w:tcW w:w="2541" w:type="dxa"/>
             <w:gridSpan w:val="2"/>
           </w:tcPr>
           <w:p>
@@ -2070,7 +2105,7 @@
         </w:tc>
         <w:tc>
           <w:tcPr>
-            <w:tcW w:w="4321" w:type="dxa"/>
+            <w:tcW w:w="4319" w:type="dxa"/>
             <w:gridSpan w:val="4"/>
           </w:tcPr>
           <w:p>
@@ -2116,7 +2151,7 @@
         </w:tc>
         <w:tc>
           <w:tcPr>
-            <w:tcW w:w="6196" w:type="dxa"/>
+            <w:tcW w:w="6182" w:type="dxa"/>
           </w:tcPr>
           <w:p>
             <w:pPr>
@@ -2146,7 +2181,7 @@
         <w:tc>
           <w:tcPr>
             <w:cnfStyle w:val="001000000000" w:firstRow="0" w:lastRow="0" w:firstColumn="1" w:lastColumn="0" w:oddVBand="0" w:evenVBand="0" w:oddHBand="0" w:evenHBand="0" w:firstRowFirstColumn="0" w:firstRowLastColumn="0" w:lastRowFirstColumn="0" w:lastRowLastColumn="0"/>
-            <w:tcW w:w="2386" w:type="dxa"/>
+            <w:tcW w:w="2384" w:type="dxa"/>
           </w:tcPr>
           <w:p>
             <w:pPr>
@@ -2194,7 +2229,7 @@
         </w:tc>
         <w:tc>
           <w:tcPr>
-            <w:tcW w:w="2523" w:type="dxa"/>
+            <w:tcW w:w="2541" w:type="dxa"/>
             <w:gridSpan w:val="2"/>
           </w:tcPr>
           <w:p>
@@ -2219,7 +2254,7 @@
         </w:tc>
         <w:tc>
           <w:tcPr>
-            <w:tcW w:w="4321" w:type="dxa"/>
+            <w:tcW w:w="4319" w:type="dxa"/>
             <w:gridSpan w:val="4"/>
           </w:tcPr>
           <w:p>
@@ -2265,7 +2300,7 @@
         </w:tc>
         <w:tc>
           <w:tcPr>
-            <w:tcW w:w="6196" w:type="dxa"/>
+            <w:tcW w:w="6182" w:type="dxa"/>
           </w:tcPr>
           <w:p>
             <w:pPr>
@@ -2295,7 +2330,7 @@
         <w:tc>
           <w:tcPr>
             <w:cnfStyle w:val="001000000000" w:firstRow="0" w:lastRow="0" w:firstColumn="1" w:lastColumn="0" w:oddVBand="0" w:evenVBand="0" w:oddHBand="0" w:evenHBand="0" w:firstRowFirstColumn="0" w:firstRowLastColumn="0" w:lastRowFirstColumn="0" w:lastRowLastColumn="0"/>
-            <w:tcW w:w="2386" w:type="dxa"/>
+            <w:tcW w:w="2384" w:type="dxa"/>
           </w:tcPr>
           <w:p>
             <w:pPr>
@@ -2343,7 +2378,7 @@
         </w:tc>
         <w:tc>
           <w:tcPr>
-            <w:tcW w:w="2523" w:type="dxa"/>
+            <w:tcW w:w="2541" w:type="dxa"/>
             <w:gridSpan w:val="2"/>
           </w:tcPr>
           <w:p>
@@ -2388,7 +2423,7 @@
         </w:tc>
         <w:tc>
           <w:tcPr>
-            <w:tcW w:w="4321" w:type="dxa"/>
+            <w:tcW w:w="4319" w:type="dxa"/>
             <w:gridSpan w:val="4"/>
           </w:tcPr>
           <w:p>
@@ -2413,7 +2448,7 @@
         </w:tc>
         <w:tc>
           <w:tcPr>
-            <w:tcW w:w="6196" w:type="dxa"/>
+            <w:tcW w:w="6182" w:type="dxa"/>
           </w:tcPr>
           <w:p>
             <w:pPr>
@@ -2443,7 +2478,7 @@
         <w:tc>
           <w:tcPr>
             <w:cnfStyle w:val="001000000000" w:firstRow="0" w:lastRow="0" w:firstColumn="1" w:lastColumn="0" w:oddVBand="0" w:evenVBand="0" w:oddHBand="0" w:evenHBand="0" w:firstRowFirstColumn="0" w:firstRowLastColumn="0" w:lastRowFirstColumn="0" w:lastRowLastColumn="0"/>
-            <w:tcW w:w="2386" w:type="dxa"/>
+            <w:tcW w:w="2384" w:type="dxa"/>
           </w:tcPr>
           <w:p>
             <w:pPr>
@@ -2491,7 +2526,7 @@
         </w:tc>
         <w:tc>
           <w:tcPr>
-            <w:tcW w:w="2523" w:type="dxa"/>
+            <w:tcW w:w="2541" w:type="dxa"/>
             <w:gridSpan w:val="2"/>
           </w:tcPr>
           <w:p>
@@ -2516,7 +2551,7 @@
         </w:tc>
         <w:tc>
           <w:tcPr>
-            <w:tcW w:w="4321" w:type="dxa"/>
+            <w:tcW w:w="4319" w:type="dxa"/>
             <w:gridSpan w:val="4"/>
           </w:tcPr>
           <w:p>
@@ -2608,7 +2643,7 @@
         </w:tc>
         <w:tc>
           <w:tcPr>
-            <w:tcW w:w="6196" w:type="dxa"/>
+            <w:tcW w:w="6182" w:type="dxa"/>
           </w:tcPr>
           <w:p>
             <w:pPr>
@@ -2670,7 +2705,7 @@
         <w:tc>
           <w:tcPr>
             <w:cnfStyle w:val="001000000000" w:firstRow="0" w:lastRow="0" w:firstColumn="1" w:lastColumn="0" w:oddVBand="0" w:evenVBand="0" w:oddHBand="0" w:evenHBand="0" w:firstRowFirstColumn="0" w:firstRowLastColumn="0" w:lastRowFirstColumn="0" w:lastRowLastColumn="0"/>
-            <w:tcW w:w="2386" w:type="dxa"/>
+            <w:tcW w:w="2384" w:type="dxa"/>
           </w:tcPr>
           <w:p>
             <w:pPr>
@@ -2718,7 +2753,7 @@
         </w:tc>
         <w:tc>
           <w:tcPr>
-            <w:tcW w:w="2523" w:type="dxa"/>
+            <w:tcW w:w="2541" w:type="dxa"/>
             <w:gridSpan w:val="2"/>
           </w:tcPr>
           <w:p>
@@ -2762,7 +2797,7 @@
         </w:tc>
         <w:tc>
           <w:tcPr>
-            <w:tcW w:w="4321" w:type="dxa"/>
+            <w:tcW w:w="4319" w:type="dxa"/>
             <w:gridSpan w:val="4"/>
           </w:tcPr>
           <w:p>
@@ -2787,7 +2822,7 @@
         </w:tc>
         <w:tc>
           <w:tcPr>
-            <w:tcW w:w="6196" w:type="dxa"/>
+            <w:tcW w:w="6182" w:type="dxa"/>
           </w:tcPr>
           <w:p>
             <w:pPr>
@@ -2817,7 +2852,7 @@
         <w:tc>
           <w:tcPr>
             <w:cnfStyle w:val="001000000000" w:firstRow="0" w:lastRow="0" w:firstColumn="1" w:lastColumn="0" w:oddVBand="0" w:evenVBand="0" w:oddHBand="0" w:evenHBand="0" w:firstRowFirstColumn="0" w:firstRowLastColumn="0" w:lastRowFirstColumn="0" w:lastRowLastColumn="0"/>
-            <w:tcW w:w="2386" w:type="dxa"/>
+            <w:tcW w:w="2384" w:type="dxa"/>
           </w:tcPr>
           <w:p>
             <w:pPr>
@@ -2865,7 +2900,7 @@
         </w:tc>
         <w:tc>
           <w:tcPr>
-            <w:tcW w:w="2523" w:type="dxa"/>
+            <w:tcW w:w="2541" w:type="dxa"/>
             <w:gridSpan w:val="2"/>
           </w:tcPr>
           <w:p>
@@ -2890,7 +2925,7 @@
         </w:tc>
         <w:tc>
           <w:tcPr>
-            <w:tcW w:w="4321" w:type="dxa"/>
+            <w:tcW w:w="4319" w:type="dxa"/>
             <w:gridSpan w:val="4"/>
           </w:tcPr>
           <w:p>
@@ -2936,7 +2971,7 @@
         </w:tc>
         <w:tc>
           <w:tcPr>
-            <w:tcW w:w="6196" w:type="dxa"/>
+            <w:tcW w:w="6182" w:type="dxa"/>
           </w:tcPr>
           <w:p>
             <w:pPr>
@@ -2966,7 +3001,7 @@
         <w:tc>
           <w:tcPr>
             <w:cnfStyle w:val="001000000000" w:firstRow="0" w:lastRow="0" w:firstColumn="1" w:lastColumn="0" w:oddVBand="0" w:evenVBand="0" w:oddHBand="0" w:evenHBand="0" w:firstRowFirstColumn="0" w:firstRowLastColumn="0" w:lastRowFirstColumn="0" w:lastRowLastColumn="0"/>
-            <w:tcW w:w="2386" w:type="dxa"/>
+            <w:tcW w:w="2384" w:type="dxa"/>
           </w:tcPr>
           <w:p>
             <w:pPr>
@@ -3014,7 +3049,7 @@
         </w:tc>
         <w:tc>
           <w:tcPr>
-            <w:tcW w:w="2523" w:type="dxa"/>
+            <w:tcW w:w="2541" w:type="dxa"/>
             <w:gridSpan w:val="2"/>
           </w:tcPr>
           <w:p>
@@ -3039,7 +3074,7 @@
         </w:tc>
         <w:tc>
           <w:tcPr>
-            <w:tcW w:w="4321" w:type="dxa"/>
+            <w:tcW w:w="4319" w:type="dxa"/>
             <w:gridSpan w:val="4"/>
           </w:tcPr>
           <w:p>
@@ -3105,7 +3140,7 @@
         </w:tc>
         <w:tc>
           <w:tcPr>
-            <w:tcW w:w="6196" w:type="dxa"/>
+            <w:tcW w:w="6182" w:type="dxa"/>
           </w:tcPr>
           <w:p>
             <w:pPr>
@@ -3135,7 +3170,7 @@
         <w:tc>
           <w:tcPr>
             <w:cnfStyle w:val="001000000000" w:firstRow="0" w:lastRow="0" w:firstColumn="1" w:lastColumn="0" w:oddVBand="0" w:evenVBand="0" w:oddHBand="0" w:evenHBand="0" w:firstRowFirstColumn="0" w:firstRowLastColumn="0" w:lastRowFirstColumn="0" w:lastRowLastColumn="0"/>
-            <w:tcW w:w="2386" w:type="dxa"/>
+            <w:tcW w:w="2384" w:type="dxa"/>
           </w:tcPr>
           <w:p>
             <w:pPr>
@@ -3183,7 +3218,7 @@
         </w:tc>
         <w:tc>
           <w:tcPr>
-            <w:tcW w:w="2523" w:type="dxa"/>
+            <w:tcW w:w="2541" w:type="dxa"/>
             <w:gridSpan w:val="2"/>
           </w:tcPr>
           <w:p>
@@ -3208,7 +3243,7 @@
         </w:tc>
         <w:tc>
           <w:tcPr>
-            <w:tcW w:w="4321" w:type="dxa"/>
+            <w:tcW w:w="4319" w:type="dxa"/>
             <w:gridSpan w:val="4"/>
           </w:tcPr>
           <w:p>
@@ -3233,7 +3268,7 @@
         </w:tc>
         <w:tc>
           <w:tcPr>
-            <w:tcW w:w="6196" w:type="dxa"/>
+            <w:tcW w:w="6182" w:type="dxa"/>
           </w:tcPr>
           <w:p>
             <w:pPr>
@@ -3263,7 +3298,7 @@
         <w:tc>
           <w:tcPr>
             <w:cnfStyle w:val="001000000000" w:firstRow="0" w:lastRow="0" w:firstColumn="1" w:lastColumn="0" w:oddVBand="0" w:evenVBand="0" w:oddHBand="0" w:evenHBand="0" w:firstRowFirstColumn="0" w:firstRowLastColumn="0" w:lastRowFirstColumn="0" w:lastRowLastColumn="0"/>
-            <w:tcW w:w="2386" w:type="dxa"/>
+            <w:tcW w:w="2384" w:type="dxa"/>
           </w:tcPr>
           <w:p>
             <w:pPr>
@@ -3311,7 +3346,7 @@
         </w:tc>
         <w:tc>
           <w:tcPr>
-            <w:tcW w:w="2523" w:type="dxa"/>
+            <w:tcW w:w="2541" w:type="dxa"/>
             <w:gridSpan w:val="2"/>
           </w:tcPr>
           <w:p>
@@ -3352,7 +3387,7 @@
         </w:tc>
         <w:tc>
           <w:tcPr>
-            <w:tcW w:w="4321" w:type="dxa"/>
+            <w:tcW w:w="4319" w:type="dxa"/>
             <w:gridSpan w:val="4"/>
           </w:tcPr>
           <w:p>
@@ -3378,7 +3413,7 @@
         </w:tc>
         <w:tc>
           <w:tcPr>
-            <w:tcW w:w="6196" w:type="dxa"/>
+            <w:tcW w:w="6182" w:type="dxa"/>
           </w:tcPr>
           <w:p>
             <w:pPr>
@@ -3408,7 +3443,7 @@
         <w:tc>
           <w:tcPr>
             <w:cnfStyle w:val="001000000000" w:firstRow="0" w:lastRow="0" w:firstColumn="1" w:lastColumn="0" w:oddVBand="0" w:evenVBand="0" w:oddHBand="0" w:evenHBand="0" w:firstRowFirstColumn="0" w:firstRowLastColumn="0" w:lastRowFirstColumn="0" w:lastRowLastColumn="0"/>
-            <w:tcW w:w="2386" w:type="dxa"/>
+            <w:tcW w:w="2384" w:type="dxa"/>
           </w:tcPr>
           <w:p>
             <w:pPr>
@@ -3456,7 +3491,7 @@
         </w:tc>
         <w:tc>
           <w:tcPr>
-            <w:tcW w:w="2523" w:type="dxa"/>
+            <w:tcW w:w="2541" w:type="dxa"/>
             <w:gridSpan w:val="2"/>
           </w:tcPr>
           <w:p>
@@ -3481,7 +3516,7 @@
         </w:tc>
         <w:tc>
           <w:tcPr>
-            <w:tcW w:w="4321" w:type="dxa"/>
+            <w:tcW w:w="4319" w:type="dxa"/>
             <w:gridSpan w:val="4"/>
           </w:tcPr>
           <w:p>
@@ -3506,7 +3541,7 @@
         </w:tc>
         <w:tc>
           <w:tcPr>
-            <w:tcW w:w="6196" w:type="dxa"/>
+            <w:tcW w:w="6182" w:type="dxa"/>
           </w:tcPr>
           <w:p>
             <w:pPr>
@@ -3536,7 +3571,7 @@
         <w:tc>
           <w:tcPr>
             <w:cnfStyle w:val="001000000000" w:firstRow="0" w:lastRow="0" w:firstColumn="1" w:lastColumn="0" w:oddVBand="0" w:evenVBand="0" w:oddHBand="0" w:evenHBand="0" w:firstRowFirstColumn="0" w:firstRowLastColumn="0" w:lastRowFirstColumn="0" w:lastRowLastColumn="0"/>
-            <w:tcW w:w="2386" w:type="dxa"/>
+            <w:tcW w:w="2384" w:type="dxa"/>
           </w:tcPr>
           <w:p>
             <w:pPr>
@@ -3584,7 +3619,7 @@
         </w:tc>
         <w:tc>
           <w:tcPr>
-            <w:tcW w:w="2523" w:type="dxa"/>
+            <w:tcW w:w="2541" w:type="dxa"/>
             <w:gridSpan w:val="2"/>
           </w:tcPr>
           <w:p>
@@ -3628,7 +3663,7 @@
         </w:tc>
         <w:tc>
           <w:tcPr>
-            <w:tcW w:w="4321" w:type="dxa"/>
+            <w:tcW w:w="4319" w:type="dxa"/>
             <w:gridSpan w:val="4"/>
           </w:tcPr>
           <w:p>
@@ -3653,7 +3688,7 @@
         </w:tc>
         <w:tc>
           <w:tcPr>
-            <w:tcW w:w="6196" w:type="dxa"/>
+            <w:tcW w:w="6182" w:type="dxa"/>
           </w:tcPr>
           <w:p>
             <w:pPr>
@@ -3683,7 +3718,7 @@
         <w:tc>
           <w:tcPr>
             <w:cnfStyle w:val="001000000000" w:firstRow="0" w:lastRow="0" w:firstColumn="1" w:lastColumn="0" w:oddVBand="0" w:evenVBand="0" w:oddHBand="0" w:evenHBand="0" w:firstRowFirstColumn="0" w:firstRowLastColumn="0" w:lastRowFirstColumn="0" w:lastRowLastColumn="0"/>
-            <w:tcW w:w="2386" w:type="dxa"/>
+            <w:tcW w:w="2384" w:type="dxa"/>
           </w:tcPr>
           <w:p>
             <w:pPr>
@@ -3731,7 +3766,7 @@
         </w:tc>
         <w:tc>
           <w:tcPr>
-            <w:tcW w:w="2523" w:type="dxa"/>
+            <w:tcW w:w="2541" w:type="dxa"/>
             <w:gridSpan w:val="2"/>
           </w:tcPr>
           <w:p>
@@ -3775,7 +3810,7 @@
         </w:tc>
         <w:tc>
           <w:tcPr>
-            <w:tcW w:w="4321" w:type="dxa"/>
+            <w:tcW w:w="4319" w:type="dxa"/>
             <w:gridSpan w:val="4"/>
           </w:tcPr>
           <w:p>
@@ -3800,7 +3835,7 @@
         </w:tc>
         <w:tc>
           <w:tcPr>
-            <w:tcW w:w="6196" w:type="dxa"/>
+            <w:tcW w:w="6182" w:type="dxa"/>
           </w:tcPr>
           <w:p>
             <w:pPr>
@@ -3830,7 +3865,7 @@
         <w:tc>
           <w:tcPr>
             <w:cnfStyle w:val="001000000000" w:firstRow="0" w:lastRow="0" w:firstColumn="1" w:lastColumn="0" w:oddVBand="0" w:evenVBand="0" w:oddHBand="0" w:evenHBand="0" w:firstRowFirstColumn="0" w:firstRowLastColumn="0" w:lastRowFirstColumn="0" w:lastRowLastColumn="0"/>
-            <w:tcW w:w="2401" w:type="dxa"/>
+            <w:tcW w:w="2399" w:type="dxa"/>
             <w:gridSpan w:val="2"/>
           </w:tcPr>
           <w:p>
@@ -3854,7 +3889,7 @@
         </w:tc>
         <w:tc>
           <w:tcPr>
-            <w:tcW w:w="1963" w:type="dxa"/>
+            <w:tcW w:w="1968" w:type="dxa"/>
             <w:gridSpan w:val="2"/>
           </w:tcPr>
           <w:p>
@@ -3879,7 +3914,7 @@
         </w:tc>
         <w:tc>
           <w:tcPr>
-            <w:tcW w:w="2520" w:type="dxa"/>
+            <w:tcW w:w="2533" w:type="dxa"/>
             <w:gridSpan w:val="2"/>
           </w:tcPr>
           <w:p>
@@ -3904,7 +3939,7 @@
         </w:tc>
         <w:tc>
           <w:tcPr>
-            <w:tcW w:w="1443" w:type="dxa"/>
+            <w:tcW w:w="471" w:type="dxa"/>
           </w:tcPr>
           <w:p>
             <w:pPr>
@@ -3923,9 +3958,9 @@
               </w:rPr>
               <w:drawing>
                 <wp:inline distT="0" distB="0" distL="0" distR="0">
-                  <wp:extent cx="151939" cy="1524000"/>
+                  <wp:extent cx="152421" cy="1505160"/>
                   <wp:effectExtent l="0" t="0" r="0" b="0"/>
-                  <wp:docPr id="6" name="Рисунок 167"/>
+                  <wp:docPr id="15" name="Рисунок 15"/>
                   <wp:cNvGraphicFramePr>
                     <a:graphicFrameLocks xmlns:a="http://schemas.openxmlformats.org/drawingml/2006/main" noChangeAspect="1"/>
                   </wp:cNvGraphicFramePr>
@@ -3933,33 +3968,29 @@
                     <a:graphicData uri="http://schemas.openxmlformats.org/drawingml/2006/picture">
                       <pic:pic xmlns:pic="http://schemas.openxmlformats.org/drawingml/2006/picture">
                         <pic:nvPicPr>
-                          <pic:cNvPr id="0" name="Рисунок 167"/>
-                          <pic:cNvPicPr>
-                            <a:picLocks noChangeAspect="1" noChangeArrowheads="1"/>
-                          </pic:cNvPicPr>
+                          <pic:cNvPr id="15" name="15_1.png"/>
+                          <pic:cNvPicPr/>
                         </pic:nvPicPr>
                         <pic:blipFill>
-                          <a:blip r:embed="rId10" cstate="print"/>
-                          <a:srcRect l="86691" t="26221" r="8820" b="19514"/>
+                          <a:blip r:embed="rId10">
+                            <a:extLst>
+                              <a:ext uri="{28A0092B-C50C-407E-A947-70E740481C1C}">
+                                <a14:useLocalDpi xmlns:a14="http://schemas.microsoft.com/office/drawing/2010/main" val="0"/>
+                              </a:ext>
+                            </a:extLst>
+                          </a:blip>
                           <a:stretch>
                             <a:fillRect/>
                           </a:stretch>
                         </pic:blipFill>
-                        <pic:spPr bwMode="auto">
+                        <pic:spPr>
                           <a:xfrm>
                             <a:off x="0" y="0"/>
-                            <a:ext cx="159638" cy="1601222"/>
+                            <a:ext cx="152421" cy="1505160"/>
                           </a:xfrm>
                           <a:prstGeom prst="rect">
                             <a:avLst/>
                           </a:prstGeom>
-                          <a:noFill/>
-                          <a:ln w="9525">
-                            <a:noFill/>
-                            <a:miter lim="800000"/>
-                            <a:headEnd/>
-                            <a:tailEnd/>
-                          </a:ln>
                         </pic:spPr>
                       </pic:pic>
                     </a:graphicData>
@@ -3971,7 +4002,7 @@
         </w:tc>
         <w:tc>
           <w:tcPr>
-            <w:tcW w:w="2866" w:type="dxa"/>
+            <w:tcW w:w="3836" w:type="dxa"/>
             <w:gridSpan w:val="2"/>
           </w:tcPr>
           <w:p>
@@ -4201,7 +4232,7 @@
         </w:tc>
         <w:tc>
           <w:tcPr>
-            <w:tcW w:w="6196" w:type="dxa"/>
+            <w:tcW w:w="6182" w:type="dxa"/>
           </w:tcPr>
           <w:p>
             <w:pPr>
@@ -4232,7 +4263,7 @@
         <w:tc>
           <w:tcPr>
             <w:cnfStyle w:val="001000000000" w:firstRow="0" w:lastRow="0" w:firstColumn="1" w:lastColumn="0" w:oddVBand="0" w:evenVBand="0" w:oddHBand="0" w:evenHBand="0" w:firstRowFirstColumn="0" w:firstRowLastColumn="0" w:lastRowFirstColumn="0" w:lastRowLastColumn="0"/>
-            <w:tcW w:w="2401" w:type="dxa"/>
+            <w:tcW w:w="2399" w:type="dxa"/>
             <w:gridSpan w:val="2"/>
           </w:tcPr>
           <w:p>
@@ -4256,7 +4287,7 @@
         </w:tc>
         <w:tc>
           <w:tcPr>
-            <w:tcW w:w="1963" w:type="dxa"/>
+            <w:tcW w:w="1968" w:type="dxa"/>
             <w:gridSpan w:val="2"/>
           </w:tcPr>
           <w:p>
@@ -4281,7 +4312,7 @@
         </w:tc>
         <w:tc>
           <w:tcPr>
-            <w:tcW w:w="2520" w:type="dxa"/>
+            <w:tcW w:w="2533" w:type="dxa"/>
             <w:gridSpan w:val="2"/>
           </w:tcPr>
           <w:p>
@@ -4306,7 +4337,7 @@
         </w:tc>
         <w:tc>
           <w:tcPr>
-            <w:tcW w:w="4309" w:type="dxa"/>
+            <w:tcW w:w="4307" w:type="dxa"/>
             <w:gridSpan w:val="3"/>
           </w:tcPr>
           <w:p>
@@ -4339,7 +4370,7 @@
         </w:tc>
         <w:tc>
           <w:tcPr>
-            <w:tcW w:w="6196" w:type="dxa"/>
+            <w:tcW w:w="6182" w:type="dxa"/>
           </w:tcPr>
           <w:p>
             <w:pPr>
@@ -4369,7 +4400,7 @@
         <w:tc>
           <w:tcPr>
             <w:cnfStyle w:val="001000000000" w:firstRow="0" w:lastRow="0" w:firstColumn="1" w:lastColumn="0" w:oddVBand="0" w:evenVBand="0" w:oddHBand="0" w:evenHBand="0" w:firstRowFirstColumn="0" w:firstRowLastColumn="0" w:lastRowFirstColumn="0" w:lastRowLastColumn="0"/>
-            <w:tcW w:w="2401" w:type="dxa"/>
+            <w:tcW w:w="2399" w:type="dxa"/>
             <w:gridSpan w:val="2"/>
           </w:tcPr>
           <w:p>
@@ -4393,7 +4424,7 @@
         </w:tc>
         <w:tc>
           <w:tcPr>
-            <w:tcW w:w="1963" w:type="dxa"/>
+            <w:tcW w:w="1968" w:type="dxa"/>
             <w:gridSpan w:val="2"/>
           </w:tcPr>
           <w:p>
@@ -4418,7 +4449,7 @@
         </w:tc>
         <w:tc>
           <w:tcPr>
-            <w:tcW w:w="2520" w:type="dxa"/>
+            <w:tcW w:w="2533" w:type="dxa"/>
             <w:gridSpan w:val="2"/>
           </w:tcPr>
           <w:p>
@@ -4463,7 +4494,7 @@
         </w:tc>
         <w:tc>
           <w:tcPr>
-            <w:tcW w:w="4309" w:type="dxa"/>
+            <w:tcW w:w="4307" w:type="dxa"/>
             <w:gridSpan w:val="3"/>
           </w:tcPr>
           <w:p>
@@ -4488,7 +4519,7 @@
         </w:tc>
         <w:tc>
           <w:tcPr>
-            <w:tcW w:w="6196" w:type="dxa"/>
+            <w:tcW w:w="6182" w:type="dxa"/>
           </w:tcPr>
           <w:p>
             <w:pPr>
@@ -4519,7 +4550,7 @@
         <w:tc>
           <w:tcPr>
             <w:cnfStyle w:val="001000000000" w:firstRow="0" w:lastRow="0" w:firstColumn="1" w:lastColumn="0" w:oddVBand="0" w:evenVBand="0" w:oddHBand="0" w:evenHBand="0" w:firstRowFirstColumn="0" w:firstRowLastColumn="0" w:lastRowFirstColumn="0" w:lastRowLastColumn="0"/>
-            <w:tcW w:w="2386" w:type="dxa"/>
+            <w:tcW w:w="2384" w:type="dxa"/>
           </w:tcPr>
           <w:p>
             <w:pPr>
@@ -4567,7 +4598,7 @@
         </w:tc>
         <w:tc>
           <w:tcPr>
-            <w:tcW w:w="2523" w:type="dxa"/>
+            <w:tcW w:w="2541" w:type="dxa"/>
             <w:gridSpan w:val="2"/>
           </w:tcPr>
           <w:p>
@@ -4592,7 +4623,7 @@
         </w:tc>
         <w:tc>
           <w:tcPr>
-            <w:tcW w:w="1636" w:type="dxa"/>
+            <w:tcW w:w="1635" w:type="dxa"/>
             <w:gridSpan w:val="3"/>
           </w:tcPr>
           <w:p>
@@ -4612,9 +4643,9 @@
               </w:rPr>
               <w:drawing>
                 <wp:inline distT="0" distB="0" distL="0" distR="0">
-                  <wp:extent cx="662305" cy="1016000"/>
-                  <wp:effectExtent l="0" t="0" r="0" b="0"/>
-                  <wp:docPr id="4" name="Рисунок 19"/>
+                  <wp:extent cx="1352739" cy="981212"/>
+                  <wp:effectExtent l="0" t="0" r="0" b="9525"/>
+                  <wp:docPr id="16" name="Рисунок 16"/>
                   <wp:cNvGraphicFramePr>
                     <a:graphicFrameLocks xmlns:a="http://schemas.openxmlformats.org/drawingml/2006/main" noChangeAspect="1"/>
                   </wp:cNvGraphicFramePr>
@@ -4622,33 +4653,29 @@
                     <a:graphicData uri="http://schemas.openxmlformats.org/drawingml/2006/picture">
                       <pic:pic xmlns:pic="http://schemas.openxmlformats.org/drawingml/2006/picture">
                         <pic:nvPicPr>
-                          <pic:cNvPr id="0" name="Рисунок 19"/>
-                          <pic:cNvPicPr>
-                            <a:picLocks noChangeAspect="1" noChangeArrowheads="1"/>
-                          </pic:cNvPicPr>
+                          <pic:cNvPr id="16" name="15_2.png"/>
+                          <pic:cNvPicPr/>
                         </pic:nvPicPr>
                         <pic:blipFill>
-                          <a:blip r:embed="rId11" cstate="print"/>
-                          <a:srcRect l="34949" t="39374" r="51073" b="43401"/>
+                          <a:blip r:embed="rId11">
+                            <a:extLst>
+                              <a:ext uri="{28A0092B-C50C-407E-A947-70E740481C1C}">
+                                <a14:useLocalDpi xmlns:a14="http://schemas.microsoft.com/office/drawing/2010/main" val="0"/>
+                              </a:ext>
+                            </a:extLst>
+                          </a:blip>
                           <a:stretch>
                             <a:fillRect/>
                           </a:stretch>
                         </pic:blipFill>
-                        <pic:spPr bwMode="auto">
+                        <pic:spPr>
                           <a:xfrm>
                             <a:off x="0" y="0"/>
-                            <a:ext cx="663457" cy="1017767"/>
+                            <a:ext cx="1352739" cy="981212"/>
                           </a:xfrm>
                           <a:prstGeom prst="rect">
                             <a:avLst/>
                           </a:prstGeom>
-                          <a:noFill/>
-                          <a:ln w="9525">
-                            <a:noFill/>
-                            <a:miter lim="800000"/>
-                            <a:headEnd/>
-                            <a:tailEnd/>
-                          </a:ln>
                         </pic:spPr>
                       </pic:pic>
                     </a:graphicData>
@@ -4660,7 +4687,7 @@
         </w:tc>
         <w:tc>
           <w:tcPr>
-            <w:tcW w:w="2685" w:type="dxa"/>
+            <w:tcW w:w="2684" w:type="dxa"/>
           </w:tcPr>
           <w:p>
             <w:pPr>
@@ -4805,7 +4832,7 @@
         </w:tc>
         <w:tc>
           <w:tcPr>
-            <w:tcW w:w="6196" w:type="dxa"/>
+            <w:tcW w:w="6182" w:type="dxa"/>
           </w:tcPr>
           <w:p>
             <w:pPr>
@@ -4835,7 +4862,7 @@
         <w:tc>
           <w:tcPr>
             <w:cnfStyle w:val="001000000000" w:firstRow="0" w:lastRow="0" w:firstColumn="1" w:lastColumn="0" w:oddVBand="0" w:evenVBand="0" w:oddHBand="0" w:evenHBand="0" w:firstRowFirstColumn="0" w:firstRowLastColumn="0" w:lastRowFirstColumn="0" w:lastRowLastColumn="0"/>
-            <w:tcW w:w="2386" w:type="dxa"/>
+            <w:tcW w:w="2384" w:type="dxa"/>
           </w:tcPr>
           <w:p>
             <w:pPr>
@@ -4883,7 +4910,7 @@
         </w:tc>
         <w:tc>
           <w:tcPr>
-            <w:tcW w:w="2523" w:type="dxa"/>
+            <w:tcW w:w="2541" w:type="dxa"/>
             <w:gridSpan w:val="2"/>
           </w:tcPr>
           <w:p>
@@ -4908,7 +4935,7 @@
         </w:tc>
         <w:tc>
           <w:tcPr>
-            <w:tcW w:w="4321" w:type="dxa"/>
+            <w:tcW w:w="4319" w:type="dxa"/>
             <w:gridSpan w:val="4"/>
           </w:tcPr>
           <w:p>
@@ -5026,7 +5053,7 @@
         </w:tc>
         <w:tc>
           <w:tcPr>
-            <w:tcW w:w="6196" w:type="dxa"/>
+            <w:tcW w:w="6182" w:type="dxa"/>
           </w:tcPr>
           <w:p>
             <w:pPr>
@@ -5056,7 +5083,7 @@
         <w:tc>
           <w:tcPr>
             <w:cnfStyle w:val="001000000000" w:firstRow="0" w:lastRow="0" w:firstColumn="1" w:lastColumn="0" w:oddVBand="0" w:evenVBand="0" w:oddHBand="0" w:evenHBand="0" w:firstRowFirstColumn="0" w:firstRowLastColumn="0" w:lastRowFirstColumn="0" w:lastRowLastColumn="0"/>
-            <w:tcW w:w="2386" w:type="dxa"/>
+            <w:tcW w:w="2384" w:type="dxa"/>
           </w:tcPr>
           <w:p>
             <w:pPr>
@@ -5104,7 +5131,7 @@
         </w:tc>
         <w:tc>
           <w:tcPr>
-            <w:tcW w:w="2523" w:type="dxa"/>
+            <w:tcW w:w="2541" w:type="dxa"/>
             <w:gridSpan w:val="2"/>
           </w:tcPr>
           <w:p>
@@ -5130,7 +5157,7 @@
         </w:tc>
         <w:tc>
           <w:tcPr>
-            <w:tcW w:w="4321" w:type="dxa"/>
+            <w:tcW w:w="4319" w:type="dxa"/>
             <w:gridSpan w:val="4"/>
           </w:tcPr>
           <w:p>
@@ -5155,7 +5182,7 @@
         </w:tc>
         <w:tc>
           <w:tcPr>
-            <w:tcW w:w="6196" w:type="dxa"/>
+            <w:tcW w:w="6182" w:type="dxa"/>
           </w:tcPr>
           <w:p>
             <w:pPr>
@@ -5185,7 +5212,7 @@
         <w:tc>
           <w:tcPr>
             <w:cnfStyle w:val="001000000000" w:firstRow="0" w:lastRow="0" w:firstColumn="1" w:lastColumn="0" w:oddVBand="0" w:evenVBand="0" w:oddHBand="0" w:evenHBand="0" w:firstRowFirstColumn="0" w:firstRowLastColumn="0" w:lastRowFirstColumn="0" w:lastRowLastColumn="0"/>
-            <w:tcW w:w="2386" w:type="dxa"/>
+            <w:tcW w:w="2384" w:type="dxa"/>
           </w:tcPr>
           <w:p>
             <w:pPr>
@@ -5233,7 +5260,7 @@
         </w:tc>
         <w:tc>
           <w:tcPr>
-            <w:tcW w:w="2523" w:type="dxa"/>
+            <w:tcW w:w="2541" w:type="dxa"/>
             <w:gridSpan w:val="2"/>
           </w:tcPr>
           <w:p>
@@ -5258,7 +5285,7 @@
         </w:tc>
         <w:tc>
           <w:tcPr>
-            <w:tcW w:w="4321" w:type="dxa"/>
+            <w:tcW w:w="4319" w:type="dxa"/>
             <w:gridSpan w:val="4"/>
           </w:tcPr>
           <w:p>
@@ -5299,7 +5326,7 @@
         </w:tc>
         <w:tc>
           <w:tcPr>
-            <w:tcW w:w="6196" w:type="dxa"/>
+            <w:tcW w:w="6182" w:type="dxa"/>
           </w:tcPr>
           <w:p>
             <w:pPr>
@@ -5348,7 +5375,7 @@
         <w:tc>
           <w:tcPr>
             <w:cnfStyle w:val="001000000000" w:firstRow="0" w:lastRow="0" w:firstColumn="1" w:lastColumn="0" w:oddVBand="0" w:evenVBand="0" w:oddHBand="0" w:evenHBand="0" w:firstRowFirstColumn="0" w:firstRowLastColumn="0" w:lastRowFirstColumn="0" w:lastRowLastColumn="0"/>
-            <w:tcW w:w="2386" w:type="dxa"/>
+            <w:tcW w:w="2384" w:type="dxa"/>
           </w:tcPr>
           <w:p>
             <w:pPr>
@@ -5396,7 +5423,7 @@
         </w:tc>
         <w:tc>
           <w:tcPr>
-            <w:tcW w:w="2523" w:type="dxa"/>
+            <w:tcW w:w="2541" w:type="dxa"/>
             <w:gridSpan w:val="2"/>
           </w:tcPr>
           <w:p>
@@ -5421,7 +5448,7 @@
         </w:tc>
         <w:tc>
           <w:tcPr>
-            <w:tcW w:w="4321" w:type="dxa"/>
+            <w:tcW w:w="4319" w:type="dxa"/>
             <w:gridSpan w:val="4"/>
           </w:tcPr>
           <w:p>
@@ -5497,7 +5524,7 @@
         </w:tc>
         <w:tc>
           <w:tcPr>
-            <w:tcW w:w="6196" w:type="dxa"/>
+            <w:tcW w:w="6182" w:type="dxa"/>
           </w:tcPr>
           <w:p>
             <w:pPr>
@@ -5599,7 +5626,7 @@
         <w:tc>
           <w:tcPr>
             <w:cnfStyle w:val="001000000000" w:firstRow="0" w:lastRow="0" w:firstColumn="1" w:lastColumn="0" w:oddVBand="0" w:evenVBand="0" w:oddHBand="0" w:evenHBand="0" w:firstRowFirstColumn="0" w:firstRowLastColumn="0" w:lastRowFirstColumn="0" w:lastRowLastColumn="0"/>
-            <w:tcW w:w="2386" w:type="dxa"/>
+            <w:tcW w:w="2384" w:type="dxa"/>
           </w:tcPr>
           <w:p>
             <w:pPr>
@@ -5647,7 +5674,7 @@
         </w:tc>
         <w:tc>
           <w:tcPr>
-            <w:tcW w:w="2523" w:type="dxa"/>
+            <w:tcW w:w="2541" w:type="dxa"/>
             <w:gridSpan w:val="2"/>
           </w:tcPr>
           <w:p>
@@ -5672,7 +5699,7 @@
         </w:tc>
         <w:tc>
           <w:tcPr>
-            <w:tcW w:w="4321" w:type="dxa"/>
+            <w:tcW w:w="4319" w:type="dxa"/>
             <w:gridSpan w:val="4"/>
           </w:tcPr>
           <w:p>
@@ -5748,7 +5775,7 @@
         </w:tc>
         <w:tc>
           <w:tcPr>
-            <w:tcW w:w="6196" w:type="dxa"/>
+            <w:tcW w:w="6182" w:type="dxa"/>
           </w:tcPr>
           <w:p>
             <w:pPr>
@@ -5850,7 +5877,7 @@
         <w:tc>
           <w:tcPr>
             <w:cnfStyle w:val="001000000000" w:firstRow="0" w:lastRow="0" w:firstColumn="1" w:lastColumn="0" w:oddVBand="0" w:evenVBand="0" w:oddHBand="0" w:evenHBand="0" w:firstRowFirstColumn="0" w:firstRowLastColumn="0" w:lastRowFirstColumn="0" w:lastRowLastColumn="0"/>
-            <w:tcW w:w="2386" w:type="dxa"/>
+            <w:tcW w:w="2384" w:type="dxa"/>
           </w:tcPr>
           <w:p>
             <w:pPr>
@@ -5899,7 +5926,7 @@
         </w:tc>
         <w:tc>
           <w:tcPr>
-            <w:tcW w:w="2523" w:type="dxa"/>
+            <w:tcW w:w="2541" w:type="dxa"/>
             <w:gridSpan w:val="2"/>
           </w:tcPr>
           <w:p>
@@ -5924,7 +5951,7 @@
         </w:tc>
         <w:tc>
           <w:tcPr>
-            <w:tcW w:w="4321" w:type="dxa"/>
+            <w:tcW w:w="4319" w:type="dxa"/>
             <w:gridSpan w:val="4"/>
           </w:tcPr>
           <w:p>
@@ -5970,7 +5997,7 @@
         </w:tc>
         <w:tc>
           <w:tcPr>
-            <w:tcW w:w="6196" w:type="dxa"/>
+            <w:tcW w:w="6182" w:type="dxa"/>
           </w:tcPr>
           <w:p>
             <w:pPr>

--- a/user_interface/03_graphical_subsystem/primitives/Polygon.docx
+++ b/user_interface/03_graphical_subsystem/primitives/Polygon.docx
@@ -10,7 +10,7 @@
         <w:spacing w:after="160" w:line="259" w:lineRule="auto"/>
         <w:jc w:val="both"/>
         <w:rPr>
-          <w:rFonts w:ascii="Times New Roman" w:eastAsia="Times New Roman" w:hAnsi="Times New Roman" w:cs="Times New Roman"/>
+          <w:rFonts w:ascii="Cambria" w:eastAsia="Times New Roman" w:hAnsi="Cambria" w:cs="Times New Roman"/>
           <w:b/>
           <w:color w:val="0000FF"/>
           <w:sz w:val="36"/>
@@ -18,49 +18,23 @@
           <w:lang w:eastAsia="ru-RU"/>
         </w:rPr>
       </w:pPr>
-      <w:bookmarkStart w:id="0" w:name="_GoBack"/>
-      <w:bookmarkEnd w:id="0"/>
-      <w:r>
-        <w:rPr>
-          <w:rFonts w:ascii="Times New Roman" w:eastAsia="Times New Roman" w:hAnsi="Times New Roman" w:cs="Times New Roman"/>
+      <w:r>
+        <w:rPr>
+          <w:rFonts w:ascii="Cambria" w:eastAsia="Times New Roman" w:hAnsi="Cambria" w:cs="Times New Roman"/>
           <w:b/>
           <w:color w:val="0000FF"/>
           <w:sz w:val="36"/>
           <w:szCs w:val="36"/>
           <w:lang w:eastAsia="ru-RU"/>
         </w:rPr>
-        <w:t>Полигон (</w:t>
-      </w:r>
-      <w:proofErr w:type="spellStart"/>
-      <w:r>
-        <w:rPr>
-          <w:rFonts w:ascii="Times New Roman" w:eastAsia="Times New Roman" w:hAnsi="Times New Roman" w:cs="Times New Roman"/>
-          <w:b/>
-          <w:color w:val="0000FF"/>
-          <w:sz w:val="36"/>
-          <w:szCs w:val="36"/>
-          <w:lang w:eastAsia="ru-RU"/>
-        </w:rPr>
-        <w:t>Polygon</w:t>
-      </w:r>
-      <w:proofErr w:type="spellEnd"/>
-      <w:r>
-        <w:rPr>
-          <w:rFonts w:ascii="Times New Roman" w:eastAsia="Times New Roman" w:hAnsi="Times New Roman" w:cs="Times New Roman"/>
-          <w:b/>
-          <w:color w:val="0000FF"/>
-          <w:sz w:val="36"/>
-          <w:szCs w:val="36"/>
-          <w:lang w:eastAsia="ru-RU"/>
-        </w:rPr>
-        <w:t>)</w:t>
+        <w:t>Полигон (Polygon)</w:t>
       </w:r>
     </w:p>
     <w:p>
       <w:pPr>
         <w:jc w:val="both"/>
         <w:rPr>
-          <w:rFonts w:ascii="Times New Roman" w:hAnsi="Times New Roman" w:cs="Times New Roman"/>
+          <w:rFonts w:ascii="Cambria" w:hAnsi="Cambria" w:cs="Times New Roman"/>
           <w:b/>
           <w:noProof/>
           <w:sz w:val="28"/>
@@ -70,7 +44,7 @@
       </w:pPr>
       <w:r>
         <w:rPr>
-          <w:rFonts w:ascii="Times New Roman" w:hAnsi="Times New Roman" w:cs="Times New Roman"/>
+          <w:rFonts w:ascii="Cambria" w:hAnsi="Cambria" w:cs="Times New Roman"/>
           <w:b/>
           <w:noProof/>
           <w:sz w:val="28"/>
@@ -124,7 +98,7 @@
       <w:pPr>
         <w:jc w:val="both"/>
         <w:rPr>
-          <w:rFonts w:ascii="Times New Roman" w:hAnsi="Times New Roman" w:cs="Times New Roman"/>
+          <w:rFonts w:ascii="Cambria" w:hAnsi="Cambria" w:cs="Times New Roman"/>
           <w:b/>
           <w:noProof/>
           <w:sz w:val="28"/>
@@ -134,7 +108,7 @@
       </w:pPr>
       <w:r>
         <w:rPr>
-          <w:rFonts w:ascii="Times New Roman" w:hAnsi="Times New Roman" w:cs="Times New Roman"/>
+          <w:rFonts w:ascii="Cambria" w:hAnsi="Cambria" w:cs="Times New Roman"/>
           <w:b/>
           <w:noProof/>
           <w:sz w:val="28"/>
@@ -188,7 +162,7 @@
       <w:pPr>
         <w:jc w:val="both"/>
         <w:rPr>
-          <w:rFonts w:ascii="Times New Roman" w:hAnsi="Times New Roman" w:cs="Times New Roman"/>
+          <w:rFonts w:ascii="Cambria" w:hAnsi="Cambria" w:cs="Times New Roman"/>
           <w:i/>
           <w:noProof/>
           <w:sz w:val="28"/>
@@ -198,7 +172,7 @@
       </w:pPr>
       <w:r>
         <w:rPr>
-          <w:rFonts w:ascii="Times New Roman" w:hAnsi="Times New Roman" w:cs="Times New Roman"/>
+          <w:rFonts w:ascii="Cambria" w:hAnsi="Cambria" w:cs="Times New Roman"/>
           <w:b/>
           <w:i/>
           <w:noProof/>
@@ -213,7 +187,7 @@
       <w:pPr>
         <w:jc w:val="both"/>
         <w:rPr>
-          <w:rFonts w:ascii="Times New Roman" w:hAnsi="Times New Roman" w:cs="Times New Roman"/>
+          <w:rFonts w:ascii="Cambria" w:hAnsi="Cambria" w:cs="Times New Roman"/>
           <w:noProof/>
           <w:sz w:val="28"/>
           <w:szCs w:val="28"/>
@@ -222,7 +196,7 @@
       </w:pPr>
       <w:r>
         <w:rPr>
-          <w:rFonts w:ascii="Times New Roman" w:hAnsi="Times New Roman" w:cs="Times New Roman"/>
+          <w:rFonts w:ascii="Cambria" w:hAnsi="Cambria" w:cs="Times New Roman"/>
           <w:noProof/>
           <w:sz w:val="28"/>
           <w:szCs w:val="28"/>
@@ -232,7 +206,7 @@
       </w:r>
       <w:r>
         <w:rPr>
-          <w:rFonts w:ascii="Times New Roman" w:hAnsi="Times New Roman" w:cs="Times New Roman"/>
+          <w:rFonts w:ascii="Cambria" w:hAnsi="Cambria" w:cs="Times New Roman"/>
           <w:noProof/>
           <w:sz w:val="28"/>
           <w:szCs w:val="28"/>
@@ -282,7 +256,7 @@
       </w:r>
       <w:r>
         <w:rPr>
-          <w:rFonts w:ascii="Times New Roman" w:hAnsi="Times New Roman" w:cs="Times New Roman"/>
+          <w:rFonts w:ascii="Cambria" w:hAnsi="Cambria" w:cs="Times New Roman"/>
           <w:noProof/>
           <w:sz w:val="28"/>
           <w:szCs w:val="28"/>
@@ -295,7 +269,7 @@
       <w:pPr>
         <w:jc w:val="both"/>
         <w:rPr>
-          <w:rFonts w:ascii="Times New Roman" w:hAnsi="Times New Roman" w:cs="Times New Roman"/>
+          <w:rFonts w:ascii="Cambria" w:hAnsi="Cambria" w:cs="Times New Roman"/>
           <w:noProof/>
           <w:sz w:val="28"/>
           <w:szCs w:val="28"/>
@@ -304,7 +278,7 @@
       </w:pPr>
       <w:r>
         <w:rPr>
-          <w:rFonts w:ascii="Times New Roman" w:hAnsi="Times New Roman" w:cs="Times New Roman"/>
+          <w:rFonts w:ascii="Cambria" w:hAnsi="Cambria" w:cs="Times New Roman"/>
           <w:noProof/>
           <w:sz w:val="28"/>
           <w:szCs w:val="28"/>
@@ -317,7 +291,7 @@
       <w:pPr>
         <w:jc w:val="both"/>
         <w:rPr>
-          <w:rFonts w:ascii="Times New Roman" w:hAnsi="Times New Roman" w:cs="Times New Roman"/>
+          <w:rFonts w:ascii="Cambria" w:hAnsi="Cambria" w:cs="Times New Roman"/>
           <w:noProof/>
           <w:sz w:val="28"/>
           <w:szCs w:val="28"/>
@@ -326,7 +300,7 @@
       </w:pPr>
       <w:r>
         <w:rPr>
-          <w:rFonts w:ascii="Times New Roman" w:hAnsi="Times New Roman" w:cs="Times New Roman"/>
+          <w:rFonts w:ascii="Cambria" w:hAnsi="Cambria" w:cs="Times New Roman"/>
           <w:noProof/>
           <w:sz w:val="28"/>
           <w:szCs w:val="28"/>
@@ -339,7 +313,7 @@
       <w:pPr>
         <w:jc w:val="both"/>
         <w:rPr>
-          <w:rFonts w:ascii="Times New Roman" w:hAnsi="Times New Roman" w:cs="Times New Roman"/>
+          <w:rFonts w:ascii="Cambria" w:hAnsi="Cambria" w:cs="Times New Roman"/>
           <w:noProof/>
           <w:sz w:val="28"/>
           <w:szCs w:val="28"/>
@@ -348,7 +322,7 @@
       </w:pPr>
       <w:r>
         <w:rPr>
-          <w:rFonts w:ascii="Times New Roman" w:hAnsi="Times New Roman" w:cs="Times New Roman"/>
+          <w:rFonts w:ascii="Cambria" w:hAnsi="Cambria" w:cs="Times New Roman"/>
           <w:noProof/>
           <w:sz w:val="28"/>
           <w:szCs w:val="28"/>
@@ -361,7 +335,7 @@
       <w:pPr>
         <w:jc w:val="both"/>
         <w:rPr>
-          <w:rFonts w:ascii="Times New Roman" w:hAnsi="Times New Roman" w:cs="Times New Roman"/>
+          <w:rFonts w:ascii="Cambria" w:hAnsi="Cambria" w:cs="Times New Roman"/>
           <w:i/>
           <w:noProof/>
           <w:sz w:val="28"/>
@@ -371,7 +345,7 @@
       </w:pPr>
       <w:r>
         <w:rPr>
-          <w:rFonts w:ascii="Times New Roman" w:hAnsi="Times New Roman" w:cs="Times New Roman"/>
+          <w:rFonts w:ascii="Cambria" w:hAnsi="Cambria" w:cs="Times New Roman"/>
           <w:b/>
           <w:i/>
           <w:noProof/>
@@ -386,7 +360,7 @@
       <w:pPr>
         <w:jc w:val="both"/>
         <w:rPr>
-          <w:rFonts w:ascii="Times New Roman" w:hAnsi="Times New Roman" w:cs="Times New Roman"/>
+          <w:rFonts w:ascii="Cambria" w:hAnsi="Cambria" w:cs="Times New Roman"/>
           <w:noProof/>
           <w:sz w:val="28"/>
           <w:szCs w:val="28"/>
@@ -395,7 +369,7 @@
       </w:pPr>
       <w:r>
         <w:rPr>
-          <w:rFonts w:ascii="Times New Roman" w:hAnsi="Times New Roman" w:cs="Times New Roman"/>
+          <w:rFonts w:ascii="Cambria" w:hAnsi="Cambria" w:cs="Times New Roman"/>
           <w:noProof/>
           <w:sz w:val="28"/>
           <w:szCs w:val="28"/>
@@ -408,7 +382,7 @@
       <w:pPr>
         <w:jc w:val="both"/>
         <w:rPr>
-          <w:rFonts w:ascii="Times New Roman" w:hAnsi="Times New Roman" w:cs="Times New Roman"/>
+          <w:rFonts w:ascii="Cambria" w:hAnsi="Cambria" w:cs="Times New Roman"/>
           <w:noProof/>
           <w:sz w:val="28"/>
           <w:szCs w:val="28"/>
@@ -417,7 +391,7 @@
       </w:pPr>
       <w:r>
         <w:rPr>
-          <w:rFonts w:ascii="Times New Roman" w:hAnsi="Times New Roman" w:cs="Times New Roman"/>
+          <w:rFonts w:ascii="Cambria" w:hAnsi="Cambria" w:cs="Times New Roman"/>
           <w:noProof/>
           <w:sz w:val="28"/>
           <w:szCs w:val="28"/>
@@ -427,7 +401,7 @@
       </w:r>
       <w:r>
         <w:rPr>
-          <w:rFonts w:ascii="Times New Roman" w:hAnsi="Times New Roman" w:cs="Times New Roman"/>
+          <w:rFonts w:ascii="Cambria" w:hAnsi="Cambria" w:cs="Times New Roman"/>
           <w:noProof/>
           <w:sz w:val="28"/>
           <w:szCs w:val="28"/>
@@ -437,7 +411,7 @@
       </w:r>
       <w:r>
         <w:rPr>
-          <w:rFonts w:ascii="Times New Roman" w:hAnsi="Times New Roman" w:cs="Times New Roman"/>
+          <w:rFonts w:ascii="Cambria" w:hAnsi="Cambria" w:cs="Times New Roman"/>
           <w:noProof/>
           <w:sz w:val="28"/>
           <w:szCs w:val="28"/>
@@ -450,7 +424,7 @@
       <w:pPr>
         <w:jc w:val="both"/>
         <w:rPr>
-          <w:rFonts w:ascii="Times New Roman" w:hAnsi="Times New Roman" w:cs="Times New Roman"/>
+          <w:rFonts w:ascii="Cambria" w:hAnsi="Cambria" w:cs="Times New Roman"/>
           <w:noProof/>
           <w:sz w:val="28"/>
           <w:szCs w:val="28"/>
@@ -459,7 +433,7 @@
       </w:pPr>
       <w:r>
         <w:rPr>
-          <w:rFonts w:ascii="Times New Roman" w:hAnsi="Times New Roman" w:cs="Times New Roman"/>
+          <w:rFonts w:ascii="Cambria" w:hAnsi="Cambria" w:cs="Times New Roman"/>
           <w:noProof/>
           <w:sz w:val="28"/>
           <w:szCs w:val="28"/>
@@ -472,7 +446,7 @@
       <w:pPr>
         <w:jc w:val="both"/>
         <w:rPr>
-          <w:rFonts w:ascii="Times New Roman" w:hAnsi="Times New Roman" w:cs="Times New Roman"/>
+          <w:rFonts w:ascii="Cambria" w:hAnsi="Cambria" w:cs="Times New Roman"/>
           <w:noProof/>
           <w:sz w:val="28"/>
           <w:szCs w:val="28"/>
@@ -481,17 +455,28 @@
       </w:pPr>
       <w:r>
         <w:rPr>
-          <w:rFonts w:ascii="Times New Roman" w:hAnsi="Times New Roman" w:cs="Times New Roman"/>
-          <w:noProof/>
-          <w:sz w:val="28"/>
-          <w:szCs w:val="28"/>
-          <w:lang w:eastAsia="ru-RU"/>
-        </w:rPr>
-        <w:t xml:space="preserve">4. Для удаления вершины полигона подвести указатель мыши к этой вершине - изображение указателя изменится на перекрестье, нажать ПКМ </w:t>
-      </w:r>
-      <w:r>
-        <w:rPr>
-          <w:rFonts w:ascii="Times New Roman" w:hAnsi="Times New Roman" w:cs="Times New Roman"/>
+          <w:rFonts w:ascii="Cambria" w:hAnsi="Cambria" w:cs="Times New Roman"/>
+          <w:noProof/>
+          <w:sz w:val="28"/>
+          <w:szCs w:val="28"/>
+          <w:lang w:eastAsia="ru-RU"/>
+        </w:rPr>
+        <w:t xml:space="preserve">4. Для удаления вершины полигона подвести указатель мыши к этой вершине - изображение указателя изменится на перекрестье, нажать </w:t>
+      </w:r>
+      <w:r>
+        <w:rPr>
+          <w:rFonts w:ascii="Cambria" w:hAnsi="Cambria" w:cs="Times New Roman"/>
+          <w:noProof/>
+          <w:sz w:val="28"/>
+          <w:szCs w:val="28"/>
+          <w:lang w:eastAsia="ru-RU"/>
+        </w:rPr>
+        <w:lastRenderedPageBreak/>
+        <w:t xml:space="preserve">ПКМ </w:t>
+      </w:r>
+      <w:r>
+        <w:rPr>
+          <w:rFonts w:ascii="Cambria" w:hAnsi="Cambria" w:cs="Times New Roman"/>
           <w:noProof/>
           <w:sz w:val="28"/>
           <w:szCs w:val="28"/>
@@ -501,7 +486,7 @@
       </w:r>
       <w:r>
         <w:rPr>
-          <w:rFonts w:ascii="Times New Roman" w:hAnsi="Times New Roman" w:cs="Times New Roman"/>
+          <w:rFonts w:ascii="Cambria" w:hAnsi="Cambria" w:cs="Times New Roman"/>
           <w:noProof/>
           <w:sz w:val="28"/>
           <w:szCs w:val="28"/>
@@ -511,7 +496,7 @@
       </w:r>
       <w:r>
         <w:rPr>
-          <w:rFonts w:ascii="Times New Roman" w:hAnsi="Times New Roman" w:cs="Times New Roman"/>
+          <w:rFonts w:ascii="Cambria" w:hAnsi="Cambria" w:cs="Times New Roman"/>
           <w:b/>
           <w:noProof/>
           <w:sz w:val="28"/>
@@ -522,7 +507,7 @@
       </w:r>
       <w:r>
         <w:rPr>
-          <w:rFonts w:ascii="Times New Roman" w:hAnsi="Times New Roman" w:cs="Times New Roman"/>
+          <w:rFonts w:ascii="Cambria" w:hAnsi="Cambria" w:cs="Times New Roman"/>
           <w:b/>
           <w:noProof/>
           <w:sz w:val="28"/>
@@ -533,7 +518,7 @@
       </w:r>
       <w:r>
         <w:rPr>
-          <w:rFonts w:ascii="Times New Roman" w:hAnsi="Times New Roman" w:cs="Times New Roman"/>
+          <w:rFonts w:ascii="Cambria" w:hAnsi="Cambria" w:cs="Times New Roman"/>
           <w:b/>
           <w:noProof/>
           <w:sz w:val="28"/>
@@ -544,7 +529,7 @@
       </w:r>
       <w:r>
         <w:rPr>
-          <w:rFonts w:ascii="Times New Roman" w:hAnsi="Times New Roman" w:cs="Times New Roman"/>
+          <w:rFonts w:ascii="Cambria" w:hAnsi="Cambria" w:cs="Times New Roman"/>
           <w:b/>
           <w:noProof/>
           <w:sz w:val="28"/>
@@ -555,7 +540,7 @@
       </w:r>
       <w:r>
         <w:rPr>
-          <w:rFonts w:ascii="Times New Roman" w:hAnsi="Times New Roman" w:cs="Times New Roman"/>
+          <w:rFonts w:ascii="Cambria" w:hAnsi="Cambria" w:cs="Times New Roman"/>
           <w:b/>
           <w:noProof/>
           <w:sz w:val="28"/>
@@ -566,7 +551,7 @@
       </w:r>
       <w:r>
         <w:rPr>
-          <w:rFonts w:ascii="Times New Roman" w:hAnsi="Times New Roman" w:cs="Times New Roman"/>
+          <w:rFonts w:ascii="Cambria" w:hAnsi="Cambria" w:cs="Times New Roman"/>
           <w:b/>
           <w:noProof/>
           <w:sz w:val="28"/>
@@ -580,7 +565,7 @@
       <w:pPr>
         <w:jc w:val="both"/>
         <w:rPr>
-          <w:rFonts w:ascii="Times New Roman" w:hAnsi="Times New Roman" w:cs="Times New Roman"/>
+          <w:rFonts w:ascii="Cambria" w:hAnsi="Cambria" w:cs="Times New Roman"/>
           <w:noProof/>
           <w:sz w:val="28"/>
           <w:szCs w:val="28"/>
@@ -589,17 +574,29 @@
       </w:pPr>
       <w:r>
         <w:rPr>
-          <w:rFonts w:ascii="Times New Roman" w:hAnsi="Times New Roman" w:cs="Times New Roman"/>
-          <w:noProof/>
-          <w:sz w:val="28"/>
-          <w:szCs w:val="28"/>
-          <w:lang w:eastAsia="ru-RU"/>
-        </w:rPr>
-        <w:t xml:space="preserve">5. Для добавления вершины полигона подвести указатель мыши к месту на границе полигона, где нужно добавить вершину, нажать ПКМ </w:t>
-      </w:r>
-      <w:r>
-        <w:rPr>
-          <w:rFonts w:ascii="Times New Roman" w:hAnsi="Times New Roman" w:cs="Times New Roman"/>
+          <w:rFonts w:ascii="Cambria" w:hAnsi="Cambria" w:cs="Times New Roman"/>
+          <w:noProof/>
+          <w:sz w:val="28"/>
+          <w:szCs w:val="28"/>
+          <w:lang w:eastAsia="ru-RU"/>
+        </w:rPr>
+        <w:t>5. Для добавления вершины полигона подвести указатель мыши к месту на границе</w:t>
+      </w:r>
+      <w:bookmarkStart w:id="0" w:name="_GoBack"/>
+      <w:bookmarkEnd w:id="0"/>
+      <w:r>
+        <w:rPr>
+          <w:rFonts w:ascii="Cambria" w:hAnsi="Cambria" w:cs="Times New Roman"/>
+          <w:noProof/>
+          <w:sz w:val="28"/>
+          <w:szCs w:val="28"/>
+          <w:lang w:eastAsia="ru-RU"/>
+        </w:rPr>
+        <w:t xml:space="preserve"> полигона, где нужно добавить вершину, нажать ПКМ </w:t>
+      </w:r>
+      <w:r>
+        <w:rPr>
+          <w:rFonts w:ascii="Cambria" w:hAnsi="Cambria" w:cs="Times New Roman"/>
           <w:noProof/>
           <w:sz w:val="28"/>
           <w:szCs w:val="28"/>
@@ -609,7 +606,7 @@
       </w:r>
       <w:r>
         <w:rPr>
-          <w:rFonts w:ascii="Times New Roman" w:hAnsi="Times New Roman" w:cs="Times New Roman"/>
+          <w:rFonts w:ascii="Cambria" w:hAnsi="Cambria" w:cs="Times New Roman"/>
           <w:noProof/>
           <w:sz w:val="28"/>
           <w:szCs w:val="28"/>
@@ -619,7 +616,7 @@
       </w:r>
       <w:r>
         <w:rPr>
-          <w:rFonts w:ascii="Times New Roman" w:hAnsi="Times New Roman" w:cs="Times New Roman"/>
+          <w:rFonts w:ascii="Cambria" w:hAnsi="Cambria" w:cs="Times New Roman"/>
           <w:b/>
           <w:noProof/>
           <w:sz w:val="28"/>
@@ -630,7 +627,7 @@
       </w:r>
       <w:r>
         <w:rPr>
-          <w:rFonts w:ascii="Times New Roman" w:hAnsi="Times New Roman" w:cs="Times New Roman"/>
+          <w:rFonts w:ascii="Cambria" w:hAnsi="Cambria" w:cs="Times New Roman"/>
           <w:b/>
           <w:noProof/>
           <w:sz w:val="28"/>
@@ -641,7 +638,7 @@
       </w:r>
       <w:r>
         <w:rPr>
-          <w:rFonts w:ascii="Times New Roman" w:hAnsi="Times New Roman" w:cs="Times New Roman"/>
+          <w:rFonts w:ascii="Cambria" w:hAnsi="Cambria" w:cs="Times New Roman"/>
           <w:b/>
           <w:noProof/>
           <w:sz w:val="28"/>
@@ -652,7 +649,7 @@
       </w:r>
       <w:r>
         <w:rPr>
-          <w:rFonts w:ascii="Times New Roman" w:hAnsi="Times New Roman" w:cs="Times New Roman"/>
+          <w:rFonts w:ascii="Cambria" w:hAnsi="Cambria" w:cs="Times New Roman"/>
           <w:b/>
           <w:noProof/>
           <w:sz w:val="28"/>
@@ -663,7 +660,7 @@
       </w:r>
       <w:r>
         <w:rPr>
-          <w:rFonts w:ascii="Times New Roman" w:hAnsi="Times New Roman" w:cs="Times New Roman"/>
+          <w:rFonts w:ascii="Cambria" w:hAnsi="Cambria" w:cs="Times New Roman"/>
           <w:b/>
           <w:noProof/>
           <w:sz w:val="28"/>
@@ -674,7 +671,7 @@
       </w:r>
       <w:r>
         <w:rPr>
-          <w:rFonts w:ascii="Times New Roman" w:hAnsi="Times New Roman" w:cs="Times New Roman"/>
+          <w:rFonts w:ascii="Cambria" w:hAnsi="Cambria" w:cs="Times New Roman"/>
           <w:b/>
           <w:noProof/>
           <w:sz w:val="28"/>
@@ -688,7 +685,7 @@
       <w:pPr>
         <w:jc w:val="both"/>
         <w:rPr>
-          <w:rFonts w:ascii="Times New Roman" w:hAnsi="Times New Roman" w:cs="Times New Roman"/>
+          <w:rFonts w:ascii="Cambria" w:hAnsi="Cambria" w:cs="Times New Roman"/>
           <w:noProof/>
           <w:sz w:val="28"/>
           <w:szCs w:val="28"/>
@@ -697,7 +694,7 @@
       </w:pPr>
       <w:r>
         <w:rPr>
-          <w:rFonts w:ascii="Times New Roman" w:hAnsi="Times New Roman" w:cs="Times New Roman"/>
+          <w:rFonts w:ascii="Cambria" w:hAnsi="Cambria" w:cs="Times New Roman"/>
           <w:noProof/>
           <w:sz w:val="28"/>
           <w:szCs w:val="28"/>
@@ -707,7 +704,7 @@
       </w:r>
       <w:r>
         <w:rPr>
-          <w:rFonts w:ascii="Times New Roman" w:hAnsi="Times New Roman" w:cs="Times New Roman"/>
+          <w:rFonts w:ascii="Cambria" w:hAnsi="Cambria" w:cs="Times New Roman"/>
           <w:b/>
           <w:noProof/>
           <w:sz w:val="28"/>
@@ -718,7 +715,7 @@
       </w:r>
       <w:r>
         <w:rPr>
-          <w:rFonts w:ascii="Times New Roman" w:hAnsi="Times New Roman" w:cs="Times New Roman"/>
+          <w:rFonts w:ascii="Cambria" w:hAnsi="Cambria" w:cs="Times New Roman"/>
           <w:b/>
           <w:noProof/>
           <w:sz w:val="28"/>
@@ -729,7 +726,7 @@
       </w:r>
       <w:r>
         <w:rPr>
-          <w:rFonts w:ascii="Times New Roman" w:hAnsi="Times New Roman" w:cs="Times New Roman"/>
+          <w:rFonts w:ascii="Cambria" w:hAnsi="Cambria" w:cs="Times New Roman"/>
           <w:b/>
           <w:noProof/>
           <w:sz w:val="28"/>
@@ -740,7 +737,7 @@
       </w:r>
       <w:r>
         <w:rPr>
-          <w:rFonts w:ascii="Times New Roman" w:hAnsi="Times New Roman" w:cs="Times New Roman"/>
+          <w:rFonts w:ascii="Cambria" w:hAnsi="Cambria" w:cs="Times New Roman"/>
           <w:b/>
           <w:noProof/>
           <w:sz w:val="28"/>
@@ -751,7 +748,7 @@
       </w:r>
       <w:r>
         <w:rPr>
-          <w:rFonts w:ascii="Times New Roman" w:hAnsi="Times New Roman" w:cs="Times New Roman"/>
+          <w:rFonts w:ascii="Cambria" w:hAnsi="Cambria" w:cs="Times New Roman"/>
           <w:b/>
           <w:noProof/>
           <w:sz w:val="28"/>
@@ -762,30 +759,20 @@
       </w:r>
       <w:r>
         <w:rPr>
-          <w:rFonts w:ascii="Times New Roman" w:hAnsi="Times New Roman" w:cs="Times New Roman"/>
-          <w:noProof/>
-          <w:sz w:val="28"/>
-          <w:szCs w:val="28"/>
-          <w:lang w:eastAsia="ru-RU"/>
-        </w:rPr>
-        <w:t>.</w:t>
-      </w:r>
-      <w:r>
-        <w:rPr>
-          <w:rFonts w:ascii="Times New Roman" w:hAnsi="Times New Roman" w:cs="Times New Roman"/>
-          <w:noProof/>
-          <w:sz w:val="28"/>
-          <w:szCs w:val="28"/>
-          <w:lang w:eastAsia="ru-RU"/>
-        </w:rPr>
-        <w:t xml:space="preserve"> Далее по клику ЛКМ будут устанавливаться новые вершины полигона. Последнюю из добавляемых вершин нужно установить по клику ПКМ.</w:t>
+          <w:rFonts w:ascii="Cambria" w:hAnsi="Cambria" w:cs="Times New Roman"/>
+          <w:noProof/>
+          <w:sz w:val="28"/>
+          <w:szCs w:val="28"/>
+          <w:lang w:eastAsia="ru-RU"/>
+        </w:rPr>
+        <w:t>. Далее по клику ЛКМ будут устанавливаться новые вершины полигона. Последнюю из добавляемых вершин нужно установить по клику ПКМ.</w:t>
       </w:r>
     </w:p>
     <w:p>
       <w:pPr>
         <w:jc w:val="both"/>
         <w:rPr>
-          <w:rFonts w:ascii="Times New Roman" w:hAnsi="Times New Roman" w:cs="Times New Roman"/>
+          <w:rFonts w:ascii="Cambria" w:hAnsi="Cambria" w:cs="Times New Roman"/>
           <w:noProof/>
           <w:sz w:val="28"/>
           <w:szCs w:val="28"/>
@@ -794,7 +781,7 @@
       </w:pPr>
       <w:r>
         <w:rPr>
-          <w:rFonts w:ascii="Times New Roman" w:hAnsi="Times New Roman" w:cs="Times New Roman"/>
+          <w:rFonts w:ascii="Cambria" w:hAnsi="Cambria" w:cs="Times New Roman"/>
           <w:noProof/>
           <w:sz w:val="28"/>
           <w:szCs w:val="28"/>
@@ -804,7 +791,7 @@
       </w:r>
       <w:r>
         <w:rPr>
-          <w:rFonts w:ascii="Times New Roman" w:hAnsi="Times New Roman" w:cs="Times New Roman"/>
+          <w:rFonts w:ascii="Cambria" w:hAnsi="Cambria" w:cs="Times New Roman"/>
           <w:noProof/>
           <w:sz w:val="28"/>
           <w:szCs w:val="28"/>
@@ -814,7 +801,7 @@
       </w:r>
       <w:r>
         <w:rPr>
-          <w:rFonts w:ascii="Times New Roman" w:hAnsi="Times New Roman" w:cs="Times New Roman"/>
+          <w:rFonts w:ascii="Cambria" w:hAnsi="Cambria" w:cs="Times New Roman"/>
           <w:noProof/>
           <w:sz w:val="28"/>
           <w:szCs w:val="28"/>
@@ -824,7 +811,7 @@
       </w:r>
       <w:r>
         <w:rPr>
-          <w:rFonts w:ascii="Times New Roman" w:hAnsi="Times New Roman" w:cs="Times New Roman"/>
+          <w:rFonts w:ascii="Cambria" w:hAnsi="Cambria" w:cs="Times New Roman"/>
           <w:noProof/>
           <w:sz w:val="28"/>
           <w:szCs w:val="28"/>
@@ -834,7 +821,7 @@
       </w:r>
       <w:r>
         <w:rPr>
-          <w:rFonts w:ascii="Times New Roman" w:hAnsi="Times New Roman" w:cs="Times New Roman"/>
+          <w:rFonts w:ascii="Cambria" w:hAnsi="Cambria" w:cs="Times New Roman"/>
           <w:noProof/>
           <w:sz w:val="28"/>
           <w:szCs w:val="28"/>
@@ -844,7 +831,7 @@
       </w:r>
       <w:r>
         <w:rPr>
-          <w:rFonts w:ascii="Times New Roman" w:hAnsi="Times New Roman" w:cs="Times New Roman"/>
+          <w:rFonts w:ascii="Cambria" w:hAnsi="Cambria" w:cs="Times New Roman"/>
           <w:b/>
           <w:noProof/>
           <w:sz w:val="28"/>
@@ -855,7 +842,7 @@
       </w:r>
       <w:r>
         <w:rPr>
-          <w:rFonts w:ascii="Times New Roman" w:hAnsi="Times New Roman" w:cs="Times New Roman"/>
+          <w:rFonts w:ascii="Cambria" w:hAnsi="Cambria" w:cs="Times New Roman"/>
           <w:b/>
           <w:noProof/>
           <w:sz w:val="28"/>
@@ -866,7 +853,7 @@
       </w:r>
       <w:r>
         <w:rPr>
-          <w:rFonts w:ascii="Times New Roman" w:hAnsi="Times New Roman" w:cs="Times New Roman"/>
+          <w:rFonts w:ascii="Cambria" w:hAnsi="Cambria" w:cs="Times New Roman"/>
           <w:b/>
           <w:noProof/>
           <w:sz w:val="28"/>
@@ -877,7 +864,7 @@
       </w:r>
       <w:r>
         <w:rPr>
-          <w:rFonts w:ascii="Times New Roman" w:hAnsi="Times New Roman" w:cs="Times New Roman"/>
+          <w:rFonts w:ascii="Cambria" w:hAnsi="Cambria" w:cs="Times New Roman"/>
           <w:b/>
           <w:noProof/>
           <w:sz w:val="28"/>
@@ -888,7 +875,7 @@
       </w:r>
       <w:r>
         <w:rPr>
-          <w:rFonts w:ascii="Times New Roman" w:hAnsi="Times New Roman" w:cs="Times New Roman"/>
+          <w:rFonts w:ascii="Cambria" w:hAnsi="Cambria" w:cs="Times New Roman"/>
           <w:b/>
           <w:noProof/>
           <w:sz w:val="28"/>
@@ -899,27 +886,17 @@
       </w:r>
       <w:r>
         <w:rPr>
-          <w:rFonts w:ascii="Times New Roman" w:hAnsi="Times New Roman" w:cs="Times New Roman"/>
-          <w:noProof/>
-          <w:sz w:val="28"/>
-          <w:szCs w:val="28"/>
-          <w:lang w:eastAsia="ru-RU"/>
-        </w:rPr>
-        <w:t>.</w:t>
-      </w:r>
-      <w:r>
-        <w:rPr>
-          <w:rFonts w:ascii="Times New Roman" w:hAnsi="Times New Roman" w:cs="Times New Roman"/>
-          <w:noProof/>
-          <w:sz w:val="28"/>
-          <w:szCs w:val="28"/>
-          <w:lang w:eastAsia="ru-RU"/>
-        </w:rPr>
-        <w:t xml:space="preserve"> Результаты работы этой функции могут отличаться от ожидаемых пользователем, поэтому для отмены данного действия можно воспользоваться сочетанием клавиш [</w:t>
-      </w:r>
-      <w:r>
-        <w:rPr>
-          <w:rFonts w:ascii="Times New Roman" w:hAnsi="Times New Roman" w:cs="Times New Roman"/>
+          <w:rFonts w:ascii="Cambria" w:hAnsi="Cambria" w:cs="Times New Roman"/>
+          <w:noProof/>
+          <w:sz w:val="28"/>
+          <w:szCs w:val="28"/>
+          <w:lang w:eastAsia="ru-RU"/>
+        </w:rPr>
+        <w:t>. Результаты работы этой функции могут отличаться от ожидаемых пользователем, поэтому для отмены данного действия можно воспользоваться сочетанием клавиш [</w:t>
+      </w:r>
+      <w:r>
+        <w:rPr>
+          <w:rFonts w:ascii="Cambria" w:hAnsi="Cambria" w:cs="Times New Roman"/>
           <w:noProof/>
           <w:sz w:val="28"/>
           <w:szCs w:val="28"/>
@@ -929,7 +906,7 @@
       </w:r>
       <w:r>
         <w:rPr>
-          <w:rFonts w:ascii="Times New Roman" w:hAnsi="Times New Roman" w:cs="Times New Roman"/>
+          <w:rFonts w:ascii="Cambria" w:hAnsi="Cambria" w:cs="Times New Roman"/>
           <w:noProof/>
           <w:sz w:val="28"/>
           <w:szCs w:val="28"/>
@@ -939,7 +916,7 @@
       </w:r>
       <w:r>
         <w:rPr>
-          <w:rFonts w:ascii="Times New Roman" w:hAnsi="Times New Roman" w:cs="Times New Roman"/>
+          <w:rFonts w:ascii="Cambria" w:hAnsi="Cambria" w:cs="Times New Roman"/>
           <w:noProof/>
           <w:sz w:val="28"/>
           <w:szCs w:val="28"/>
@@ -949,7 +926,7 @@
       </w:r>
       <w:r>
         <w:rPr>
-          <w:rFonts w:ascii="Times New Roman" w:hAnsi="Times New Roman" w:cs="Times New Roman"/>
+          <w:rFonts w:ascii="Cambria" w:hAnsi="Cambria" w:cs="Times New Roman"/>
           <w:noProof/>
           <w:sz w:val="28"/>
           <w:szCs w:val="28"/>
@@ -959,7 +936,7 @@
       </w:r>
       <w:r>
         <w:rPr>
-          <w:rFonts w:ascii="Times New Roman" w:hAnsi="Times New Roman" w:cs="Times New Roman"/>
+          <w:rFonts w:ascii="Cambria" w:hAnsi="Cambria" w:cs="Times New Roman"/>
           <w:b/>
           <w:noProof/>
           <w:sz w:val="28"/>
@@ -970,7 +947,7 @@
       </w:r>
       <w:r>
         <w:rPr>
-          <w:rFonts w:ascii="Times New Roman" w:hAnsi="Times New Roman" w:cs="Times New Roman"/>
+          <w:rFonts w:ascii="Cambria" w:hAnsi="Cambria" w:cs="Times New Roman"/>
           <w:b/>
           <w:noProof/>
           <w:sz w:val="28"/>
@@ -981,7 +958,7 @@
       </w:r>
       <w:r>
         <w:rPr>
-          <w:rFonts w:ascii="Times New Roman" w:hAnsi="Times New Roman" w:cs="Times New Roman"/>
+          <w:rFonts w:ascii="Cambria" w:hAnsi="Cambria" w:cs="Times New Roman"/>
           <w:b/>
           <w:noProof/>
           <w:sz w:val="28"/>
@@ -992,7 +969,7 @@
       </w:r>
       <w:r>
         <w:rPr>
-          <w:rFonts w:ascii="Times New Roman" w:hAnsi="Times New Roman" w:cs="Times New Roman"/>
+          <w:rFonts w:ascii="Cambria" w:hAnsi="Cambria" w:cs="Times New Roman"/>
           <w:b/>
           <w:noProof/>
           <w:sz w:val="28"/>
@@ -1043,7 +1020,7 @@
       </w:r>
       <w:r>
         <w:rPr>
-          <w:rFonts w:ascii="Times New Roman" w:hAnsi="Times New Roman" w:cs="Times New Roman"/>
+          <w:rFonts w:ascii="Cambria" w:hAnsi="Cambria" w:cs="Times New Roman"/>
           <w:b/>
           <w:noProof/>
           <w:sz w:val="28"/>
@@ -1054,7 +1031,7 @@
       </w:r>
       <w:r>
         <w:rPr>
-          <w:rFonts w:ascii="Times New Roman" w:hAnsi="Times New Roman" w:cs="Times New Roman"/>
+          <w:rFonts w:ascii="Cambria" w:hAnsi="Cambria" w:cs="Times New Roman"/>
           <w:b/>
           <w:noProof/>
           <w:sz w:val="28"/>
@@ -1065,7 +1042,7 @@
       </w:r>
       <w:r>
         <w:rPr>
-          <w:rFonts w:ascii="Times New Roman" w:hAnsi="Times New Roman" w:cs="Times New Roman"/>
+          <w:rFonts w:ascii="Cambria" w:hAnsi="Cambria" w:cs="Times New Roman"/>
           <w:noProof/>
           <w:sz w:val="28"/>
           <w:szCs w:val="28"/>
@@ -1075,7 +1052,7 @@
       </w:r>
       <w:r>
         <w:rPr>
-          <w:rFonts w:ascii="Times New Roman" w:hAnsi="Times New Roman" w:cs="Times New Roman"/>
+          <w:rFonts w:ascii="Cambria" w:hAnsi="Cambria" w:cs="Times New Roman"/>
           <w:b/>
           <w:noProof/>
           <w:sz w:val="28"/>
@@ -1086,7 +1063,7 @@
       </w:r>
       <w:r>
         <w:rPr>
-          <w:rFonts w:ascii="Times New Roman" w:hAnsi="Times New Roman" w:cs="Times New Roman"/>
+          <w:rFonts w:ascii="Cambria" w:hAnsi="Cambria" w:cs="Times New Roman"/>
           <w:b/>
           <w:noProof/>
           <w:sz w:val="28"/>
@@ -1097,7 +1074,7 @@
       </w:r>
       <w:r>
         <w:rPr>
-          <w:rFonts w:ascii="Times New Roman" w:hAnsi="Times New Roman" w:cs="Times New Roman"/>
+          <w:rFonts w:ascii="Cambria" w:hAnsi="Cambria" w:cs="Times New Roman"/>
           <w:b/>
           <w:noProof/>
           <w:sz w:val="28"/>
@@ -1108,7 +1085,7 @@
       </w:r>
       <w:r>
         <w:rPr>
-          <w:rFonts w:ascii="Times New Roman" w:hAnsi="Times New Roman" w:cs="Times New Roman"/>
+          <w:rFonts w:ascii="Cambria" w:hAnsi="Cambria" w:cs="Times New Roman"/>
           <w:b/>
           <w:noProof/>
           <w:sz w:val="28"/>
@@ -1159,7 +1136,7 @@
       </w:r>
       <w:r>
         <w:rPr>
-          <w:rFonts w:ascii="Times New Roman" w:hAnsi="Times New Roman" w:cs="Times New Roman"/>
+          <w:rFonts w:ascii="Cambria" w:hAnsi="Cambria" w:cs="Times New Roman"/>
           <w:b/>
           <w:noProof/>
           <w:sz w:val="28"/>
@@ -1170,7 +1147,7 @@
       </w:r>
       <w:r>
         <w:rPr>
-          <w:rFonts w:ascii="Times New Roman" w:hAnsi="Times New Roman" w:cs="Times New Roman"/>
+          <w:rFonts w:ascii="Cambria" w:hAnsi="Cambria" w:cs="Times New Roman"/>
           <w:b/>
           <w:noProof/>
           <w:sz w:val="28"/>
@@ -1181,7 +1158,7 @@
       </w:r>
       <w:r>
         <w:rPr>
-          <w:rFonts w:ascii="Times New Roman" w:hAnsi="Times New Roman" w:cs="Times New Roman"/>
+          <w:rFonts w:ascii="Cambria" w:hAnsi="Cambria" w:cs="Times New Roman"/>
           <w:noProof/>
           <w:sz w:val="28"/>
           <w:szCs w:val="28"/>
@@ -1194,7 +1171,7 @@
       <w:pPr>
         <w:jc w:val="both"/>
         <w:rPr>
-          <w:rFonts w:ascii="Times New Roman" w:hAnsi="Times New Roman" w:cs="Times New Roman"/>
+          <w:rFonts w:ascii="Cambria" w:hAnsi="Cambria" w:cs="Times New Roman"/>
           <w:noProof/>
           <w:sz w:val="28"/>
           <w:szCs w:val="28"/>
@@ -1203,7 +1180,7 @@
       </w:pPr>
       <w:r>
         <w:rPr>
-          <w:rFonts w:ascii="Times New Roman" w:hAnsi="Times New Roman" w:cs="Times New Roman"/>
+          <w:rFonts w:ascii="Cambria" w:hAnsi="Cambria" w:cs="Times New Roman"/>
           <w:noProof/>
           <w:sz w:val="28"/>
           <w:szCs w:val="28"/>
@@ -1213,7 +1190,7 @@
       </w:r>
       <w:r>
         <w:rPr>
-          <w:rFonts w:ascii="Times New Roman" w:hAnsi="Times New Roman" w:cs="Times New Roman"/>
+          <w:rFonts w:ascii="Cambria" w:hAnsi="Cambria" w:cs="Times New Roman"/>
           <w:noProof/>
           <w:sz w:val="28"/>
           <w:szCs w:val="28"/>
@@ -1266,20 +1243,20 @@
       <w:pPr>
         <w:jc w:val="both"/>
         <w:rPr>
-          <w:rFonts w:ascii="Times New Roman" w:hAnsi="Times New Roman" w:cs="Times New Roman"/>
+          <w:rFonts w:ascii="Cambria" w:hAnsi="Cambria" w:cs="Times New Roman"/>
           <w:b/>
           <w:noProof/>
-          <w:sz w:val="24"/>
+          <w:sz w:val="28"/>
           <w:szCs w:val="28"/>
           <w:lang w:eastAsia="ru-RU"/>
         </w:rPr>
       </w:pPr>
       <w:r>
         <w:rPr>
-          <w:rFonts w:ascii="Times New Roman" w:hAnsi="Times New Roman" w:cs="Times New Roman"/>
+          <w:rFonts w:ascii="Cambria" w:hAnsi="Cambria" w:cs="Times New Roman"/>
           <w:b/>
           <w:noProof/>
-          <w:sz w:val="24"/>
+          <w:sz w:val="28"/>
           <w:szCs w:val="28"/>
           <w:lang w:eastAsia="ru-RU"/>
         </w:rPr>
@@ -1290,7 +1267,7 @@
       <w:pPr>
         <w:jc w:val="both"/>
         <w:rPr>
-          <w:rFonts w:ascii="Times New Roman" w:hAnsi="Times New Roman" w:cs="Times New Roman"/>
+          <w:rFonts w:ascii="Cambria" w:hAnsi="Cambria" w:cs="Times New Roman"/>
           <w:i/>
           <w:noProof/>
           <w:sz w:val="28"/>
@@ -1300,7 +1277,7 @@
       </w:pPr>
       <w:r>
         <w:rPr>
-          <w:rFonts w:ascii="Times New Roman" w:hAnsi="Times New Roman" w:cs="Times New Roman"/>
+          <w:rFonts w:ascii="Cambria" w:hAnsi="Cambria" w:cs="Times New Roman"/>
           <w:b/>
           <w:i/>
           <w:noProof/>
@@ -1315,16 +1292,23 @@
       <w:pPr>
         <w:jc w:val="both"/>
         <w:rPr>
+          <w:rFonts w:ascii="Cambria" w:hAnsi="Cambria"/>
           <w:i/>
           <w:noProof/>
+          <w:sz w:val="28"/>
+          <w:szCs w:val="28"/>
           <w:lang w:eastAsia="ru-RU"/>
         </w:rPr>
       </w:pPr>
       <w:r>
         <w:rPr>
-          <w:noProof/>
-          <w:lang w:eastAsia="ru-RU"/>
-        </w:rPr>
+          <w:rFonts w:ascii="Cambria" w:hAnsi="Cambria"/>
+          <w:noProof/>
+          <w:sz w:val="28"/>
+          <w:szCs w:val="28"/>
+          <w:lang w:eastAsia="ru-RU"/>
+        </w:rPr>
+        <w:lastRenderedPageBreak/>
         <w:drawing>
           <wp:inline distT="0" distB="0" distL="0" distR="0">
             <wp:extent cx="5915025" cy="6229350"/>
@@ -1369,16 +1353,16 @@
         <w:tblLook w:val="04A0" w:firstRow="1" w:lastRow="0" w:firstColumn="1" w:lastColumn="0" w:noHBand="0" w:noVBand="1"/>
       </w:tblPr>
       <w:tblGrid>
-        <w:gridCol w:w="2384"/>
-        <w:gridCol w:w="15"/>
-        <w:gridCol w:w="1948"/>
-        <w:gridCol w:w="20"/>
-        <w:gridCol w:w="2521"/>
-        <w:gridCol w:w="12"/>
-        <w:gridCol w:w="471"/>
-        <w:gridCol w:w="1152"/>
-        <w:gridCol w:w="2684"/>
-        <w:gridCol w:w="6182"/>
+        <w:gridCol w:w="2605"/>
+        <w:gridCol w:w="21"/>
+        <w:gridCol w:w="2462"/>
+        <w:gridCol w:w="31"/>
+        <w:gridCol w:w="3355"/>
+        <w:gridCol w:w="16"/>
+        <w:gridCol w:w="860"/>
+        <w:gridCol w:w="1470"/>
+        <w:gridCol w:w="2664"/>
+        <w:gridCol w:w="3905"/>
       </w:tblGrid>
       <w:tr>
         <w:trPr>
@@ -1393,16 +1377,20 @@
             <w:pPr>
               <w:jc w:val="both"/>
               <w:rPr>
+                <w:rFonts w:ascii="Cambria" w:hAnsi="Cambria"/>
                 <w:b w:val="0"/>
                 <w:noProof/>
-                <w:szCs w:val="22"/>
-                <w:lang w:eastAsia="ru-RU"/>
-              </w:rPr>
-            </w:pPr>
-            <w:r>
-              <w:rPr>
-                <w:noProof/>
-                <w:szCs w:val="22"/>
+                <w:sz w:val="28"/>
+                <w:szCs w:val="28"/>
+                <w:lang w:eastAsia="ru-RU"/>
+              </w:rPr>
+            </w:pPr>
+            <w:r>
+              <w:rPr>
+                <w:rFonts w:ascii="Cambria" w:hAnsi="Cambria"/>
+                <w:noProof/>
+                <w:sz w:val="28"/>
+                <w:szCs w:val="28"/>
                 <w:lang w:eastAsia="ru-RU"/>
               </w:rPr>
               <w:t>Название</w:t>
@@ -1419,16 +1407,20 @@
               <w:jc w:val="both"/>
               <w:cnfStyle w:val="100000000000" w:firstRow="1" w:lastRow="0" w:firstColumn="0" w:lastColumn="0" w:oddVBand="0" w:evenVBand="0" w:oddHBand="0" w:evenHBand="0" w:firstRowFirstColumn="0" w:firstRowLastColumn="0" w:lastRowFirstColumn="0" w:lastRowLastColumn="0"/>
               <w:rPr>
+                <w:rFonts w:ascii="Cambria" w:hAnsi="Cambria"/>
                 <w:b w:val="0"/>
                 <w:noProof/>
-                <w:szCs w:val="22"/>
-                <w:lang w:eastAsia="ru-RU"/>
-              </w:rPr>
-            </w:pPr>
-            <w:r>
-              <w:rPr>
-                <w:noProof/>
-                <w:szCs w:val="22"/>
+                <w:sz w:val="28"/>
+                <w:szCs w:val="28"/>
+                <w:lang w:eastAsia="ru-RU"/>
+              </w:rPr>
+            </w:pPr>
+            <w:r>
+              <w:rPr>
+                <w:rFonts w:ascii="Cambria" w:hAnsi="Cambria"/>
+                <w:noProof/>
+                <w:sz w:val="28"/>
+                <w:szCs w:val="28"/>
                 <w:lang w:eastAsia="ru-RU"/>
               </w:rPr>
               <w:t>Имя</w:t>
@@ -1445,16 +1437,20 @@
               <w:jc w:val="both"/>
               <w:cnfStyle w:val="100000000000" w:firstRow="1" w:lastRow="0" w:firstColumn="0" w:lastColumn="0" w:oddVBand="0" w:evenVBand="0" w:oddHBand="0" w:evenHBand="0" w:firstRowFirstColumn="0" w:firstRowLastColumn="0" w:lastRowFirstColumn="0" w:lastRowLastColumn="0"/>
               <w:rPr>
+                <w:rFonts w:ascii="Cambria" w:hAnsi="Cambria"/>
                 <w:b w:val="0"/>
                 <w:noProof/>
-                <w:szCs w:val="22"/>
-                <w:lang w:eastAsia="ru-RU"/>
-              </w:rPr>
-            </w:pPr>
-            <w:r>
-              <w:rPr>
-                <w:noProof/>
-                <w:szCs w:val="22"/>
+                <w:sz w:val="28"/>
+                <w:szCs w:val="28"/>
+                <w:lang w:eastAsia="ru-RU"/>
+              </w:rPr>
+            </w:pPr>
+            <w:r>
+              <w:rPr>
+                <w:rFonts w:ascii="Cambria" w:hAnsi="Cambria"/>
+                <w:noProof/>
+                <w:sz w:val="28"/>
+                <w:szCs w:val="28"/>
                 <w:lang w:eastAsia="ru-RU"/>
               </w:rPr>
               <w:t>Значение по умолчанию</w:t>
@@ -1474,14 +1470,16 @@
               <w:jc w:val="both"/>
               <w:cnfStyle w:val="100000000000" w:firstRow="1" w:lastRow="0" w:firstColumn="0" w:lastColumn="0" w:oddVBand="0" w:evenVBand="0" w:oddHBand="0" w:evenHBand="0" w:firstRowFirstColumn="0" w:firstRowLastColumn="0" w:lastRowFirstColumn="0" w:lastRowLastColumn="0"/>
               <w:rPr>
-                <w:rFonts w:ascii="Calibri" w:eastAsia="Times New Roman" w:hAnsi="Calibri" w:cs="Arial"/>
-                <w:szCs w:val="22"/>
-              </w:rPr>
-            </w:pPr>
-            <w:r>
-              <w:rPr>
-                <w:rFonts w:ascii="Calibri" w:eastAsia="Times New Roman" w:hAnsi="Calibri" w:cs="Arial"/>
-                <w:szCs w:val="22"/>
+                <w:rFonts w:ascii="Cambria" w:eastAsia="Times New Roman" w:hAnsi="Cambria" w:cs="Arial"/>
+                <w:sz w:val="28"/>
+                <w:szCs w:val="28"/>
+              </w:rPr>
+            </w:pPr>
+            <w:r>
+              <w:rPr>
+                <w:rFonts w:ascii="Cambria" w:eastAsia="Times New Roman" w:hAnsi="Cambria" w:cs="Arial"/>
+                <w:sz w:val="28"/>
+                <w:szCs w:val="28"/>
               </w:rPr>
               <w:t>Допустимые значения</w:t>
             </w:r>
@@ -1491,39 +1489,21 @@
               <w:jc w:val="both"/>
               <w:cnfStyle w:val="100000000000" w:firstRow="1" w:lastRow="0" w:firstColumn="0" w:lastColumn="0" w:oddVBand="0" w:evenVBand="0" w:oddHBand="0" w:evenHBand="0" w:firstRowFirstColumn="0" w:firstRowLastColumn="0" w:lastRowFirstColumn="0" w:lastRowLastColumn="0"/>
               <w:rPr>
+                <w:rFonts w:ascii="Cambria" w:hAnsi="Cambria"/>
                 <w:b w:val="0"/>
                 <w:noProof/>
-                <w:szCs w:val="22"/>
-                <w:lang w:eastAsia="ru-RU"/>
-              </w:rPr>
-            </w:pPr>
-            <w:r>
-              <w:rPr>
-                <w:rFonts w:ascii="Calibri" w:eastAsia="Times New Roman" w:hAnsi="Calibri" w:cs="Arial"/>
-                <w:szCs w:val="22"/>
-              </w:rPr>
-              <w:t>{</w:t>
-            </w:r>
-            <w:r>
-              <w:rPr>
-                <w:rFonts w:ascii="Calibri" w:eastAsia="Times New Roman" w:hAnsi="Calibri" w:cs="Arial"/>
-                <w:szCs w:val="22"/>
-              </w:rPr>
-              <w:t>в скрипте</w:t>
-            </w:r>
-            <w:r>
-              <w:rPr>
-                <w:rFonts w:ascii="Calibri" w:eastAsia="Times New Roman" w:hAnsi="Calibri" w:cs="Arial"/>
-                <w:szCs w:val="22"/>
-              </w:rPr>
-              <w:t>}</w:t>
-            </w:r>
-            <w:r>
-              <w:rPr>
-                <w:rFonts w:ascii="Calibri" w:eastAsia="Times New Roman" w:hAnsi="Calibri" w:cs="Arial"/>
-                <w:szCs w:val="22"/>
-              </w:rPr>
-              <w:t xml:space="preserve"> в окне свойств</w:t>
+                <w:sz w:val="28"/>
+                <w:szCs w:val="28"/>
+                <w:lang w:eastAsia="ru-RU"/>
+              </w:rPr>
+            </w:pPr>
+            <w:r>
+              <w:rPr>
+                <w:rFonts w:ascii="Cambria" w:eastAsia="Times New Roman" w:hAnsi="Cambria" w:cs="Arial"/>
+                <w:sz w:val="28"/>
+                <w:szCs w:val="28"/>
+              </w:rPr>
+              <w:t>{в скрипте} в окне свойств</w:t>
             </w:r>
           </w:p>
         </w:tc>
@@ -1536,15 +1516,19 @@
               <w:jc w:val="both"/>
               <w:cnfStyle w:val="100000000000" w:firstRow="1" w:lastRow="0" w:firstColumn="0" w:lastColumn="0" w:oddVBand="0" w:evenVBand="0" w:oddHBand="0" w:evenHBand="0" w:firstRowFirstColumn="0" w:firstRowLastColumn="0" w:lastRowFirstColumn="0" w:lastRowLastColumn="0"/>
               <w:rPr>
-                <w:noProof/>
-                <w:szCs w:val="22"/>
-                <w:lang w:eastAsia="ru-RU"/>
-              </w:rPr>
-            </w:pPr>
-            <w:r>
-              <w:rPr>
-                <w:noProof/>
-                <w:szCs w:val="22"/>
+                <w:rFonts w:ascii="Cambria" w:hAnsi="Cambria"/>
+                <w:noProof/>
+                <w:sz w:val="28"/>
+                <w:szCs w:val="28"/>
+                <w:lang w:eastAsia="ru-RU"/>
+              </w:rPr>
+            </w:pPr>
+            <w:r>
+              <w:rPr>
+                <w:rFonts w:ascii="Cambria" w:hAnsi="Cambria"/>
+                <w:noProof/>
+                <w:sz w:val="28"/>
+                <w:szCs w:val="28"/>
                 <w:lang w:eastAsia="ru-RU"/>
               </w:rPr>
               <w:t>Справка</w:t>
@@ -1568,23 +1552,29 @@
               </w:tabs>
               <w:jc w:val="both"/>
               <w:rPr>
-                <w:noProof/>
-                <w:szCs w:val="22"/>
-                <w:lang w:eastAsia="ru-RU"/>
-              </w:rPr>
-            </w:pPr>
-            <w:r>
-              <w:rPr>
-                <w:noProof/>
-                <w:szCs w:val="22"/>
+                <w:rFonts w:ascii="Cambria" w:hAnsi="Cambria"/>
+                <w:noProof/>
+                <w:sz w:val="28"/>
+                <w:szCs w:val="28"/>
+                <w:lang w:eastAsia="ru-RU"/>
+              </w:rPr>
+            </w:pPr>
+            <w:r>
+              <w:rPr>
+                <w:rFonts w:ascii="Cambria" w:hAnsi="Cambria"/>
+                <w:noProof/>
+                <w:sz w:val="28"/>
+                <w:szCs w:val="28"/>
                 <w:lang w:eastAsia="ru-RU"/>
               </w:rPr>
               <w:t>Имя объекта</w:t>
             </w:r>
             <w:r>
               <w:rPr>
-                <w:noProof/>
-                <w:szCs w:val="22"/>
+                <w:rFonts w:ascii="Cambria" w:hAnsi="Cambria"/>
+                <w:noProof/>
+                <w:sz w:val="28"/>
+                <w:szCs w:val="28"/>
                 <w:lang w:eastAsia="ru-RU"/>
               </w:rPr>
               <w:tab/>
@@ -1601,15 +1591,19 @@
               <w:jc w:val="both"/>
               <w:cnfStyle w:val="000000100000" w:firstRow="0" w:lastRow="0" w:firstColumn="0" w:lastColumn="0" w:oddVBand="0" w:evenVBand="0" w:oddHBand="1" w:evenHBand="0" w:firstRowFirstColumn="0" w:firstRowLastColumn="0" w:lastRowFirstColumn="0" w:lastRowLastColumn="0"/>
               <w:rPr>
-                <w:noProof/>
-                <w:szCs w:val="22"/>
-                <w:lang w:eastAsia="ru-RU"/>
-              </w:rPr>
-            </w:pPr>
-            <w:r>
-              <w:rPr>
-                <w:noProof/>
-                <w:szCs w:val="22"/>
+                <w:rFonts w:ascii="Cambria" w:hAnsi="Cambria"/>
+                <w:noProof/>
+                <w:sz w:val="28"/>
+                <w:szCs w:val="28"/>
+                <w:lang w:eastAsia="ru-RU"/>
+              </w:rPr>
+            </w:pPr>
+            <w:r>
+              <w:rPr>
+                <w:rFonts w:ascii="Cambria" w:hAnsi="Cambria"/>
+                <w:noProof/>
+                <w:sz w:val="28"/>
+                <w:szCs w:val="28"/>
                 <w:lang w:eastAsia="ru-RU"/>
               </w:rPr>
               <w:t>Name</w:t>
@@ -1626,15 +1620,19 @@
               <w:jc w:val="both"/>
               <w:cnfStyle w:val="000000100000" w:firstRow="0" w:lastRow="0" w:firstColumn="0" w:lastColumn="0" w:oddVBand="0" w:evenVBand="0" w:oddHBand="1" w:evenHBand="0" w:firstRowFirstColumn="0" w:firstRowLastColumn="0" w:lastRowFirstColumn="0" w:lastRowLastColumn="0"/>
               <w:rPr>
-                <w:noProof/>
-                <w:szCs w:val="22"/>
-                <w:lang w:eastAsia="ru-RU"/>
-              </w:rPr>
-            </w:pPr>
-            <w:r>
-              <w:rPr>
-                <w:noProof/>
-                <w:szCs w:val="22"/>
+                <w:rFonts w:ascii="Cambria" w:hAnsi="Cambria"/>
+                <w:noProof/>
+                <w:sz w:val="28"/>
+                <w:szCs w:val="28"/>
+                <w:lang w:eastAsia="ru-RU"/>
+              </w:rPr>
+            </w:pPr>
+            <w:r>
+              <w:rPr>
+                <w:rFonts w:ascii="Cambria" w:hAnsi="Cambria"/>
+                <w:noProof/>
+                <w:sz w:val="28"/>
+                <w:szCs w:val="28"/>
                 <w:lang w:val="en-US" w:eastAsia="ru-RU"/>
               </w:rPr>
               <w:t>Polygon&lt;N&gt;</w:t>
@@ -1651,15 +1649,19 @@
               <w:jc w:val="both"/>
               <w:cnfStyle w:val="000000100000" w:firstRow="0" w:lastRow="0" w:firstColumn="0" w:lastColumn="0" w:oddVBand="0" w:evenVBand="0" w:oddHBand="1" w:evenHBand="0" w:firstRowFirstColumn="0" w:firstRowLastColumn="0" w:lastRowFirstColumn="0" w:lastRowLastColumn="0"/>
               <w:rPr>
-                <w:noProof/>
-                <w:szCs w:val="22"/>
-                <w:lang w:eastAsia="ru-RU"/>
-              </w:rPr>
-            </w:pPr>
-            <w:r>
-              <w:rPr>
-                <w:noProof/>
-                <w:szCs w:val="22"/>
+                <w:rFonts w:ascii="Cambria" w:hAnsi="Cambria"/>
+                <w:noProof/>
+                <w:sz w:val="28"/>
+                <w:szCs w:val="28"/>
+                <w:lang w:eastAsia="ru-RU"/>
+              </w:rPr>
+            </w:pPr>
+            <w:r>
+              <w:rPr>
+                <w:rFonts w:ascii="Cambria" w:hAnsi="Cambria"/>
+                <w:noProof/>
+                <w:sz w:val="28"/>
+                <w:szCs w:val="28"/>
                 <w:lang w:eastAsia="ru-RU"/>
               </w:rPr>
               <w:t>Непрерывная последовательность цифр и латинских букв</w:t>
@@ -1675,50 +1677,22 @@
               <w:jc w:val="both"/>
               <w:cnfStyle w:val="000000100000" w:firstRow="0" w:lastRow="0" w:firstColumn="0" w:lastColumn="0" w:oddVBand="0" w:evenVBand="0" w:oddHBand="1" w:evenHBand="0" w:firstRowFirstColumn="0" w:firstRowLastColumn="0" w:lastRowFirstColumn="0" w:lastRowLastColumn="0"/>
               <w:rPr>
-                <w:noProof/>
-                <w:szCs w:val="22"/>
-                <w:lang w:eastAsia="ru-RU"/>
-              </w:rPr>
-            </w:pPr>
-            <w:r>
-              <w:rPr>
-                <w:noProof/>
-                <w:szCs w:val="22"/>
-                <w:lang w:eastAsia="ru-RU"/>
-              </w:rPr>
-              <w:t>Данное имя ис</w:t>
-            </w:r>
-            <w:r>
-              <w:rPr>
-                <w:noProof/>
-                <w:szCs w:val="22"/>
-                <w:lang w:eastAsia="ru-RU"/>
-              </w:rPr>
-              <w:t>пользуется для обращения к свой</w:t>
-            </w:r>
-            <w:r>
-              <w:rPr>
-                <w:noProof/>
-                <w:szCs w:val="22"/>
-                <w:lang w:eastAsia="ru-RU"/>
-              </w:rPr>
-              <w:t>с</w:t>
-            </w:r>
-            <w:r>
-              <w:rPr>
-                <w:noProof/>
-                <w:szCs w:val="22"/>
-                <w:lang w:eastAsia="ru-RU"/>
-              </w:rPr>
-              <w:t>т</w:t>
-            </w:r>
-            <w:r>
-              <w:rPr>
-                <w:noProof/>
-                <w:szCs w:val="22"/>
-                <w:lang w:eastAsia="ru-RU"/>
-              </w:rPr>
-              <w:t>вам объекта, например, в скрипте:</w:t>
+                <w:rFonts w:ascii="Cambria" w:hAnsi="Cambria"/>
+                <w:noProof/>
+                <w:sz w:val="28"/>
+                <w:szCs w:val="28"/>
+                <w:lang w:eastAsia="ru-RU"/>
+              </w:rPr>
+            </w:pPr>
+            <w:r>
+              <w:rPr>
+                <w:rFonts w:ascii="Cambria" w:hAnsi="Cambria"/>
+                <w:noProof/>
+                <w:sz w:val="28"/>
+                <w:szCs w:val="28"/>
+                <w:lang w:eastAsia="ru-RU"/>
+              </w:rPr>
+              <w:t>Данное имя используется для обращения к свойствам объекта, например, в скрипте:</w:t>
             </w:r>
           </w:p>
           <w:p>
@@ -1726,23 +1700,29 @@
               <w:jc w:val="both"/>
               <w:cnfStyle w:val="000000100000" w:firstRow="0" w:lastRow="0" w:firstColumn="0" w:lastColumn="0" w:oddVBand="0" w:evenVBand="0" w:oddHBand="1" w:evenHBand="0" w:firstRowFirstColumn="0" w:firstRowLastColumn="0" w:lastRowFirstColumn="0" w:lastRowLastColumn="0"/>
               <w:rPr>
-                <w:noProof/>
-                <w:szCs w:val="22"/>
-                <w:lang w:eastAsia="ru-RU"/>
-              </w:rPr>
-            </w:pPr>
-            <w:r>
-              <w:rPr>
-                <w:noProof/>
-                <w:szCs w:val="22"/>
+                <w:rFonts w:ascii="Cambria" w:hAnsi="Cambria"/>
+                <w:noProof/>
+                <w:sz w:val="28"/>
+                <w:szCs w:val="28"/>
+                <w:lang w:eastAsia="ru-RU"/>
+              </w:rPr>
+            </w:pPr>
+            <w:r>
+              <w:rPr>
+                <w:rFonts w:ascii="Cambria" w:hAnsi="Cambria"/>
+                <w:noProof/>
+                <w:sz w:val="28"/>
+                <w:szCs w:val="28"/>
                 <w:lang w:val="en-US" w:eastAsia="ru-RU"/>
               </w:rPr>
               <w:t>Point.Visible</w:t>
             </w:r>
             <w:r>
               <w:rPr>
-                <w:noProof/>
-                <w:szCs w:val="22"/>
+                <w:rFonts w:ascii="Cambria" w:hAnsi="Cambria"/>
+                <w:noProof/>
+                <w:sz w:val="28"/>
+                <w:szCs w:val="28"/>
                 <w:lang w:eastAsia="ru-RU"/>
               </w:rPr>
               <w:t>.</w:t>
@@ -1763,17 +1743,22 @@
             <w:pPr>
               <w:jc w:val="both"/>
               <w:rPr>
-                <w:noProof/>
-                <w:szCs w:val="22"/>
-                <w:lang w:eastAsia="ru-RU"/>
-              </w:rPr>
-            </w:pPr>
-            <w:r>
-              <w:rPr>
-                <w:noProof/>
-                <w:szCs w:val="22"/>
-                <w:lang w:eastAsia="ru-RU"/>
-              </w:rPr>
+                <w:rFonts w:ascii="Cambria" w:hAnsi="Cambria"/>
+                <w:noProof/>
+                <w:sz w:val="28"/>
+                <w:szCs w:val="28"/>
+                <w:lang w:eastAsia="ru-RU"/>
+              </w:rPr>
+            </w:pPr>
+            <w:r>
+              <w:rPr>
+                <w:rFonts w:ascii="Cambria" w:hAnsi="Cambria"/>
+                <w:noProof/>
+                <w:sz w:val="28"/>
+                <w:szCs w:val="28"/>
+                <w:lang w:eastAsia="ru-RU"/>
+              </w:rPr>
+              <w:lastRenderedPageBreak/>
               <w:t>Тип элемента</w:t>
             </w:r>
           </w:p>
@@ -1788,15 +1773,19 @@
               <w:jc w:val="both"/>
               <w:cnfStyle w:val="000000010000" w:firstRow="0" w:lastRow="0" w:firstColumn="0" w:lastColumn="0" w:oddVBand="0" w:evenVBand="0" w:oddHBand="0" w:evenHBand="1" w:firstRowFirstColumn="0" w:firstRowLastColumn="0" w:lastRowFirstColumn="0" w:lastRowLastColumn="0"/>
               <w:rPr>
-                <w:noProof/>
-                <w:szCs w:val="22"/>
-                <w:lang w:eastAsia="ru-RU"/>
-              </w:rPr>
-            </w:pPr>
-            <w:r>
-              <w:rPr>
-                <w:noProof/>
-                <w:szCs w:val="22"/>
+                <w:rFonts w:ascii="Cambria" w:hAnsi="Cambria"/>
+                <w:noProof/>
+                <w:sz w:val="28"/>
+                <w:szCs w:val="28"/>
+                <w:lang w:eastAsia="ru-RU"/>
+              </w:rPr>
+            </w:pPr>
+            <w:r>
+              <w:rPr>
+                <w:rFonts w:ascii="Cambria" w:hAnsi="Cambria"/>
+                <w:noProof/>
+                <w:sz w:val="28"/>
+                <w:szCs w:val="28"/>
                 <w:lang w:eastAsia="ru-RU"/>
               </w:rPr>
               <w:t>ClassName</w:t>
@@ -1813,15 +1802,19 @@
               <w:jc w:val="both"/>
               <w:cnfStyle w:val="000000010000" w:firstRow="0" w:lastRow="0" w:firstColumn="0" w:lastColumn="0" w:oddVBand="0" w:evenVBand="0" w:oddHBand="0" w:evenHBand="1" w:firstRowFirstColumn="0" w:firstRowLastColumn="0" w:lastRowFirstColumn="0" w:lastRowLastColumn="0"/>
               <w:rPr>
-                <w:noProof/>
-                <w:szCs w:val="22"/>
-                <w:lang w:eastAsia="ru-RU"/>
-              </w:rPr>
-            </w:pPr>
-            <w:r>
-              <w:rPr>
-                <w:noProof/>
-                <w:szCs w:val="22"/>
+                <w:rFonts w:ascii="Cambria" w:hAnsi="Cambria"/>
+                <w:noProof/>
+                <w:sz w:val="28"/>
+                <w:szCs w:val="28"/>
+                <w:lang w:eastAsia="ru-RU"/>
+              </w:rPr>
+            </w:pPr>
+            <w:r>
+              <w:rPr>
+                <w:rFonts w:ascii="Cambria" w:hAnsi="Cambria"/>
+                <w:noProof/>
+                <w:sz w:val="28"/>
+                <w:szCs w:val="28"/>
                 <w:lang w:val="en-US" w:eastAsia="ru-RU"/>
               </w:rPr>
               <w:t>Polygon</w:t>
@@ -1838,15 +1831,19 @@
               <w:jc w:val="both"/>
               <w:cnfStyle w:val="000000010000" w:firstRow="0" w:lastRow="0" w:firstColumn="0" w:lastColumn="0" w:oddVBand="0" w:evenVBand="0" w:oddHBand="0" w:evenHBand="1" w:firstRowFirstColumn="0" w:firstRowLastColumn="0" w:lastRowFirstColumn="0" w:lastRowLastColumn="0"/>
               <w:rPr>
-                <w:noProof/>
-                <w:szCs w:val="22"/>
-                <w:lang w:eastAsia="ru-RU"/>
-              </w:rPr>
-            </w:pPr>
-            <w:r>
-              <w:rPr>
-                <w:noProof/>
-                <w:szCs w:val="22"/>
+                <w:rFonts w:ascii="Cambria" w:hAnsi="Cambria"/>
+                <w:noProof/>
+                <w:sz w:val="28"/>
+                <w:szCs w:val="28"/>
+                <w:lang w:eastAsia="ru-RU"/>
+              </w:rPr>
+            </w:pPr>
+            <w:r>
+              <w:rPr>
+                <w:rFonts w:ascii="Cambria" w:hAnsi="Cambria"/>
+                <w:noProof/>
+                <w:sz w:val="28"/>
+                <w:szCs w:val="28"/>
                 <w:lang w:eastAsia="ru-RU"/>
               </w:rPr>
               <w:t>Значение предопределено</w:t>
@@ -1862,15 +1859,19 @@
               <w:jc w:val="both"/>
               <w:cnfStyle w:val="000000010000" w:firstRow="0" w:lastRow="0" w:firstColumn="0" w:lastColumn="0" w:oddVBand="0" w:evenVBand="0" w:oddHBand="0" w:evenHBand="1" w:firstRowFirstColumn="0" w:firstRowLastColumn="0" w:lastRowFirstColumn="0" w:lastRowLastColumn="0"/>
               <w:rPr>
-                <w:noProof/>
-                <w:szCs w:val="22"/>
-                <w:lang w:eastAsia="ru-RU"/>
-              </w:rPr>
-            </w:pPr>
-            <w:r>
-              <w:rPr>
-                <w:noProof/>
-                <w:szCs w:val="22"/>
+                <w:rFonts w:ascii="Cambria" w:hAnsi="Cambria"/>
+                <w:noProof/>
+                <w:sz w:val="28"/>
+                <w:szCs w:val="28"/>
+                <w:lang w:eastAsia="ru-RU"/>
+              </w:rPr>
+            </w:pPr>
+            <w:r>
+              <w:rPr>
+                <w:rFonts w:ascii="Cambria" w:hAnsi="Cambria"/>
+                <w:noProof/>
+                <w:sz w:val="28"/>
+                <w:szCs w:val="28"/>
                 <w:lang w:eastAsia="ru-RU"/>
               </w:rPr>
               <w:t>Тип объекта, определяющий его внешний вид объекта и набор свойств.</w:t>
@@ -1891,15 +1892,19 @@
             <w:pPr>
               <w:jc w:val="both"/>
               <w:rPr>
-                <w:noProof/>
-                <w:szCs w:val="22"/>
-                <w:lang w:eastAsia="ru-RU"/>
-              </w:rPr>
-            </w:pPr>
-            <w:r>
-              <w:rPr>
-                <w:noProof/>
-                <w:szCs w:val="22"/>
+                <w:rFonts w:ascii="Cambria" w:hAnsi="Cambria"/>
+                <w:noProof/>
+                <w:sz w:val="28"/>
+                <w:szCs w:val="28"/>
+                <w:lang w:eastAsia="ru-RU"/>
+              </w:rPr>
+            </w:pPr>
+            <w:r>
+              <w:rPr>
+                <w:rFonts w:ascii="Cambria" w:hAnsi="Cambria"/>
+                <w:noProof/>
+                <w:sz w:val="28"/>
+                <w:szCs w:val="28"/>
                 <w:lang w:eastAsia="ru-RU"/>
               </w:rPr>
               <w:t>Подсказка</w:t>
@@ -1916,15 +1921,19 @@
               <w:jc w:val="both"/>
               <w:cnfStyle w:val="000000100000" w:firstRow="0" w:lastRow="0" w:firstColumn="0" w:lastColumn="0" w:oddVBand="0" w:evenVBand="0" w:oddHBand="1" w:evenHBand="0" w:firstRowFirstColumn="0" w:firstRowLastColumn="0" w:lastRowFirstColumn="0" w:lastRowLastColumn="0"/>
               <w:rPr>
-                <w:noProof/>
-                <w:szCs w:val="22"/>
-                <w:lang w:eastAsia="ru-RU"/>
-              </w:rPr>
-            </w:pPr>
-            <w:r>
-              <w:rPr>
-                <w:noProof/>
-                <w:szCs w:val="22"/>
+                <w:rFonts w:ascii="Cambria" w:hAnsi="Cambria"/>
+                <w:noProof/>
+                <w:sz w:val="28"/>
+                <w:szCs w:val="28"/>
+                <w:lang w:eastAsia="ru-RU"/>
+              </w:rPr>
+            </w:pPr>
+            <w:r>
+              <w:rPr>
+                <w:rFonts w:ascii="Cambria" w:hAnsi="Cambria"/>
+                <w:noProof/>
+                <w:sz w:val="28"/>
+                <w:szCs w:val="28"/>
                 <w:lang w:eastAsia="ru-RU"/>
               </w:rPr>
               <w:t>Hint</w:t>
@@ -1941,34 +1950,42 @@
               <w:jc w:val="both"/>
               <w:cnfStyle w:val="000000100000" w:firstRow="0" w:lastRow="0" w:firstColumn="0" w:lastColumn="0" w:oddVBand="0" w:evenVBand="0" w:oddHBand="1" w:evenHBand="0" w:firstRowFirstColumn="0" w:firstRowLastColumn="0" w:lastRowFirstColumn="0" w:lastRowLastColumn="0"/>
               <w:rPr>
-                <w:noProof/>
-                <w:szCs w:val="22"/>
-                <w:lang w:eastAsia="ru-RU"/>
-              </w:rPr>
-            </w:pPr>
-            <w:r>
-              <w:rPr>
+                <w:rFonts w:ascii="Cambria" w:hAnsi="Cambria"/>
+                <w:noProof/>
+                <w:sz w:val="28"/>
+                <w:szCs w:val="28"/>
+                <w:lang w:eastAsia="ru-RU"/>
+              </w:rPr>
+            </w:pPr>
+            <w:r>
+              <w:rPr>
+                <w:rFonts w:ascii="Cambria" w:hAnsi="Cambria"/>
                 <w:i/>
                 <w:noProof/>
-                <w:szCs w:val="22"/>
+                <w:sz w:val="28"/>
+                <w:szCs w:val="28"/>
                 <w:lang w:val="en-US" w:eastAsia="ru-RU"/>
               </w:rPr>
               <w:t>&lt;</w:t>
             </w:r>
             <w:r>
               <w:rPr>
+                <w:rFonts w:ascii="Cambria" w:hAnsi="Cambria"/>
                 <w:i/>
                 <w:noProof/>
-                <w:szCs w:val="22"/>
+                <w:sz w:val="28"/>
+                <w:szCs w:val="28"/>
                 <w:lang w:eastAsia="ru-RU"/>
               </w:rPr>
               <w:t>нет</w:t>
             </w:r>
             <w:r>
               <w:rPr>
+                <w:rFonts w:ascii="Cambria" w:hAnsi="Cambria"/>
                 <w:i/>
                 <w:noProof/>
-                <w:szCs w:val="22"/>
+                <w:sz w:val="28"/>
+                <w:szCs w:val="28"/>
                 <w:lang w:val="en-US" w:eastAsia="ru-RU"/>
               </w:rPr>
               <w:t>&gt;</w:t>
@@ -1985,15 +2002,19 @@
               <w:jc w:val="both"/>
               <w:cnfStyle w:val="000000100000" w:firstRow="0" w:lastRow="0" w:firstColumn="0" w:lastColumn="0" w:oddVBand="0" w:evenVBand="0" w:oddHBand="1" w:evenHBand="0" w:firstRowFirstColumn="0" w:firstRowLastColumn="0" w:lastRowFirstColumn="0" w:lastRowLastColumn="0"/>
               <w:rPr>
-                <w:noProof/>
-                <w:szCs w:val="22"/>
-                <w:lang w:eastAsia="ru-RU"/>
-              </w:rPr>
-            </w:pPr>
-            <w:r>
-              <w:rPr>
-                <w:noProof/>
-                <w:szCs w:val="22"/>
+                <w:rFonts w:ascii="Cambria" w:hAnsi="Cambria"/>
+                <w:noProof/>
+                <w:sz w:val="28"/>
+                <w:szCs w:val="28"/>
+                <w:lang w:eastAsia="ru-RU"/>
+              </w:rPr>
+            </w:pPr>
+            <w:r>
+              <w:rPr>
+                <w:rFonts w:ascii="Cambria" w:hAnsi="Cambria"/>
+                <w:noProof/>
+                <w:sz w:val="28"/>
+                <w:szCs w:val="28"/>
                 <w:lang w:eastAsia="ru-RU"/>
               </w:rPr>
               <w:t>Любой текст</w:t>
@@ -2009,15 +2030,19 @@
               <w:jc w:val="both"/>
               <w:cnfStyle w:val="000000100000" w:firstRow="0" w:lastRow="0" w:firstColumn="0" w:lastColumn="0" w:oddVBand="0" w:evenVBand="0" w:oddHBand="1" w:evenHBand="0" w:firstRowFirstColumn="0" w:firstRowLastColumn="0" w:lastRowFirstColumn="0" w:lastRowLastColumn="0"/>
               <w:rPr>
-                <w:noProof/>
-                <w:szCs w:val="22"/>
-                <w:lang w:eastAsia="ru-RU"/>
-              </w:rPr>
-            </w:pPr>
-            <w:r>
-              <w:rPr>
-                <w:noProof/>
-                <w:szCs w:val="22"/>
+                <w:rFonts w:ascii="Cambria" w:hAnsi="Cambria"/>
+                <w:noProof/>
+                <w:sz w:val="28"/>
+                <w:szCs w:val="28"/>
+                <w:lang w:eastAsia="ru-RU"/>
+              </w:rPr>
+            </w:pPr>
+            <w:r>
+              <w:rPr>
+                <w:rFonts w:ascii="Cambria" w:hAnsi="Cambria"/>
+                <w:noProof/>
+                <w:sz w:val="28"/>
+                <w:szCs w:val="28"/>
                 <w:lang w:eastAsia="ru-RU"/>
               </w:rPr>
               <w:t>Текст подсказки, всплывающей при наведении курсора мыши на объект.</w:t>
@@ -2038,15 +2063,19 @@
             <w:pPr>
               <w:jc w:val="both"/>
               <w:rPr>
-                <w:noProof/>
-                <w:szCs w:val="22"/>
-                <w:lang w:eastAsia="ru-RU"/>
-              </w:rPr>
-            </w:pPr>
-            <w:r>
-              <w:rPr>
-                <w:noProof/>
-                <w:szCs w:val="22"/>
+                <w:rFonts w:ascii="Cambria" w:hAnsi="Cambria"/>
+                <w:noProof/>
+                <w:sz w:val="28"/>
+                <w:szCs w:val="28"/>
+                <w:lang w:eastAsia="ru-RU"/>
+              </w:rPr>
+            </w:pPr>
+            <w:r>
+              <w:rPr>
+                <w:rFonts w:ascii="Cambria" w:hAnsi="Cambria"/>
+                <w:noProof/>
+                <w:sz w:val="28"/>
+                <w:szCs w:val="28"/>
                 <w:lang w:eastAsia="ru-RU"/>
               </w:rPr>
               <w:t>Отображать подсказку при редактировании</w:t>
@@ -2063,15 +2092,19 @@
               <w:jc w:val="both"/>
               <w:cnfStyle w:val="000000010000" w:firstRow="0" w:lastRow="0" w:firstColumn="0" w:lastColumn="0" w:oddVBand="0" w:evenVBand="0" w:oddHBand="0" w:evenHBand="1" w:firstRowFirstColumn="0" w:firstRowLastColumn="0" w:lastRowFirstColumn="0" w:lastRowLastColumn="0"/>
               <w:rPr>
-                <w:noProof/>
-                <w:szCs w:val="22"/>
-                <w:lang w:eastAsia="ru-RU"/>
-              </w:rPr>
-            </w:pPr>
-            <w:r>
-              <w:rPr>
-                <w:noProof/>
-                <w:szCs w:val="22"/>
+                <w:rFonts w:ascii="Cambria" w:hAnsi="Cambria"/>
+                <w:noProof/>
+                <w:sz w:val="28"/>
+                <w:szCs w:val="28"/>
+                <w:lang w:eastAsia="ru-RU"/>
+              </w:rPr>
+            </w:pPr>
+            <w:r>
+              <w:rPr>
+                <w:rFonts w:ascii="Cambria" w:hAnsi="Cambria"/>
+                <w:noProof/>
+                <w:sz w:val="28"/>
+                <w:szCs w:val="28"/>
                 <w:lang w:eastAsia="ru-RU"/>
               </w:rPr>
               <w:t>ShowHintOnEdit</w:t>
@@ -2088,15 +2121,19 @@
               <w:jc w:val="both"/>
               <w:cnfStyle w:val="000000010000" w:firstRow="0" w:lastRow="0" w:firstColumn="0" w:lastColumn="0" w:oddVBand="0" w:evenVBand="0" w:oddHBand="0" w:evenHBand="1" w:firstRowFirstColumn="0" w:firstRowLastColumn="0" w:lastRowFirstColumn="0" w:lastRowLastColumn="0"/>
               <w:rPr>
-                <w:noProof/>
-                <w:szCs w:val="22"/>
-                <w:lang w:eastAsia="ru-RU"/>
-              </w:rPr>
-            </w:pPr>
-            <w:r>
-              <w:rPr>
-                <w:noProof/>
-                <w:szCs w:val="22"/>
+                <w:rFonts w:ascii="Cambria" w:hAnsi="Cambria"/>
+                <w:noProof/>
+                <w:sz w:val="28"/>
+                <w:szCs w:val="28"/>
+                <w:lang w:eastAsia="ru-RU"/>
+              </w:rPr>
+            </w:pPr>
+            <w:r>
+              <w:rPr>
+                <w:rFonts w:ascii="Cambria" w:hAnsi="Cambria"/>
+                <w:noProof/>
+                <w:sz w:val="28"/>
+                <w:szCs w:val="28"/>
                 <w:lang w:eastAsia="ru-RU"/>
               </w:rPr>
               <w:t>Нет</w:t>
@@ -2114,15 +2151,19 @@
               <w:jc w:val="both"/>
               <w:cnfStyle w:val="000000010000" w:firstRow="0" w:lastRow="0" w:firstColumn="0" w:lastColumn="0" w:oddVBand="0" w:evenVBand="0" w:oddHBand="0" w:evenHBand="1" w:firstRowFirstColumn="0" w:firstRowLastColumn="0" w:lastRowFirstColumn="0" w:lastRowLastColumn="0"/>
               <w:rPr>
-                <w:noProof/>
-                <w:szCs w:val="22"/>
-                <w:lang w:eastAsia="ru-RU"/>
-              </w:rPr>
-            </w:pPr>
-            <w:r>
-              <w:rPr>
-                <w:noProof/>
-                <w:szCs w:val="22"/>
+                <w:rFonts w:ascii="Cambria" w:hAnsi="Cambria"/>
+                <w:noProof/>
+                <w:sz w:val="28"/>
+                <w:szCs w:val="28"/>
+                <w:lang w:eastAsia="ru-RU"/>
+              </w:rPr>
+            </w:pPr>
+            <w:r>
+              <w:rPr>
+                <w:rFonts w:ascii="Cambria" w:hAnsi="Cambria"/>
+                <w:noProof/>
+                <w:sz w:val="28"/>
+                <w:szCs w:val="28"/>
                 <w:lang w:eastAsia="ru-RU"/>
               </w:rPr>
               <w:t>{0} Нет</w:t>
@@ -2134,15 +2175,19 @@
               <w:jc w:val="both"/>
               <w:cnfStyle w:val="000000010000" w:firstRow="0" w:lastRow="0" w:firstColumn="0" w:lastColumn="0" w:oddVBand="0" w:evenVBand="0" w:oddHBand="0" w:evenHBand="1" w:firstRowFirstColumn="0" w:firstRowLastColumn="0" w:lastRowFirstColumn="0" w:lastRowLastColumn="0"/>
               <w:rPr>
-                <w:noProof/>
-                <w:szCs w:val="22"/>
-                <w:lang w:eastAsia="ru-RU"/>
-              </w:rPr>
-            </w:pPr>
-            <w:r>
-              <w:rPr>
-                <w:noProof/>
-                <w:szCs w:val="22"/>
+                <w:rFonts w:ascii="Cambria" w:hAnsi="Cambria"/>
+                <w:noProof/>
+                <w:sz w:val="28"/>
+                <w:szCs w:val="28"/>
+                <w:lang w:eastAsia="ru-RU"/>
+              </w:rPr>
+            </w:pPr>
+            <w:r>
+              <w:rPr>
+                <w:rFonts w:ascii="Cambria" w:hAnsi="Cambria"/>
+                <w:noProof/>
+                <w:sz w:val="28"/>
+                <w:szCs w:val="28"/>
                 <w:lang w:eastAsia="ru-RU"/>
               </w:rPr>
               <w:t>{1} Да</w:t>
@@ -2158,15 +2203,19 @@
               <w:jc w:val="both"/>
               <w:cnfStyle w:val="000000010000" w:firstRow="0" w:lastRow="0" w:firstColumn="0" w:lastColumn="0" w:oddVBand="0" w:evenVBand="0" w:oddHBand="0" w:evenHBand="1" w:firstRowFirstColumn="0" w:firstRowLastColumn="0" w:lastRowFirstColumn="0" w:lastRowLastColumn="0"/>
               <w:rPr>
-                <w:noProof/>
-                <w:szCs w:val="22"/>
-                <w:lang w:eastAsia="ru-RU"/>
-              </w:rPr>
-            </w:pPr>
-            <w:r>
-              <w:rPr>
-                <w:noProof/>
-                <w:szCs w:val="22"/>
+                <w:rFonts w:ascii="Cambria" w:hAnsi="Cambria"/>
+                <w:noProof/>
+                <w:sz w:val="28"/>
+                <w:szCs w:val="28"/>
+                <w:lang w:eastAsia="ru-RU"/>
+              </w:rPr>
+            </w:pPr>
+            <w:r>
+              <w:rPr>
+                <w:rFonts w:ascii="Cambria" w:hAnsi="Cambria"/>
+                <w:noProof/>
+                <w:sz w:val="28"/>
+                <w:szCs w:val="28"/>
                 <w:lang w:eastAsia="ru-RU"/>
               </w:rPr>
               <w:t>Включает и отключает отображение всплывающей подсказки в режиме редактирования.</w:t>
@@ -2187,15 +2236,19 @@
             <w:pPr>
               <w:jc w:val="both"/>
               <w:rPr>
-                <w:noProof/>
-                <w:szCs w:val="22"/>
-                <w:lang w:eastAsia="ru-RU"/>
-              </w:rPr>
-            </w:pPr>
-            <w:r>
-              <w:rPr>
-                <w:noProof/>
-                <w:szCs w:val="22"/>
+                <w:rFonts w:ascii="Cambria" w:hAnsi="Cambria"/>
+                <w:noProof/>
+                <w:sz w:val="28"/>
+                <w:szCs w:val="28"/>
+                <w:lang w:eastAsia="ru-RU"/>
+              </w:rPr>
+            </w:pPr>
+            <w:r>
+              <w:rPr>
+                <w:rFonts w:ascii="Cambria" w:hAnsi="Cambria"/>
+                <w:noProof/>
+                <w:sz w:val="28"/>
+                <w:szCs w:val="28"/>
                 <w:lang w:eastAsia="ru-RU"/>
               </w:rPr>
               <w:t>Видимость при выполнении</w:t>
@@ -2212,15 +2265,19 @@
               <w:jc w:val="both"/>
               <w:cnfStyle w:val="000000100000" w:firstRow="0" w:lastRow="0" w:firstColumn="0" w:lastColumn="0" w:oddVBand="0" w:evenVBand="0" w:oddHBand="1" w:evenHBand="0" w:firstRowFirstColumn="0" w:firstRowLastColumn="0" w:lastRowFirstColumn="0" w:lastRowLastColumn="0"/>
               <w:rPr>
-                <w:noProof/>
-                <w:szCs w:val="22"/>
-                <w:lang w:eastAsia="ru-RU"/>
-              </w:rPr>
-            </w:pPr>
-            <w:r>
-              <w:rPr>
-                <w:noProof/>
-                <w:szCs w:val="22"/>
+                <w:rFonts w:ascii="Cambria" w:hAnsi="Cambria"/>
+                <w:noProof/>
+                <w:sz w:val="28"/>
+                <w:szCs w:val="28"/>
+                <w:lang w:eastAsia="ru-RU"/>
+              </w:rPr>
+            </w:pPr>
+            <w:r>
+              <w:rPr>
+                <w:rFonts w:ascii="Cambria" w:hAnsi="Cambria"/>
+                <w:noProof/>
+                <w:sz w:val="28"/>
+                <w:szCs w:val="28"/>
                 <w:lang w:eastAsia="ru-RU"/>
               </w:rPr>
               <w:t>Visible</w:t>
@@ -2237,15 +2294,19 @@
               <w:jc w:val="both"/>
               <w:cnfStyle w:val="000000100000" w:firstRow="0" w:lastRow="0" w:firstColumn="0" w:lastColumn="0" w:oddVBand="0" w:evenVBand="0" w:oddHBand="1" w:evenHBand="0" w:firstRowFirstColumn="0" w:firstRowLastColumn="0" w:lastRowFirstColumn="0" w:lastRowLastColumn="0"/>
               <w:rPr>
-                <w:noProof/>
-                <w:szCs w:val="22"/>
-                <w:lang w:eastAsia="ru-RU"/>
-              </w:rPr>
-            </w:pPr>
-            <w:r>
-              <w:rPr>
-                <w:noProof/>
-                <w:szCs w:val="22"/>
+                <w:rFonts w:ascii="Cambria" w:hAnsi="Cambria"/>
+                <w:noProof/>
+                <w:sz w:val="28"/>
+                <w:szCs w:val="28"/>
+                <w:lang w:eastAsia="ru-RU"/>
+              </w:rPr>
+            </w:pPr>
+            <w:r>
+              <w:rPr>
+                <w:rFonts w:ascii="Cambria" w:hAnsi="Cambria"/>
+                <w:noProof/>
+                <w:sz w:val="28"/>
+                <w:szCs w:val="28"/>
                 <w:lang w:eastAsia="ru-RU"/>
               </w:rPr>
               <w:t>Да</w:t>
@@ -2263,15 +2324,19 @@
               <w:jc w:val="both"/>
               <w:cnfStyle w:val="000000100000" w:firstRow="0" w:lastRow="0" w:firstColumn="0" w:lastColumn="0" w:oddVBand="0" w:evenVBand="0" w:oddHBand="1" w:evenHBand="0" w:firstRowFirstColumn="0" w:firstRowLastColumn="0" w:lastRowFirstColumn="0" w:lastRowLastColumn="0"/>
               <w:rPr>
-                <w:noProof/>
-                <w:szCs w:val="22"/>
-                <w:lang w:eastAsia="ru-RU"/>
-              </w:rPr>
-            </w:pPr>
-            <w:r>
-              <w:rPr>
-                <w:noProof/>
-                <w:szCs w:val="22"/>
+                <w:rFonts w:ascii="Cambria" w:hAnsi="Cambria"/>
+                <w:noProof/>
+                <w:sz w:val="28"/>
+                <w:szCs w:val="28"/>
+                <w:lang w:eastAsia="ru-RU"/>
+              </w:rPr>
+            </w:pPr>
+            <w:r>
+              <w:rPr>
+                <w:rFonts w:ascii="Cambria" w:hAnsi="Cambria"/>
+                <w:noProof/>
+                <w:sz w:val="28"/>
+                <w:szCs w:val="28"/>
                 <w:lang w:eastAsia="ru-RU"/>
               </w:rPr>
               <w:t>{0} Нет</w:t>
@@ -2283,15 +2348,19 @@
               <w:jc w:val="both"/>
               <w:cnfStyle w:val="000000100000" w:firstRow="0" w:lastRow="0" w:firstColumn="0" w:lastColumn="0" w:oddVBand="0" w:evenVBand="0" w:oddHBand="1" w:evenHBand="0" w:firstRowFirstColumn="0" w:firstRowLastColumn="0" w:lastRowFirstColumn="0" w:lastRowLastColumn="0"/>
               <w:rPr>
-                <w:noProof/>
-                <w:szCs w:val="22"/>
-                <w:lang w:eastAsia="ru-RU"/>
-              </w:rPr>
-            </w:pPr>
-            <w:r>
-              <w:rPr>
-                <w:noProof/>
-                <w:szCs w:val="22"/>
+                <w:rFonts w:ascii="Cambria" w:hAnsi="Cambria"/>
+                <w:noProof/>
+                <w:sz w:val="28"/>
+                <w:szCs w:val="28"/>
+                <w:lang w:eastAsia="ru-RU"/>
+              </w:rPr>
+            </w:pPr>
+            <w:r>
+              <w:rPr>
+                <w:rFonts w:ascii="Cambria" w:hAnsi="Cambria"/>
+                <w:noProof/>
+                <w:sz w:val="28"/>
+                <w:szCs w:val="28"/>
                 <w:lang w:eastAsia="ru-RU"/>
               </w:rPr>
               <w:t>{1} Да</w:t>
@@ -2307,15 +2376,19 @@
               <w:jc w:val="both"/>
               <w:cnfStyle w:val="000000100000" w:firstRow="0" w:lastRow="0" w:firstColumn="0" w:lastColumn="0" w:oddVBand="0" w:evenVBand="0" w:oddHBand="1" w:evenHBand="0" w:firstRowFirstColumn="0" w:firstRowLastColumn="0" w:lastRowFirstColumn="0" w:lastRowLastColumn="0"/>
               <w:rPr>
-                <w:noProof/>
-                <w:szCs w:val="22"/>
-                <w:lang w:eastAsia="ru-RU"/>
-              </w:rPr>
-            </w:pPr>
-            <w:r>
-              <w:rPr>
-                <w:noProof/>
-                <w:szCs w:val="22"/>
+                <w:rFonts w:ascii="Cambria" w:hAnsi="Cambria"/>
+                <w:noProof/>
+                <w:sz w:val="28"/>
+                <w:szCs w:val="28"/>
+                <w:lang w:eastAsia="ru-RU"/>
+              </w:rPr>
+            </w:pPr>
+            <w:r>
+              <w:rPr>
+                <w:rFonts w:ascii="Cambria" w:hAnsi="Cambria"/>
+                <w:noProof/>
+                <w:sz w:val="28"/>
+                <w:szCs w:val="28"/>
                 <w:lang w:eastAsia="ru-RU"/>
               </w:rPr>
               <w:t>Включает и отключает отображение объекта в режиме «Индикация» при запуске расчёта.</w:t>
@@ -2336,15 +2409,19 @@
             <w:pPr>
               <w:jc w:val="both"/>
               <w:rPr>
-                <w:noProof/>
-                <w:szCs w:val="22"/>
-                <w:lang w:eastAsia="ru-RU"/>
-              </w:rPr>
-            </w:pPr>
-            <w:r>
-              <w:rPr>
-                <w:noProof/>
-                <w:szCs w:val="22"/>
+                <w:rFonts w:ascii="Cambria" w:hAnsi="Cambria"/>
+                <w:noProof/>
+                <w:sz w:val="28"/>
+                <w:szCs w:val="28"/>
+                <w:lang w:eastAsia="ru-RU"/>
+              </w:rPr>
+            </w:pPr>
+            <w:r>
+              <w:rPr>
+                <w:rFonts w:ascii="Cambria" w:hAnsi="Cambria"/>
+                <w:noProof/>
+                <w:sz w:val="28"/>
+                <w:szCs w:val="28"/>
                 <w:lang w:eastAsia="ru-RU"/>
               </w:rPr>
               <w:t>Цвет</w:t>
@@ -2361,15 +2438,19 @@
               <w:jc w:val="both"/>
               <w:cnfStyle w:val="000000010000" w:firstRow="0" w:lastRow="0" w:firstColumn="0" w:lastColumn="0" w:oddVBand="0" w:evenVBand="0" w:oddHBand="0" w:evenHBand="1" w:firstRowFirstColumn="0" w:firstRowLastColumn="0" w:lastRowFirstColumn="0" w:lastRowLastColumn="0"/>
               <w:rPr>
-                <w:noProof/>
-                <w:szCs w:val="22"/>
-                <w:lang w:eastAsia="ru-RU"/>
-              </w:rPr>
-            </w:pPr>
-            <w:r>
-              <w:rPr>
-                <w:noProof/>
-                <w:szCs w:val="22"/>
+                <w:rFonts w:ascii="Cambria" w:hAnsi="Cambria"/>
+                <w:noProof/>
+                <w:sz w:val="28"/>
+                <w:szCs w:val="28"/>
+                <w:lang w:eastAsia="ru-RU"/>
+              </w:rPr>
+            </w:pPr>
+            <w:r>
+              <w:rPr>
+                <w:rFonts w:ascii="Cambria" w:hAnsi="Cambria"/>
+                <w:noProof/>
+                <w:sz w:val="28"/>
+                <w:szCs w:val="28"/>
                 <w:lang w:eastAsia="ru-RU"/>
               </w:rPr>
               <w:t>Color</w:t>
@@ -2386,35 +2467,43 @@
               <w:jc w:val="both"/>
               <w:cnfStyle w:val="000000010000" w:firstRow="0" w:lastRow="0" w:firstColumn="0" w:lastColumn="0" w:oddVBand="0" w:evenVBand="0" w:oddHBand="0" w:evenHBand="1" w:firstRowFirstColumn="0" w:firstRowLastColumn="0" w:lastRowFirstColumn="0" w:lastRowLastColumn="0"/>
               <w:rPr>
+                <w:rFonts w:ascii="Cambria" w:hAnsi="Cambria"/>
                 <w:i/>
                 <w:noProof/>
-                <w:szCs w:val="22"/>
+                <w:sz w:val="28"/>
+                <w:szCs w:val="28"/>
                 <w:lang w:val="en-US" w:eastAsia="ru-RU"/>
               </w:rPr>
             </w:pPr>
             <w:r>
               <w:rPr>
+                <w:rFonts w:ascii="Cambria" w:hAnsi="Cambria"/>
                 <w:i/>
                 <w:noProof/>
-                <w:szCs w:val="22"/>
+                <w:sz w:val="28"/>
+                <w:szCs w:val="28"/>
                 <w:lang w:val="en-US" w:eastAsia="ru-RU"/>
               </w:rPr>
               <w:t>&lt;</w:t>
             </w:r>
             <w:r>
               <w:rPr>
+                <w:rFonts w:ascii="Cambria" w:hAnsi="Cambria"/>
                 <w:i/>
                 <w:noProof/>
-                <w:szCs w:val="22"/>
+                <w:sz w:val="28"/>
+                <w:szCs w:val="28"/>
                 <w:lang w:eastAsia="ru-RU"/>
               </w:rPr>
               <w:t>зеленый</w:t>
             </w:r>
             <w:r>
               <w:rPr>
+                <w:rFonts w:ascii="Cambria" w:hAnsi="Cambria"/>
                 <w:i/>
                 <w:noProof/>
-                <w:szCs w:val="22"/>
+                <w:sz w:val="28"/>
+                <w:szCs w:val="28"/>
                 <w:lang w:val="en-US" w:eastAsia="ru-RU"/>
               </w:rPr>
               <w:t>&gt;</w:t>
@@ -2431,15 +2520,19 @@
               <w:jc w:val="both"/>
               <w:cnfStyle w:val="000000010000" w:firstRow="0" w:lastRow="0" w:firstColumn="0" w:lastColumn="0" w:oddVBand="0" w:evenVBand="0" w:oddHBand="0" w:evenHBand="1" w:firstRowFirstColumn="0" w:firstRowLastColumn="0" w:lastRowFirstColumn="0" w:lastRowLastColumn="0"/>
               <w:rPr>
-                <w:noProof/>
-                <w:szCs w:val="22"/>
-                <w:lang w:eastAsia="ru-RU"/>
-              </w:rPr>
-            </w:pPr>
-            <w:r>
-              <w:rPr>
-                <w:noProof/>
-                <w:szCs w:val="22"/>
+                <w:rFonts w:ascii="Cambria" w:hAnsi="Cambria"/>
+                <w:noProof/>
+                <w:sz w:val="28"/>
+                <w:szCs w:val="28"/>
+                <w:lang w:eastAsia="ru-RU"/>
+              </w:rPr>
+            </w:pPr>
+            <w:r>
+              <w:rPr>
+                <w:rFonts w:ascii="Cambria" w:hAnsi="Cambria"/>
+                <w:noProof/>
+                <w:sz w:val="28"/>
+                <w:szCs w:val="28"/>
                 <w:lang w:eastAsia="ru-RU"/>
               </w:rPr>
               <w:t>Цвет выбирается из стандартной системной палитры.</w:t>
@@ -2455,15 +2548,19 @@
               <w:jc w:val="both"/>
               <w:cnfStyle w:val="000000010000" w:firstRow="0" w:lastRow="0" w:firstColumn="0" w:lastColumn="0" w:oddVBand="0" w:evenVBand="0" w:oddHBand="0" w:evenHBand="1" w:firstRowFirstColumn="0" w:firstRowLastColumn="0" w:lastRowFirstColumn="0" w:lastRowLastColumn="0"/>
               <w:rPr>
-                <w:noProof/>
-                <w:szCs w:val="22"/>
-                <w:lang w:eastAsia="ru-RU"/>
-              </w:rPr>
-            </w:pPr>
-            <w:r>
-              <w:rPr>
-                <w:noProof/>
-                <w:szCs w:val="22"/>
+                <w:rFonts w:ascii="Cambria" w:hAnsi="Cambria"/>
+                <w:noProof/>
+                <w:sz w:val="28"/>
+                <w:szCs w:val="28"/>
+                <w:lang w:eastAsia="ru-RU"/>
+              </w:rPr>
+            </w:pPr>
+            <w:r>
+              <w:rPr>
+                <w:rFonts w:ascii="Cambria" w:hAnsi="Cambria"/>
+                <w:noProof/>
+                <w:sz w:val="28"/>
+                <w:szCs w:val="28"/>
                 <w:lang w:eastAsia="ru-RU"/>
               </w:rPr>
               <w:t xml:space="preserve">Цвет заливки полигона. </w:t>
@@ -2484,15 +2581,19 @@
             <w:pPr>
               <w:jc w:val="both"/>
               <w:rPr>
-                <w:noProof/>
-                <w:szCs w:val="22"/>
-                <w:lang w:eastAsia="ru-RU"/>
-              </w:rPr>
-            </w:pPr>
-            <w:r>
-              <w:rPr>
-                <w:noProof/>
-                <w:szCs w:val="22"/>
+                <w:rFonts w:ascii="Cambria" w:hAnsi="Cambria"/>
+                <w:noProof/>
+                <w:sz w:val="28"/>
+                <w:szCs w:val="28"/>
+                <w:lang w:eastAsia="ru-RU"/>
+              </w:rPr>
+            </w:pPr>
+            <w:r>
+              <w:rPr>
+                <w:rFonts w:ascii="Cambria" w:hAnsi="Cambria"/>
+                <w:noProof/>
+                <w:sz w:val="28"/>
+                <w:szCs w:val="28"/>
                 <w:lang w:eastAsia="ru-RU"/>
               </w:rPr>
               <w:t>Координаты точек</w:t>
@@ -2509,15 +2610,19 @@
               <w:jc w:val="both"/>
               <w:cnfStyle w:val="000000100000" w:firstRow="0" w:lastRow="0" w:firstColumn="0" w:lastColumn="0" w:oddVBand="0" w:evenVBand="0" w:oddHBand="1" w:evenHBand="0" w:firstRowFirstColumn="0" w:firstRowLastColumn="0" w:lastRowFirstColumn="0" w:lastRowLastColumn="0"/>
               <w:rPr>
-                <w:noProof/>
-                <w:szCs w:val="22"/>
-                <w:lang w:eastAsia="ru-RU"/>
-              </w:rPr>
-            </w:pPr>
-            <w:r>
-              <w:rPr>
-                <w:noProof/>
-                <w:szCs w:val="22"/>
+                <w:rFonts w:ascii="Cambria" w:hAnsi="Cambria"/>
+                <w:noProof/>
+                <w:sz w:val="28"/>
+                <w:szCs w:val="28"/>
+                <w:lang w:eastAsia="ru-RU"/>
+              </w:rPr>
+            </w:pPr>
+            <w:r>
+              <w:rPr>
+                <w:rFonts w:ascii="Cambria" w:hAnsi="Cambria"/>
+                <w:noProof/>
+                <w:sz w:val="28"/>
+                <w:szCs w:val="28"/>
                 <w:lang w:eastAsia="ru-RU"/>
               </w:rPr>
               <w:t>Points</w:t>
@@ -2534,15 +2639,19 @@
               <w:jc w:val="both"/>
               <w:cnfStyle w:val="000000100000" w:firstRow="0" w:lastRow="0" w:firstColumn="0" w:lastColumn="0" w:oddVBand="0" w:evenVBand="0" w:oddHBand="1" w:evenHBand="0" w:firstRowFirstColumn="0" w:firstRowLastColumn="0" w:lastRowFirstColumn="0" w:lastRowLastColumn="0"/>
               <w:rPr>
-                <w:noProof/>
-                <w:szCs w:val="22"/>
+                <w:rFonts w:ascii="Cambria" w:hAnsi="Cambria"/>
+                <w:noProof/>
+                <w:sz w:val="28"/>
+                <w:szCs w:val="28"/>
                 <w:lang w:val="en-US" w:eastAsia="ru-RU"/>
               </w:rPr>
             </w:pPr>
             <w:r>
               <w:rPr>
-                <w:noProof/>
-                <w:szCs w:val="22"/>
+                <w:rFonts w:ascii="Cambria" w:hAnsi="Cambria"/>
+                <w:noProof/>
+                <w:sz w:val="28"/>
+                <w:szCs w:val="28"/>
                 <w:lang w:val="en-US" w:eastAsia="ru-RU"/>
               </w:rPr>
               <w:t>[(X1,Y1),(X2,Y2)…(Xn,Yn)]</w:t>
@@ -2559,31 +2668,39 @@
               <w:jc w:val="both"/>
               <w:cnfStyle w:val="000000100000" w:firstRow="0" w:lastRow="0" w:firstColumn="0" w:lastColumn="0" w:oddVBand="0" w:evenVBand="0" w:oddHBand="1" w:evenHBand="0" w:firstRowFirstColumn="0" w:firstRowLastColumn="0" w:lastRowFirstColumn="0" w:lastRowLastColumn="0"/>
               <w:rPr>
-                <w:noProof/>
-                <w:szCs w:val="22"/>
-                <w:lang w:eastAsia="ru-RU"/>
-              </w:rPr>
-            </w:pPr>
-            <w:r>
-              <w:rPr>
-                <w:noProof/>
-                <w:szCs w:val="22"/>
+                <w:rFonts w:ascii="Cambria" w:hAnsi="Cambria"/>
+                <w:noProof/>
+                <w:sz w:val="28"/>
+                <w:szCs w:val="28"/>
+                <w:lang w:eastAsia="ru-RU"/>
+              </w:rPr>
+            </w:pPr>
+            <w:r>
+              <w:rPr>
+                <w:rFonts w:ascii="Cambria" w:hAnsi="Cambria"/>
+                <w:noProof/>
+                <w:sz w:val="28"/>
+                <w:szCs w:val="28"/>
                 <w:lang w:eastAsia="ru-RU"/>
               </w:rPr>
               <w:t xml:space="preserve">Значения </w:t>
             </w:r>
             <w:r>
               <w:rPr>
-                <w:noProof/>
-                <w:szCs w:val="22"/>
+                <w:rFonts w:ascii="Cambria" w:hAnsi="Cambria"/>
+                <w:noProof/>
+                <w:sz w:val="28"/>
+                <w:szCs w:val="28"/>
                 <w:lang w:val="en-US" w:eastAsia="ru-RU"/>
               </w:rPr>
               <w:t>float</w:t>
             </w:r>
             <w:r>
               <w:rPr>
-                <w:noProof/>
-                <w:szCs w:val="22"/>
+                <w:rFonts w:ascii="Cambria" w:hAnsi="Cambria"/>
+                <w:noProof/>
+                <w:sz w:val="28"/>
+                <w:szCs w:val="28"/>
                 <w:lang w:eastAsia="ru-RU"/>
               </w:rPr>
               <w:t>, имена сигналов, математические выражения:</w:t>
@@ -2594,47 +2711,59 @@
               <w:jc w:val="both"/>
               <w:cnfStyle w:val="000000100000" w:firstRow="0" w:lastRow="0" w:firstColumn="0" w:lastColumn="0" w:oddVBand="0" w:evenVBand="0" w:oddHBand="1" w:evenHBand="0" w:firstRowFirstColumn="0" w:firstRowLastColumn="0" w:lastRowFirstColumn="0" w:lastRowLastColumn="0"/>
               <w:rPr>
-                <w:noProof/>
-                <w:szCs w:val="22"/>
+                <w:rFonts w:ascii="Cambria" w:hAnsi="Cambria"/>
+                <w:noProof/>
+                <w:sz w:val="28"/>
+                <w:szCs w:val="28"/>
                 <w:lang w:val="en-US" w:eastAsia="ru-RU"/>
               </w:rPr>
             </w:pPr>
             <w:r>
               <w:rPr>
-                <w:noProof/>
-                <w:szCs w:val="22"/>
+                <w:rFonts w:ascii="Cambria" w:hAnsi="Cambria"/>
+                <w:noProof/>
+                <w:sz w:val="28"/>
+                <w:szCs w:val="28"/>
                 <w:lang w:eastAsia="ru-RU"/>
               </w:rPr>
               <w:t xml:space="preserve">[(56 , 104), (112 , </w:t>
             </w:r>
             <w:r>
               <w:rPr>
-                <w:noProof/>
-                <w:szCs w:val="22"/>
+                <w:rFonts w:ascii="Cambria" w:hAnsi="Cambria"/>
+                <w:noProof/>
+                <w:sz w:val="28"/>
+                <w:szCs w:val="28"/>
                 <w:lang w:val="en-US" w:eastAsia="ru-RU"/>
               </w:rPr>
               <w:t>src1</w:t>
             </w:r>
             <w:r>
               <w:rPr>
-                <w:noProof/>
-                <w:szCs w:val="22"/>
+                <w:rFonts w:ascii="Cambria" w:hAnsi="Cambria"/>
+                <w:noProof/>
+                <w:sz w:val="28"/>
+                <w:szCs w:val="28"/>
                 <w:lang w:eastAsia="ru-RU"/>
               </w:rPr>
               <w:t>),(</w:t>
             </w:r>
             <w:r>
               <w:rPr>
-                <w:noProof/>
-                <w:szCs w:val="22"/>
+                <w:rFonts w:ascii="Cambria" w:hAnsi="Cambria"/>
+                <w:noProof/>
+                <w:sz w:val="28"/>
+                <w:szCs w:val="28"/>
                 <w:lang w:val="en-US" w:eastAsia="ru-RU"/>
               </w:rPr>
               <w:t>coord3*k4</w:t>
             </w:r>
             <w:r>
               <w:rPr>
-                <w:noProof/>
-                <w:szCs w:val="22"/>
+                <w:rFonts w:ascii="Cambria" w:hAnsi="Cambria"/>
+                <w:noProof/>
+                <w:sz w:val="28"/>
+                <w:szCs w:val="28"/>
                 <w:lang w:eastAsia="ru-RU"/>
               </w:rPr>
               <w:t xml:space="preserve"> , 40)]</w:t>
@@ -2650,47 +2779,59 @@
               <w:jc w:val="both"/>
               <w:cnfStyle w:val="000000100000" w:firstRow="0" w:lastRow="0" w:firstColumn="0" w:lastColumn="0" w:oddVBand="0" w:evenVBand="0" w:oddHBand="1" w:evenHBand="0" w:firstRowFirstColumn="0" w:firstRowLastColumn="0" w:lastRowFirstColumn="0" w:lastRowLastColumn="0"/>
               <w:rPr>
-                <w:noProof/>
-                <w:szCs w:val="22"/>
-                <w:lang w:eastAsia="ru-RU"/>
-              </w:rPr>
-            </w:pPr>
-            <w:r>
-              <w:rPr>
-                <w:noProof/>
-                <w:szCs w:val="22"/>
+                <w:rFonts w:ascii="Cambria" w:hAnsi="Cambria"/>
+                <w:noProof/>
+                <w:sz w:val="28"/>
+                <w:szCs w:val="28"/>
+                <w:lang w:eastAsia="ru-RU"/>
+              </w:rPr>
+            </w:pPr>
+            <w:r>
+              <w:rPr>
+                <w:rFonts w:ascii="Cambria" w:hAnsi="Cambria"/>
+                <w:noProof/>
+                <w:sz w:val="28"/>
+                <w:szCs w:val="28"/>
                 <w:lang w:eastAsia="ru-RU"/>
               </w:rPr>
               <w:t xml:space="preserve">Координаты </w:t>
             </w:r>
             <w:r>
               <w:rPr>
-                <w:noProof/>
-                <w:szCs w:val="22"/>
+                <w:rFonts w:ascii="Cambria" w:hAnsi="Cambria"/>
+                <w:noProof/>
+                <w:sz w:val="28"/>
+                <w:szCs w:val="28"/>
                 <w:lang w:val="en-US" w:eastAsia="ru-RU"/>
               </w:rPr>
               <w:t>X</w:t>
             </w:r>
             <w:r>
               <w:rPr>
-                <w:noProof/>
-                <w:szCs w:val="22"/>
+                <w:rFonts w:ascii="Cambria" w:hAnsi="Cambria"/>
+                <w:noProof/>
+                <w:sz w:val="28"/>
+                <w:szCs w:val="28"/>
                 <w:lang w:eastAsia="ru-RU"/>
               </w:rPr>
               <w:t xml:space="preserve"> и </w:t>
             </w:r>
             <w:r>
               <w:rPr>
-                <w:noProof/>
-                <w:szCs w:val="22"/>
+                <w:rFonts w:ascii="Cambria" w:hAnsi="Cambria"/>
+                <w:noProof/>
+                <w:sz w:val="28"/>
+                <w:szCs w:val="28"/>
                 <w:lang w:val="en-US" w:eastAsia="ru-RU"/>
               </w:rPr>
               <w:t>Y</w:t>
             </w:r>
             <w:r>
               <w:rPr>
-                <w:noProof/>
-                <w:szCs w:val="22"/>
+                <w:rFonts w:ascii="Cambria" w:hAnsi="Cambria"/>
+                <w:noProof/>
+                <w:sz w:val="28"/>
+                <w:szCs w:val="28"/>
                 <w:lang w:eastAsia="ru-RU"/>
               </w:rPr>
               <w:t xml:space="preserve"> всех вершин отображаемого полигона в координатном пространстве окна.</w:t>
@@ -2711,15 +2852,19 @@
             <w:pPr>
               <w:jc w:val="both"/>
               <w:rPr>
-                <w:noProof/>
-                <w:szCs w:val="22"/>
-                <w:lang w:eastAsia="ru-RU"/>
-              </w:rPr>
-            </w:pPr>
-            <w:r>
-              <w:rPr>
-                <w:noProof/>
-                <w:szCs w:val="22"/>
+                <w:rFonts w:ascii="Cambria" w:hAnsi="Cambria"/>
+                <w:noProof/>
+                <w:sz w:val="28"/>
+                <w:szCs w:val="28"/>
+                <w:lang w:eastAsia="ru-RU"/>
+              </w:rPr>
+            </w:pPr>
+            <w:r>
+              <w:rPr>
+                <w:rFonts w:ascii="Cambria" w:hAnsi="Cambria"/>
+                <w:noProof/>
+                <w:sz w:val="28"/>
+                <w:szCs w:val="28"/>
                 <w:lang w:eastAsia="ru-RU"/>
               </w:rPr>
               <w:t>Ссылка</w:t>
@@ -2736,15 +2881,19 @@
               <w:jc w:val="both"/>
               <w:cnfStyle w:val="000000010000" w:firstRow="0" w:lastRow="0" w:firstColumn="0" w:lastColumn="0" w:oddVBand="0" w:evenVBand="0" w:oddHBand="0" w:evenHBand="1" w:firstRowFirstColumn="0" w:firstRowLastColumn="0" w:lastRowFirstColumn="0" w:lastRowLastColumn="0"/>
               <w:rPr>
-                <w:noProof/>
-                <w:szCs w:val="22"/>
-                <w:lang w:eastAsia="ru-RU"/>
-              </w:rPr>
-            </w:pPr>
-            <w:r>
-              <w:rPr>
-                <w:noProof/>
-                <w:szCs w:val="22"/>
+                <w:rFonts w:ascii="Cambria" w:hAnsi="Cambria"/>
+                <w:noProof/>
+                <w:sz w:val="28"/>
+                <w:szCs w:val="28"/>
+                <w:lang w:eastAsia="ru-RU"/>
+              </w:rPr>
+            </w:pPr>
+            <w:r>
+              <w:rPr>
+                <w:rFonts w:ascii="Cambria" w:hAnsi="Cambria"/>
+                <w:noProof/>
+                <w:sz w:val="28"/>
+                <w:szCs w:val="28"/>
                 <w:lang w:eastAsia="ru-RU"/>
               </w:rPr>
               <w:t>Instance</w:t>
@@ -2761,34 +2910,42 @@
               <w:jc w:val="both"/>
               <w:cnfStyle w:val="000000010000" w:firstRow="0" w:lastRow="0" w:firstColumn="0" w:lastColumn="0" w:oddVBand="0" w:evenVBand="0" w:oddHBand="0" w:evenHBand="1" w:firstRowFirstColumn="0" w:firstRowLastColumn="0" w:lastRowFirstColumn="0" w:lastRowLastColumn="0"/>
               <w:rPr>
-                <w:noProof/>
-                <w:szCs w:val="22"/>
-                <w:lang w:eastAsia="ru-RU"/>
-              </w:rPr>
-            </w:pPr>
-            <w:r>
-              <w:rPr>
+                <w:rFonts w:ascii="Cambria" w:hAnsi="Cambria"/>
+                <w:noProof/>
+                <w:sz w:val="28"/>
+                <w:szCs w:val="28"/>
+                <w:lang w:eastAsia="ru-RU"/>
+              </w:rPr>
+            </w:pPr>
+            <w:r>
+              <w:rPr>
+                <w:rFonts w:ascii="Cambria" w:hAnsi="Cambria"/>
                 <w:i/>
                 <w:noProof/>
-                <w:szCs w:val="22"/>
+                <w:sz w:val="28"/>
+                <w:szCs w:val="28"/>
                 <w:lang w:val="en-US" w:eastAsia="ru-RU"/>
               </w:rPr>
               <w:t>&lt;</w:t>
             </w:r>
             <w:r>
               <w:rPr>
+                <w:rFonts w:ascii="Cambria" w:hAnsi="Cambria"/>
                 <w:i/>
                 <w:noProof/>
-                <w:szCs w:val="22"/>
+                <w:sz w:val="28"/>
+                <w:szCs w:val="28"/>
                 <w:lang w:eastAsia="ru-RU"/>
               </w:rPr>
               <w:t>нет</w:t>
             </w:r>
             <w:r>
               <w:rPr>
+                <w:rFonts w:ascii="Cambria" w:hAnsi="Cambria"/>
                 <w:i/>
                 <w:noProof/>
-                <w:szCs w:val="22"/>
+                <w:sz w:val="28"/>
+                <w:szCs w:val="28"/>
                 <w:lang w:val="en-US" w:eastAsia="ru-RU"/>
               </w:rPr>
               <w:t>&gt;</w:t>
@@ -2805,15 +2962,19 @@
               <w:jc w:val="both"/>
               <w:cnfStyle w:val="000000010000" w:firstRow="0" w:lastRow="0" w:firstColumn="0" w:lastColumn="0" w:oddVBand="0" w:evenVBand="0" w:oddHBand="0" w:evenHBand="1" w:firstRowFirstColumn="0" w:firstRowLastColumn="0" w:lastRowFirstColumn="0" w:lastRowLastColumn="0"/>
               <w:rPr>
-                <w:noProof/>
-                <w:szCs w:val="22"/>
-                <w:lang w:eastAsia="ru-RU"/>
-              </w:rPr>
-            </w:pPr>
-            <w:r>
-              <w:rPr>
-                <w:noProof/>
-                <w:szCs w:val="22"/>
+                <w:rFonts w:ascii="Cambria" w:hAnsi="Cambria"/>
+                <w:noProof/>
+                <w:sz w:val="28"/>
+                <w:szCs w:val="28"/>
+                <w:lang w:eastAsia="ru-RU"/>
+              </w:rPr>
+            </w:pPr>
+            <w:r>
+              <w:rPr>
+                <w:rFonts w:ascii="Cambria" w:hAnsi="Cambria"/>
+                <w:noProof/>
+                <w:sz w:val="28"/>
+                <w:szCs w:val="28"/>
                 <w:lang w:eastAsia="ru-RU"/>
               </w:rPr>
               <w:t>Значения, задаваемые в окне «Выбор ссылки».</w:t>
@@ -2829,15 +2990,19 @@
               <w:jc w:val="both"/>
               <w:cnfStyle w:val="000000010000" w:firstRow="0" w:lastRow="0" w:firstColumn="0" w:lastColumn="0" w:oddVBand="0" w:evenVBand="0" w:oddHBand="0" w:evenHBand="1" w:firstRowFirstColumn="0" w:firstRowLastColumn="0" w:lastRowFirstColumn="0" w:lastRowLastColumn="0"/>
               <w:rPr>
-                <w:noProof/>
-                <w:szCs w:val="22"/>
-                <w:lang w:eastAsia="ru-RU"/>
-              </w:rPr>
-            </w:pPr>
-            <w:r>
-              <w:rPr>
-                <w:noProof/>
-                <w:szCs w:val="22"/>
+                <w:rFonts w:ascii="Cambria" w:hAnsi="Cambria"/>
+                <w:noProof/>
+                <w:sz w:val="28"/>
+                <w:szCs w:val="28"/>
+                <w:lang w:eastAsia="ru-RU"/>
+              </w:rPr>
+            </w:pPr>
+            <w:r>
+              <w:rPr>
+                <w:rFonts w:ascii="Cambria" w:hAnsi="Cambria"/>
+                <w:noProof/>
+                <w:sz w:val="28"/>
+                <w:szCs w:val="28"/>
                 <w:lang w:eastAsia="ru-RU"/>
               </w:rPr>
               <w:t xml:space="preserve">Вызов окна «Выбор ссылки». Объект используется в качестве чувствительной области для вызова различных действий: переключения между страницами проекта, управления другими блоками, открытия файлов и пр. </w:t>
@@ -2858,15 +3023,19 @@
             <w:pPr>
               <w:jc w:val="both"/>
               <w:rPr>
-                <w:noProof/>
-                <w:szCs w:val="22"/>
-                <w:lang w:eastAsia="ru-RU"/>
-              </w:rPr>
-            </w:pPr>
-            <w:r>
-              <w:rPr>
-                <w:noProof/>
-                <w:szCs w:val="22"/>
+                <w:rFonts w:ascii="Cambria" w:hAnsi="Cambria"/>
+                <w:noProof/>
+                <w:sz w:val="28"/>
+                <w:szCs w:val="28"/>
+                <w:lang w:eastAsia="ru-RU"/>
+              </w:rPr>
+            </w:pPr>
+            <w:r>
+              <w:rPr>
+                <w:rFonts w:ascii="Cambria" w:hAnsi="Cambria"/>
+                <w:noProof/>
+                <w:sz w:val="28"/>
+                <w:szCs w:val="28"/>
                 <w:lang w:eastAsia="ru-RU"/>
               </w:rPr>
               <w:t>Ссылка при редактировании</w:t>
@@ -2883,15 +3052,19 @@
               <w:jc w:val="both"/>
               <w:cnfStyle w:val="000000100000" w:firstRow="0" w:lastRow="0" w:firstColumn="0" w:lastColumn="0" w:oddVBand="0" w:evenVBand="0" w:oddHBand="1" w:evenHBand="0" w:firstRowFirstColumn="0" w:firstRowLastColumn="0" w:lastRowFirstColumn="0" w:lastRowLastColumn="0"/>
               <w:rPr>
-                <w:noProof/>
-                <w:szCs w:val="22"/>
-                <w:lang w:eastAsia="ru-RU"/>
-              </w:rPr>
-            </w:pPr>
-            <w:r>
-              <w:rPr>
-                <w:noProof/>
-                <w:szCs w:val="22"/>
+                <w:rFonts w:ascii="Cambria" w:hAnsi="Cambria"/>
+                <w:noProof/>
+                <w:sz w:val="28"/>
+                <w:szCs w:val="28"/>
+                <w:lang w:eastAsia="ru-RU"/>
+              </w:rPr>
+            </w:pPr>
+            <w:r>
+              <w:rPr>
+                <w:rFonts w:ascii="Cambria" w:hAnsi="Cambria"/>
+                <w:noProof/>
+                <w:sz w:val="28"/>
+                <w:szCs w:val="28"/>
                 <w:lang w:eastAsia="ru-RU"/>
               </w:rPr>
               <w:t>EditInstance</w:t>
@@ -2908,15 +3081,19 @@
               <w:jc w:val="both"/>
               <w:cnfStyle w:val="000000100000" w:firstRow="0" w:lastRow="0" w:firstColumn="0" w:lastColumn="0" w:oddVBand="0" w:evenVBand="0" w:oddHBand="1" w:evenHBand="0" w:firstRowFirstColumn="0" w:firstRowLastColumn="0" w:lastRowFirstColumn="0" w:lastRowLastColumn="0"/>
               <w:rPr>
-                <w:noProof/>
-                <w:szCs w:val="22"/>
-                <w:lang w:eastAsia="ru-RU"/>
-              </w:rPr>
-            </w:pPr>
-            <w:r>
-              <w:rPr>
-                <w:noProof/>
-                <w:szCs w:val="22"/>
+                <w:rFonts w:ascii="Cambria" w:hAnsi="Cambria"/>
+                <w:noProof/>
+                <w:sz w:val="28"/>
+                <w:szCs w:val="28"/>
+                <w:lang w:eastAsia="ru-RU"/>
+              </w:rPr>
+            </w:pPr>
+            <w:r>
+              <w:rPr>
+                <w:rFonts w:ascii="Cambria" w:hAnsi="Cambria"/>
+                <w:noProof/>
+                <w:sz w:val="28"/>
+                <w:szCs w:val="28"/>
                 <w:lang w:eastAsia="ru-RU"/>
               </w:rPr>
               <w:t>Нет</w:t>
@@ -2934,15 +3111,19 @@
               <w:jc w:val="both"/>
               <w:cnfStyle w:val="000000100000" w:firstRow="0" w:lastRow="0" w:firstColumn="0" w:lastColumn="0" w:oddVBand="0" w:evenVBand="0" w:oddHBand="1" w:evenHBand="0" w:firstRowFirstColumn="0" w:firstRowLastColumn="0" w:lastRowFirstColumn="0" w:lastRowLastColumn="0"/>
               <w:rPr>
-                <w:noProof/>
-                <w:szCs w:val="22"/>
-                <w:lang w:eastAsia="ru-RU"/>
-              </w:rPr>
-            </w:pPr>
-            <w:r>
-              <w:rPr>
-                <w:noProof/>
-                <w:szCs w:val="22"/>
+                <w:rFonts w:ascii="Cambria" w:hAnsi="Cambria"/>
+                <w:noProof/>
+                <w:sz w:val="28"/>
+                <w:szCs w:val="28"/>
+                <w:lang w:eastAsia="ru-RU"/>
+              </w:rPr>
+            </w:pPr>
+            <w:r>
+              <w:rPr>
+                <w:rFonts w:ascii="Cambria" w:hAnsi="Cambria"/>
+                <w:noProof/>
+                <w:sz w:val="28"/>
+                <w:szCs w:val="28"/>
                 <w:lang w:eastAsia="ru-RU"/>
               </w:rPr>
               <w:t>{0} Нет</w:t>
@@ -2954,15 +3135,19 @@
               <w:jc w:val="both"/>
               <w:cnfStyle w:val="000000100000" w:firstRow="0" w:lastRow="0" w:firstColumn="0" w:lastColumn="0" w:oddVBand="0" w:evenVBand="0" w:oddHBand="1" w:evenHBand="0" w:firstRowFirstColumn="0" w:firstRowLastColumn="0" w:lastRowFirstColumn="0" w:lastRowLastColumn="0"/>
               <w:rPr>
-                <w:noProof/>
-                <w:szCs w:val="22"/>
-                <w:lang w:eastAsia="ru-RU"/>
-              </w:rPr>
-            </w:pPr>
-            <w:r>
-              <w:rPr>
-                <w:noProof/>
-                <w:szCs w:val="22"/>
+                <w:rFonts w:ascii="Cambria" w:hAnsi="Cambria"/>
+                <w:noProof/>
+                <w:sz w:val="28"/>
+                <w:szCs w:val="28"/>
+                <w:lang w:eastAsia="ru-RU"/>
+              </w:rPr>
+            </w:pPr>
+            <w:r>
+              <w:rPr>
+                <w:rFonts w:ascii="Cambria" w:hAnsi="Cambria"/>
+                <w:noProof/>
+                <w:sz w:val="28"/>
+                <w:szCs w:val="28"/>
                 <w:lang w:eastAsia="ru-RU"/>
               </w:rPr>
               <w:t>{1} Да</w:t>
@@ -2978,15 +3163,19 @@
               <w:jc w:val="both"/>
               <w:cnfStyle w:val="000000100000" w:firstRow="0" w:lastRow="0" w:firstColumn="0" w:lastColumn="0" w:oddVBand="0" w:evenVBand="0" w:oddHBand="1" w:evenHBand="0" w:firstRowFirstColumn="0" w:firstRowLastColumn="0" w:lastRowFirstColumn="0" w:lastRowLastColumn="0"/>
               <w:rPr>
-                <w:noProof/>
-                <w:szCs w:val="22"/>
-                <w:lang w:eastAsia="ru-RU"/>
-              </w:rPr>
-            </w:pPr>
-            <w:r>
-              <w:rPr>
-                <w:noProof/>
-                <w:szCs w:val="22"/>
+                <w:rFonts w:ascii="Cambria" w:hAnsi="Cambria"/>
+                <w:noProof/>
+                <w:sz w:val="28"/>
+                <w:szCs w:val="28"/>
+                <w:lang w:eastAsia="ru-RU"/>
+              </w:rPr>
+            </w:pPr>
+            <w:r>
+              <w:rPr>
+                <w:rFonts w:ascii="Cambria" w:hAnsi="Cambria"/>
+                <w:noProof/>
+                <w:sz w:val="28"/>
+                <w:szCs w:val="28"/>
                 <w:lang w:eastAsia="ru-RU"/>
               </w:rPr>
               <w:t>Обработка объектом вызова ссылки в режиме редактирования.</w:t>
@@ -3007,17 +3196,22 @@
             <w:pPr>
               <w:jc w:val="both"/>
               <w:rPr>
-                <w:noProof/>
-                <w:szCs w:val="22"/>
-                <w:lang w:eastAsia="ru-RU"/>
-              </w:rPr>
-            </w:pPr>
-            <w:r>
-              <w:rPr>
-                <w:noProof/>
-                <w:szCs w:val="22"/>
-                <w:lang w:eastAsia="ru-RU"/>
-              </w:rPr>
+                <w:rFonts w:ascii="Cambria" w:hAnsi="Cambria"/>
+                <w:noProof/>
+                <w:sz w:val="28"/>
+                <w:szCs w:val="28"/>
+                <w:lang w:eastAsia="ru-RU"/>
+              </w:rPr>
+            </w:pPr>
+            <w:r>
+              <w:rPr>
+                <w:rFonts w:ascii="Cambria" w:hAnsi="Cambria"/>
+                <w:noProof/>
+                <w:sz w:val="28"/>
+                <w:szCs w:val="28"/>
+                <w:lang w:eastAsia="ru-RU"/>
+              </w:rPr>
+              <w:lastRenderedPageBreak/>
               <w:t>Действие для вывода ссылки</w:t>
             </w:r>
           </w:p>
@@ -3032,15 +3226,19 @@
               <w:jc w:val="both"/>
               <w:cnfStyle w:val="000000010000" w:firstRow="0" w:lastRow="0" w:firstColumn="0" w:lastColumn="0" w:oddVBand="0" w:evenVBand="0" w:oddHBand="0" w:evenHBand="1" w:firstRowFirstColumn="0" w:firstRowLastColumn="0" w:lastRowFirstColumn="0" w:lastRowLastColumn="0"/>
               <w:rPr>
-                <w:noProof/>
-                <w:szCs w:val="22"/>
-                <w:lang w:eastAsia="ru-RU"/>
-              </w:rPr>
-            </w:pPr>
-            <w:r>
-              <w:rPr>
-                <w:noProof/>
-                <w:szCs w:val="22"/>
+                <w:rFonts w:ascii="Cambria" w:hAnsi="Cambria"/>
+                <w:noProof/>
+                <w:sz w:val="28"/>
+                <w:szCs w:val="28"/>
+                <w:lang w:eastAsia="ru-RU"/>
+              </w:rPr>
+            </w:pPr>
+            <w:r>
+              <w:rPr>
+                <w:rFonts w:ascii="Cambria" w:hAnsi="Cambria"/>
+                <w:noProof/>
+                <w:sz w:val="28"/>
+                <w:szCs w:val="28"/>
                 <w:lang w:eastAsia="ru-RU"/>
               </w:rPr>
               <w:t>InstanceMode</w:t>
@@ -3057,15 +3255,19 @@
               <w:jc w:val="both"/>
               <w:cnfStyle w:val="000000010000" w:firstRow="0" w:lastRow="0" w:firstColumn="0" w:lastColumn="0" w:oddVBand="0" w:evenVBand="0" w:oddHBand="0" w:evenHBand="1" w:firstRowFirstColumn="0" w:firstRowLastColumn="0" w:lastRowFirstColumn="0" w:lastRowLastColumn="0"/>
               <w:rPr>
-                <w:noProof/>
-                <w:szCs w:val="22"/>
-                <w:lang w:eastAsia="ru-RU"/>
-              </w:rPr>
-            </w:pPr>
-            <w:r>
-              <w:rPr>
-                <w:noProof/>
-                <w:szCs w:val="22"/>
+                <w:rFonts w:ascii="Cambria" w:hAnsi="Cambria"/>
+                <w:noProof/>
+                <w:sz w:val="28"/>
+                <w:szCs w:val="28"/>
+                <w:lang w:eastAsia="ru-RU"/>
+              </w:rPr>
+            </w:pPr>
+            <w:r>
+              <w:rPr>
+                <w:rFonts w:ascii="Cambria" w:hAnsi="Cambria"/>
+                <w:noProof/>
+                <w:sz w:val="28"/>
+                <w:szCs w:val="28"/>
                 <w:lang w:eastAsia="ru-RU"/>
               </w:rPr>
               <w:t>Двойной щелчок</w:t>
@@ -3083,15 +3285,19 @@
               <w:jc w:val="both"/>
               <w:cnfStyle w:val="000000010000" w:firstRow="0" w:lastRow="0" w:firstColumn="0" w:lastColumn="0" w:oddVBand="0" w:evenVBand="0" w:oddHBand="0" w:evenHBand="1" w:firstRowFirstColumn="0" w:firstRowLastColumn="0" w:lastRowFirstColumn="0" w:lastRowLastColumn="0"/>
               <w:rPr>
-                <w:noProof/>
-                <w:szCs w:val="22"/>
-                <w:lang w:eastAsia="ru-RU"/>
-              </w:rPr>
-            </w:pPr>
-            <w:r>
-              <w:rPr>
-                <w:noProof/>
-                <w:szCs w:val="22"/>
+                <w:rFonts w:ascii="Cambria" w:hAnsi="Cambria"/>
+                <w:noProof/>
+                <w:sz w:val="28"/>
+                <w:szCs w:val="28"/>
+                <w:lang w:eastAsia="ru-RU"/>
+              </w:rPr>
+            </w:pPr>
+            <w:r>
+              <w:rPr>
+                <w:rFonts w:ascii="Cambria" w:hAnsi="Cambria"/>
+                <w:noProof/>
+                <w:sz w:val="28"/>
+                <w:szCs w:val="28"/>
                 <w:lang w:eastAsia="ru-RU"/>
               </w:rPr>
               <w:t>{0} Двойной щелчок</w:t>
@@ -3103,15 +3309,19 @@
               <w:jc w:val="both"/>
               <w:cnfStyle w:val="000000010000" w:firstRow="0" w:lastRow="0" w:firstColumn="0" w:lastColumn="0" w:oddVBand="0" w:evenVBand="0" w:oddHBand="0" w:evenHBand="1" w:firstRowFirstColumn="0" w:firstRowLastColumn="0" w:lastRowFirstColumn="0" w:lastRowLastColumn="0"/>
               <w:rPr>
-                <w:noProof/>
-                <w:szCs w:val="22"/>
-                <w:lang w:eastAsia="ru-RU"/>
-              </w:rPr>
-            </w:pPr>
-            <w:r>
-              <w:rPr>
-                <w:noProof/>
-                <w:szCs w:val="22"/>
+                <w:rFonts w:ascii="Cambria" w:hAnsi="Cambria"/>
+                <w:noProof/>
+                <w:sz w:val="28"/>
+                <w:szCs w:val="28"/>
+                <w:lang w:eastAsia="ru-RU"/>
+              </w:rPr>
+            </w:pPr>
+            <w:r>
+              <w:rPr>
+                <w:rFonts w:ascii="Cambria" w:hAnsi="Cambria"/>
+                <w:noProof/>
+                <w:sz w:val="28"/>
+                <w:szCs w:val="28"/>
                 <w:lang w:eastAsia="ru-RU"/>
               </w:rPr>
               <w:t>{1} Щелчок левой кнопкой</w:t>
@@ -3123,15 +3333,19 @@
               <w:jc w:val="both"/>
               <w:cnfStyle w:val="000000010000" w:firstRow="0" w:lastRow="0" w:firstColumn="0" w:lastColumn="0" w:oddVBand="0" w:evenVBand="0" w:oddHBand="0" w:evenHBand="1" w:firstRowFirstColumn="0" w:firstRowLastColumn="0" w:lastRowFirstColumn="0" w:lastRowLastColumn="0"/>
               <w:rPr>
-                <w:noProof/>
-                <w:szCs w:val="22"/>
-                <w:lang w:eastAsia="ru-RU"/>
-              </w:rPr>
-            </w:pPr>
-            <w:r>
-              <w:rPr>
-                <w:noProof/>
-                <w:szCs w:val="22"/>
+                <w:rFonts w:ascii="Cambria" w:hAnsi="Cambria"/>
+                <w:noProof/>
+                <w:sz w:val="28"/>
+                <w:szCs w:val="28"/>
+                <w:lang w:eastAsia="ru-RU"/>
+              </w:rPr>
+            </w:pPr>
+            <w:r>
+              <w:rPr>
+                <w:rFonts w:ascii="Cambria" w:hAnsi="Cambria"/>
+                <w:noProof/>
+                <w:sz w:val="28"/>
+                <w:szCs w:val="28"/>
                 <w:lang w:eastAsia="ru-RU"/>
               </w:rPr>
               <w:t>{2} Щелчок правой кнопкой</w:t>
@@ -3147,15 +3361,19 @@
               <w:jc w:val="both"/>
               <w:cnfStyle w:val="000000010000" w:firstRow="0" w:lastRow="0" w:firstColumn="0" w:lastColumn="0" w:oddVBand="0" w:evenVBand="0" w:oddHBand="0" w:evenHBand="1" w:firstRowFirstColumn="0" w:firstRowLastColumn="0" w:lastRowFirstColumn="0" w:lastRowLastColumn="0"/>
               <w:rPr>
-                <w:noProof/>
-                <w:szCs w:val="22"/>
-                <w:lang w:eastAsia="ru-RU"/>
-              </w:rPr>
-            </w:pPr>
-            <w:r>
-              <w:rPr>
-                <w:noProof/>
-                <w:szCs w:val="22"/>
+                <w:rFonts w:ascii="Cambria" w:hAnsi="Cambria"/>
+                <w:noProof/>
+                <w:sz w:val="28"/>
+                <w:szCs w:val="28"/>
+                <w:lang w:eastAsia="ru-RU"/>
+              </w:rPr>
+            </w:pPr>
+            <w:r>
+              <w:rPr>
+                <w:rFonts w:ascii="Cambria" w:hAnsi="Cambria"/>
+                <w:noProof/>
+                <w:sz w:val="28"/>
+                <w:szCs w:val="28"/>
                 <w:lang w:eastAsia="ru-RU"/>
               </w:rPr>
               <w:t>Выбор варианта активации ссылки.</w:t>
@@ -3176,15 +3394,19 @@
             <w:pPr>
               <w:jc w:val="both"/>
               <w:rPr>
-                <w:noProof/>
-                <w:szCs w:val="22"/>
-                <w:lang w:eastAsia="ru-RU"/>
-              </w:rPr>
-            </w:pPr>
-            <w:r>
-              <w:rPr>
-                <w:noProof/>
-                <w:szCs w:val="22"/>
+                <w:rFonts w:ascii="Cambria" w:hAnsi="Cambria"/>
+                <w:noProof/>
+                <w:sz w:val="28"/>
+                <w:szCs w:val="28"/>
+                <w:lang w:eastAsia="ru-RU"/>
+              </w:rPr>
+            </w:pPr>
+            <w:r>
+              <w:rPr>
+                <w:rFonts w:ascii="Cambria" w:hAnsi="Cambria"/>
+                <w:noProof/>
+                <w:sz w:val="28"/>
+                <w:szCs w:val="28"/>
                 <w:lang w:eastAsia="ru-RU"/>
               </w:rPr>
               <w:t>Ярлык</w:t>
@@ -3201,15 +3423,19 @@
               <w:jc w:val="both"/>
               <w:cnfStyle w:val="000000100000" w:firstRow="0" w:lastRow="0" w:firstColumn="0" w:lastColumn="0" w:oddVBand="0" w:evenVBand="0" w:oddHBand="1" w:evenHBand="0" w:firstRowFirstColumn="0" w:firstRowLastColumn="0" w:lastRowFirstColumn="0" w:lastRowLastColumn="0"/>
               <w:rPr>
-                <w:noProof/>
-                <w:szCs w:val="22"/>
-                <w:lang w:eastAsia="ru-RU"/>
-              </w:rPr>
-            </w:pPr>
-            <w:r>
-              <w:rPr>
-                <w:noProof/>
-                <w:szCs w:val="22"/>
+                <w:rFonts w:ascii="Cambria" w:hAnsi="Cambria"/>
+                <w:noProof/>
+                <w:sz w:val="28"/>
+                <w:szCs w:val="28"/>
+                <w:lang w:eastAsia="ru-RU"/>
+              </w:rPr>
+            </w:pPr>
+            <w:r>
+              <w:rPr>
+                <w:rFonts w:ascii="Cambria" w:hAnsi="Cambria"/>
+                <w:noProof/>
+                <w:sz w:val="28"/>
+                <w:szCs w:val="28"/>
                 <w:lang w:eastAsia="ru-RU"/>
               </w:rPr>
               <w:t>Tag</w:t>
@@ -3226,15 +3452,19 @@
               <w:jc w:val="both"/>
               <w:cnfStyle w:val="000000100000" w:firstRow="0" w:lastRow="0" w:firstColumn="0" w:lastColumn="0" w:oddVBand="0" w:evenVBand="0" w:oddHBand="1" w:evenHBand="0" w:firstRowFirstColumn="0" w:firstRowLastColumn="0" w:lastRowFirstColumn="0" w:lastRowLastColumn="0"/>
               <w:rPr>
-                <w:noProof/>
-                <w:szCs w:val="22"/>
-                <w:lang w:eastAsia="ru-RU"/>
-              </w:rPr>
-            </w:pPr>
-            <w:r>
-              <w:rPr>
-                <w:noProof/>
-                <w:szCs w:val="22"/>
+                <w:rFonts w:ascii="Cambria" w:hAnsi="Cambria"/>
+                <w:noProof/>
+                <w:sz w:val="28"/>
+                <w:szCs w:val="28"/>
+                <w:lang w:eastAsia="ru-RU"/>
+              </w:rPr>
+            </w:pPr>
+            <w:r>
+              <w:rPr>
+                <w:rFonts w:ascii="Cambria" w:hAnsi="Cambria"/>
+                <w:noProof/>
+                <w:sz w:val="28"/>
+                <w:szCs w:val="28"/>
                 <w:lang w:eastAsia="ru-RU"/>
               </w:rPr>
               <w:t>0</w:t>
@@ -3251,15 +3481,19 @@
               <w:jc w:val="both"/>
               <w:cnfStyle w:val="000000100000" w:firstRow="0" w:lastRow="0" w:firstColumn="0" w:lastColumn="0" w:oddVBand="0" w:evenVBand="0" w:oddHBand="1" w:evenHBand="0" w:firstRowFirstColumn="0" w:firstRowLastColumn="0" w:lastRowFirstColumn="0" w:lastRowLastColumn="0"/>
               <w:rPr>
-                <w:noProof/>
-                <w:szCs w:val="22"/>
-                <w:lang w:eastAsia="ru-RU"/>
-              </w:rPr>
-            </w:pPr>
-            <w:r>
-              <w:rPr>
-                <w:noProof/>
-                <w:szCs w:val="22"/>
+                <w:rFonts w:ascii="Cambria" w:hAnsi="Cambria"/>
+                <w:noProof/>
+                <w:sz w:val="28"/>
+                <w:szCs w:val="28"/>
+                <w:lang w:eastAsia="ru-RU"/>
+              </w:rPr>
+            </w:pPr>
+            <w:r>
+              <w:rPr>
+                <w:rFonts w:ascii="Cambria" w:hAnsi="Cambria"/>
+                <w:noProof/>
+                <w:sz w:val="28"/>
+                <w:szCs w:val="28"/>
                 <w:lang w:eastAsia="ru-RU"/>
               </w:rPr>
               <w:t>Любое целое число или интерпретируемое выражение</w:t>
@@ -3275,15 +3509,19 @@
               <w:jc w:val="both"/>
               <w:cnfStyle w:val="000000100000" w:firstRow="0" w:lastRow="0" w:firstColumn="0" w:lastColumn="0" w:oddVBand="0" w:evenVBand="0" w:oddHBand="1" w:evenHBand="0" w:firstRowFirstColumn="0" w:firstRowLastColumn="0" w:lastRowFirstColumn="0" w:lastRowLastColumn="0"/>
               <w:rPr>
-                <w:noProof/>
-                <w:szCs w:val="22"/>
-                <w:lang w:eastAsia="ru-RU"/>
-              </w:rPr>
-            </w:pPr>
-            <w:r>
-              <w:rPr>
-                <w:noProof/>
-                <w:szCs w:val="22"/>
+                <w:rFonts w:ascii="Cambria" w:hAnsi="Cambria"/>
+                <w:noProof/>
+                <w:sz w:val="28"/>
+                <w:szCs w:val="28"/>
+                <w:lang w:eastAsia="ru-RU"/>
+              </w:rPr>
+            </w:pPr>
+            <w:r>
+              <w:rPr>
+                <w:rFonts w:ascii="Cambria" w:hAnsi="Cambria"/>
+                <w:noProof/>
+                <w:sz w:val="28"/>
+                <w:szCs w:val="28"/>
                 <w:lang w:eastAsia="ru-RU"/>
               </w:rPr>
               <w:t>Метка в виде произвольного числа. Позволяет обращаться ко всем объектам с одинаковым ярлыком при написании скриптов. Например, когда в процессе счета требуется скрыть или показать группу объектов.</w:t>
@@ -3304,15 +3542,19 @@
             <w:pPr>
               <w:jc w:val="both"/>
               <w:rPr>
-                <w:noProof/>
-                <w:szCs w:val="22"/>
-                <w:lang w:eastAsia="ru-RU"/>
-              </w:rPr>
-            </w:pPr>
-            <w:r>
-              <w:rPr>
-                <w:noProof/>
-                <w:szCs w:val="22"/>
+                <w:rFonts w:ascii="Cambria" w:hAnsi="Cambria"/>
+                <w:noProof/>
+                <w:sz w:val="28"/>
+                <w:szCs w:val="28"/>
+                <w:lang w:eastAsia="ru-RU"/>
+              </w:rPr>
+            </w:pPr>
+            <w:r>
+              <w:rPr>
+                <w:rFonts w:ascii="Cambria" w:hAnsi="Cambria"/>
+                <w:noProof/>
+                <w:sz w:val="28"/>
+                <w:szCs w:val="28"/>
                 <w:lang w:eastAsia="ru-RU"/>
               </w:rPr>
               <w:t>Шаблон автозаполнения</w:t>
@@ -3329,15 +3571,19 @@
               <w:jc w:val="both"/>
               <w:cnfStyle w:val="000000010000" w:firstRow="0" w:lastRow="0" w:firstColumn="0" w:lastColumn="0" w:oddVBand="0" w:evenVBand="0" w:oddHBand="0" w:evenHBand="1" w:firstRowFirstColumn="0" w:firstRowLastColumn="0" w:lastRowFirstColumn="0" w:lastRowLastColumn="0"/>
               <w:rPr>
-                <w:noProof/>
-                <w:szCs w:val="22"/>
-                <w:lang w:eastAsia="ru-RU"/>
-              </w:rPr>
-            </w:pPr>
-            <w:r>
-              <w:rPr>
-                <w:noProof/>
-                <w:szCs w:val="22"/>
+                <w:rFonts w:ascii="Cambria" w:hAnsi="Cambria"/>
+                <w:noProof/>
+                <w:sz w:val="28"/>
+                <w:szCs w:val="28"/>
+                <w:lang w:eastAsia="ru-RU"/>
+              </w:rPr>
+            </w:pPr>
+            <w:r>
+              <w:rPr>
+                <w:rFonts w:ascii="Cambria" w:hAnsi="Cambria"/>
+                <w:noProof/>
+                <w:sz w:val="28"/>
+                <w:szCs w:val="28"/>
                 <w:lang w:eastAsia="ru-RU"/>
               </w:rPr>
               <w:t>Template</w:t>
@@ -3354,31 +3600,42 @@
               <w:jc w:val="both"/>
               <w:cnfStyle w:val="000000010000" w:firstRow="0" w:lastRow="0" w:firstColumn="0" w:lastColumn="0" w:oddVBand="0" w:evenVBand="0" w:oddHBand="0" w:evenHBand="1" w:firstRowFirstColumn="0" w:firstRowLastColumn="0" w:lastRowFirstColumn="0" w:lastRowLastColumn="0"/>
               <w:rPr>
-                <w:noProof/>
-                <w:szCs w:val="22"/>
-                <w:lang w:eastAsia="ru-RU"/>
-              </w:rPr>
-            </w:pPr>
-            <w:r>
-              <w:rPr>
+                <w:rFonts w:ascii="Cambria" w:hAnsi="Cambria"/>
+                <w:noProof/>
+                <w:sz w:val="28"/>
+                <w:szCs w:val="28"/>
+                <w:lang w:eastAsia="ru-RU"/>
+              </w:rPr>
+            </w:pPr>
+            <w:r>
+              <w:rPr>
+                <w:rFonts w:ascii="Cambria" w:hAnsi="Cambria"/>
                 <w:i/>
                 <w:noProof/>
+                <w:sz w:val="28"/>
+                <w:szCs w:val="28"/>
                 <w:lang w:val="en-US" w:eastAsia="ru-RU"/>
               </w:rPr>
               <w:t>&lt;</w:t>
             </w:r>
             <w:r>
               <w:rPr>
+                <w:rFonts w:ascii="Cambria" w:hAnsi="Cambria"/>
                 <w:i/>
                 <w:noProof/>
+                <w:sz w:val="28"/>
+                <w:szCs w:val="28"/>
                 <w:lang w:eastAsia="ru-RU"/>
               </w:rPr>
               <w:t>нет</w:t>
             </w:r>
             <w:r>
               <w:rPr>
+                <w:rFonts w:ascii="Cambria" w:hAnsi="Cambria"/>
                 <w:i/>
                 <w:noProof/>
+                <w:sz w:val="28"/>
+                <w:szCs w:val="28"/>
                 <w:lang w:val="en-US" w:eastAsia="ru-RU"/>
               </w:rPr>
               <w:t>&gt;</w:t>
@@ -3395,16 +3652,20 @@
               <w:jc w:val="both"/>
               <w:cnfStyle w:val="000000010000" w:firstRow="0" w:lastRow="0" w:firstColumn="0" w:lastColumn="0" w:oddVBand="0" w:evenVBand="0" w:oddHBand="0" w:evenHBand="1" w:firstRowFirstColumn="0" w:firstRowLastColumn="0" w:lastRowFirstColumn="0" w:lastRowLastColumn="0"/>
               <w:rPr>
-                <w:noProof/>
-                <w:szCs w:val="22"/>
-                <w:lang w:eastAsia="ru-RU"/>
-              </w:rPr>
-            </w:pPr>
-            <w:r>
-              <w:rPr>
+                <w:rFonts w:ascii="Cambria" w:hAnsi="Cambria"/>
+                <w:noProof/>
+                <w:sz w:val="28"/>
+                <w:szCs w:val="28"/>
+                <w:lang w:eastAsia="ru-RU"/>
+              </w:rPr>
+            </w:pPr>
+            <w:r>
+              <w:rPr>
+                <w:rFonts w:ascii="Cambria" w:hAnsi="Cambria"/>
                 <w:noProof/>
                 <w:color w:val="5B9BD5" w:themeColor="accent1"/>
-                <w:szCs w:val="22"/>
+                <w:sz w:val="28"/>
+                <w:szCs w:val="28"/>
                 <w:lang w:eastAsia="ru-RU"/>
               </w:rPr>
               <w:t>Подробнее о шаблонах автозаполнения.</w:t>
@@ -3420,15 +3681,19 @@
               <w:jc w:val="both"/>
               <w:cnfStyle w:val="000000010000" w:firstRow="0" w:lastRow="0" w:firstColumn="0" w:lastColumn="0" w:oddVBand="0" w:evenVBand="0" w:oddHBand="0" w:evenHBand="1" w:firstRowFirstColumn="0" w:firstRowLastColumn="0" w:lastRowFirstColumn="0" w:lastRowLastColumn="0"/>
               <w:rPr>
-                <w:noProof/>
-                <w:szCs w:val="22"/>
-                <w:lang w:eastAsia="ru-RU"/>
-              </w:rPr>
-            </w:pPr>
-            <w:r>
-              <w:rPr>
-                <w:noProof/>
-                <w:szCs w:val="22"/>
+                <w:rFonts w:ascii="Cambria" w:hAnsi="Cambria"/>
+                <w:noProof/>
+                <w:sz w:val="28"/>
+                <w:szCs w:val="28"/>
+                <w:lang w:eastAsia="ru-RU"/>
+              </w:rPr>
+            </w:pPr>
+            <w:r>
+              <w:rPr>
+                <w:rFonts w:ascii="Cambria" w:hAnsi="Cambria"/>
+                <w:noProof/>
+                <w:sz w:val="28"/>
+                <w:szCs w:val="28"/>
                 <w:lang w:eastAsia="ru-RU"/>
               </w:rPr>
               <w:t>Заданный в специальном формате текст, позволяющий автоматически создавать связи и присваивать имена сигналам объекта.</w:t>
@@ -3449,15 +3714,19 @@
             <w:pPr>
               <w:jc w:val="both"/>
               <w:rPr>
-                <w:noProof/>
-                <w:szCs w:val="22"/>
-                <w:lang w:eastAsia="ru-RU"/>
-              </w:rPr>
-            </w:pPr>
-            <w:r>
-              <w:rPr>
-                <w:noProof/>
-                <w:szCs w:val="22"/>
+                <w:rFonts w:ascii="Cambria" w:hAnsi="Cambria"/>
+                <w:noProof/>
+                <w:sz w:val="28"/>
+                <w:szCs w:val="28"/>
+                <w:lang w:eastAsia="ru-RU"/>
+              </w:rPr>
+            </w:pPr>
+            <w:r>
+              <w:rPr>
+                <w:rFonts w:ascii="Cambria" w:hAnsi="Cambria"/>
+                <w:noProof/>
+                <w:sz w:val="28"/>
+                <w:szCs w:val="28"/>
                 <w:lang w:eastAsia="ru-RU"/>
               </w:rPr>
               <w:t>Номер решателя</w:t>
@@ -3474,15 +3743,19 @@
               <w:jc w:val="both"/>
               <w:cnfStyle w:val="000000100000" w:firstRow="0" w:lastRow="0" w:firstColumn="0" w:lastColumn="0" w:oddVBand="0" w:evenVBand="0" w:oddHBand="1" w:evenHBand="0" w:firstRowFirstColumn="0" w:firstRowLastColumn="0" w:lastRowFirstColumn="0" w:lastRowLastColumn="0"/>
               <w:rPr>
-                <w:noProof/>
-                <w:szCs w:val="22"/>
-                <w:lang w:eastAsia="ru-RU"/>
-              </w:rPr>
-            </w:pPr>
-            <w:r>
-              <w:rPr>
-                <w:noProof/>
-                <w:szCs w:val="22"/>
+                <w:rFonts w:ascii="Cambria" w:hAnsi="Cambria"/>
+                <w:noProof/>
+                <w:sz w:val="28"/>
+                <w:szCs w:val="28"/>
+                <w:lang w:eastAsia="ru-RU"/>
+              </w:rPr>
+            </w:pPr>
+            <w:r>
+              <w:rPr>
+                <w:rFonts w:ascii="Cambria" w:hAnsi="Cambria"/>
+                <w:noProof/>
+                <w:sz w:val="28"/>
+                <w:szCs w:val="28"/>
                 <w:lang w:eastAsia="ru-RU"/>
               </w:rPr>
               <w:t>Layer</w:t>
@@ -3499,15 +3772,19 @@
               <w:jc w:val="both"/>
               <w:cnfStyle w:val="000000100000" w:firstRow="0" w:lastRow="0" w:firstColumn="0" w:lastColumn="0" w:oddVBand="0" w:evenVBand="0" w:oddHBand="1" w:evenHBand="0" w:firstRowFirstColumn="0" w:firstRowLastColumn="0" w:lastRowFirstColumn="0" w:lastRowLastColumn="0"/>
               <w:rPr>
-                <w:noProof/>
-                <w:szCs w:val="22"/>
-                <w:lang w:eastAsia="ru-RU"/>
-              </w:rPr>
-            </w:pPr>
-            <w:r>
-              <w:rPr>
-                <w:noProof/>
-                <w:szCs w:val="22"/>
+                <w:rFonts w:ascii="Cambria" w:hAnsi="Cambria"/>
+                <w:noProof/>
+                <w:sz w:val="28"/>
+                <w:szCs w:val="28"/>
+                <w:lang w:eastAsia="ru-RU"/>
+              </w:rPr>
+            </w:pPr>
+            <w:r>
+              <w:rPr>
+                <w:rFonts w:ascii="Cambria" w:hAnsi="Cambria"/>
+                <w:noProof/>
+                <w:sz w:val="28"/>
+                <w:szCs w:val="28"/>
                 <w:lang w:eastAsia="ru-RU"/>
               </w:rPr>
               <w:t>0</w:t>
@@ -3524,15 +3801,19 @@
               <w:jc w:val="both"/>
               <w:cnfStyle w:val="000000100000" w:firstRow="0" w:lastRow="0" w:firstColumn="0" w:lastColumn="0" w:oddVBand="0" w:evenVBand="0" w:oddHBand="1" w:evenHBand="0" w:firstRowFirstColumn="0" w:firstRowLastColumn="0" w:lastRowFirstColumn="0" w:lastRowLastColumn="0"/>
               <w:rPr>
-                <w:noProof/>
-                <w:szCs w:val="22"/>
-                <w:lang w:eastAsia="ru-RU"/>
-              </w:rPr>
-            </w:pPr>
-            <w:r>
-              <w:rPr>
-                <w:noProof/>
-                <w:szCs w:val="22"/>
+                <w:rFonts w:ascii="Cambria" w:hAnsi="Cambria"/>
+                <w:noProof/>
+                <w:sz w:val="28"/>
+                <w:szCs w:val="28"/>
+                <w:lang w:eastAsia="ru-RU"/>
+              </w:rPr>
+            </w:pPr>
+            <w:r>
+              <w:rPr>
+                <w:rFonts w:ascii="Cambria" w:hAnsi="Cambria"/>
+                <w:noProof/>
+                <w:sz w:val="28"/>
+                <w:szCs w:val="28"/>
                 <w:lang w:eastAsia="ru-RU"/>
               </w:rPr>
               <w:t>Любое целое число или интерпретируемое выражение</w:t>
@@ -3548,15 +3829,19 @@
               <w:jc w:val="both"/>
               <w:cnfStyle w:val="000000100000" w:firstRow="0" w:lastRow="0" w:firstColumn="0" w:lastColumn="0" w:oddVBand="0" w:evenVBand="0" w:oddHBand="1" w:evenHBand="0" w:firstRowFirstColumn="0" w:firstRowLastColumn="0" w:lastRowFirstColumn="0" w:lastRowLastColumn="0"/>
               <w:rPr>
-                <w:noProof/>
-                <w:szCs w:val="22"/>
-                <w:lang w:eastAsia="ru-RU"/>
-              </w:rPr>
-            </w:pPr>
-            <w:r>
-              <w:rPr>
-                <w:noProof/>
-                <w:szCs w:val="22"/>
+                <w:rFonts w:ascii="Cambria" w:hAnsi="Cambria"/>
+                <w:noProof/>
+                <w:sz w:val="28"/>
+                <w:szCs w:val="28"/>
+                <w:lang w:eastAsia="ru-RU"/>
+              </w:rPr>
+            </w:pPr>
+            <w:r>
+              <w:rPr>
+                <w:rFonts w:ascii="Cambria" w:hAnsi="Cambria"/>
+                <w:noProof/>
+                <w:sz w:val="28"/>
+                <w:szCs w:val="28"/>
                 <w:lang w:eastAsia="ru-RU"/>
               </w:rPr>
               <w:t xml:space="preserve">Число, задающее номер расчетного ядра, которое производит расчет математической модели объекта. Применяется при использовании нескольких расчетных программ. </w:t>
@@ -3577,15 +3862,19 @@
             <w:pPr>
               <w:jc w:val="both"/>
               <w:rPr>
-                <w:noProof/>
-                <w:szCs w:val="22"/>
-                <w:lang w:eastAsia="ru-RU"/>
-              </w:rPr>
-            </w:pPr>
-            <w:r>
-              <w:rPr>
-                <w:noProof/>
-                <w:szCs w:val="22"/>
+                <w:rFonts w:ascii="Cambria" w:hAnsi="Cambria"/>
+                <w:noProof/>
+                <w:sz w:val="28"/>
+                <w:szCs w:val="28"/>
+                <w:lang w:eastAsia="ru-RU"/>
+              </w:rPr>
+            </w:pPr>
+            <w:r>
+              <w:rPr>
+                <w:rFonts w:ascii="Cambria" w:hAnsi="Cambria"/>
+                <w:noProof/>
+                <w:sz w:val="28"/>
+                <w:szCs w:val="28"/>
                 <w:lang w:eastAsia="ru-RU"/>
               </w:rPr>
               <w:t>Скрипт инициализации объекта</w:t>
@@ -3602,15 +3891,19 @@
               <w:jc w:val="both"/>
               <w:cnfStyle w:val="000000010000" w:firstRow="0" w:lastRow="0" w:firstColumn="0" w:lastColumn="0" w:oddVBand="0" w:evenVBand="0" w:oddHBand="0" w:evenHBand="1" w:firstRowFirstColumn="0" w:firstRowLastColumn="0" w:lastRowFirstColumn="0" w:lastRowLastColumn="0"/>
               <w:rPr>
-                <w:noProof/>
-                <w:szCs w:val="22"/>
-                <w:lang w:eastAsia="ru-RU"/>
-              </w:rPr>
-            </w:pPr>
-            <w:r>
-              <w:rPr>
-                <w:noProof/>
-                <w:szCs w:val="22"/>
+                <w:rFonts w:ascii="Cambria" w:hAnsi="Cambria"/>
+                <w:noProof/>
+                <w:sz w:val="28"/>
+                <w:szCs w:val="28"/>
+                <w:lang w:eastAsia="ru-RU"/>
+              </w:rPr>
+            </w:pPr>
+            <w:r>
+              <w:rPr>
+                <w:rFonts w:ascii="Cambria" w:hAnsi="Cambria"/>
+                <w:noProof/>
+                <w:sz w:val="28"/>
+                <w:szCs w:val="28"/>
                 <w:lang w:eastAsia="ru-RU"/>
               </w:rPr>
               <w:t>OnInitScript</w:t>
@@ -3627,34 +3920,42 @@
               <w:jc w:val="both"/>
               <w:cnfStyle w:val="000000010000" w:firstRow="0" w:lastRow="0" w:firstColumn="0" w:lastColumn="0" w:oddVBand="0" w:evenVBand="0" w:oddHBand="0" w:evenHBand="1" w:firstRowFirstColumn="0" w:firstRowLastColumn="0" w:lastRowFirstColumn="0" w:lastRowLastColumn="0"/>
               <w:rPr>
-                <w:noProof/>
-                <w:szCs w:val="22"/>
-                <w:lang w:eastAsia="ru-RU"/>
-              </w:rPr>
-            </w:pPr>
-            <w:r>
-              <w:rPr>
+                <w:rFonts w:ascii="Cambria" w:hAnsi="Cambria"/>
+                <w:noProof/>
+                <w:sz w:val="28"/>
+                <w:szCs w:val="28"/>
+                <w:lang w:eastAsia="ru-RU"/>
+              </w:rPr>
+            </w:pPr>
+            <w:r>
+              <w:rPr>
+                <w:rFonts w:ascii="Cambria" w:hAnsi="Cambria"/>
                 <w:i/>
                 <w:noProof/>
-                <w:szCs w:val="22"/>
+                <w:sz w:val="28"/>
+                <w:szCs w:val="28"/>
                 <w:lang w:val="en-US" w:eastAsia="ru-RU"/>
               </w:rPr>
               <w:t>&lt;</w:t>
             </w:r>
             <w:r>
               <w:rPr>
+                <w:rFonts w:ascii="Cambria" w:hAnsi="Cambria"/>
                 <w:i/>
                 <w:noProof/>
-                <w:szCs w:val="22"/>
+                <w:sz w:val="28"/>
+                <w:szCs w:val="28"/>
                 <w:lang w:eastAsia="ru-RU"/>
               </w:rPr>
               <w:t>нет</w:t>
             </w:r>
             <w:r>
               <w:rPr>
+                <w:rFonts w:ascii="Cambria" w:hAnsi="Cambria"/>
                 <w:i/>
                 <w:noProof/>
-                <w:szCs w:val="22"/>
+                <w:sz w:val="28"/>
+                <w:szCs w:val="28"/>
                 <w:lang w:val="en-US" w:eastAsia="ru-RU"/>
               </w:rPr>
               <w:t>&gt;</w:t>
@@ -3671,15 +3972,19 @@
               <w:jc w:val="both"/>
               <w:cnfStyle w:val="000000010000" w:firstRow="0" w:lastRow="0" w:firstColumn="0" w:lastColumn="0" w:oddVBand="0" w:evenVBand="0" w:oddHBand="0" w:evenHBand="1" w:firstRowFirstColumn="0" w:firstRowLastColumn="0" w:lastRowFirstColumn="0" w:lastRowLastColumn="0"/>
               <w:rPr>
-                <w:noProof/>
-                <w:szCs w:val="22"/>
-                <w:lang w:eastAsia="ru-RU"/>
-              </w:rPr>
-            </w:pPr>
-            <w:r>
-              <w:rPr>
-                <w:noProof/>
-                <w:szCs w:val="22"/>
+                <w:rFonts w:ascii="Cambria" w:hAnsi="Cambria"/>
+                <w:noProof/>
+                <w:sz w:val="28"/>
+                <w:szCs w:val="28"/>
+                <w:lang w:eastAsia="ru-RU"/>
+              </w:rPr>
+            </w:pPr>
+            <w:r>
+              <w:rPr>
+                <w:rFonts w:ascii="Cambria" w:hAnsi="Cambria"/>
+                <w:noProof/>
+                <w:sz w:val="28"/>
+                <w:szCs w:val="28"/>
                 <w:lang w:eastAsia="ru-RU"/>
               </w:rPr>
               <w:t>Текст скрипта</w:t>
@@ -3695,15 +4000,19 @@
               <w:jc w:val="both"/>
               <w:cnfStyle w:val="000000010000" w:firstRow="0" w:lastRow="0" w:firstColumn="0" w:lastColumn="0" w:oddVBand="0" w:evenVBand="0" w:oddHBand="0" w:evenHBand="1" w:firstRowFirstColumn="0" w:firstRowLastColumn="0" w:lastRowFirstColumn="0" w:lastRowLastColumn="0"/>
               <w:rPr>
-                <w:noProof/>
-                <w:szCs w:val="22"/>
-                <w:lang w:eastAsia="ru-RU"/>
-              </w:rPr>
-            </w:pPr>
-            <w:r>
-              <w:rPr>
-                <w:noProof/>
-                <w:szCs w:val="22"/>
+                <w:rFonts w:ascii="Cambria" w:hAnsi="Cambria"/>
+                <w:noProof/>
+                <w:sz w:val="28"/>
+                <w:szCs w:val="28"/>
+                <w:lang w:eastAsia="ru-RU"/>
+              </w:rPr>
+            </w:pPr>
+            <w:r>
+              <w:rPr>
+                <w:rFonts w:ascii="Cambria" w:hAnsi="Cambria"/>
+                <w:noProof/>
+                <w:sz w:val="28"/>
+                <w:szCs w:val="28"/>
                 <w:lang w:eastAsia="ru-RU"/>
               </w:rPr>
               <w:t>Текст скрипта, исполняемого непосредственно перед запуском расчёта.</w:t>
@@ -3724,15 +4033,19 @@
             <w:pPr>
               <w:jc w:val="both"/>
               <w:rPr>
-                <w:noProof/>
-                <w:szCs w:val="22"/>
-                <w:lang w:eastAsia="ru-RU"/>
-              </w:rPr>
-            </w:pPr>
-            <w:r>
-              <w:rPr>
-                <w:noProof/>
-                <w:szCs w:val="22"/>
+                <w:rFonts w:ascii="Cambria" w:hAnsi="Cambria"/>
+                <w:noProof/>
+                <w:sz w:val="28"/>
+                <w:szCs w:val="28"/>
+                <w:lang w:eastAsia="ru-RU"/>
+              </w:rPr>
+            </w:pPr>
+            <w:r>
+              <w:rPr>
+                <w:rFonts w:ascii="Cambria" w:hAnsi="Cambria"/>
+                <w:noProof/>
+                <w:sz w:val="28"/>
+                <w:szCs w:val="28"/>
                 <w:lang w:eastAsia="ru-RU"/>
               </w:rPr>
               <w:t>Скрипт исполнения объекта</w:t>
@@ -3749,15 +4062,19 @@
               <w:jc w:val="both"/>
               <w:cnfStyle w:val="000000100000" w:firstRow="0" w:lastRow="0" w:firstColumn="0" w:lastColumn="0" w:oddVBand="0" w:evenVBand="0" w:oddHBand="1" w:evenHBand="0" w:firstRowFirstColumn="0" w:firstRowLastColumn="0" w:lastRowFirstColumn="0" w:lastRowLastColumn="0"/>
               <w:rPr>
-                <w:noProof/>
-                <w:szCs w:val="22"/>
-                <w:lang w:eastAsia="ru-RU"/>
-              </w:rPr>
-            </w:pPr>
-            <w:r>
-              <w:rPr>
-                <w:noProof/>
-                <w:szCs w:val="22"/>
+                <w:rFonts w:ascii="Cambria" w:hAnsi="Cambria"/>
+                <w:noProof/>
+                <w:sz w:val="28"/>
+                <w:szCs w:val="28"/>
+                <w:lang w:eastAsia="ru-RU"/>
+              </w:rPr>
+            </w:pPr>
+            <w:r>
+              <w:rPr>
+                <w:rFonts w:ascii="Cambria" w:hAnsi="Cambria"/>
+                <w:noProof/>
+                <w:sz w:val="28"/>
+                <w:szCs w:val="28"/>
                 <w:lang w:eastAsia="ru-RU"/>
               </w:rPr>
               <w:t>OnRunScript</w:t>
@@ -3774,34 +4091,42 @@
               <w:jc w:val="both"/>
               <w:cnfStyle w:val="000000100000" w:firstRow="0" w:lastRow="0" w:firstColumn="0" w:lastColumn="0" w:oddVBand="0" w:evenVBand="0" w:oddHBand="1" w:evenHBand="0" w:firstRowFirstColumn="0" w:firstRowLastColumn="0" w:lastRowFirstColumn="0" w:lastRowLastColumn="0"/>
               <w:rPr>
-                <w:noProof/>
-                <w:szCs w:val="22"/>
-                <w:lang w:eastAsia="ru-RU"/>
-              </w:rPr>
-            </w:pPr>
-            <w:r>
-              <w:rPr>
+                <w:rFonts w:ascii="Cambria" w:hAnsi="Cambria"/>
+                <w:noProof/>
+                <w:sz w:val="28"/>
+                <w:szCs w:val="28"/>
+                <w:lang w:eastAsia="ru-RU"/>
+              </w:rPr>
+            </w:pPr>
+            <w:r>
+              <w:rPr>
+                <w:rFonts w:ascii="Cambria" w:hAnsi="Cambria"/>
                 <w:i/>
                 <w:noProof/>
-                <w:szCs w:val="22"/>
+                <w:sz w:val="28"/>
+                <w:szCs w:val="28"/>
                 <w:lang w:val="en-US" w:eastAsia="ru-RU"/>
               </w:rPr>
               <w:t>&lt;</w:t>
             </w:r>
             <w:r>
               <w:rPr>
+                <w:rFonts w:ascii="Cambria" w:hAnsi="Cambria"/>
                 <w:i/>
                 <w:noProof/>
-                <w:szCs w:val="22"/>
+                <w:sz w:val="28"/>
+                <w:szCs w:val="28"/>
                 <w:lang w:eastAsia="ru-RU"/>
               </w:rPr>
               <w:t>нет</w:t>
             </w:r>
             <w:r>
               <w:rPr>
+                <w:rFonts w:ascii="Cambria" w:hAnsi="Cambria"/>
                 <w:i/>
                 <w:noProof/>
-                <w:szCs w:val="22"/>
+                <w:sz w:val="28"/>
+                <w:szCs w:val="28"/>
                 <w:lang w:val="en-US" w:eastAsia="ru-RU"/>
               </w:rPr>
               <w:t>&gt;</w:t>
@@ -3818,15 +4143,19 @@
               <w:jc w:val="both"/>
               <w:cnfStyle w:val="000000100000" w:firstRow="0" w:lastRow="0" w:firstColumn="0" w:lastColumn="0" w:oddVBand="0" w:evenVBand="0" w:oddHBand="1" w:evenHBand="0" w:firstRowFirstColumn="0" w:firstRowLastColumn="0" w:lastRowFirstColumn="0" w:lastRowLastColumn="0"/>
               <w:rPr>
-                <w:noProof/>
-                <w:szCs w:val="22"/>
-                <w:lang w:eastAsia="ru-RU"/>
-              </w:rPr>
-            </w:pPr>
-            <w:r>
-              <w:rPr>
-                <w:noProof/>
-                <w:szCs w:val="22"/>
+                <w:rFonts w:ascii="Cambria" w:hAnsi="Cambria"/>
+                <w:noProof/>
+                <w:sz w:val="28"/>
+                <w:szCs w:val="28"/>
+                <w:lang w:eastAsia="ru-RU"/>
+              </w:rPr>
+            </w:pPr>
+            <w:r>
+              <w:rPr>
+                <w:rFonts w:ascii="Cambria" w:hAnsi="Cambria"/>
+                <w:noProof/>
+                <w:sz w:val="28"/>
+                <w:szCs w:val="28"/>
                 <w:lang w:eastAsia="ru-RU"/>
               </w:rPr>
               <w:t>Текст скрипта</w:t>
@@ -3842,15 +4171,19 @@
               <w:jc w:val="both"/>
               <w:cnfStyle w:val="000000100000" w:firstRow="0" w:lastRow="0" w:firstColumn="0" w:lastColumn="0" w:oddVBand="0" w:evenVBand="0" w:oddHBand="1" w:evenHBand="0" w:firstRowFirstColumn="0" w:firstRowLastColumn="0" w:lastRowFirstColumn="0" w:lastRowLastColumn="0"/>
               <w:rPr>
-                <w:noProof/>
-                <w:szCs w:val="22"/>
-                <w:lang w:eastAsia="ru-RU"/>
-              </w:rPr>
-            </w:pPr>
-            <w:r>
-              <w:rPr>
-                <w:noProof/>
-                <w:szCs w:val="22"/>
+                <w:rFonts w:ascii="Cambria" w:hAnsi="Cambria"/>
+                <w:noProof/>
+                <w:sz w:val="28"/>
+                <w:szCs w:val="28"/>
+                <w:lang w:eastAsia="ru-RU"/>
+              </w:rPr>
+            </w:pPr>
+            <w:r>
+              <w:rPr>
+                <w:rFonts w:ascii="Cambria" w:hAnsi="Cambria"/>
+                <w:noProof/>
+                <w:sz w:val="28"/>
+                <w:szCs w:val="28"/>
                 <w:lang w:eastAsia="ru-RU"/>
               </w:rPr>
               <w:t>Текст скрипта, исполняемого при запуске расчёта.</w:t>
@@ -3872,17 +4205,22 @@
             <w:pPr>
               <w:jc w:val="both"/>
               <w:rPr>
-                <w:noProof/>
-                <w:szCs w:val="22"/>
-                <w:lang w:eastAsia="ru-RU"/>
-              </w:rPr>
-            </w:pPr>
-            <w:r>
-              <w:rPr>
-                <w:noProof/>
-                <w:szCs w:val="22"/>
-                <w:lang w:eastAsia="ru-RU"/>
-              </w:rPr>
+                <w:rFonts w:ascii="Cambria" w:hAnsi="Cambria"/>
+                <w:noProof/>
+                <w:sz w:val="28"/>
+                <w:szCs w:val="28"/>
+                <w:lang w:eastAsia="ru-RU"/>
+              </w:rPr>
+            </w:pPr>
+            <w:r>
+              <w:rPr>
+                <w:rFonts w:ascii="Cambria" w:hAnsi="Cambria"/>
+                <w:noProof/>
+                <w:sz w:val="28"/>
+                <w:szCs w:val="28"/>
+                <w:lang w:eastAsia="ru-RU"/>
+              </w:rPr>
+              <w:lastRenderedPageBreak/>
               <w:t>Стиль заливки</w:t>
             </w:r>
           </w:p>
@@ -3897,15 +4235,19 @@
               <w:jc w:val="both"/>
               <w:cnfStyle w:val="000000010000" w:firstRow="0" w:lastRow="0" w:firstColumn="0" w:lastColumn="0" w:oddVBand="0" w:evenVBand="0" w:oddHBand="0" w:evenHBand="1" w:firstRowFirstColumn="0" w:firstRowLastColumn="0" w:lastRowFirstColumn="0" w:lastRowLastColumn="0"/>
               <w:rPr>
-                <w:noProof/>
-                <w:szCs w:val="22"/>
-                <w:lang w:eastAsia="ru-RU"/>
-              </w:rPr>
-            </w:pPr>
-            <w:r>
-              <w:rPr>
-                <w:noProof/>
-                <w:szCs w:val="22"/>
+                <w:rFonts w:ascii="Cambria" w:hAnsi="Cambria"/>
+                <w:noProof/>
+                <w:sz w:val="28"/>
+                <w:szCs w:val="28"/>
+                <w:lang w:eastAsia="ru-RU"/>
+              </w:rPr>
+            </w:pPr>
+            <w:r>
+              <w:rPr>
+                <w:rFonts w:ascii="Cambria" w:hAnsi="Cambria"/>
+                <w:noProof/>
+                <w:sz w:val="28"/>
+                <w:szCs w:val="28"/>
                 <w:lang w:val="en-US" w:eastAsia="ru-RU"/>
               </w:rPr>
               <w:t>BrushStyle</w:t>
@@ -3922,15 +4264,19 @@
               <w:jc w:val="both"/>
               <w:cnfStyle w:val="000000010000" w:firstRow="0" w:lastRow="0" w:firstColumn="0" w:lastColumn="0" w:oddVBand="0" w:evenVBand="0" w:oddHBand="0" w:evenHBand="1" w:firstRowFirstColumn="0" w:firstRowLastColumn="0" w:lastRowFirstColumn="0" w:lastRowLastColumn="0"/>
               <w:rPr>
-                <w:noProof/>
-                <w:szCs w:val="22"/>
-                <w:lang w:eastAsia="ru-RU"/>
-              </w:rPr>
-            </w:pPr>
-            <w:r>
-              <w:rPr>
-                <w:noProof/>
-                <w:szCs w:val="22"/>
+                <w:rFonts w:ascii="Cambria" w:hAnsi="Cambria"/>
+                <w:noProof/>
+                <w:sz w:val="28"/>
+                <w:szCs w:val="28"/>
+                <w:lang w:eastAsia="ru-RU"/>
+              </w:rPr>
+            </w:pPr>
+            <w:r>
+              <w:rPr>
+                <w:rFonts w:ascii="Cambria" w:hAnsi="Cambria"/>
+                <w:noProof/>
+                <w:sz w:val="28"/>
+                <w:szCs w:val="28"/>
                 <w:lang w:eastAsia="ru-RU"/>
               </w:rPr>
               <w:t>Сплошная</w:t>
@@ -3946,14 +4292,19 @@
               <w:jc w:val="both"/>
               <w:cnfStyle w:val="000000010000" w:firstRow="0" w:lastRow="0" w:firstColumn="0" w:lastColumn="0" w:oddVBand="0" w:evenVBand="0" w:oddHBand="0" w:evenHBand="1" w:firstRowFirstColumn="0" w:firstRowLastColumn="0" w:lastRowFirstColumn="0" w:lastRowLastColumn="0"/>
               <w:rPr>
-                <w:noProof/>
-                <w:szCs w:val="22"/>
-                <w:lang w:eastAsia="ru-RU"/>
-              </w:rPr>
-            </w:pPr>
-            <w:r>
-              <w:rPr>
-                <w:noProof/>
+                <w:rFonts w:ascii="Cambria" w:hAnsi="Cambria"/>
+                <w:noProof/>
+                <w:sz w:val="28"/>
+                <w:szCs w:val="28"/>
+                <w:lang w:eastAsia="ru-RU"/>
+              </w:rPr>
+            </w:pPr>
+            <w:r>
+              <w:rPr>
+                <w:rFonts w:ascii="Cambria" w:hAnsi="Cambria"/>
+                <w:noProof/>
+                <w:sz w:val="28"/>
+                <w:szCs w:val="28"/>
                 <w:lang w:eastAsia="ru-RU"/>
               </w:rPr>
               <w:drawing>
@@ -4011,26 +4362,22 @@
               <w:jc w:val="both"/>
               <w:cnfStyle w:val="000000010000" w:firstRow="0" w:lastRow="0" w:firstColumn="0" w:lastColumn="0" w:oddVBand="0" w:evenVBand="0" w:oddHBand="0" w:evenHBand="1" w:firstRowFirstColumn="0" w:firstRowLastColumn="0" w:lastRowFirstColumn="0" w:lastRowLastColumn="0"/>
               <w:rPr>
-                <w:noProof/>
-                <w:szCs w:val="22"/>
-                <w:lang w:eastAsia="ru-RU"/>
-              </w:rPr>
-            </w:pPr>
-            <w:r>
-              <w:rPr>
-                <w:noProof/>
-                <w:szCs w:val="22"/>
-                <w:lang w:eastAsia="ru-RU"/>
-              </w:rPr>
-              <w:t xml:space="preserve">{0} </w:t>
-            </w:r>
-            <w:r>
-              <w:rPr>
-                <w:noProof/>
-                <w:szCs w:val="22"/>
-                <w:lang w:eastAsia="ru-RU"/>
-              </w:rPr>
-              <w:t>Сплошная</w:t>
+                <w:rFonts w:ascii="Cambria" w:hAnsi="Cambria"/>
+                <w:noProof/>
+                <w:sz w:val="28"/>
+                <w:szCs w:val="28"/>
+                <w:lang w:eastAsia="ru-RU"/>
+              </w:rPr>
+            </w:pPr>
+            <w:r>
+              <w:rPr>
+                <w:rFonts w:ascii="Cambria" w:hAnsi="Cambria"/>
+                <w:noProof/>
+                <w:sz w:val="28"/>
+                <w:szCs w:val="28"/>
+                <w:lang w:eastAsia="ru-RU"/>
+              </w:rPr>
+              <w:t>{0} Сплошная</w:t>
             </w:r>
           </w:p>
           <w:p>
@@ -4039,26 +4386,22 @@
               <w:jc w:val="both"/>
               <w:cnfStyle w:val="000000010000" w:firstRow="0" w:lastRow="0" w:firstColumn="0" w:lastColumn="0" w:oddVBand="0" w:evenVBand="0" w:oddHBand="0" w:evenHBand="1" w:firstRowFirstColumn="0" w:firstRowLastColumn="0" w:lastRowFirstColumn="0" w:lastRowLastColumn="0"/>
               <w:rPr>
-                <w:noProof/>
-                <w:szCs w:val="22"/>
-                <w:lang w:eastAsia="ru-RU"/>
-              </w:rPr>
-            </w:pPr>
-            <w:r>
-              <w:rPr>
-                <w:noProof/>
-                <w:szCs w:val="22"/>
-                <w:lang w:eastAsia="ru-RU"/>
-              </w:rPr>
-              <w:t xml:space="preserve">{1} </w:t>
-            </w:r>
-            <w:r>
-              <w:rPr>
-                <w:noProof/>
-                <w:szCs w:val="22"/>
-                <w:lang w:eastAsia="ru-RU"/>
-              </w:rPr>
-              <w:t>Нулевая</w:t>
+                <w:rFonts w:ascii="Cambria" w:hAnsi="Cambria"/>
+                <w:noProof/>
+                <w:sz w:val="28"/>
+                <w:szCs w:val="28"/>
+                <w:lang w:eastAsia="ru-RU"/>
+              </w:rPr>
+            </w:pPr>
+            <w:r>
+              <w:rPr>
+                <w:rFonts w:ascii="Cambria" w:hAnsi="Cambria"/>
+                <w:noProof/>
+                <w:sz w:val="28"/>
+                <w:szCs w:val="28"/>
+                <w:lang w:eastAsia="ru-RU"/>
+              </w:rPr>
+              <w:t>{1} Нулевая</w:t>
             </w:r>
           </w:p>
           <w:p>
@@ -4067,26 +4410,22 @@
               <w:jc w:val="both"/>
               <w:cnfStyle w:val="000000010000" w:firstRow="0" w:lastRow="0" w:firstColumn="0" w:lastColumn="0" w:oddVBand="0" w:evenVBand="0" w:oddHBand="0" w:evenHBand="1" w:firstRowFirstColumn="0" w:firstRowLastColumn="0" w:lastRowFirstColumn="0" w:lastRowLastColumn="0"/>
               <w:rPr>
-                <w:noProof/>
-                <w:szCs w:val="22"/>
-                <w:lang w:eastAsia="ru-RU"/>
-              </w:rPr>
-            </w:pPr>
-            <w:r>
-              <w:rPr>
-                <w:noProof/>
-                <w:szCs w:val="22"/>
-                <w:lang w:eastAsia="ru-RU"/>
-              </w:rPr>
-              <w:t xml:space="preserve">{2} </w:t>
-            </w:r>
-            <w:r>
-              <w:rPr>
-                <w:noProof/>
-                <w:szCs w:val="22"/>
-                <w:lang w:eastAsia="ru-RU"/>
-              </w:rPr>
-              <w:t>Горизонтальная</w:t>
+                <w:rFonts w:ascii="Cambria" w:hAnsi="Cambria"/>
+                <w:noProof/>
+                <w:sz w:val="28"/>
+                <w:szCs w:val="28"/>
+                <w:lang w:eastAsia="ru-RU"/>
+              </w:rPr>
+            </w:pPr>
+            <w:r>
+              <w:rPr>
+                <w:rFonts w:ascii="Cambria" w:hAnsi="Cambria"/>
+                <w:noProof/>
+                <w:sz w:val="28"/>
+                <w:szCs w:val="28"/>
+                <w:lang w:eastAsia="ru-RU"/>
+              </w:rPr>
+              <w:t>{2} Горизонтальная</w:t>
             </w:r>
           </w:p>
           <w:p>
@@ -4095,26 +4434,22 @@
               <w:jc w:val="both"/>
               <w:cnfStyle w:val="000000010000" w:firstRow="0" w:lastRow="0" w:firstColumn="0" w:lastColumn="0" w:oddVBand="0" w:evenVBand="0" w:oddHBand="0" w:evenHBand="1" w:firstRowFirstColumn="0" w:firstRowLastColumn="0" w:lastRowFirstColumn="0" w:lastRowLastColumn="0"/>
               <w:rPr>
-                <w:noProof/>
-                <w:szCs w:val="22"/>
-                <w:lang w:eastAsia="ru-RU"/>
-              </w:rPr>
-            </w:pPr>
-            <w:r>
-              <w:rPr>
-                <w:noProof/>
-                <w:szCs w:val="22"/>
-                <w:lang w:eastAsia="ru-RU"/>
-              </w:rPr>
-              <w:t xml:space="preserve">{3} </w:t>
-            </w:r>
-            <w:r>
-              <w:rPr>
-                <w:noProof/>
-                <w:szCs w:val="22"/>
-                <w:lang w:eastAsia="ru-RU"/>
-              </w:rPr>
-              <w:t>Вертикальная</w:t>
+                <w:rFonts w:ascii="Cambria" w:hAnsi="Cambria"/>
+                <w:noProof/>
+                <w:sz w:val="28"/>
+                <w:szCs w:val="28"/>
+                <w:lang w:eastAsia="ru-RU"/>
+              </w:rPr>
+            </w:pPr>
+            <w:r>
+              <w:rPr>
+                <w:rFonts w:ascii="Cambria" w:hAnsi="Cambria"/>
+                <w:noProof/>
+                <w:sz w:val="28"/>
+                <w:szCs w:val="28"/>
+                <w:lang w:eastAsia="ru-RU"/>
+              </w:rPr>
+              <w:t>{3} Вертикальная</w:t>
             </w:r>
           </w:p>
           <w:p>
@@ -4123,26 +4458,22 @@
               <w:jc w:val="both"/>
               <w:cnfStyle w:val="000000010000" w:firstRow="0" w:lastRow="0" w:firstColumn="0" w:lastColumn="0" w:oddVBand="0" w:evenVBand="0" w:oddHBand="0" w:evenHBand="1" w:firstRowFirstColumn="0" w:firstRowLastColumn="0" w:lastRowFirstColumn="0" w:lastRowLastColumn="0"/>
               <w:rPr>
-                <w:noProof/>
-                <w:szCs w:val="22"/>
-                <w:lang w:eastAsia="ru-RU"/>
-              </w:rPr>
-            </w:pPr>
-            <w:r>
-              <w:rPr>
-                <w:noProof/>
-                <w:szCs w:val="22"/>
-                <w:lang w:eastAsia="ru-RU"/>
-              </w:rPr>
-              <w:t xml:space="preserve">{4} </w:t>
-            </w:r>
-            <w:r>
-              <w:rPr>
-                <w:noProof/>
-                <w:szCs w:val="22"/>
-                <w:lang w:eastAsia="ru-RU"/>
-              </w:rPr>
-              <w:t>Диагональная</w:t>
+                <w:rFonts w:ascii="Cambria" w:hAnsi="Cambria"/>
+                <w:noProof/>
+                <w:sz w:val="28"/>
+                <w:szCs w:val="28"/>
+                <w:lang w:eastAsia="ru-RU"/>
+              </w:rPr>
+            </w:pPr>
+            <w:r>
+              <w:rPr>
+                <w:rFonts w:ascii="Cambria" w:hAnsi="Cambria"/>
+                <w:noProof/>
+                <w:sz w:val="28"/>
+                <w:szCs w:val="28"/>
+                <w:lang w:eastAsia="ru-RU"/>
+              </w:rPr>
+              <w:t>{4} Диагональная</w:t>
             </w:r>
           </w:p>
           <w:p>
@@ -4151,26 +4482,22 @@
               <w:jc w:val="both"/>
               <w:cnfStyle w:val="000000010000" w:firstRow="0" w:lastRow="0" w:firstColumn="0" w:lastColumn="0" w:oddVBand="0" w:evenVBand="0" w:oddHBand="0" w:evenHBand="1" w:firstRowFirstColumn="0" w:firstRowLastColumn="0" w:lastRowFirstColumn="0" w:lastRowLastColumn="0"/>
               <w:rPr>
-                <w:noProof/>
-                <w:szCs w:val="22"/>
-                <w:lang w:eastAsia="ru-RU"/>
-              </w:rPr>
-            </w:pPr>
-            <w:r>
-              <w:rPr>
-                <w:noProof/>
-                <w:szCs w:val="22"/>
-                <w:lang w:eastAsia="ru-RU"/>
-              </w:rPr>
-              <w:t xml:space="preserve">{5} </w:t>
-            </w:r>
-            <w:r>
-              <w:rPr>
-                <w:noProof/>
-                <w:szCs w:val="22"/>
-                <w:lang w:eastAsia="ru-RU"/>
-              </w:rPr>
-              <w:t>Обратнодиагональная</w:t>
+                <w:rFonts w:ascii="Cambria" w:hAnsi="Cambria"/>
+                <w:noProof/>
+                <w:sz w:val="28"/>
+                <w:szCs w:val="28"/>
+                <w:lang w:eastAsia="ru-RU"/>
+              </w:rPr>
+            </w:pPr>
+            <w:r>
+              <w:rPr>
+                <w:rFonts w:ascii="Cambria" w:hAnsi="Cambria"/>
+                <w:noProof/>
+                <w:sz w:val="28"/>
+                <w:szCs w:val="28"/>
+                <w:lang w:eastAsia="ru-RU"/>
+              </w:rPr>
+              <w:t>{5} Обратнодиагональная</w:t>
             </w:r>
           </w:p>
           <w:p>
@@ -4179,23 +4506,29 @@
               <w:jc w:val="both"/>
               <w:cnfStyle w:val="000000010000" w:firstRow="0" w:lastRow="0" w:firstColumn="0" w:lastColumn="0" w:oddVBand="0" w:evenVBand="0" w:oddHBand="0" w:evenHBand="1" w:firstRowFirstColumn="0" w:firstRowLastColumn="0" w:lastRowFirstColumn="0" w:lastRowLastColumn="0"/>
               <w:rPr>
-                <w:noProof/>
-                <w:szCs w:val="22"/>
-                <w:lang w:eastAsia="ru-RU"/>
-              </w:rPr>
-            </w:pPr>
-            <w:r>
-              <w:rPr>
-                <w:noProof/>
-                <w:szCs w:val="22"/>
+                <w:rFonts w:ascii="Cambria" w:hAnsi="Cambria"/>
+                <w:noProof/>
+                <w:sz w:val="28"/>
+                <w:szCs w:val="28"/>
+                <w:lang w:eastAsia="ru-RU"/>
+              </w:rPr>
+            </w:pPr>
+            <w:r>
+              <w:rPr>
+                <w:rFonts w:ascii="Cambria" w:hAnsi="Cambria"/>
+                <w:noProof/>
+                <w:sz w:val="28"/>
+                <w:szCs w:val="28"/>
                 <w:lang w:val="en-US" w:eastAsia="ru-RU"/>
               </w:rPr>
               <w:t xml:space="preserve">{6} </w:t>
             </w:r>
             <w:r>
               <w:rPr>
-                <w:noProof/>
-                <w:szCs w:val="22"/>
+                <w:rFonts w:ascii="Cambria" w:hAnsi="Cambria"/>
+                <w:noProof/>
+                <w:sz w:val="28"/>
+                <w:szCs w:val="28"/>
                 <w:lang w:eastAsia="ru-RU"/>
               </w:rPr>
               <w:t>Клеточка</w:t>
@@ -4207,23 +4540,29 @@
               <w:jc w:val="both"/>
               <w:cnfStyle w:val="000000010000" w:firstRow="0" w:lastRow="0" w:firstColumn="0" w:lastColumn="0" w:oddVBand="0" w:evenVBand="0" w:oddHBand="0" w:evenHBand="1" w:firstRowFirstColumn="0" w:firstRowLastColumn="0" w:lastRowFirstColumn="0" w:lastRowLastColumn="0"/>
               <w:rPr>
-                <w:noProof/>
-                <w:szCs w:val="22"/>
-                <w:lang w:eastAsia="ru-RU"/>
-              </w:rPr>
-            </w:pPr>
-            <w:r>
-              <w:rPr>
-                <w:noProof/>
-                <w:szCs w:val="22"/>
+                <w:rFonts w:ascii="Cambria" w:hAnsi="Cambria"/>
+                <w:noProof/>
+                <w:sz w:val="28"/>
+                <w:szCs w:val="28"/>
+                <w:lang w:eastAsia="ru-RU"/>
+              </w:rPr>
+            </w:pPr>
+            <w:r>
+              <w:rPr>
+                <w:rFonts w:ascii="Cambria" w:hAnsi="Cambria"/>
+                <w:noProof/>
+                <w:sz w:val="28"/>
+                <w:szCs w:val="28"/>
                 <w:lang w:val="en-US" w:eastAsia="ru-RU"/>
               </w:rPr>
               <w:t xml:space="preserve">{7} </w:t>
             </w:r>
             <w:r>
               <w:rPr>
-                <w:noProof/>
-                <w:szCs w:val="22"/>
+                <w:rFonts w:ascii="Cambria" w:hAnsi="Cambria"/>
+                <w:noProof/>
+                <w:sz w:val="28"/>
+                <w:szCs w:val="28"/>
                 <w:lang w:eastAsia="ru-RU"/>
               </w:rPr>
               <w:t>Обратная клеточка</w:t>
@@ -4240,15 +4579,19 @@
               <w:jc w:val="both"/>
               <w:cnfStyle w:val="000000010000" w:firstRow="0" w:lastRow="0" w:firstColumn="0" w:lastColumn="0" w:oddVBand="0" w:evenVBand="0" w:oddHBand="0" w:evenHBand="1" w:firstRowFirstColumn="0" w:firstRowLastColumn="0" w:lastRowFirstColumn="0" w:lastRowLastColumn="0"/>
               <w:rPr>
-                <w:noProof/>
-                <w:szCs w:val="22"/>
-                <w:lang w:eastAsia="ru-RU"/>
-              </w:rPr>
-            </w:pPr>
-            <w:r>
-              <w:rPr>
-                <w:noProof/>
-                <w:szCs w:val="22"/>
+                <w:rFonts w:ascii="Cambria" w:hAnsi="Cambria"/>
+                <w:noProof/>
+                <w:sz w:val="28"/>
+                <w:szCs w:val="28"/>
+                <w:lang w:eastAsia="ru-RU"/>
+              </w:rPr>
+            </w:pPr>
+            <w:r>
+              <w:rPr>
+                <w:rFonts w:ascii="Cambria" w:hAnsi="Cambria"/>
+                <w:noProof/>
+                <w:sz w:val="28"/>
+                <w:szCs w:val="28"/>
                 <w:lang w:eastAsia="ru-RU"/>
               </w:rPr>
               <w:t>Выбор из набора доступных вариантов стилей внутренней заливки.</w:t>
@@ -4270,15 +4613,19 @@
             <w:pPr>
               <w:jc w:val="both"/>
               <w:rPr>
-                <w:noProof/>
-                <w:szCs w:val="22"/>
-                <w:lang w:eastAsia="ru-RU"/>
-              </w:rPr>
-            </w:pPr>
-            <w:r>
-              <w:rPr>
-                <w:noProof/>
-                <w:szCs w:val="22"/>
+                <w:rFonts w:ascii="Cambria" w:hAnsi="Cambria"/>
+                <w:noProof/>
+                <w:sz w:val="28"/>
+                <w:szCs w:val="28"/>
+                <w:lang w:eastAsia="ru-RU"/>
+              </w:rPr>
+            </w:pPr>
+            <w:r>
+              <w:rPr>
+                <w:rFonts w:ascii="Cambria" w:hAnsi="Cambria"/>
+                <w:noProof/>
+                <w:sz w:val="28"/>
+                <w:szCs w:val="28"/>
                 <w:lang w:eastAsia="ru-RU"/>
               </w:rPr>
               <w:t>Толщина границы</w:t>
@@ -4295,15 +4642,19 @@
               <w:jc w:val="both"/>
               <w:cnfStyle w:val="000000100000" w:firstRow="0" w:lastRow="0" w:firstColumn="0" w:lastColumn="0" w:oddVBand="0" w:evenVBand="0" w:oddHBand="1" w:evenHBand="0" w:firstRowFirstColumn="0" w:firstRowLastColumn="0" w:lastRowFirstColumn="0" w:lastRowLastColumn="0"/>
               <w:rPr>
-                <w:noProof/>
-                <w:szCs w:val="22"/>
+                <w:rFonts w:ascii="Cambria" w:hAnsi="Cambria"/>
+                <w:noProof/>
+                <w:sz w:val="28"/>
+                <w:szCs w:val="28"/>
                 <w:lang w:val="en-US" w:eastAsia="ru-RU"/>
               </w:rPr>
             </w:pPr>
             <w:r>
               <w:rPr>
-                <w:noProof/>
-                <w:szCs w:val="22"/>
+                <w:rFonts w:ascii="Cambria" w:hAnsi="Cambria"/>
+                <w:noProof/>
+                <w:sz w:val="28"/>
+                <w:szCs w:val="28"/>
                 <w:lang w:val="en-US" w:eastAsia="ru-RU"/>
               </w:rPr>
               <w:t>BorderWidth</w:t>
@@ -4320,15 +4671,19 @@
               <w:jc w:val="both"/>
               <w:cnfStyle w:val="000000100000" w:firstRow="0" w:lastRow="0" w:firstColumn="0" w:lastColumn="0" w:oddVBand="0" w:evenVBand="0" w:oddHBand="1" w:evenHBand="0" w:firstRowFirstColumn="0" w:firstRowLastColumn="0" w:lastRowFirstColumn="0" w:lastRowLastColumn="0"/>
               <w:rPr>
-                <w:noProof/>
-                <w:szCs w:val="22"/>
-                <w:lang w:eastAsia="ru-RU"/>
-              </w:rPr>
-            </w:pPr>
-            <w:r>
-              <w:rPr>
-                <w:noProof/>
-                <w:szCs w:val="22"/>
+                <w:rFonts w:ascii="Cambria" w:hAnsi="Cambria"/>
+                <w:noProof/>
+                <w:sz w:val="28"/>
+                <w:szCs w:val="28"/>
+                <w:lang w:eastAsia="ru-RU"/>
+              </w:rPr>
+            </w:pPr>
+            <w:r>
+              <w:rPr>
+                <w:rFonts w:ascii="Cambria" w:hAnsi="Cambria"/>
+                <w:noProof/>
+                <w:sz w:val="28"/>
+                <w:szCs w:val="28"/>
                 <w:lang w:eastAsia="ru-RU"/>
               </w:rPr>
               <w:t>1</w:t>
@@ -4345,23 +4700,29 @@
               <w:jc w:val="both"/>
               <w:cnfStyle w:val="000000100000" w:firstRow="0" w:lastRow="0" w:firstColumn="0" w:lastColumn="0" w:oddVBand="0" w:evenVBand="0" w:oddHBand="1" w:evenHBand="0" w:firstRowFirstColumn="0" w:firstRowLastColumn="0" w:lastRowFirstColumn="0" w:lastRowLastColumn="0"/>
               <w:rPr>
-                <w:noProof/>
-                <w:szCs w:val="22"/>
-                <w:lang w:eastAsia="ru-RU"/>
-              </w:rPr>
-            </w:pPr>
-            <w:r>
-              <w:rPr>
-                <w:noProof/>
-                <w:szCs w:val="22"/>
+                <w:rFonts w:ascii="Cambria" w:hAnsi="Cambria"/>
+                <w:noProof/>
+                <w:sz w:val="28"/>
+                <w:szCs w:val="28"/>
+                <w:lang w:eastAsia="ru-RU"/>
+              </w:rPr>
+            </w:pPr>
+            <w:r>
+              <w:rPr>
+                <w:rFonts w:ascii="Cambria" w:hAnsi="Cambria"/>
+                <w:noProof/>
+                <w:sz w:val="28"/>
+                <w:szCs w:val="28"/>
                 <w:lang w:eastAsia="ru-RU"/>
               </w:rPr>
               <w:t xml:space="preserve">Значения </w:t>
             </w:r>
             <w:r>
               <w:rPr>
-                <w:noProof/>
-                <w:szCs w:val="22"/>
+                <w:rFonts w:ascii="Cambria" w:hAnsi="Cambria"/>
+                <w:noProof/>
+                <w:sz w:val="28"/>
+                <w:szCs w:val="28"/>
                 <w:lang w:val="en-US" w:eastAsia="ru-RU"/>
               </w:rPr>
               <w:t>float</w:t>
@@ -4378,14 +4739,19 @@
               <w:jc w:val="both"/>
               <w:cnfStyle w:val="000000100000" w:firstRow="0" w:lastRow="0" w:firstColumn="0" w:lastColumn="0" w:oddVBand="0" w:evenVBand="0" w:oddHBand="1" w:evenHBand="0" w:firstRowFirstColumn="0" w:firstRowLastColumn="0" w:lastRowFirstColumn="0" w:lastRowLastColumn="0"/>
               <w:rPr>
-                <w:noProof/>
-                <w:lang w:eastAsia="ru-RU"/>
-              </w:rPr>
-            </w:pPr>
-            <w:r>
-              <w:rPr>
-                <w:noProof/>
-                <w:szCs w:val="22"/>
+                <w:rFonts w:ascii="Cambria" w:hAnsi="Cambria"/>
+                <w:noProof/>
+                <w:sz w:val="28"/>
+                <w:szCs w:val="28"/>
+                <w:lang w:eastAsia="ru-RU"/>
+              </w:rPr>
+            </w:pPr>
+            <w:r>
+              <w:rPr>
+                <w:rFonts w:ascii="Cambria" w:hAnsi="Cambria"/>
+                <w:noProof/>
+                <w:sz w:val="28"/>
+                <w:szCs w:val="28"/>
                 <w:lang w:eastAsia="ru-RU"/>
               </w:rPr>
               <w:t>Толщина абриса в пикселях.</w:t>
@@ -4407,15 +4773,19 @@
             <w:pPr>
               <w:jc w:val="both"/>
               <w:rPr>
-                <w:noProof/>
-                <w:szCs w:val="22"/>
-                <w:lang w:eastAsia="ru-RU"/>
-              </w:rPr>
-            </w:pPr>
-            <w:r>
-              <w:rPr>
-                <w:noProof/>
-                <w:szCs w:val="22"/>
+                <w:rFonts w:ascii="Cambria" w:hAnsi="Cambria"/>
+                <w:noProof/>
+                <w:sz w:val="28"/>
+                <w:szCs w:val="28"/>
+                <w:lang w:eastAsia="ru-RU"/>
+              </w:rPr>
+            </w:pPr>
+            <w:r>
+              <w:rPr>
+                <w:rFonts w:ascii="Cambria" w:hAnsi="Cambria"/>
+                <w:noProof/>
+                <w:sz w:val="28"/>
+                <w:szCs w:val="28"/>
                 <w:lang w:eastAsia="ru-RU"/>
               </w:rPr>
               <w:t>Цвет границы</w:t>
@@ -4432,15 +4802,19 @@
               <w:jc w:val="both"/>
               <w:cnfStyle w:val="000000010000" w:firstRow="0" w:lastRow="0" w:firstColumn="0" w:lastColumn="0" w:oddVBand="0" w:evenVBand="0" w:oddHBand="0" w:evenHBand="1" w:firstRowFirstColumn="0" w:firstRowLastColumn="0" w:lastRowFirstColumn="0" w:lastRowLastColumn="0"/>
               <w:rPr>
-                <w:noProof/>
-                <w:szCs w:val="22"/>
+                <w:rFonts w:ascii="Cambria" w:hAnsi="Cambria"/>
+                <w:noProof/>
+                <w:sz w:val="28"/>
+                <w:szCs w:val="28"/>
                 <w:lang w:val="en-US" w:eastAsia="ru-RU"/>
               </w:rPr>
             </w:pPr>
             <w:r>
               <w:rPr>
-                <w:noProof/>
-                <w:szCs w:val="22"/>
+                <w:rFonts w:ascii="Cambria" w:hAnsi="Cambria"/>
+                <w:noProof/>
+                <w:sz w:val="28"/>
+                <w:szCs w:val="28"/>
                 <w:lang w:val="en-US" w:eastAsia="ru-RU"/>
               </w:rPr>
               <w:t>BorderColor</w:t>
@@ -4457,35 +4831,43 @@
               <w:jc w:val="both"/>
               <w:cnfStyle w:val="000000010000" w:firstRow="0" w:lastRow="0" w:firstColumn="0" w:lastColumn="0" w:oddVBand="0" w:evenVBand="0" w:oddHBand="0" w:evenHBand="1" w:firstRowFirstColumn="0" w:firstRowLastColumn="0" w:lastRowFirstColumn="0" w:lastRowLastColumn="0"/>
               <w:rPr>
+                <w:rFonts w:ascii="Cambria" w:hAnsi="Cambria"/>
                 <w:i/>
                 <w:noProof/>
-                <w:szCs w:val="22"/>
-                <w:lang w:eastAsia="ru-RU"/>
-              </w:rPr>
-            </w:pPr>
-            <w:r>
-              <w:rPr>
+                <w:sz w:val="28"/>
+                <w:szCs w:val="28"/>
+                <w:lang w:eastAsia="ru-RU"/>
+              </w:rPr>
+            </w:pPr>
+            <w:r>
+              <w:rPr>
+                <w:rFonts w:ascii="Cambria" w:hAnsi="Cambria"/>
                 <w:i/>
                 <w:noProof/>
-                <w:szCs w:val="22"/>
+                <w:sz w:val="28"/>
+                <w:szCs w:val="28"/>
                 <w:lang w:val="en-US" w:eastAsia="ru-RU"/>
               </w:rPr>
               <w:t>&lt;</w:t>
             </w:r>
             <w:r>
               <w:rPr>
+                <w:rFonts w:ascii="Cambria" w:hAnsi="Cambria"/>
                 <w:i/>
                 <w:noProof/>
-                <w:szCs w:val="22"/>
+                <w:sz w:val="28"/>
+                <w:szCs w:val="28"/>
                 <w:lang w:eastAsia="ru-RU"/>
               </w:rPr>
               <w:t>черный</w:t>
             </w:r>
             <w:r>
               <w:rPr>
+                <w:rFonts w:ascii="Cambria" w:hAnsi="Cambria"/>
                 <w:i/>
                 <w:noProof/>
-                <w:szCs w:val="22"/>
+                <w:sz w:val="28"/>
+                <w:szCs w:val="28"/>
                 <w:lang w:val="en-US" w:eastAsia="ru-RU"/>
               </w:rPr>
               <w:t>&gt;</w:t>
@@ -4502,15 +4884,19 @@
               <w:jc w:val="both"/>
               <w:cnfStyle w:val="000000010000" w:firstRow="0" w:lastRow="0" w:firstColumn="0" w:lastColumn="0" w:oddVBand="0" w:evenVBand="0" w:oddHBand="0" w:evenHBand="1" w:firstRowFirstColumn="0" w:firstRowLastColumn="0" w:lastRowFirstColumn="0" w:lastRowLastColumn="0"/>
               <w:rPr>
-                <w:noProof/>
-                <w:szCs w:val="22"/>
-                <w:lang w:eastAsia="ru-RU"/>
-              </w:rPr>
-            </w:pPr>
-            <w:r>
-              <w:rPr>
-                <w:noProof/>
-                <w:szCs w:val="22"/>
+                <w:rFonts w:ascii="Cambria" w:hAnsi="Cambria"/>
+                <w:noProof/>
+                <w:sz w:val="28"/>
+                <w:szCs w:val="28"/>
+                <w:lang w:eastAsia="ru-RU"/>
+              </w:rPr>
+            </w:pPr>
+            <w:r>
+              <w:rPr>
+                <w:rFonts w:ascii="Cambria" w:hAnsi="Cambria"/>
+                <w:noProof/>
+                <w:sz w:val="28"/>
+                <w:szCs w:val="28"/>
                 <w:lang w:eastAsia="ru-RU"/>
               </w:rPr>
               <w:t>Цвет выбирается из стандартной системной палитры.</w:t>
@@ -4526,15 +4912,19 @@
               <w:jc w:val="both"/>
               <w:cnfStyle w:val="000000010000" w:firstRow="0" w:lastRow="0" w:firstColumn="0" w:lastColumn="0" w:oddVBand="0" w:evenVBand="0" w:oddHBand="0" w:evenHBand="1" w:firstRowFirstColumn="0" w:firstRowLastColumn="0" w:lastRowFirstColumn="0" w:lastRowLastColumn="0"/>
               <w:rPr>
-                <w:noProof/>
-                <w:szCs w:val="22"/>
-                <w:lang w:eastAsia="ru-RU"/>
-              </w:rPr>
-            </w:pPr>
-            <w:r>
-              <w:rPr>
-                <w:noProof/>
-                <w:szCs w:val="22"/>
+                <w:rFonts w:ascii="Cambria" w:hAnsi="Cambria"/>
+                <w:noProof/>
+                <w:sz w:val="28"/>
+                <w:szCs w:val="28"/>
+                <w:lang w:eastAsia="ru-RU"/>
+              </w:rPr>
+            </w:pPr>
+            <w:r>
+              <w:rPr>
+                <w:rFonts w:ascii="Cambria" w:hAnsi="Cambria"/>
+                <w:noProof/>
+                <w:sz w:val="28"/>
+                <w:szCs w:val="28"/>
                 <w:lang w:eastAsia="ru-RU"/>
               </w:rPr>
               <w:t>Цвет абриса.</w:t>
@@ -4556,15 +4946,19 @@
             <w:pPr>
               <w:jc w:val="both"/>
               <w:rPr>
-                <w:noProof/>
-                <w:szCs w:val="22"/>
-                <w:lang w:eastAsia="ru-RU"/>
-              </w:rPr>
-            </w:pPr>
-            <w:r>
-              <w:rPr>
-                <w:noProof/>
-                <w:szCs w:val="22"/>
+                <w:rFonts w:ascii="Cambria" w:hAnsi="Cambria"/>
+                <w:noProof/>
+                <w:sz w:val="28"/>
+                <w:szCs w:val="28"/>
+                <w:lang w:eastAsia="ru-RU"/>
+              </w:rPr>
+            </w:pPr>
+            <w:r>
+              <w:rPr>
+                <w:rFonts w:ascii="Cambria" w:hAnsi="Cambria"/>
+                <w:noProof/>
+                <w:sz w:val="28"/>
+                <w:szCs w:val="28"/>
                 <w:lang w:eastAsia="ru-RU"/>
               </w:rPr>
               <w:t>Стиль границы</w:t>
@@ -4581,15 +4975,19 @@
               <w:jc w:val="both"/>
               <w:cnfStyle w:val="000000100000" w:firstRow="0" w:lastRow="0" w:firstColumn="0" w:lastColumn="0" w:oddVBand="0" w:evenVBand="0" w:oddHBand="1" w:evenHBand="0" w:firstRowFirstColumn="0" w:firstRowLastColumn="0" w:lastRowFirstColumn="0" w:lastRowLastColumn="0"/>
               <w:rPr>
-                <w:noProof/>
-                <w:szCs w:val="22"/>
+                <w:rFonts w:ascii="Cambria" w:hAnsi="Cambria"/>
+                <w:noProof/>
+                <w:sz w:val="28"/>
+                <w:szCs w:val="28"/>
                 <w:lang w:val="en-US" w:eastAsia="ru-RU"/>
               </w:rPr>
             </w:pPr>
             <w:r>
               <w:rPr>
-                <w:noProof/>
-                <w:szCs w:val="22"/>
+                <w:rFonts w:ascii="Cambria" w:hAnsi="Cambria"/>
+                <w:noProof/>
+                <w:sz w:val="28"/>
+                <w:szCs w:val="28"/>
                 <w:lang w:val="en-US" w:eastAsia="ru-RU"/>
               </w:rPr>
               <w:t>PenStyle</w:t>
@@ -4606,15 +5004,19 @@
               <w:jc w:val="both"/>
               <w:cnfStyle w:val="000000100000" w:firstRow="0" w:lastRow="0" w:firstColumn="0" w:lastColumn="0" w:oddVBand="0" w:evenVBand="0" w:oddHBand="1" w:evenHBand="0" w:firstRowFirstColumn="0" w:firstRowLastColumn="0" w:lastRowFirstColumn="0" w:lastRowLastColumn="0"/>
               <w:rPr>
-                <w:noProof/>
-                <w:szCs w:val="22"/>
-                <w:lang w:eastAsia="ru-RU"/>
-              </w:rPr>
-            </w:pPr>
-            <w:r>
-              <w:rPr>
-                <w:noProof/>
-                <w:szCs w:val="22"/>
+                <w:rFonts w:ascii="Cambria" w:hAnsi="Cambria"/>
+                <w:noProof/>
+                <w:sz w:val="28"/>
+                <w:szCs w:val="28"/>
+                <w:lang w:eastAsia="ru-RU"/>
+              </w:rPr>
+            </w:pPr>
+            <w:r>
+              <w:rPr>
+                <w:rFonts w:ascii="Cambria" w:hAnsi="Cambria"/>
+                <w:noProof/>
+                <w:sz w:val="28"/>
+                <w:szCs w:val="28"/>
                 <w:lang w:eastAsia="ru-RU"/>
               </w:rPr>
               <w:t>Сплошная</w:t>
@@ -4631,14 +5033,19 @@
               <w:jc w:val="both"/>
               <w:cnfStyle w:val="000000100000" w:firstRow="0" w:lastRow="0" w:firstColumn="0" w:lastColumn="0" w:oddVBand="0" w:evenVBand="0" w:oddHBand="1" w:evenHBand="0" w:firstRowFirstColumn="0" w:firstRowLastColumn="0" w:lastRowFirstColumn="0" w:lastRowLastColumn="0"/>
               <w:rPr>
-                <w:noProof/>
-                <w:szCs w:val="22"/>
-                <w:lang w:eastAsia="ru-RU"/>
-              </w:rPr>
-            </w:pPr>
-            <w:r>
-              <w:rPr>
-                <w:noProof/>
+                <w:rFonts w:ascii="Cambria" w:hAnsi="Cambria"/>
+                <w:noProof/>
+                <w:sz w:val="28"/>
+                <w:szCs w:val="28"/>
+                <w:lang w:eastAsia="ru-RU"/>
+              </w:rPr>
+            </w:pPr>
+            <w:r>
+              <w:rPr>
+                <w:rFonts w:ascii="Cambria" w:hAnsi="Cambria"/>
+                <w:noProof/>
+                <w:sz w:val="28"/>
+                <w:szCs w:val="28"/>
                 <w:lang w:eastAsia="ru-RU"/>
               </w:rPr>
               <w:drawing>
@@ -4695,26 +5102,22 @@
               <w:jc w:val="both"/>
               <w:cnfStyle w:val="000000100000" w:firstRow="0" w:lastRow="0" w:firstColumn="0" w:lastColumn="0" w:oddVBand="0" w:evenVBand="0" w:oddHBand="1" w:evenHBand="0" w:firstRowFirstColumn="0" w:firstRowLastColumn="0" w:lastRowFirstColumn="0" w:lastRowLastColumn="0"/>
               <w:rPr>
-                <w:noProof/>
-                <w:szCs w:val="22"/>
-                <w:lang w:eastAsia="ru-RU"/>
-              </w:rPr>
-            </w:pPr>
-            <w:r>
-              <w:rPr>
-                <w:noProof/>
-                <w:szCs w:val="22"/>
-                <w:lang w:eastAsia="ru-RU"/>
-              </w:rPr>
-              <w:t xml:space="preserve">{0} </w:t>
-            </w:r>
-            <w:r>
-              <w:rPr>
-                <w:noProof/>
-                <w:szCs w:val="22"/>
-                <w:lang w:eastAsia="ru-RU"/>
-              </w:rPr>
-              <w:t>Сплошная</w:t>
+                <w:rFonts w:ascii="Cambria" w:hAnsi="Cambria"/>
+                <w:noProof/>
+                <w:sz w:val="28"/>
+                <w:szCs w:val="28"/>
+                <w:lang w:eastAsia="ru-RU"/>
+              </w:rPr>
+            </w:pPr>
+            <w:r>
+              <w:rPr>
+                <w:rFonts w:ascii="Cambria" w:hAnsi="Cambria"/>
+                <w:noProof/>
+                <w:sz w:val="28"/>
+                <w:szCs w:val="28"/>
+                <w:lang w:eastAsia="ru-RU"/>
+              </w:rPr>
+              <w:t>{0} Сплошная</w:t>
             </w:r>
           </w:p>
           <w:p>
@@ -4723,26 +5126,22 @@
               <w:jc w:val="both"/>
               <w:cnfStyle w:val="000000100000" w:firstRow="0" w:lastRow="0" w:firstColumn="0" w:lastColumn="0" w:oddVBand="0" w:evenVBand="0" w:oddHBand="1" w:evenHBand="0" w:firstRowFirstColumn="0" w:firstRowLastColumn="0" w:lastRowFirstColumn="0" w:lastRowLastColumn="0"/>
               <w:rPr>
-                <w:noProof/>
-                <w:szCs w:val="22"/>
-                <w:lang w:eastAsia="ru-RU"/>
-              </w:rPr>
-            </w:pPr>
-            <w:r>
-              <w:rPr>
-                <w:noProof/>
-                <w:szCs w:val="22"/>
-                <w:lang w:eastAsia="ru-RU"/>
-              </w:rPr>
-              <w:t xml:space="preserve">{1} </w:t>
-            </w:r>
-            <w:r>
-              <w:rPr>
-                <w:noProof/>
-                <w:szCs w:val="22"/>
-                <w:lang w:eastAsia="ru-RU"/>
-              </w:rPr>
-              <w:t>Штриховая</w:t>
+                <w:rFonts w:ascii="Cambria" w:hAnsi="Cambria"/>
+                <w:noProof/>
+                <w:sz w:val="28"/>
+                <w:szCs w:val="28"/>
+                <w:lang w:eastAsia="ru-RU"/>
+              </w:rPr>
+            </w:pPr>
+            <w:r>
+              <w:rPr>
+                <w:rFonts w:ascii="Cambria" w:hAnsi="Cambria"/>
+                <w:noProof/>
+                <w:sz w:val="28"/>
+                <w:szCs w:val="28"/>
+                <w:lang w:eastAsia="ru-RU"/>
+              </w:rPr>
+              <w:t>{1} Штриховая</w:t>
             </w:r>
           </w:p>
           <w:p>
@@ -4751,26 +5150,22 @@
               <w:jc w:val="both"/>
               <w:cnfStyle w:val="000000100000" w:firstRow="0" w:lastRow="0" w:firstColumn="0" w:lastColumn="0" w:oddVBand="0" w:evenVBand="0" w:oddHBand="1" w:evenHBand="0" w:firstRowFirstColumn="0" w:firstRowLastColumn="0" w:lastRowFirstColumn="0" w:lastRowLastColumn="0"/>
               <w:rPr>
-                <w:noProof/>
-                <w:szCs w:val="22"/>
-                <w:lang w:eastAsia="ru-RU"/>
-              </w:rPr>
-            </w:pPr>
-            <w:r>
-              <w:rPr>
-                <w:noProof/>
-                <w:szCs w:val="22"/>
-                <w:lang w:eastAsia="ru-RU"/>
-              </w:rPr>
-              <w:t xml:space="preserve">{2} </w:t>
-            </w:r>
-            <w:r>
-              <w:rPr>
-                <w:noProof/>
-                <w:szCs w:val="22"/>
-                <w:lang w:eastAsia="ru-RU"/>
-              </w:rPr>
-              <w:t>Пунктирная</w:t>
+                <w:rFonts w:ascii="Cambria" w:hAnsi="Cambria"/>
+                <w:noProof/>
+                <w:sz w:val="28"/>
+                <w:szCs w:val="28"/>
+                <w:lang w:eastAsia="ru-RU"/>
+              </w:rPr>
+            </w:pPr>
+            <w:r>
+              <w:rPr>
+                <w:rFonts w:ascii="Cambria" w:hAnsi="Cambria"/>
+                <w:noProof/>
+                <w:sz w:val="28"/>
+                <w:szCs w:val="28"/>
+                <w:lang w:eastAsia="ru-RU"/>
+              </w:rPr>
+              <w:t>{2} Пунктирная</w:t>
             </w:r>
           </w:p>
           <w:p>
@@ -4779,26 +5174,22 @@
               <w:jc w:val="both"/>
               <w:cnfStyle w:val="000000100000" w:firstRow="0" w:lastRow="0" w:firstColumn="0" w:lastColumn="0" w:oddVBand="0" w:evenVBand="0" w:oddHBand="1" w:evenHBand="0" w:firstRowFirstColumn="0" w:firstRowLastColumn="0" w:lastRowFirstColumn="0" w:lastRowLastColumn="0"/>
               <w:rPr>
-                <w:noProof/>
-                <w:szCs w:val="22"/>
-                <w:lang w:eastAsia="ru-RU"/>
-              </w:rPr>
-            </w:pPr>
-            <w:r>
-              <w:rPr>
-                <w:noProof/>
-                <w:szCs w:val="22"/>
-                <w:lang w:eastAsia="ru-RU"/>
-              </w:rPr>
-              <w:t xml:space="preserve">{3} </w:t>
-            </w:r>
-            <w:r>
-              <w:rPr>
-                <w:noProof/>
-                <w:szCs w:val="22"/>
-                <w:lang w:eastAsia="ru-RU"/>
-              </w:rPr>
-              <w:t>Штрихпунктирная</w:t>
+                <w:rFonts w:ascii="Cambria" w:hAnsi="Cambria"/>
+                <w:noProof/>
+                <w:sz w:val="28"/>
+                <w:szCs w:val="28"/>
+                <w:lang w:eastAsia="ru-RU"/>
+              </w:rPr>
+            </w:pPr>
+            <w:r>
+              <w:rPr>
+                <w:rFonts w:ascii="Cambria" w:hAnsi="Cambria"/>
+                <w:noProof/>
+                <w:sz w:val="28"/>
+                <w:szCs w:val="28"/>
+                <w:lang w:eastAsia="ru-RU"/>
+              </w:rPr>
+              <w:t>{3} Штрихпунктирная</w:t>
             </w:r>
           </w:p>
           <w:p>
@@ -4807,26 +5198,22 @@
               <w:jc w:val="both"/>
               <w:cnfStyle w:val="000000100000" w:firstRow="0" w:lastRow="0" w:firstColumn="0" w:lastColumn="0" w:oddVBand="0" w:evenVBand="0" w:oddHBand="1" w:evenHBand="0" w:firstRowFirstColumn="0" w:firstRowLastColumn="0" w:lastRowFirstColumn="0" w:lastRowLastColumn="0"/>
               <w:rPr>
-                <w:noProof/>
-                <w:szCs w:val="22"/>
-                <w:lang w:eastAsia="ru-RU"/>
-              </w:rPr>
-            </w:pPr>
-            <w:r>
-              <w:rPr>
-                <w:noProof/>
-                <w:szCs w:val="22"/>
-                <w:lang w:eastAsia="ru-RU"/>
-              </w:rPr>
-              <w:t xml:space="preserve">{4} </w:t>
-            </w:r>
-            <w:r>
-              <w:rPr>
-                <w:noProof/>
-                <w:szCs w:val="22"/>
-                <w:lang w:eastAsia="ru-RU"/>
-              </w:rPr>
-              <w:t>С двумя точками</w:t>
+                <w:rFonts w:ascii="Cambria" w:hAnsi="Cambria"/>
+                <w:noProof/>
+                <w:sz w:val="28"/>
+                <w:szCs w:val="28"/>
+                <w:lang w:eastAsia="ru-RU"/>
+              </w:rPr>
+            </w:pPr>
+            <w:r>
+              <w:rPr>
+                <w:rFonts w:ascii="Cambria" w:hAnsi="Cambria"/>
+                <w:noProof/>
+                <w:sz w:val="28"/>
+                <w:szCs w:val="28"/>
+                <w:lang w:eastAsia="ru-RU"/>
+              </w:rPr>
+              <w:t>{4} С двумя точками</w:t>
             </w:r>
           </w:p>
         </w:tc>
@@ -4839,15 +5226,19 @@
               <w:jc w:val="both"/>
               <w:cnfStyle w:val="000000100000" w:firstRow="0" w:lastRow="0" w:firstColumn="0" w:lastColumn="0" w:oddVBand="0" w:evenVBand="0" w:oddHBand="1" w:evenHBand="0" w:firstRowFirstColumn="0" w:firstRowLastColumn="0" w:lastRowFirstColumn="0" w:lastRowLastColumn="0"/>
               <w:rPr>
-                <w:noProof/>
-                <w:szCs w:val="22"/>
-                <w:lang w:eastAsia="ru-RU"/>
-              </w:rPr>
-            </w:pPr>
-            <w:r>
-              <w:rPr>
-                <w:noProof/>
-                <w:szCs w:val="22"/>
+                <w:rFonts w:ascii="Cambria" w:hAnsi="Cambria"/>
+                <w:noProof/>
+                <w:sz w:val="28"/>
+                <w:szCs w:val="28"/>
+                <w:lang w:eastAsia="ru-RU"/>
+              </w:rPr>
+            </w:pPr>
+            <w:r>
+              <w:rPr>
+                <w:rFonts w:ascii="Cambria" w:hAnsi="Cambria"/>
+                <w:noProof/>
+                <w:sz w:val="28"/>
+                <w:szCs w:val="28"/>
                 <w:lang w:eastAsia="ru-RU"/>
               </w:rPr>
               <w:t>Выбор из набора доступных вариантов стилей линии.</w:t>
@@ -4868,15 +5259,19 @@
             <w:pPr>
               <w:jc w:val="both"/>
               <w:rPr>
-                <w:noProof/>
-                <w:szCs w:val="22"/>
-                <w:lang w:eastAsia="ru-RU"/>
-              </w:rPr>
-            </w:pPr>
-            <w:r>
-              <w:rPr>
-                <w:noProof/>
-                <w:szCs w:val="22"/>
+                <w:rFonts w:ascii="Cambria" w:hAnsi="Cambria"/>
+                <w:noProof/>
+                <w:sz w:val="28"/>
+                <w:szCs w:val="28"/>
+                <w:lang w:eastAsia="ru-RU"/>
+              </w:rPr>
+            </w:pPr>
+            <w:r>
+              <w:rPr>
+                <w:rFonts w:ascii="Cambria" w:hAnsi="Cambria"/>
+                <w:noProof/>
+                <w:sz w:val="28"/>
+                <w:szCs w:val="28"/>
                 <w:lang w:eastAsia="ru-RU"/>
               </w:rPr>
               <w:t>Стиль градиента</w:t>
@@ -4893,15 +5288,19 @@
               <w:jc w:val="both"/>
               <w:cnfStyle w:val="000000010000" w:firstRow="0" w:lastRow="0" w:firstColumn="0" w:lastColumn="0" w:oddVBand="0" w:evenVBand="0" w:oddHBand="0" w:evenHBand="1" w:firstRowFirstColumn="0" w:firstRowLastColumn="0" w:lastRowFirstColumn="0" w:lastRowLastColumn="0"/>
               <w:rPr>
-                <w:noProof/>
-                <w:szCs w:val="22"/>
+                <w:rFonts w:ascii="Cambria" w:hAnsi="Cambria"/>
+                <w:noProof/>
+                <w:sz w:val="28"/>
+                <w:szCs w:val="28"/>
                 <w:lang w:val="en-US" w:eastAsia="ru-RU"/>
               </w:rPr>
             </w:pPr>
             <w:r>
               <w:rPr>
-                <w:noProof/>
-                <w:szCs w:val="22"/>
+                <w:rFonts w:ascii="Cambria" w:hAnsi="Cambria"/>
+                <w:noProof/>
+                <w:sz w:val="28"/>
+                <w:szCs w:val="28"/>
                 <w:lang w:val="en-US" w:eastAsia="ru-RU"/>
               </w:rPr>
               <w:t>GradientStyle</w:t>
@@ -4918,15 +5317,19 @@
               <w:jc w:val="both"/>
               <w:cnfStyle w:val="000000010000" w:firstRow="0" w:lastRow="0" w:firstColumn="0" w:lastColumn="0" w:oddVBand="0" w:evenVBand="0" w:oddHBand="0" w:evenHBand="1" w:firstRowFirstColumn="0" w:firstRowLastColumn="0" w:lastRowFirstColumn="0" w:lastRowLastColumn="0"/>
               <w:rPr>
-                <w:noProof/>
-                <w:szCs w:val="22"/>
-                <w:lang w:eastAsia="ru-RU"/>
-              </w:rPr>
-            </w:pPr>
-            <w:r>
-              <w:rPr>
-                <w:noProof/>
-                <w:szCs w:val="22"/>
+                <w:rFonts w:ascii="Cambria" w:hAnsi="Cambria"/>
+                <w:noProof/>
+                <w:sz w:val="28"/>
+                <w:szCs w:val="28"/>
+                <w:lang w:eastAsia="ru-RU"/>
+              </w:rPr>
+            </w:pPr>
+            <w:r>
+              <w:rPr>
+                <w:rFonts w:ascii="Cambria" w:hAnsi="Cambria"/>
+                <w:noProof/>
+                <w:sz w:val="28"/>
+                <w:szCs w:val="28"/>
                 <w:lang w:eastAsia="ru-RU"/>
               </w:rPr>
               <w:t>Без градиента</w:t>
@@ -4944,26 +5347,22 @@
               <w:jc w:val="both"/>
               <w:cnfStyle w:val="000000010000" w:firstRow="0" w:lastRow="0" w:firstColumn="0" w:lastColumn="0" w:oddVBand="0" w:evenVBand="0" w:oddHBand="0" w:evenHBand="1" w:firstRowFirstColumn="0" w:firstRowLastColumn="0" w:lastRowFirstColumn="0" w:lastRowLastColumn="0"/>
               <w:rPr>
-                <w:noProof/>
-                <w:szCs w:val="22"/>
-                <w:lang w:eastAsia="ru-RU"/>
-              </w:rPr>
-            </w:pPr>
-            <w:r>
-              <w:rPr>
-                <w:noProof/>
-                <w:szCs w:val="22"/>
-                <w:lang w:eastAsia="ru-RU"/>
-              </w:rPr>
-              <w:t xml:space="preserve">{0} </w:t>
-            </w:r>
-            <w:r>
-              <w:rPr>
-                <w:noProof/>
-                <w:szCs w:val="22"/>
-                <w:lang w:eastAsia="ru-RU"/>
-              </w:rPr>
-              <w:t>Без градиента</w:t>
+                <w:rFonts w:ascii="Cambria" w:hAnsi="Cambria"/>
+                <w:noProof/>
+                <w:sz w:val="28"/>
+                <w:szCs w:val="28"/>
+                <w:lang w:eastAsia="ru-RU"/>
+              </w:rPr>
+            </w:pPr>
+            <w:r>
+              <w:rPr>
+                <w:rFonts w:ascii="Cambria" w:hAnsi="Cambria"/>
+                <w:noProof/>
+                <w:sz w:val="28"/>
+                <w:szCs w:val="28"/>
+                <w:lang w:eastAsia="ru-RU"/>
+              </w:rPr>
+              <w:t>{0} Без градиента</w:t>
             </w:r>
           </w:p>
           <w:p>
@@ -4972,26 +5371,22 @@
               <w:jc w:val="both"/>
               <w:cnfStyle w:val="000000010000" w:firstRow="0" w:lastRow="0" w:firstColumn="0" w:lastColumn="0" w:oddVBand="0" w:evenVBand="0" w:oddHBand="0" w:evenHBand="1" w:firstRowFirstColumn="0" w:firstRowLastColumn="0" w:lastRowFirstColumn="0" w:lastRowLastColumn="0"/>
               <w:rPr>
-                <w:noProof/>
-                <w:szCs w:val="22"/>
-                <w:lang w:eastAsia="ru-RU"/>
-              </w:rPr>
-            </w:pPr>
-            <w:r>
-              <w:rPr>
-                <w:noProof/>
-                <w:szCs w:val="22"/>
-                <w:lang w:eastAsia="ru-RU"/>
-              </w:rPr>
-              <w:t xml:space="preserve">{1} </w:t>
-            </w:r>
-            <w:r>
-              <w:rPr>
-                <w:noProof/>
-                <w:szCs w:val="22"/>
-                <w:lang w:eastAsia="ru-RU"/>
-              </w:rPr>
-              <w:t>Линейный</w:t>
+                <w:rFonts w:ascii="Cambria" w:hAnsi="Cambria"/>
+                <w:noProof/>
+                <w:sz w:val="28"/>
+                <w:szCs w:val="28"/>
+                <w:lang w:eastAsia="ru-RU"/>
+              </w:rPr>
+            </w:pPr>
+            <w:r>
+              <w:rPr>
+                <w:rFonts w:ascii="Cambria" w:hAnsi="Cambria"/>
+                <w:noProof/>
+                <w:sz w:val="28"/>
+                <w:szCs w:val="28"/>
+                <w:lang w:eastAsia="ru-RU"/>
+              </w:rPr>
+              <w:t>{1} Линейный</w:t>
             </w:r>
           </w:p>
           <w:p>
@@ -5000,26 +5395,22 @@
               <w:jc w:val="both"/>
               <w:cnfStyle w:val="000000010000" w:firstRow="0" w:lastRow="0" w:firstColumn="0" w:lastColumn="0" w:oddVBand="0" w:evenVBand="0" w:oddHBand="0" w:evenHBand="1" w:firstRowFirstColumn="0" w:firstRowLastColumn="0" w:lastRowFirstColumn="0" w:lastRowLastColumn="0"/>
               <w:rPr>
-                <w:noProof/>
-                <w:szCs w:val="22"/>
-                <w:lang w:eastAsia="ru-RU"/>
-              </w:rPr>
-            </w:pPr>
-            <w:r>
-              <w:rPr>
-                <w:noProof/>
-                <w:szCs w:val="22"/>
-                <w:lang w:eastAsia="ru-RU"/>
-              </w:rPr>
-              <w:t xml:space="preserve">{2} </w:t>
-            </w:r>
-            <w:r>
-              <w:rPr>
-                <w:noProof/>
-                <w:szCs w:val="22"/>
-                <w:lang w:eastAsia="ru-RU"/>
-              </w:rPr>
-              <w:t>Линейный симметричный</w:t>
+                <w:rFonts w:ascii="Cambria" w:hAnsi="Cambria"/>
+                <w:noProof/>
+                <w:sz w:val="28"/>
+                <w:szCs w:val="28"/>
+                <w:lang w:eastAsia="ru-RU"/>
+              </w:rPr>
+            </w:pPr>
+            <w:r>
+              <w:rPr>
+                <w:rFonts w:ascii="Cambria" w:hAnsi="Cambria"/>
+                <w:noProof/>
+                <w:sz w:val="28"/>
+                <w:szCs w:val="28"/>
+                <w:lang w:eastAsia="ru-RU"/>
+              </w:rPr>
+              <w:t>{2} Линейный симметричный</w:t>
             </w:r>
           </w:p>
           <w:p>
@@ -5028,26 +5419,22 @@
               <w:jc w:val="both"/>
               <w:cnfStyle w:val="000000010000" w:firstRow="0" w:lastRow="0" w:firstColumn="0" w:lastColumn="0" w:oddVBand="0" w:evenVBand="0" w:oddHBand="0" w:evenHBand="1" w:firstRowFirstColumn="0" w:firstRowLastColumn="0" w:lastRowFirstColumn="0" w:lastRowLastColumn="0"/>
               <w:rPr>
-                <w:noProof/>
-                <w:szCs w:val="22"/>
-                <w:lang w:eastAsia="ru-RU"/>
-              </w:rPr>
-            </w:pPr>
-            <w:r>
-              <w:rPr>
-                <w:noProof/>
-                <w:szCs w:val="22"/>
-                <w:lang w:eastAsia="ru-RU"/>
-              </w:rPr>
-              <w:t xml:space="preserve">{3} </w:t>
-            </w:r>
-            <w:r>
-              <w:rPr>
-                <w:noProof/>
-                <w:szCs w:val="22"/>
-                <w:lang w:eastAsia="ru-RU"/>
-              </w:rPr>
-              <w:t>Радиальный</w:t>
+                <w:rFonts w:ascii="Cambria" w:hAnsi="Cambria"/>
+                <w:noProof/>
+                <w:sz w:val="28"/>
+                <w:szCs w:val="28"/>
+                <w:lang w:eastAsia="ru-RU"/>
+              </w:rPr>
+            </w:pPr>
+            <w:r>
+              <w:rPr>
+                <w:rFonts w:ascii="Cambria" w:hAnsi="Cambria"/>
+                <w:noProof/>
+                <w:sz w:val="28"/>
+                <w:szCs w:val="28"/>
+                <w:lang w:eastAsia="ru-RU"/>
+              </w:rPr>
+              <w:t>{3} Радиальный</w:t>
             </w:r>
           </w:p>
         </w:tc>
@@ -5060,15 +5447,19 @@
               <w:jc w:val="both"/>
               <w:cnfStyle w:val="000000010000" w:firstRow="0" w:lastRow="0" w:firstColumn="0" w:lastColumn="0" w:oddVBand="0" w:evenVBand="0" w:oddHBand="0" w:evenHBand="1" w:firstRowFirstColumn="0" w:firstRowLastColumn="0" w:lastRowFirstColumn="0" w:lastRowLastColumn="0"/>
               <w:rPr>
-                <w:noProof/>
-                <w:szCs w:val="22"/>
-                <w:lang w:eastAsia="ru-RU"/>
-              </w:rPr>
-            </w:pPr>
-            <w:r>
-              <w:rPr>
-                <w:noProof/>
-                <w:szCs w:val="22"/>
+                <w:rFonts w:ascii="Cambria" w:hAnsi="Cambria"/>
+                <w:noProof/>
+                <w:sz w:val="28"/>
+                <w:szCs w:val="28"/>
+                <w:lang w:eastAsia="ru-RU"/>
+              </w:rPr>
+            </w:pPr>
+            <w:r>
+              <w:rPr>
+                <w:rFonts w:ascii="Cambria" w:hAnsi="Cambria"/>
+                <w:noProof/>
+                <w:sz w:val="28"/>
+                <w:szCs w:val="28"/>
                 <w:lang w:eastAsia="ru-RU"/>
               </w:rPr>
               <w:t>Различные варианты геометрии двухцветной градиентной заливки объекта.</w:t>
@@ -5089,15 +5480,19 @@
             <w:pPr>
               <w:jc w:val="both"/>
               <w:rPr>
-                <w:noProof/>
-                <w:szCs w:val="22"/>
-                <w:lang w:eastAsia="ru-RU"/>
-              </w:rPr>
-            </w:pPr>
-            <w:r>
-              <w:rPr>
-                <w:noProof/>
-                <w:szCs w:val="22"/>
+                <w:rFonts w:ascii="Cambria" w:hAnsi="Cambria"/>
+                <w:noProof/>
+                <w:sz w:val="28"/>
+                <w:szCs w:val="28"/>
+                <w:lang w:eastAsia="ru-RU"/>
+              </w:rPr>
+            </w:pPr>
+            <w:r>
+              <w:rPr>
+                <w:rFonts w:ascii="Cambria" w:hAnsi="Cambria"/>
+                <w:noProof/>
+                <w:sz w:val="28"/>
+                <w:szCs w:val="28"/>
                 <w:lang w:eastAsia="ru-RU"/>
               </w:rPr>
               <w:t>Дополнительный цвет градиента</w:t>
@@ -5114,15 +5509,19 @@
               <w:jc w:val="both"/>
               <w:cnfStyle w:val="000000100000" w:firstRow="0" w:lastRow="0" w:firstColumn="0" w:lastColumn="0" w:oddVBand="0" w:evenVBand="0" w:oddHBand="1" w:evenHBand="0" w:firstRowFirstColumn="0" w:firstRowLastColumn="0" w:lastRowFirstColumn="0" w:lastRowLastColumn="0"/>
               <w:rPr>
-                <w:noProof/>
-                <w:szCs w:val="22"/>
+                <w:rFonts w:ascii="Cambria" w:hAnsi="Cambria"/>
+                <w:noProof/>
+                <w:sz w:val="28"/>
+                <w:szCs w:val="28"/>
                 <w:lang w:val="en-US" w:eastAsia="ru-RU"/>
               </w:rPr>
             </w:pPr>
             <w:r>
               <w:rPr>
-                <w:noProof/>
-                <w:szCs w:val="22"/>
+                <w:rFonts w:ascii="Cambria" w:hAnsi="Cambria"/>
+                <w:noProof/>
+                <w:sz w:val="28"/>
+                <w:szCs w:val="28"/>
                 <w:lang w:val="en-US" w:eastAsia="ru-RU"/>
               </w:rPr>
               <w:t>GradientColor</w:t>
@@ -5139,16 +5538,20 @@
               <w:jc w:val="both"/>
               <w:cnfStyle w:val="000000100000" w:firstRow="0" w:lastRow="0" w:firstColumn="0" w:lastColumn="0" w:oddVBand="0" w:evenVBand="0" w:oddHBand="1" w:evenHBand="0" w:firstRowFirstColumn="0" w:firstRowLastColumn="0" w:lastRowFirstColumn="0" w:lastRowLastColumn="0"/>
               <w:rPr>
-                <w:noProof/>
-                <w:szCs w:val="22"/>
-                <w:lang w:eastAsia="ru-RU"/>
-              </w:rPr>
-            </w:pPr>
-            <w:r>
-              <w:rPr>
+                <w:rFonts w:ascii="Cambria" w:hAnsi="Cambria"/>
+                <w:noProof/>
+                <w:sz w:val="28"/>
+                <w:szCs w:val="28"/>
+                <w:lang w:eastAsia="ru-RU"/>
+              </w:rPr>
+            </w:pPr>
+            <w:r>
+              <w:rPr>
+                <w:rFonts w:ascii="Cambria" w:hAnsi="Cambria"/>
                 <w:i/>
                 <w:noProof/>
-                <w:szCs w:val="22"/>
+                <w:sz w:val="28"/>
+                <w:szCs w:val="28"/>
                 <w:lang w:val="en-US" w:eastAsia="ru-RU"/>
               </w:rPr>
               <w:t>&lt;зеленый&gt;</w:t>
@@ -5165,15 +5568,19 @@
               <w:jc w:val="both"/>
               <w:cnfStyle w:val="000000100000" w:firstRow="0" w:lastRow="0" w:firstColumn="0" w:lastColumn="0" w:oddVBand="0" w:evenVBand="0" w:oddHBand="1" w:evenHBand="0" w:firstRowFirstColumn="0" w:firstRowLastColumn="0" w:lastRowFirstColumn="0" w:lastRowLastColumn="0"/>
               <w:rPr>
-                <w:noProof/>
-                <w:szCs w:val="22"/>
-                <w:lang w:eastAsia="ru-RU"/>
-              </w:rPr>
-            </w:pPr>
-            <w:r>
-              <w:rPr>
-                <w:noProof/>
-                <w:szCs w:val="22"/>
+                <w:rFonts w:ascii="Cambria" w:hAnsi="Cambria"/>
+                <w:noProof/>
+                <w:sz w:val="28"/>
+                <w:szCs w:val="28"/>
+                <w:lang w:eastAsia="ru-RU"/>
+              </w:rPr>
+            </w:pPr>
+            <w:r>
+              <w:rPr>
+                <w:rFonts w:ascii="Cambria" w:hAnsi="Cambria"/>
+                <w:noProof/>
+                <w:sz w:val="28"/>
+                <w:szCs w:val="28"/>
                 <w:lang w:eastAsia="ru-RU"/>
               </w:rPr>
               <w:t>Цвет выбирается из стандартной системной палитры.</w:t>
@@ -5189,15 +5596,19 @@
               <w:jc w:val="both"/>
               <w:cnfStyle w:val="000000100000" w:firstRow="0" w:lastRow="0" w:firstColumn="0" w:lastColumn="0" w:oddVBand="0" w:evenVBand="0" w:oddHBand="1" w:evenHBand="0" w:firstRowFirstColumn="0" w:firstRowLastColumn="0" w:lastRowFirstColumn="0" w:lastRowLastColumn="0"/>
               <w:rPr>
-                <w:noProof/>
-                <w:szCs w:val="22"/>
-                <w:lang w:eastAsia="ru-RU"/>
-              </w:rPr>
-            </w:pPr>
-            <w:r>
-              <w:rPr>
-                <w:noProof/>
-                <w:szCs w:val="22"/>
+                <w:rFonts w:ascii="Cambria" w:hAnsi="Cambria"/>
+                <w:noProof/>
+                <w:sz w:val="28"/>
+                <w:szCs w:val="28"/>
+                <w:lang w:eastAsia="ru-RU"/>
+              </w:rPr>
+            </w:pPr>
+            <w:r>
+              <w:rPr>
+                <w:rFonts w:ascii="Cambria" w:hAnsi="Cambria"/>
+                <w:noProof/>
+                <w:sz w:val="28"/>
+                <w:szCs w:val="28"/>
                 <w:lang w:eastAsia="ru-RU"/>
               </w:rPr>
               <w:t>Второй цвет для градиентной заливки.</w:t>
@@ -5218,15 +5629,19 @@
             <w:pPr>
               <w:jc w:val="both"/>
               <w:rPr>
-                <w:noProof/>
-                <w:szCs w:val="22"/>
-                <w:lang w:eastAsia="ru-RU"/>
-              </w:rPr>
-            </w:pPr>
-            <w:r>
-              <w:rPr>
-                <w:noProof/>
-                <w:szCs w:val="22"/>
+                <w:rFonts w:ascii="Cambria" w:hAnsi="Cambria"/>
+                <w:noProof/>
+                <w:sz w:val="28"/>
+                <w:szCs w:val="28"/>
+                <w:lang w:eastAsia="ru-RU"/>
+              </w:rPr>
+            </w:pPr>
+            <w:r>
+              <w:rPr>
+                <w:rFonts w:ascii="Cambria" w:hAnsi="Cambria"/>
+                <w:noProof/>
+                <w:sz w:val="28"/>
+                <w:szCs w:val="28"/>
                 <w:lang w:eastAsia="ru-RU"/>
               </w:rPr>
               <w:t>Коэффициент прозрачности</w:t>
@@ -5243,15 +5658,19 @@
               <w:jc w:val="both"/>
               <w:cnfStyle w:val="000000010000" w:firstRow="0" w:lastRow="0" w:firstColumn="0" w:lastColumn="0" w:oddVBand="0" w:evenVBand="0" w:oddHBand="0" w:evenHBand="1" w:firstRowFirstColumn="0" w:firstRowLastColumn="0" w:lastRowFirstColumn="0" w:lastRowLastColumn="0"/>
               <w:rPr>
-                <w:noProof/>
-                <w:szCs w:val="22"/>
-                <w:lang w:eastAsia="ru-RU"/>
-              </w:rPr>
-            </w:pPr>
-            <w:r>
-              <w:rPr>
-                <w:noProof/>
-                <w:szCs w:val="22"/>
+                <w:rFonts w:ascii="Cambria" w:hAnsi="Cambria"/>
+                <w:noProof/>
+                <w:sz w:val="28"/>
+                <w:szCs w:val="28"/>
+                <w:lang w:eastAsia="ru-RU"/>
+              </w:rPr>
+            </w:pPr>
+            <w:r>
+              <w:rPr>
+                <w:rFonts w:ascii="Cambria" w:hAnsi="Cambria"/>
+                <w:noProof/>
+                <w:sz w:val="28"/>
+                <w:szCs w:val="28"/>
                 <w:lang w:val="en-US" w:eastAsia="ru-RU"/>
               </w:rPr>
               <w:t>Opacity</w:t>
@@ -5268,15 +5687,19 @@
               <w:jc w:val="both"/>
               <w:cnfStyle w:val="000000010000" w:firstRow="0" w:lastRow="0" w:firstColumn="0" w:lastColumn="0" w:oddVBand="0" w:evenVBand="0" w:oddHBand="0" w:evenHBand="1" w:firstRowFirstColumn="0" w:firstRowLastColumn="0" w:lastRowFirstColumn="0" w:lastRowLastColumn="0"/>
               <w:rPr>
-                <w:noProof/>
-                <w:szCs w:val="22"/>
+                <w:rFonts w:ascii="Cambria" w:hAnsi="Cambria"/>
+                <w:noProof/>
+                <w:sz w:val="28"/>
+                <w:szCs w:val="28"/>
                 <w:lang w:val="en-US" w:eastAsia="ru-RU"/>
               </w:rPr>
             </w:pPr>
             <w:r>
               <w:rPr>
-                <w:noProof/>
-                <w:szCs w:val="22"/>
+                <w:rFonts w:ascii="Cambria" w:hAnsi="Cambria"/>
+                <w:noProof/>
+                <w:sz w:val="28"/>
+                <w:szCs w:val="28"/>
                 <w:lang w:val="en-US" w:eastAsia="ru-RU"/>
               </w:rPr>
               <w:t>1</w:t>
@@ -5293,31 +5716,39 @@
               <w:jc w:val="both"/>
               <w:cnfStyle w:val="000000010000" w:firstRow="0" w:lastRow="0" w:firstColumn="0" w:lastColumn="0" w:oddVBand="0" w:evenVBand="0" w:oddHBand="0" w:evenHBand="1" w:firstRowFirstColumn="0" w:firstRowLastColumn="0" w:lastRowFirstColumn="0" w:lastRowLastColumn="0"/>
               <w:rPr>
-                <w:noProof/>
-                <w:szCs w:val="22"/>
-                <w:lang w:eastAsia="ru-RU"/>
-              </w:rPr>
-            </w:pPr>
-            <w:r>
-              <w:rPr>
-                <w:noProof/>
-                <w:szCs w:val="22"/>
+                <w:rFonts w:ascii="Cambria" w:hAnsi="Cambria"/>
+                <w:noProof/>
+                <w:sz w:val="28"/>
+                <w:szCs w:val="28"/>
+                <w:lang w:eastAsia="ru-RU"/>
+              </w:rPr>
+            </w:pPr>
+            <w:r>
+              <w:rPr>
+                <w:rFonts w:ascii="Cambria" w:hAnsi="Cambria"/>
+                <w:noProof/>
+                <w:sz w:val="28"/>
+                <w:szCs w:val="28"/>
                 <w:lang w:eastAsia="ru-RU"/>
               </w:rPr>
               <w:t xml:space="preserve">Значения </w:t>
             </w:r>
             <w:r>
               <w:rPr>
-                <w:noProof/>
-                <w:szCs w:val="22"/>
+                <w:rFonts w:ascii="Cambria" w:hAnsi="Cambria"/>
+                <w:noProof/>
+                <w:sz w:val="28"/>
+                <w:szCs w:val="28"/>
                 <w:lang w:val="en-US" w:eastAsia="ru-RU"/>
               </w:rPr>
               <w:t xml:space="preserve">float </w:t>
             </w:r>
             <w:r>
               <w:rPr>
-                <w:noProof/>
-                <w:szCs w:val="22"/>
+                <w:rFonts w:ascii="Cambria" w:hAnsi="Cambria"/>
+                <w:noProof/>
+                <w:sz w:val="28"/>
+                <w:szCs w:val="28"/>
                 <w:lang w:eastAsia="ru-RU"/>
               </w:rPr>
               <w:t>от 0 до 1.</w:t>
@@ -5333,15 +5764,19 @@
               <w:jc w:val="both"/>
               <w:cnfStyle w:val="000000010000" w:firstRow="0" w:lastRow="0" w:firstColumn="0" w:lastColumn="0" w:oddVBand="0" w:evenVBand="0" w:oddHBand="0" w:evenHBand="1" w:firstRowFirstColumn="0" w:firstRowLastColumn="0" w:lastRowFirstColumn="0" w:lastRowLastColumn="0"/>
               <w:rPr>
-                <w:noProof/>
-                <w:szCs w:val="22"/>
-                <w:lang w:eastAsia="ru-RU"/>
-              </w:rPr>
-            </w:pPr>
-            <w:r>
-              <w:rPr>
-                <w:noProof/>
-                <w:szCs w:val="22"/>
+                <w:rFonts w:ascii="Cambria" w:hAnsi="Cambria"/>
+                <w:noProof/>
+                <w:sz w:val="28"/>
+                <w:szCs w:val="28"/>
+                <w:lang w:eastAsia="ru-RU"/>
+              </w:rPr>
+            </w:pPr>
+            <w:r>
+              <w:rPr>
+                <w:rFonts w:ascii="Cambria" w:hAnsi="Cambria"/>
+                <w:noProof/>
+                <w:sz w:val="28"/>
+                <w:szCs w:val="28"/>
                 <w:lang w:eastAsia="ru-RU"/>
               </w:rPr>
               <w:t>0 – полностью прозрачный объект.</w:t>
@@ -5352,15 +5787,19 @@
               <w:jc w:val="both"/>
               <w:cnfStyle w:val="000000010000" w:firstRow="0" w:lastRow="0" w:firstColumn="0" w:lastColumn="0" w:oddVBand="0" w:evenVBand="0" w:oddHBand="0" w:evenHBand="1" w:firstRowFirstColumn="0" w:firstRowLastColumn="0" w:lastRowFirstColumn="0" w:lastRowLastColumn="0"/>
               <w:rPr>
-                <w:noProof/>
-                <w:szCs w:val="22"/>
-                <w:lang w:eastAsia="ru-RU"/>
-              </w:rPr>
-            </w:pPr>
-            <w:r>
-              <w:rPr>
-                <w:noProof/>
-                <w:szCs w:val="22"/>
+                <w:rFonts w:ascii="Cambria" w:hAnsi="Cambria"/>
+                <w:noProof/>
+                <w:sz w:val="28"/>
+                <w:szCs w:val="28"/>
+                <w:lang w:eastAsia="ru-RU"/>
+              </w:rPr>
+            </w:pPr>
+            <w:r>
+              <w:rPr>
+                <w:rFonts w:ascii="Cambria" w:hAnsi="Cambria"/>
+                <w:noProof/>
+                <w:sz w:val="28"/>
+                <w:szCs w:val="28"/>
                 <w:lang w:eastAsia="ru-RU"/>
               </w:rPr>
               <w:t>1 – полностью непрозрачный объект.</w:t>
@@ -5381,15 +5820,19 @@
             <w:pPr>
               <w:jc w:val="both"/>
               <w:rPr>
-                <w:noProof/>
-                <w:szCs w:val="22"/>
-                <w:lang w:eastAsia="ru-RU"/>
-              </w:rPr>
-            </w:pPr>
-            <w:r>
-              <w:rPr>
-                <w:noProof/>
-                <w:szCs w:val="22"/>
+                <w:rFonts w:ascii="Cambria" w:hAnsi="Cambria"/>
+                <w:noProof/>
+                <w:sz w:val="28"/>
+                <w:szCs w:val="28"/>
+                <w:lang w:eastAsia="ru-RU"/>
+              </w:rPr>
+            </w:pPr>
+            <w:r>
+              <w:rPr>
+                <w:rFonts w:ascii="Cambria" w:hAnsi="Cambria"/>
+                <w:noProof/>
+                <w:sz w:val="28"/>
+                <w:szCs w:val="28"/>
                 <w:lang w:eastAsia="ru-RU"/>
               </w:rPr>
               <w:t>Номер начальной точки градиента</w:t>
@@ -5406,15 +5849,19 @@
               <w:jc w:val="both"/>
               <w:cnfStyle w:val="000000100000" w:firstRow="0" w:lastRow="0" w:firstColumn="0" w:lastColumn="0" w:oddVBand="0" w:evenVBand="0" w:oddHBand="1" w:evenHBand="0" w:firstRowFirstColumn="0" w:firstRowLastColumn="0" w:lastRowFirstColumn="0" w:lastRowLastColumn="0"/>
               <w:rPr>
-                <w:noProof/>
-                <w:szCs w:val="22"/>
+                <w:rFonts w:ascii="Cambria" w:hAnsi="Cambria"/>
+                <w:noProof/>
+                <w:sz w:val="28"/>
+                <w:szCs w:val="28"/>
                 <w:lang w:val="en-US" w:eastAsia="ru-RU"/>
               </w:rPr>
             </w:pPr>
             <w:r>
               <w:rPr>
-                <w:noProof/>
-                <w:szCs w:val="22"/>
+                <w:rFonts w:ascii="Cambria" w:hAnsi="Cambria"/>
+                <w:noProof/>
+                <w:sz w:val="28"/>
+                <w:szCs w:val="28"/>
                 <w:lang w:val="en-US" w:eastAsia="ru-RU"/>
               </w:rPr>
               <w:t>StartGradPtNum</w:t>
@@ -5431,15 +5878,19 @@
               <w:jc w:val="both"/>
               <w:cnfStyle w:val="000000100000" w:firstRow="0" w:lastRow="0" w:firstColumn="0" w:lastColumn="0" w:oddVBand="0" w:evenVBand="0" w:oddHBand="1" w:evenHBand="0" w:firstRowFirstColumn="0" w:firstRowLastColumn="0" w:lastRowFirstColumn="0" w:lastRowLastColumn="0"/>
               <w:rPr>
-                <w:noProof/>
-                <w:szCs w:val="22"/>
+                <w:rFonts w:ascii="Cambria" w:hAnsi="Cambria"/>
+                <w:noProof/>
+                <w:sz w:val="28"/>
+                <w:szCs w:val="28"/>
                 <w:lang w:val="en-US" w:eastAsia="ru-RU"/>
               </w:rPr>
             </w:pPr>
             <w:r>
               <w:rPr>
-                <w:noProof/>
-                <w:szCs w:val="22"/>
+                <w:rFonts w:ascii="Cambria" w:hAnsi="Cambria"/>
+                <w:noProof/>
+                <w:sz w:val="28"/>
+                <w:szCs w:val="28"/>
                 <w:lang w:val="en-US" w:eastAsia="ru-RU"/>
               </w:rPr>
               <w:t>1</w:t>
@@ -5456,15 +5907,19 @@
               <w:jc w:val="both"/>
               <w:cnfStyle w:val="000000100000" w:firstRow="0" w:lastRow="0" w:firstColumn="0" w:lastColumn="0" w:oddVBand="0" w:evenVBand="0" w:oddHBand="1" w:evenHBand="0" w:firstRowFirstColumn="0" w:firstRowLastColumn="0" w:lastRowFirstColumn="0" w:lastRowLastColumn="0"/>
               <w:rPr>
-                <w:noProof/>
-                <w:szCs w:val="22"/>
-                <w:lang w:eastAsia="ru-RU"/>
-              </w:rPr>
-            </w:pPr>
-            <w:r>
-              <w:rPr>
-                <w:noProof/>
-                <w:szCs w:val="22"/>
+                <w:rFonts w:ascii="Cambria" w:hAnsi="Cambria"/>
+                <w:noProof/>
+                <w:sz w:val="28"/>
+                <w:szCs w:val="28"/>
+                <w:lang w:eastAsia="ru-RU"/>
+              </w:rPr>
+            </w:pPr>
+            <w:r>
+              <w:rPr>
+                <w:rFonts w:ascii="Cambria" w:hAnsi="Cambria"/>
+                <w:noProof/>
+                <w:sz w:val="28"/>
+                <w:szCs w:val="28"/>
                 <w:lang w:eastAsia="ru-RU"/>
               </w:rPr>
               <w:t xml:space="preserve">Целые числа от 0 до n-1, </w:t>
@@ -5475,47 +5930,49 @@
               <w:jc w:val="both"/>
               <w:cnfStyle w:val="000000100000" w:firstRow="0" w:lastRow="0" w:firstColumn="0" w:lastColumn="0" w:oddVBand="0" w:evenVBand="0" w:oddHBand="1" w:evenHBand="0" w:firstRowFirstColumn="0" w:firstRowLastColumn="0" w:lastRowFirstColumn="0" w:lastRowLastColumn="0"/>
               <w:rPr>
-                <w:noProof/>
-                <w:szCs w:val="22"/>
-                <w:lang w:eastAsia="ru-RU"/>
-              </w:rPr>
-            </w:pPr>
-            <w:r>
-              <w:rPr>
-                <w:noProof/>
-                <w:szCs w:val="22"/>
+                <w:rFonts w:ascii="Cambria" w:hAnsi="Cambria"/>
+                <w:noProof/>
+                <w:sz w:val="28"/>
+                <w:szCs w:val="28"/>
+                <w:lang w:eastAsia="ru-RU"/>
+              </w:rPr>
+            </w:pPr>
+            <w:r>
+              <w:rPr>
+                <w:rFonts w:ascii="Cambria" w:hAnsi="Cambria"/>
+                <w:noProof/>
+                <w:sz w:val="28"/>
+                <w:szCs w:val="28"/>
                 <w:lang w:eastAsia="ru-RU"/>
               </w:rPr>
               <w:t xml:space="preserve">где </w:t>
             </w:r>
             <w:r>
               <w:rPr>
-                <w:noProof/>
-                <w:szCs w:val="22"/>
+                <w:rFonts w:ascii="Cambria" w:hAnsi="Cambria"/>
+                <w:noProof/>
+                <w:sz w:val="28"/>
+                <w:szCs w:val="28"/>
                 <w:lang w:val="en-US" w:eastAsia="ru-RU"/>
               </w:rPr>
               <w:t>n</w:t>
             </w:r>
             <w:r>
               <w:rPr>
-                <w:noProof/>
-                <w:szCs w:val="22"/>
-                <w:lang w:eastAsia="ru-RU"/>
-              </w:rPr>
-              <w:t xml:space="preserve"> – </w:t>
-            </w:r>
-            <w:r>
-              <w:rPr>
-                <w:noProof/>
-                <w:szCs w:val="22"/>
-                <w:lang w:eastAsia="ru-RU"/>
-              </w:rPr>
-              <w:t xml:space="preserve">число вершин в массиве </w:t>
-            </w:r>
-            <w:r>
-              <w:rPr>
-                <w:noProof/>
-                <w:szCs w:val="22"/>
+                <w:rFonts w:ascii="Cambria" w:hAnsi="Cambria"/>
+                <w:noProof/>
+                <w:sz w:val="28"/>
+                <w:szCs w:val="28"/>
+                <w:lang w:eastAsia="ru-RU"/>
+              </w:rPr>
+              <w:t xml:space="preserve"> – число вершин в массиве </w:t>
+            </w:r>
+            <w:r>
+              <w:rPr>
+                <w:rFonts w:ascii="Cambria" w:hAnsi="Cambria"/>
+                <w:noProof/>
+                <w:sz w:val="28"/>
+                <w:szCs w:val="28"/>
                 <w:lang w:val="en-US" w:eastAsia="ru-RU"/>
               </w:rPr>
               <w:t>Points</w:t>
@@ -5531,90 +5988,53 @@
               <w:jc w:val="both"/>
               <w:cnfStyle w:val="000000100000" w:firstRow="0" w:lastRow="0" w:firstColumn="0" w:lastColumn="0" w:oddVBand="0" w:evenVBand="0" w:oddHBand="1" w:evenHBand="0" w:firstRowFirstColumn="0" w:firstRowLastColumn="0" w:lastRowFirstColumn="0" w:lastRowLastColumn="0"/>
               <w:rPr>
-                <w:noProof/>
-                <w:szCs w:val="22"/>
-                <w:lang w:eastAsia="ru-RU"/>
-              </w:rPr>
-            </w:pPr>
-            <w:r>
-              <w:rPr>
-                <w:noProof/>
-                <w:szCs w:val="22"/>
+                <w:rFonts w:ascii="Cambria" w:hAnsi="Cambria"/>
+                <w:noProof/>
+                <w:sz w:val="28"/>
+                <w:szCs w:val="28"/>
+                <w:lang w:eastAsia="ru-RU"/>
+              </w:rPr>
+            </w:pPr>
+            <w:r>
+              <w:rPr>
+                <w:rFonts w:ascii="Cambria" w:hAnsi="Cambria"/>
+                <w:noProof/>
+                <w:sz w:val="28"/>
+                <w:szCs w:val="28"/>
                 <w:lang w:eastAsia="ru-RU"/>
               </w:rPr>
               <w:t xml:space="preserve">Порядковый номер вершины из массива точек </w:t>
             </w:r>
             <w:r>
               <w:rPr>
-                <w:noProof/>
-                <w:szCs w:val="22"/>
+                <w:rFonts w:ascii="Cambria" w:hAnsi="Cambria"/>
+                <w:noProof/>
+                <w:sz w:val="28"/>
+                <w:szCs w:val="28"/>
                 <w:lang w:val="en-US" w:eastAsia="ru-RU"/>
               </w:rPr>
               <w:t>Points</w:t>
             </w:r>
             <w:r>
               <w:rPr>
-                <w:noProof/>
-                <w:szCs w:val="22"/>
-                <w:lang w:eastAsia="ru-RU"/>
-              </w:rPr>
-              <w:t xml:space="preserve"> (</w:t>
-            </w:r>
-            <w:r>
-              <w:rPr>
-                <w:noProof/>
-                <w:szCs w:val="22"/>
-                <w:lang w:eastAsia="ru-RU"/>
-              </w:rPr>
-              <w:t>см. свойство «</w:t>
-            </w:r>
-            <w:r>
-              <w:rPr>
-                <w:noProof/>
-                <w:szCs w:val="22"/>
-                <w:lang w:eastAsia="ru-RU"/>
-              </w:rPr>
-              <w:t>Координаты точек</w:t>
-            </w:r>
-            <w:r>
-              <w:rPr>
-                <w:noProof/>
-                <w:szCs w:val="22"/>
-                <w:lang w:eastAsia="ru-RU"/>
-              </w:rPr>
-              <w:t xml:space="preserve"> / </w:t>
-            </w:r>
-            <w:r>
-              <w:rPr>
-                <w:noProof/>
-                <w:szCs w:val="22"/>
-                <w:lang w:eastAsia="ru-RU"/>
-              </w:rPr>
-              <w:t>Points</w:t>
-            </w:r>
-            <w:r>
-              <w:rPr>
-                <w:noProof/>
-                <w:szCs w:val="22"/>
-                <w:lang w:eastAsia="ru-RU"/>
-              </w:rPr>
-              <w:t>»</w:t>
-            </w:r>
-            <w:r>
-              <w:rPr>
-                <w:noProof/>
-                <w:szCs w:val="22"/>
-                <w:lang w:eastAsia="ru-RU"/>
-              </w:rPr>
-              <w:t>)</w:t>
-            </w:r>
-            <w:r>
-              <w:rPr>
-                <w:noProof/>
-                <w:szCs w:val="22"/>
-                <w:lang w:eastAsia="ru-RU"/>
-              </w:rPr>
-              <w:t>, в которой начинается построение градиентной заливки.</w:t>
+                <w:rFonts w:ascii="Cambria" w:hAnsi="Cambria"/>
+                <w:noProof/>
+                <w:sz w:val="28"/>
+                <w:szCs w:val="28"/>
+                <w:lang w:eastAsia="ru-RU"/>
+              </w:rPr>
+              <w:t xml:space="preserve"> (см. свойство «Координаты точек / Points»), в которой </w:t>
+            </w:r>
+            <w:r>
+              <w:rPr>
+                <w:rFonts w:ascii="Cambria" w:hAnsi="Cambria"/>
+                <w:noProof/>
+                <w:sz w:val="28"/>
+                <w:szCs w:val="28"/>
+                <w:lang w:eastAsia="ru-RU"/>
+              </w:rPr>
+              <w:lastRenderedPageBreak/>
+              <w:t>начинается построение градиентной заливки.</w:t>
             </w:r>
           </w:p>
         </w:tc>
@@ -5632,17 +6052,22 @@
             <w:pPr>
               <w:jc w:val="both"/>
               <w:rPr>
-                <w:noProof/>
-                <w:szCs w:val="22"/>
-                <w:lang w:eastAsia="ru-RU"/>
-              </w:rPr>
-            </w:pPr>
-            <w:r>
-              <w:rPr>
-                <w:noProof/>
-                <w:szCs w:val="22"/>
-                <w:lang w:eastAsia="ru-RU"/>
-              </w:rPr>
+                <w:rFonts w:ascii="Cambria" w:hAnsi="Cambria"/>
+                <w:noProof/>
+                <w:sz w:val="28"/>
+                <w:szCs w:val="28"/>
+                <w:lang w:eastAsia="ru-RU"/>
+              </w:rPr>
+            </w:pPr>
+            <w:r>
+              <w:rPr>
+                <w:rFonts w:ascii="Cambria" w:hAnsi="Cambria"/>
+                <w:noProof/>
+                <w:sz w:val="28"/>
+                <w:szCs w:val="28"/>
+                <w:lang w:eastAsia="ru-RU"/>
+              </w:rPr>
+              <w:lastRenderedPageBreak/>
               <w:t>Номер начальной точки градиента</w:t>
             </w:r>
           </w:p>
@@ -5657,15 +6082,19 @@
               <w:jc w:val="both"/>
               <w:cnfStyle w:val="000000010000" w:firstRow="0" w:lastRow="0" w:firstColumn="0" w:lastColumn="0" w:oddVBand="0" w:evenVBand="0" w:oddHBand="0" w:evenHBand="1" w:firstRowFirstColumn="0" w:firstRowLastColumn="0" w:lastRowFirstColumn="0" w:lastRowLastColumn="0"/>
               <w:rPr>
-                <w:noProof/>
-                <w:szCs w:val="22"/>
+                <w:rFonts w:ascii="Cambria" w:hAnsi="Cambria"/>
+                <w:noProof/>
+                <w:sz w:val="28"/>
+                <w:szCs w:val="28"/>
                 <w:lang w:val="en-US" w:eastAsia="ru-RU"/>
               </w:rPr>
             </w:pPr>
             <w:r>
               <w:rPr>
-                <w:noProof/>
-                <w:szCs w:val="22"/>
+                <w:rFonts w:ascii="Cambria" w:hAnsi="Cambria"/>
+                <w:noProof/>
+                <w:sz w:val="28"/>
+                <w:szCs w:val="28"/>
                 <w:lang w:val="en-US" w:eastAsia="ru-RU"/>
               </w:rPr>
               <w:t>EndGradPointNum</w:t>
@@ -5682,15 +6111,19 @@
               <w:jc w:val="both"/>
               <w:cnfStyle w:val="000000010000" w:firstRow="0" w:lastRow="0" w:firstColumn="0" w:lastColumn="0" w:oddVBand="0" w:evenVBand="0" w:oddHBand="0" w:evenHBand="1" w:firstRowFirstColumn="0" w:firstRowLastColumn="0" w:lastRowFirstColumn="0" w:lastRowLastColumn="0"/>
               <w:rPr>
-                <w:noProof/>
-                <w:szCs w:val="22"/>
+                <w:rFonts w:ascii="Cambria" w:hAnsi="Cambria"/>
+                <w:noProof/>
+                <w:sz w:val="28"/>
+                <w:szCs w:val="28"/>
                 <w:lang w:val="en-US" w:eastAsia="ru-RU"/>
               </w:rPr>
             </w:pPr>
             <w:r>
               <w:rPr>
-                <w:noProof/>
-                <w:szCs w:val="22"/>
+                <w:rFonts w:ascii="Cambria" w:hAnsi="Cambria"/>
+                <w:noProof/>
+                <w:sz w:val="28"/>
+                <w:szCs w:val="28"/>
                 <w:lang w:val="en-US" w:eastAsia="ru-RU"/>
               </w:rPr>
               <w:t>0</w:t>
@@ -5707,15 +6140,19 @@
               <w:jc w:val="both"/>
               <w:cnfStyle w:val="000000010000" w:firstRow="0" w:lastRow="0" w:firstColumn="0" w:lastColumn="0" w:oddVBand="0" w:evenVBand="0" w:oddHBand="0" w:evenHBand="1" w:firstRowFirstColumn="0" w:firstRowLastColumn="0" w:lastRowFirstColumn="0" w:lastRowLastColumn="0"/>
               <w:rPr>
-                <w:noProof/>
-                <w:szCs w:val="22"/>
-                <w:lang w:eastAsia="ru-RU"/>
-              </w:rPr>
-            </w:pPr>
-            <w:r>
-              <w:rPr>
-                <w:noProof/>
-                <w:szCs w:val="22"/>
+                <w:rFonts w:ascii="Cambria" w:hAnsi="Cambria"/>
+                <w:noProof/>
+                <w:sz w:val="28"/>
+                <w:szCs w:val="28"/>
+                <w:lang w:eastAsia="ru-RU"/>
+              </w:rPr>
+            </w:pPr>
+            <w:r>
+              <w:rPr>
+                <w:rFonts w:ascii="Cambria" w:hAnsi="Cambria"/>
+                <w:noProof/>
+                <w:sz w:val="28"/>
+                <w:szCs w:val="28"/>
                 <w:lang w:eastAsia="ru-RU"/>
               </w:rPr>
               <w:t xml:space="preserve">Целые числа от 0 до n-1, </w:t>
@@ -5726,47 +6163,49 @@
               <w:jc w:val="both"/>
               <w:cnfStyle w:val="000000010000" w:firstRow="0" w:lastRow="0" w:firstColumn="0" w:lastColumn="0" w:oddVBand="0" w:evenVBand="0" w:oddHBand="0" w:evenHBand="1" w:firstRowFirstColumn="0" w:firstRowLastColumn="0" w:lastRowFirstColumn="0" w:lastRowLastColumn="0"/>
               <w:rPr>
-                <w:noProof/>
-                <w:szCs w:val="22"/>
-                <w:lang w:eastAsia="ru-RU"/>
-              </w:rPr>
-            </w:pPr>
-            <w:r>
-              <w:rPr>
-                <w:noProof/>
-                <w:szCs w:val="22"/>
+                <w:rFonts w:ascii="Cambria" w:hAnsi="Cambria"/>
+                <w:noProof/>
+                <w:sz w:val="28"/>
+                <w:szCs w:val="28"/>
+                <w:lang w:eastAsia="ru-RU"/>
+              </w:rPr>
+            </w:pPr>
+            <w:r>
+              <w:rPr>
+                <w:rFonts w:ascii="Cambria" w:hAnsi="Cambria"/>
+                <w:noProof/>
+                <w:sz w:val="28"/>
+                <w:szCs w:val="28"/>
                 <w:lang w:eastAsia="ru-RU"/>
               </w:rPr>
               <w:t xml:space="preserve">где </w:t>
             </w:r>
             <w:r>
               <w:rPr>
-                <w:noProof/>
-                <w:szCs w:val="22"/>
+                <w:rFonts w:ascii="Cambria" w:hAnsi="Cambria"/>
+                <w:noProof/>
+                <w:sz w:val="28"/>
+                <w:szCs w:val="28"/>
                 <w:lang w:val="en-US" w:eastAsia="ru-RU"/>
               </w:rPr>
               <w:t>n</w:t>
             </w:r>
             <w:r>
               <w:rPr>
-                <w:noProof/>
-                <w:szCs w:val="22"/>
-                <w:lang w:eastAsia="ru-RU"/>
-              </w:rPr>
-              <w:t xml:space="preserve"> – </w:t>
-            </w:r>
-            <w:r>
-              <w:rPr>
-                <w:noProof/>
-                <w:szCs w:val="22"/>
-                <w:lang w:eastAsia="ru-RU"/>
-              </w:rPr>
-              <w:t xml:space="preserve">число вершин в массиве </w:t>
-            </w:r>
-            <w:r>
-              <w:rPr>
-                <w:noProof/>
-                <w:szCs w:val="22"/>
+                <w:rFonts w:ascii="Cambria" w:hAnsi="Cambria"/>
+                <w:noProof/>
+                <w:sz w:val="28"/>
+                <w:szCs w:val="28"/>
+                <w:lang w:eastAsia="ru-RU"/>
+              </w:rPr>
+              <w:t xml:space="preserve"> – число вершин в массиве </w:t>
+            </w:r>
+            <w:r>
+              <w:rPr>
+                <w:rFonts w:ascii="Cambria" w:hAnsi="Cambria"/>
+                <w:noProof/>
+                <w:sz w:val="28"/>
+                <w:szCs w:val="28"/>
                 <w:lang w:val="en-US" w:eastAsia="ru-RU"/>
               </w:rPr>
               <w:t>Points</w:t>
@@ -5782,90 +6221,42 @@
               <w:jc w:val="both"/>
               <w:cnfStyle w:val="000000010000" w:firstRow="0" w:lastRow="0" w:firstColumn="0" w:lastColumn="0" w:oddVBand="0" w:evenVBand="0" w:oddHBand="0" w:evenHBand="1" w:firstRowFirstColumn="0" w:firstRowLastColumn="0" w:lastRowFirstColumn="0" w:lastRowLastColumn="0"/>
               <w:rPr>
-                <w:noProof/>
-                <w:szCs w:val="22"/>
-                <w:lang w:eastAsia="ru-RU"/>
-              </w:rPr>
-            </w:pPr>
-            <w:r>
-              <w:rPr>
-                <w:noProof/>
-                <w:szCs w:val="22"/>
+                <w:rFonts w:ascii="Cambria" w:hAnsi="Cambria"/>
+                <w:noProof/>
+                <w:sz w:val="28"/>
+                <w:szCs w:val="28"/>
+                <w:lang w:eastAsia="ru-RU"/>
+              </w:rPr>
+            </w:pPr>
+            <w:r>
+              <w:rPr>
+                <w:rFonts w:ascii="Cambria" w:hAnsi="Cambria"/>
+                <w:noProof/>
+                <w:sz w:val="28"/>
+                <w:szCs w:val="28"/>
                 <w:lang w:eastAsia="ru-RU"/>
               </w:rPr>
               <w:t xml:space="preserve">Порядковый номер вершины из массива точек </w:t>
             </w:r>
             <w:r>
               <w:rPr>
-                <w:noProof/>
-                <w:szCs w:val="22"/>
+                <w:rFonts w:ascii="Cambria" w:hAnsi="Cambria"/>
+                <w:noProof/>
+                <w:sz w:val="28"/>
+                <w:szCs w:val="28"/>
                 <w:lang w:val="en-US" w:eastAsia="ru-RU"/>
               </w:rPr>
               <w:t>Points</w:t>
             </w:r>
             <w:r>
               <w:rPr>
-                <w:noProof/>
-                <w:szCs w:val="22"/>
-                <w:lang w:eastAsia="ru-RU"/>
-              </w:rPr>
-              <w:t xml:space="preserve"> (</w:t>
-            </w:r>
-            <w:r>
-              <w:rPr>
-                <w:noProof/>
-                <w:szCs w:val="22"/>
-                <w:lang w:eastAsia="ru-RU"/>
-              </w:rPr>
-              <w:t>см. свойство «</w:t>
-            </w:r>
-            <w:r>
-              <w:rPr>
-                <w:noProof/>
-                <w:szCs w:val="22"/>
-                <w:lang w:eastAsia="ru-RU"/>
-              </w:rPr>
-              <w:t>Координаты точек</w:t>
-            </w:r>
-            <w:r>
-              <w:rPr>
-                <w:noProof/>
-                <w:szCs w:val="22"/>
-                <w:lang w:eastAsia="ru-RU"/>
-              </w:rPr>
-              <w:t xml:space="preserve"> / </w:t>
-            </w:r>
-            <w:r>
-              <w:rPr>
-                <w:noProof/>
-                <w:szCs w:val="22"/>
-                <w:lang w:eastAsia="ru-RU"/>
-              </w:rPr>
-              <w:t>Points</w:t>
-            </w:r>
-            <w:r>
-              <w:rPr>
-                <w:noProof/>
-                <w:szCs w:val="22"/>
-                <w:lang w:eastAsia="ru-RU"/>
-              </w:rPr>
-              <w:t>»</w:t>
-            </w:r>
-            <w:r>
-              <w:rPr>
-                <w:noProof/>
-                <w:szCs w:val="22"/>
-                <w:lang w:eastAsia="ru-RU"/>
-              </w:rPr>
-              <w:t>)</w:t>
-            </w:r>
-            <w:r>
-              <w:rPr>
-                <w:noProof/>
-                <w:szCs w:val="22"/>
-                <w:lang w:eastAsia="ru-RU"/>
-              </w:rPr>
-              <w:t>, в которой заканчивается построение градиентной заливки.</w:t>
+                <w:rFonts w:ascii="Cambria" w:hAnsi="Cambria"/>
+                <w:noProof/>
+                <w:sz w:val="28"/>
+                <w:szCs w:val="28"/>
+                <w:lang w:eastAsia="ru-RU"/>
+              </w:rPr>
+              <w:t xml:space="preserve"> (см. свойство «Координаты точек / Points»), в которой заканчивается построение градиентной заливки.</w:t>
             </w:r>
           </w:p>
         </w:tc>
@@ -5883,16 +6274,20 @@
             <w:pPr>
               <w:jc w:val="both"/>
               <w:rPr>
-                <w:noProof/>
-                <w:szCs w:val="22"/>
+                <w:rFonts w:ascii="Cambria" w:hAnsi="Cambria"/>
+                <w:noProof/>
+                <w:sz w:val="28"/>
+                <w:szCs w:val="28"/>
                 <w:highlight w:val="yellow"/>
                 <w:lang w:eastAsia="ru-RU"/>
               </w:rPr>
             </w:pPr>
             <w:r>
               <w:rPr>
-                <w:noProof/>
-                <w:szCs w:val="22"/>
+                <w:rFonts w:ascii="Cambria" w:hAnsi="Cambria"/>
+                <w:noProof/>
+                <w:sz w:val="28"/>
+                <w:szCs w:val="28"/>
                 <w:lang w:eastAsia="ru-RU"/>
               </w:rPr>
               <w:t>Использовать объект как геометрическую маску слоя</w:t>
@@ -5909,15 +6304,19 @@
               <w:jc w:val="both"/>
               <w:cnfStyle w:val="000000100000" w:firstRow="0" w:lastRow="0" w:firstColumn="0" w:lastColumn="0" w:oddVBand="0" w:evenVBand="0" w:oddHBand="1" w:evenHBand="0" w:firstRowFirstColumn="0" w:firstRowLastColumn="0" w:lastRowFirstColumn="0" w:lastRowLastColumn="0"/>
               <w:rPr>
-                <w:noProof/>
-                <w:szCs w:val="22"/>
+                <w:rFonts w:ascii="Cambria" w:hAnsi="Cambria"/>
+                <w:noProof/>
+                <w:sz w:val="28"/>
+                <w:szCs w:val="28"/>
                 <w:lang w:val="en-US" w:eastAsia="ru-RU"/>
               </w:rPr>
             </w:pPr>
             <w:r>
               <w:rPr>
-                <w:noProof/>
-                <w:szCs w:val="22"/>
+                <w:rFonts w:ascii="Cambria" w:hAnsi="Cambria"/>
+                <w:noProof/>
+                <w:sz w:val="28"/>
+                <w:szCs w:val="28"/>
                 <w:lang w:val="en-US" w:eastAsia="ru-RU"/>
               </w:rPr>
               <w:t>IsMaskObject</w:t>
@@ -5934,15 +6333,19 @@
               <w:jc w:val="both"/>
               <w:cnfStyle w:val="000000100000" w:firstRow="0" w:lastRow="0" w:firstColumn="0" w:lastColumn="0" w:oddVBand="0" w:evenVBand="0" w:oddHBand="1" w:evenHBand="0" w:firstRowFirstColumn="0" w:firstRowLastColumn="0" w:lastRowFirstColumn="0" w:lastRowLastColumn="0"/>
               <w:rPr>
-                <w:noProof/>
-                <w:szCs w:val="22"/>
-                <w:lang w:eastAsia="ru-RU"/>
-              </w:rPr>
-            </w:pPr>
-            <w:r>
-              <w:rPr>
-                <w:noProof/>
-                <w:szCs w:val="22"/>
+                <w:rFonts w:ascii="Cambria" w:hAnsi="Cambria"/>
+                <w:noProof/>
+                <w:sz w:val="28"/>
+                <w:szCs w:val="28"/>
+                <w:lang w:eastAsia="ru-RU"/>
+              </w:rPr>
+            </w:pPr>
+            <w:r>
+              <w:rPr>
+                <w:rFonts w:ascii="Cambria" w:hAnsi="Cambria"/>
+                <w:noProof/>
+                <w:sz w:val="28"/>
+                <w:szCs w:val="28"/>
                 <w:lang w:eastAsia="ru-RU"/>
               </w:rPr>
               <w:t>Нет</w:t>
@@ -5960,15 +6363,19 @@
               <w:jc w:val="both"/>
               <w:cnfStyle w:val="000000100000" w:firstRow="0" w:lastRow="0" w:firstColumn="0" w:lastColumn="0" w:oddVBand="0" w:evenVBand="0" w:oddHBand="1" w:evenHBand="0" w:firstRowFirstColumn="0" w:firstRowLastColumn="0" w:lastRowFirstColumn="0" w:lastRowLastColumn="0"/>
               <w:rPr>
-                <w:noProof/>
-                <w:szCs w:val="22"/>
-                <w:lang w:eastAsia="ru-RU"/>
-              </w:rPr>
-            </w:pPr>
-            <w:r>
-              <w:rPr>
-                <w:noProof/>
-                <w:szCs w:val="22"/>
+                <w:rFonts w:ascii="Cambria" w:hAnsi="Cambria"/>
+                <w:noProof/>
+                <w:sz w:val="28"/>
+                <w:szCs w:val="28"/>
+                <w:lang w:eastAsia="ru-RU"/>
+              </w:rPr>
+            </w:pPr>
+            <w:r>
+              <w:rPr>
+                <w:rFonts w:ascii="Cambria" w:hAnsi="Cambria"/>
+                <w:noProof/>
+                <w:sz w:val="28"/>
+                <w:szCs w:val="28"/>
                 <w:lang w:eastAsia="ru-RU"/>
               </w:rPr>
               <w:t>{0} Нет</w:t>
@@ -5980,15 +6387,19 @@
               <w:jc w:val="both"/>
               <w:cnfStyle w:val="000000100000" w:firstRow="0" w:lastRow="0" w:firstColumn="0" w:lastColumn="0" w:oddVBand="0" w:evenVBand="0" w:oddHBand="1" w:evenHBand="0" w:firstRowFirstColumn="0" w:firstRowLastColumn="0" w:lastRowFirstColumn="0" w:lastRowLastColumn="0"/>
               <w:rPr>
-                <w:noProof/>
-                <w:szCs w:val="22"/>
-                <w:lang w:eastAsia="ru-RU"/>
-              </w:rPr>
-            </w:pPr>
-            <w:r>
-              <w:rPr>
-                <w:noProof/>
-                <w:szCs w:val="22"/>
+                <w:rFonts w:ascii="Cambria" w:hAnsi="Cambria"/>
+                <w:noProof/>
+                <w:sz w:val="28"/>
+                <w:szCs w:val="28"/>
+                <w:lang w:eastAsia="ru-RU"/>
+              </w:rPr>
+            </w:pPr>
+            <w:r>
+              <w:rPr>
+                <w:rFonts w:ascii="Cambria" w:hAnsi="Cambria"/>
+                <w:noProof/>
+                <w:sz w:val="28"/>
+                <w:szCs w:val="28"/>
                 <w:lang w:eastAsia="ru-RU"/>
               </w:rPr>
               <w:t>{1} Да</w:t>
@@ -6004,12 +6415,16 @@
               <w:jc w:val="both"/>
               <w:cnfStyle w:val="000000100000" w:firstRow="0" w:lastRow="0" w:firstColumn="0" w:lastColumn="0" w:oddVBand="0" w:evenVBand="0" w:oddHBand="1" w:evenHBand="0" w:firstRowFirstColumn="0" w:firstRowLastColumn="0" w:lastRowFirstColumn="0" w:lastRowLastColumn="0"/>
               <w:rPr>
-                <w:rFonts w:ascii="Calibri" w:hAnsi="Calibri"/>
-              </w:rPr>
-            </w:pPr>
-            <w:r>
-              <w:rPr>
-                <w:rFonts w:ascii="Calibri" w:hAnsi="Calibri"/>
+                <w:rFonts w:ascii="Cambria" w:hAnsi="Cambria"/>
+                <w:sz w:val="28"/>
+                <w:szCs w:val="28"/>
+              </w:rPr>
+            </w:pPr>
+            <w:r>
+              <w:rPr>
+                <w:rFonts w:ascii="Cambria" w:hAnsi="Cambria"/>
+                <w:sz w:val="28"/>
+                <w:szCs w:val="28"/>
               </w:rPr>
               <w:t>Включает и отключает режим обрезки изображения по контуру полигона.</w:t>
             </w:r>
@@ -6019,12 +6434,16 @@
               <w:jc w:val="both"/>
               <w:cnfStyle w:val="000000100000" w:firstRow="0" w:lastRow="0" w:firstColumn="0" w:lastColumn="0" w:oddVBand="0" w:evenVBand="0" w:oddHBand="1" w:evenHBand="0" w:firstRowFirstColumn="0" w:firstRowLastColumn="0" w:lastRowFirstColumn="0" w:lastRowLastColumn="0"/>
               <w:rPr>
-                <w:rFonts w:ascii="Calibri" w:hAnsi="Calibri"/>
-              </w:rPr>
-            </w:pPr>
-            <w:r>
-              <w:rPr>
-                <w:rFonts w:ascii="Calibri" w:hAnsi="Calibri"/>
+                <w:rFonts w:ascii="Cambria" w:hAnsi="Cambria"/>
+                <w:sz w:val="28"/>
+                <w:szCs w:val="28"/>
+              </w:rPr>
+            </w:pPr>
+            <w:r>
+              <w:rPr>
+                <w:rFonts w:ascii="Cambria" w:hAnsi="Cambria"/>
+                <w:sz w:val="28"/>
+                <w:szCs w:val="28"/>
               </w:rPr>
               <w:t>При включенном свойстве при запуске расчета будут видны только сам полигон и та часть изображения над ним, которая попадает внутрь границ полигона. Все остальные части изображения будут обрезаны.</w:t>
             </w:r>
@@ -6034,14 +6453,18 @@
               <w:jc w:val="both"/>
               <w:cnfStyle w:val="000000100000" w:firstRow="0" w:lastRow="0" w:firstColumn="0" w:lastColumn="0" w:oddVBand="0" w:evenVBand="0" w:oddHBand="1" w:evenHBand="0" w:firstRowFirstColumn="0" w:firstRowLastColumn="0" w:lastRowFirstColumn="0" w:lastRowLastColumn="0"/>
               <w:rPr>
-                <w:noProof/>
-                <w:szCs w:val="22"/>
-                <w:lang w:eastAsia="ru-RU"/>
-              </w:rPr>
-            </w:pPr>
-            <w:r>
-              <w:rPr>
-                <w:rFonts w:ascii="Calibri" w:hAnsi="Calibri"/>
+                <w:rFonts w:ascii="Cambria" w:hAnsi="Cambria"/>
+                <w:noProof/>
+                <w:sz w:val="28"/>
+                <w:szCs w:val="28"/>
+                <w:lang w:eastAsia="ru-RU"/>
+              </w:rPr>
+            </w:pPr>
+            <w:r>
+              <w:rPr>
+                <w:rFonts w:ascii="Cambria" w:hAnsi="Cambria"/>
+                <w:sz w:val="28"/>
+                <w:szCs w:val="28"/>
               </w:rPr>
               <w:t>Все объекты, размещенные на заднем фоне относительно полигона, будут полностью скрыты в независимости от степени попадания их в его границы.</w:t>
             </w:r>
@@ -6052,6 +6475,11 @@
     <w:p>
       <w:pPr>
         <w:jc w:val="both"/>
+        <w:rPr>
+          <w:rFonts w:ascii="Cambria" w:hAnsi="Cambria"/>
+          <w:sz w:val="28"/>
+          <w:szCs w:val="28"/>
+        </w:rPr>
       </w:pPr>
     </w:p>
     <w:sectPr>

--- a/user_interface/03_graphical_subsystem/primitives/Polygon.docx
+++ b/user_interface/03_graphical_subsystem/primitives/Polygon.docx
@@ -18,6 +18,7 @@
           <w:lang w:eastAsia="ru-RU"/>
         </w:rPr>
       </w:pPr>
+      <w:bookmarkStart w:id="0" w:name="_GoBack"/>
       <w:r>
         <w:rPr>
           <w:rFonts w:ascii="Cambria" w:eastAsia="Times New Roman" w:hAnsi="Cambria" w:cs="Times New Roman"/>
@@ -27,7 +28,43 @@
           <w:szCs w:val="36"/>
           <w:lang w:eastAsia="ru-RU"/>
         </w:rPr>
-        <w:t>Полигон (Polygon)</w:t>
+        <w:t xml:space="preserve">Полигон </w:t>
+      </w:r>
+      <w:bookmarkEnd w:id="0"/>
+      <w:r>
+        <w:rPr>
+          <w:rFonts w:ascii="Cambria" w:eastAsia="Times New Roman" w:hAnsi="Cambria" w:cs="Times New Roman"/>
+          <w:b/>
+          <w:color w:val="0000FF"/>
+          <w:sz w:val="36"/>
+          <w:szCs w:val="36"/>
+          <w:lang w:eastAsia="ru-RU"/>
+        </w:rPr>
+        <w:t>(</w:t>
+      </w:r>
+      <w:proofErr w:type="spellStart"/>
+      <w:r>
+        <w:rPr>
+          <w:rFonts w:ascii="Cambria" w:eastAsia="Times New Roman" w:hAnsi="Cambria" w:cs="Times New Roman"/>
+          <w:b/>
+          <w:color w:val="0000FF"/>
+          <w:sz w:val="36"/>
+          <w:szCs w:val="36"/>
+          <w:lang w:eastAsia="ru-RU"/>
+        </w:rPr>
+        <w:t>Polygon</w:t>
+      </w:r>
+      <w:proofErr w:type="spellEnd"/>
+      <w:r>
+        <w:rPr>
+          <w:rFonts w:ascii="Cambria" w:eastAsia="Times New Roman" w:hAnsi="Cambria" w:cs="Times New Roman"/>
+          <w:b/>
+          <w:color w:val="0000FF"/>
+          <w:sz w:val="36"/>
+          <w:szCs w:val="36"/>
+          <w:lang w:eastAsia="ru-RU"/>
+        </w:rPr>
+        <w:t>)</w:t>
       </w:r>
     </w:p>
     <w:p>
@@ -580,19 +617,7 @@
           <w:szCs w:val="28"/>
           <w:lang w:eastAsia="ru-RU"/>
         </w:rPr>
-        <w:t>5. Для добавления вершины полигона подвести указатель мыши к месту на границе</w:t>
-      </w:r>
-      <w:bookmarkStart w:id="0" w:name="_GoBack"/>
-      <w:bookmarkEnd w:id="0"/>
-      <w:r>
-        <w:rPr>
-          <w:rFonts w:ascii="Cambria" w:hAnsi="Cambria" w:cs="Times New Roman"/>
-          <w:noProof/>
-          <w:sz w:val="28"/>
-          <w:szCs w:val="28"/>
-          <w:lang w:eastAsia="ru-RU"/>
-        </w:rPr>
-        <w:t xml:space="preserve"> полигона, где нужно добавить вершину, нажать ПКМ </w:t>
+        <w:t xml:space="preserve">5. Для добавления вершины полигона подвести указатель мыши к месту на границе полигона, где нужно добавить вершину, нажать ПКМ </w:t>
       </w:r>
       <w:r>
         <w:rPr>
@@ -6928,10 +6953,17 @@
     <w:tblPr>
       <w:tblStyleRowBandSize w:val="1"/>
       <w:tblStyleColBandSize w:val="1"/>
+      <w:tblInd w:w="0" w:type="dxa"/>
       <w:tblBorders>
         <w:top w:val="single" w:sz="4" w:space="0" w:color="7F7F7F" w:themeColor="text1" w:themeTint="80"/>
         <w:bottom w:val="single" w:sz="4" w:space="0" w:color="7F7F7F" w:themeColor="text1" w:themeTint="80"/>
       </w:tblBorders>
+      <w:tblCellMar>
+        <w:top w:w="0" w:type="dxa"/>
+        <w:left w:w="108" w:type="dxa"/>
+        <w:bottom w:w="0" w:type="dxa"/>
+        <w:right w:w="108" w:type="dxa"/>
+      </w:tblCellMar>
     </w:tblPr>
     <w:tblStylePr w:type="firstRow">
       <w:rPr>
@@ -7010,6 +7042,13 @@
     </w:rPr>
     <w:tblPr>
       <w:tblStyleRowBandSize w:val="1"/>
+      <w:tblInd w:w="0" w:type="dxa"/>
+      <w:tblCellMar>
+        <w:top w:w="0" w:type="dxa"/>
+        <w:left w:w="108" w:type="dxa"/>
+        <w:bottom w:w="0" w:type="dxa"/>
+        <w:right w:w="108" w:type="dxa"/>
+      </w:tblCellMar>
     </w:tblPr>
     <w:tblStylePr w:type="firstRow">
       <w:pPr>
